--- a/24计网1934崔世举.docx
+++ b/24计网1934崔世举.docx
@@ -2,6 +2,14 @@
 <file path=word/document.xml><?xml version="1.0" encoding="utf-8"?>
 <w:document xmlns:wpc="http://schemas.microsoft.com/office/word/2010/wordprocessingCanvas" xmlns:cx="http://schemas.microsoft.com/office/drawing/2014/chartex" xmlns:mc="http://schemas.openxmlformats.org/markup-compatibility/2006" xmlns:o="urn:schemas-microsoft-com:office:office" xmlns:r="http://schemas.openxmlformats.org/officeDocument/2006/relationships" xmlns:m="http://schemas.openxmlformats.org/officeDocument/2006/math" xmlns:v="urn:schemas-microsoft-com:vml" xmlns:wp14="http://schemas.microsoft.com/office/word/2010/wordprocessingDrawing" xmlns:wp="http://schemas.openxmlformats.org/drawingml/2006/wordprocessingDrawing" xmlns:w10="urn:schemas-microsoft-com:office:word" xmlns:w="http://schemas.openxmlformats.org/wordprocessingml/2006/main" xmlns:w14="http://schemas.microsoft.com/office/word/2010/wordml" xmlns:w15="http://schemas.microsoft.com/office/word/2012/wordml" xmlns:w16se="http://schemas.microsoft.com/office/word/2015/wordml/symex" xmlns:wpg="http://schemas.microsoft.com/office/word/2010/wordprocessingGroup" xmlns:wpi="http://schemas.microsoft.com/office/word/2010/wordprocessingInk" xmlns:wne="http://schemas.microsoft.com/office/word/2006/wordml" xmlns:wps="http://schemas.microsoft.com/office/word/2010/wordprocessingShape" mc:Ignorable="w14 w15 w16se wp14">
   <w:body>
+    <w:p>
+      <w:pPr>
+        <w:widowControl/>
+        <w:jc w:val="left"/>
+      </w:pPr>
+      <w:bookmarkStart w:id="0" w:name="_GoBack"/>
+      <w:bookmarkEnd w:id="0"/>
+    </w:p>
     <w:p>
       <w:r>
         <w:rPr>
@@ -10,7 +18,7 @@
         <mc:AlternateContent>
           <mc:Choice Requires="wpg">
             <w:drawing>
-              <wp:anchor distT="0" distB="0" distL="114300" distR="114300" simplePos="0" relativeHeight="251723776" behindDoc="0" locked="0" layoutInCell="1" allowOverlap="1" wp14:anchorId="6CF0D605" wp14:editId="6E4F6E22">
+              <wp:anchor distT="0" distB="0" distL="114300" distR="114300" simplePos="0" relativeHeight="251718656" behindDoc="0" locked="0" layoutInCell="1" allowOverlap="1" wp14:anchorId="14F3F26B" wp14:editId="6DA7A585">
                 <wp:simplePos x="0" y="0"/>
                 <wp:positionH relativeFrom="margin">
                   <wp:align>center</wp:align>
@@ -528,7 +536,7 @@
           </mc:Choice>
           <mc:Fallback>
             <w:pict>
-              <v:group w14:anchorId="654A3D5B" id="组合 248" o:spid="_x0000_s1026" style="position:absolute;left:0;text-align:left;margin-left:0;margin-top:16.35pt;width:501.8pt;height:260.3pt;z-index:251723776;mso-position-horizontal:center;mso-position-horizontal-relative:margin" coordsize="63727,33056" o:gfxdata="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">
+              <v:group w14:anchorId="0D22584C" id="组合 248" o:spid="_x0000_s1026" style="position:absolute;left:0;text-align:left;margin-left:0;margin-top:16.35pt;width:501.8pt;height:260.3pt;z-index:251718656;mso-position-horizontal:center;mso-position-horizontal-relative:margin" coordsize="63727,33056" o:gfxdata="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">
                 <v:rect id="矩形 192" o:spid="_x0000_s1027" style="position:absolute;left:24384;top:12512;width:12762;height:8549;visibility:visible;mso-wrap-style:square;v-text-anchor:middle" o:gfxdata="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" filled="f" strokecolor="black [3213]" strokeweight="1pt"/>
                 <v:oval id="椭圆 193" o:spid="_x0000_s1028" style="position:absolute;top:3529;width:14471;height:5137;visibility:visible;mso-wrap-style:square;v-text-anchor:middle" o:gfxdata="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" filled="f" strokecolor="black [3213]" strokeweight="1pt">
                   <v:stroke joinstyle="miter"/>
@@ -585,7 +593,7 @@
         <mc:AlternateContent>
           <mc:Choice Requires="wps">
             <w:drawing>
-              <wp:anchor distT="45720" distB="45720" distL="114300" distR="114300" simplePos="0" relativeHeight="251825152" behindDoc="0" locked="0" layoutInCell="1" allowOverlap="1" wp14:anchorId="201228B7" wp14:editId="73B0C374">
+              <wp:anchor distT="45720" distB="45720" distL="114300" distR="114300" simplePos="0" relativeHeight="251820032" behindDoc="0" locked="0" layoutInCell="1" allowOverlap="1" wp14:anchorId="5385D76D" wp14:editId="50A65108">
                 <wp:simplePos x="0" y="0"/>
                 <wp:positionH relativeFrom="page">
                   <wp:align>right</wp:align>
@@ -628,7 +636,6 @@
                             <w:pPr>
                               <w:jc w:val="center"/>
                               <w:rPr>
-                                <w:rFonts w:hint="eastAsia"/>
                                 <w:b/>
                                 <w:sz w:val="24"/>
                                 <w:szCs w:val="24"/>
@@ -705,18 +712,17 @@
           </mc:Choice>
           <mc:Fallback>
             <w:pict>
-              <v:shapetype w14:anchorId="201228B7" id="_x0000_t202" coordsize="21600,21600" o:spt="202" path="m,l,21600r21600,l21600,xe">
+              <v:shapetype w14:anchorId="5385D76D" id="_x0000_t202" coordsize="21600,21600" o:spt="202" path="m,l,21600r21600,l21600,xe">
                 <v:stroke joinstyle="miter"/>
                 <v:path gradientshapeok="t" o:connecttype="rect"/>
               </v:shapetype>
-              <v:shape id="文本框 2" o:spid="_x0000_s1026" type="#_x0000_t202" style="position:absolute;margin-left:539.8pt;margin-top:616pt;width:591pt;height:42pt;z-index:251825152;visibility:visible;mso-wrap-style:square;mso-width-percent:0;mso-height-percent:0;mso-wrap-distance-left:9pt;mso-wrap-distance-top:3.6pt;mso-wrap-distance-right:9pt;mso-wrap-distance-bottom:3.6pt;mso-position-horizontal:right;mso-position-horizontal-relative:page;mso-position-vertical:absolute;mso-position-vertical-relative:text;mso-width-percent:0;mso-height-percent:0;mso-width-relative:margin;mso-height-relative:margin;v-text-anchor:top" o:gfxdata="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" filled="f" stroked="f">
+              <v:shape id="文本框 2" o:spid="_x0000_s1026" type="#_x0000_t202" style="position:absolute;margin-left:539.8pt;margin-top:616pt;width:591pt;height:42pt;z-index:251820032;visibility:visible;mso-wrap-style:square;mso-width-percent:0;mso-height-percent:0;mso-wrap-distance-left:9pt;mso-wrap-distance-top:3.6pt;mso-wrap-distance-right:9pt;mso-wrap-distance-bottom:3.6pt;mso-position-horizontal:right;mso-position-horizontal-relative:page;mso-position-vertical:absolute;mso-position-vertical-relative:text;mso-width-percent:0;mso-height-percent:0;mso-width-relative:margin;mso-height-relative:margin;v-text-anchor:top" o:gfxdata="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" filled="f" stroked="f">
                 <v:textbox>
                   <w:txbxContent>
                     <w:p>
                       <w:pPr>
                         <w:jc w:val="center"/>
                         <w:rPr>
-                          <w:rFonts w:hint="eastAsia"/>
                           <w:b/>
                           <w:sz w:val="24"/>
                           <w:szCs w:val="24"/>
@@ -789,7 +795,7 @@
         <mc:AlternateContent>
           <mc:Choice Requires="wps">
             <w:drawing>
-              <wp:anchor distT="0" distB="0" distL="114300" distR="114300" simplePos="0" relativeHeight="251823104" behindDoc="0" locked="0" layoutInCell="1" allowOverlap="1" wp14:anchorId="32834AE2" wp14:editId="71DC97D7">
+              <wp:anchor distT="0" distB="0" distL="114300" distR="114300" simplePos="0" relativeHeight="251817984" behindDoc="0" locked="0" layoutInCell="1" allowOverlap="1" wp14:anchorId="177F70FB" wp14:editId="0F1E1531">
                 <wp:simplePos x="0" y="0"/>
                 <wp:positionH relativeFrom="margin">
                   <wp:posOffset>2050415</wp:posOffset>
@@ -857,7 +863,7 @@
           </mc:Choice>
           <mc:Fallback>
             <w:pict>
-              <v:shape w14:anchorId="32834AE2" id="_x0000_s1027" type="#_x0000_t202" style="position:absolute;margin-left:161.45pt;margin-top:439.55pt;width:76.5pt;height:42pt;z-index:251823104;visibility:visible;mso-wrap-style:square;mso-wrap-distance-left:9pt;mso-wrap-distance-top:0;mso-wrap-distance-right:9pt;mso-wrap-distance-bottom:0;mso-position-horizontal:absolute;mso-position-horizontal-relative:margin;mso-position-vertical:absolute;mso-position-vertical-relative:text;v-text-anchor:top" o:gfxdata="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" filled="f" stroked="f">
+              <v:shape w14:anchorId="177F70FB" id="_x0000_s1027" type="#_x0000_t202" style="position:absolute;margin-left:161.45pt;margin-top:439.55pt;width:76.5pt;height:42pt;z-index:251817984;visibility:visible;mso-wrap-style:square;mso-wrap-distance-left:9pt;mso-wrap-distance-top:0;mso-wrap-distance-right:9pt;mso-wrap-distance-bottom:0;mso-position-horizontal:absolute;mso-position-horizontal-relative:margin;mso-position-vertical:absolute;mso-position-vertical-relative:text;v-text-anchor:top" o:gfxdata="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" filled="f" stroked="f">
                 <v:textbox>
                   <w:txbxContent>
                     <w:p>
@@ -891,7 +897,7 @@
         <mc:AlternateContent>
           <mc:Choice Requires="wps">
             <w:drawing>
-              <wp:anchor distT="0" distB="0" distL="114300" distR="114300" simplePos="0" relativeHeight="251794432" behindDoc="0" locked="0" layoutInCell="1" allowOverlap="1" wp14:anchorId="103A300C" wp14:editId="2352020B">
+              <wp:anchor distT="0" distB="0" distL="114300" distR="114300" simplePos="0" relativeHeight="251789312" behindDoc="0" locked="0" layoutInCell="1" allowOverlap="1" wp14:anchorId="101FC1A2" wp14:editId="2D542C9C">
                 <wp:simplePos x="0" y="0"/>
                 <wp:positionH relativeFrom="column">
                   <wp:posOffset>4524375</wp:posOffset>
@@ -962,7 +968,7 @@
           </mc:Choice>
           <mc:Fallback>
             <w:pict>
-              <v:shape w14:anchorId="103A300C" id="_x0000_s1028" type="#_x0000_t202" style="position:absolute;margin-left:356.25pt;margin-top:408.9pt;width:93pt;height:42pt;z-index:251794432;visibility:visible;mso-wrap-style:square;mso-width-percent:0;mso-wrap-distance-left:9pt;mso-wrap-distance-top:0;mso-wrap-distance-right:9pt;mso-wrap-distance-bottom:0;mso-position-horizontal:absolute;mso-position-horizontal-relative:text;mso-position-vertical:absolute;mso-position-vertical-relative:text;mso-width-percent:0;mso-width-relative:margin;v-text-anchor:top" o:gfxdata="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" filled="f" stroked="f">
+              <v:shape w14:anchorId="101FC1A2" id="_x0000_s1028" type="#_x0000_t202" style="position:absolute;margin-left:356.25pt;margin-top:408.9pt;width:93pt;height:42pt;z-index:251789312;visibility:visible;mso-wrap-style:square;mso-width-percent:0;mso-wrap-distance-left:9pt;mso-wrap-distance-top:0;mso-wrap-distance-right:9pt;mso-wrap-distance-bottom:0;mso-position-horizontal:absolute;mso-position-horizontal-relative:text;mso-position-vertical:absolute;mso-position-vertical-relative:text;mso-width-percent:0;mso-width-relative:margin;v-text-anchor:top" o:gfxdata="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" filled="f" stroked="f">
                 <v:textbox>
                   <w:txbxContent>
                     <w:p>
@@ -995,7 +1001,7 @@
         <mc:AlternateContent>
           <mc:Choice Requires="wps">
             <w:drawing>
-              <wp:anchor distT="0" distB="0" distL="114300" distR="114300" simplePos="0" relativeHeight="251821056" behindDoc="0" locked="0" layoutInCell="1" allowOverlap="1" wp14:anchorId="7C2D3BBF" wp14:editId="6E5A0718">
+              <wp:anchor distT="0" distB="0" distL="114300" distR="114300" simplePos="0" relativeHeight="251815936" behindDoc="0" locked="0" layoutInCell="1" allowOverlap="1" wp14:anchorId="11401E76" wp14:editId="63DD5AC6">
                 <wp:simplePos x="0" y="0"/>
                 <wp:positionH relativeFrom="column">
                   <wp:posOffset>3495675</wp:posOffset>
@@ -1066,7 +1072,7 @@
           </mc:Choice>
           <mc:Fallback>
             <w:pict>
-              <v:shape w14:anchorId="7C2D3BBF" id="_x0000_s1029" type="#_x0000_t202" style="position:absolute;margin-left:275.25pt;margin-top:335.4pt;width:89.25pt;height:42pt;z-index:251821056;visibility:visible;mso-wrap-style:square;mso-width-percent:0;mso-wrap-distance-left:9pt;mso-wrap-distance-top:0;mso-wrap-distance-right:9pt;mso-wrap-distance-bottom:0;mso-position-horizontal:absolute;mso-position-horizontal-relative:text;mso-position-vertical:absolute;mso-position-vertical-relative:text;mso-width-percent:0;mso-width-relative:margin;v-text-anchor:top" o:gfxdata="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" filled="f" stroked="f">
+              <v:shape w14:anchorId="11401E76" id="_x0000_s1029" type="#_x0000_t202" style="position:absolute;margin-left:275.25pt;margin-top:335.4pt;width:89.25pt;height:42pt;z-index:251815936;visibility:visible;mso-wrap-style:square;mso-width-percent:0;mso-wrap-distance-left:9pt;mso-wrap-distance-top:0;mso-wrap-distance-right:9pt;mso-wrap-distance-bottom:0;mso-position-horizontal:absolute;mso-position-horizontal-relative:text;mso-position-vertical:absolute;mso-position-vertical-relative:text;mso-width-percent:0;mso-width-relative:margin;v-text-anchor:top" o:gfxdata="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" filled="f" stroked="f">
                 <v:textbox>
                   <w:txbxContent>
                     <w:p>
@@ -1099,7 +1105,7 @@
         <mc:AlternateContent>
           <mc:Choice Requires="wps">
             <w:drawing>
-              <wp:anchor distT="0" distB="0" distL="114300" distR="114300" simplePos="0" relativeHeight="251793408" behindDoc="0" locked="0" layoutInCell="1" allowOverlap="1" wp14:anchorId="0ECF158A" wp14:editId="3979FF50">
+              <wp:anchor distT="0" distB="0" distL="114300" distR="114300" simplePos="0" relativeHeight="251788288" behindDoc="0" locked="0" layoutInCell="1" allowOverlap="1" wp14:anchorId="3DF049D4" wp14:editId="464D1312">
                 <wp:simplePos x="0" y="0"/>
                 <wp:positionH relativeFrom="column">
                   <wp:posOffset>4619625</wp:posOffset>
@@ -1170,7 +1176,7 @@
           </mc:Choice>
           <mc:Fallback>
             <w:pict>
-              <v:shape w14:anchorId="0ECF158A" id="_x0000_s1030" type="#_x0000_t202" style="position:absolute;margin-left:363.75pt;margin-top:480.15pt;width:89.25pt;height:42pt;z-index:251793408;visibility:visible;mso-wrap-style:square;mso-width-percent:0;mso-wrap-distance-left:9pt;mso-wrap-distance-top:0;mso-wrap-distance-right:9pt;mso-wrap-distance-bottom:0;mso-position-horizontal:absolute;mso-position-horizontal-relative:text;mso-position-vertical:absolute;mso-position-vertical-relative:text;mso-width-percent:0;mso-width-relative:margin;v-text-anchor:top" o:gfxdata="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" filled="f" stroked="f">
+              <v:shape w14:anchorId="3DF049D4" id="_x0000_s1030" type="#_x0000_t202" style="position:absolute;margin-left:363.75pt;margin-top:480.15pt;width:89.25pt;height:42pt;z-index:251788288;visibility:visible;mso-wrap-style:square;mso-width-percent:0;mso-wrap-distance-left:9pt;mso-wrap-distance-top:0;mso-wrap-distance-right:9pt;mso-wrap-distance-bottom:0;mso-position-horizontal:absolute;mso-position-horizontal-relative:text;mso-position-vertical:absolute;mso-position-vertical-relative:text;mso-width-percent:0;mso-width-relative:margin;v-text-anchor:top" o:gfxdata="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" filled="f" stroked="f">
                 <v:textbox>
                   <w:txbxContent>
                     <w:p>
@@ -1203,7 +1209,7 @@
         <mc:AlternateContent>
           <mc:Choice Requires="wps">
             <w:drawing>
-              <wp:anchor distT="0" distB="0" distL="114300" distR="114300" simplePos="0" relativeHeight="251796480" behindDoc="0" locked="0" layoutInCell="1" allowOverlap="1" wp14:anchorId="18447209" wp14:editId="14D7922C">
+              <wp:anchor distT="0" distB="0" distL="114300" distR="114300" simplePos="0" relativeHeight="251791360" behindDoc="0" locked="0" layoutInCell="1" allowOverlap="1" wp14:anchorId="15E17734" wp14:editId="05A6BB52">
                 <wp:simplePos x="0" y="0"/>
                 <wp:positionH relativeFrom="column">
                   <wp:posOffset>4581525</wp:posOffset>
@@ -1245,7 +1251,6 @@
                           <w:p>
                             <w:pPr>
                               <w:rPr>
-                                <w:rFonts w:hint="eastAsia"/>
                                 <w:sz w:val="24"/>
                                 <w:szCs w:val="24"/>
                               </w:rPr>
@@ -1272,13 +1277,12 @@
           </mc:Choice>
           <mc:Fallback>
             <w:pict>
-              <v:shape w14:anchorId="18447209" id="_x0000_s1031" type="#_x0000_t202" style="position:absolute;margin-left:360.75pt;margin-top:548.5pt;width:76.5pt;height:42pt;z-index:251796480;visibility:visible;mso-wrap-style:square;mso-wrap-distance-left:9pt;mso-wrap-distance-top:0;mso-wrap-distance-right:9pt;mso-wrap-distance-bottom:0;mso-position-horizontal:absolute;mso-position-horizontal-relative:text;mso-position-vertical:absolute;mso-position-vertical-relative:text;v-text-anchor:top" o:gfxdata="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" filled="f" stroked="f">
+              <v:shape w14:anchorId="15E17734" id="_x0000_s1031" type="#_x0000_t202" style="position:absolute;margin-left:360.75pt;margin-top:548.5pt;width:76.5pt;height:42pt;z-index:251791360;visibility:visible;mso-wrap-style:square;mso-wrap-distance-left:9pt;mso-wrap-distance-top:0;mso-wrap-distance-right:9pt;mso-wrap-distance-bottom:0;mso-position-horizontal:absolute;mso-position-horizontal-relative:text;mso-position-vertical:absolute;mso-position-vertical-relative:text;v-text-anchor:top" o:gfxdata="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" filled="f" stroked="f">
                 <v:textbox>
                   <w:txbxContent>
                     <w:p>
                       <w:pPr>
                         <w:rPr>
-                          <w:rFonts w:hint="eastAsia"/>
                           <w:sz w:val="24"/>
                           <w:szCs w:val="24"/>
                         </w:rPr>
@@ -1306,7 +1310,7 @@
         <mc:AlternateContent>
           <mc:Choice Requires="wps">
             <w:drawing>
-              <wp:anchor distT="0" distB="0" distL="114300" distR="114300" simplePos="0" relativeHeight="251790336" behindDoc="0" locked="0" layoutInCell="1" allowOverlap="1" wp14:anchorId="2D0F5FBA" wp14:editId="41D82FD2">
+              <wp:anchor distT="0" distB="0" distL="114300" distR="114300" simplePos="0" relativeHeight="251785216" behindDoc="0" locked="0" layoutInCell="1" allowOverlap="1" wp14:anchorId="686CD975" wp14:editId="32DF3ED6">
                 <wp:simplePos x="0" y="0"/>
                 <wp:positionH relativeFrom="column">
                   <wp:posOffset>3000374</wp:posOffset>
@@ -1366,7 +1370,7 @@
           </mc:Choice>
           <mc:Fallback>
             <w:pict>
-              <v:line w14:anchorId="77F90C33" id="直接连接符 272" o:spid="_x0000_s1026" style="position:absolute;left:0;text-align:left;flip:x;z-index:251790336;visibility:visible;mso-wrap-style:square;mso-width-percent:0;mso-height-percent:0;mso-wrap-distance-left:9pt;mso-wrap-distance-top:0;mso-wrap-distance-right:9pt;mso-wrap-distance-bottom:0;mso-position-horizontal:absolute;mso-position-horizontal-relative:text;mso-position-vertical:absolute;mso-position-vertical-relative:text;mso-width-percent:0;mso-height-percent:0;mso-width-relative:margin;mso-height-relative:margin" from="236.25pt,373.65pt" to="289.5pt,445.65pt" o:gfxdata="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" strokecolor="black [3213]" strokeweight=".5pt">
+              <v:line w14:anchorId="09BFFC01" id="直接连接符 272" o:spid="_x0000_s1026" style="position:absolute;left:0;text-align:left;flip:x;z-index:251785216;visibility:visible;mso-wrap-style:square;mso-width-percent:0;mso-height-percent:0;mso-wrap-distance-left:9pt;mso-wrap-distance-top:0;mso-wrap-distance-right:9pt;mso-wrap-distance-bottom:0;mso-position-horizontal:absolute;mso-position-horizontal-relative:text;mso-position-vertical:absolute;mso-position-vertical-relative:text;mso-width-percent:0;mso-height-percent:0;mso-width-relative:margin;mso-height-relative:margin" from="236.25pt,373.65pt" to="289.5pt,445.65pt" o:gfxdata="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" strokecolor="black [3213]" strokeweight=".5pt">
                 <v:stroke joinstyle="miter"/>
               </v:line>
             </w:pict>
@@ -1380,7 +1384,7 @@
         <mc:AlternateContent>
           <mc:Choice Requires="wps">
             <w:drawing>
-              <wp:anchor distT="0" distB="0" distL="114300" distR="114300" simplePos="0" relativeHeight="251797504" behindDoc="0" locked="0" layoutInCell="1" allowOverlap="1" wp14:anchorId="1DAF6F8C" wp14:editId="6E5702AE">
+              <wp:anchor distT="0" distB="0" distL="114300" distR="114300" simplePos="0" relativeHeight="251792384" behindDoc="0" locked="0" layoutInCell="1" allowOverlap="1" wp14:anchorId="397A6FB5" wp14:editId="291C5609">
                 <wp:simplePos x="0" y="0"/>
                 <wp:positionH relativeFrom="column">
                   <wp:posOffset>2979420</wp:posOffset>
@@ -1422,7 +1426,6 @@
                           <w:p>
                             <w:pPr>
                               <w:rPr>
-                                <w:rFonts w:hint="eastAsia"/>
                                 <w:sz w:val="24"/>
                                 <w:szCs w:val="24"/>
                               </w:rPr>
@@ -1449,13 +1452,12 @@
           </mc:Choice>
           <mc:Fallback>
             <w:pict>
-              <v:shape w14:anchorId="1DAF6F8C" id="_x0000_s1032" type="#_x0000_t202" style="position:absolute;margin-left:234.6pt;margin-top:567.9pt;width:76.5pt;height:42pt;z-index:251797504;visibility:visible;mso-wrap-style:square;mso-wrap-distance-left:9pt;mso-wrap-distance-top:0;mso-wrap-distance-right:9pt;mso-wrap-distance-bottom:0;mso-position-horizontal:absolute;mso-position-horizontal-relative:text;mso-position-vertical:absolute;mso-position-vertical-relative:text;v-text-anchor:top" o:gfxdata="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" filled="f" stroked="f">
+              <v:shape w14:anchorId="397A6FB5" id="_x0000_s1032" type="#_x0000_t202" style="position:absolute;margin-left:234.6pt;margin-top:567.9pt;width:76.5pt;height:42pt;z-index:251792384;visibility:visible;mso-wrap-style:square;mso-wrap-distance-left:9pt;mso-wrap-distance-top:0;mso-wrap-distance-right:9pt;mso-wrap-distance-bottom:0;mso-position-horizontal:absolute;mso-position-horizontal-relative:text;mso-position-vertical:absolute;mso-position-vertical-relative:text;v-text-anchor:top" o:gfxdata="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" filled="f" stroked="f">
                 <v:textbox>
                   <w:txbxContent>
                     <w:p>
                       <w:pPr>
                         <w:rPr>
-                          <w:rFonts w:hint="eastAsia"/>
                           <w:sz w:val="24"/>
                           <w:szCs w:val="24"/>
                         </w:rPr>
@@ -1483,7 +1485,7 @@
         <mc:AlternateContent>
           <mc:Choice Requires="wps">
             <w:drawing>
-              <wp:anchor distT="0" distB="0" distL="114300" distR="114300" simplePos="0" relativeHeight="251798528" behindDoc="0" locked="0" layoutInCell="1" allowOverlap="1" wp14:anchorId="1B0ECF97" wp14:editId="223E896E">
+              <wp:anchor distT="0" distB="0" distL="114300" distR="114300" simplePos="0" relativeHeight="251793408" behindDoc="0" locked="0" layoutInCell="1" allowOverlap="1" wp14:anchorId="3F1D6499" wp14:editId="65A90670">
                 <wp:simplePos x="0" y="0"/>
                 <wp:positionH relativeFrom="column">
                   <wp:posOffset>1434465</wp:posOffset>
@@ -1525,7 +1527,6 @@
                           <w:p>
                             <w:pPr>
                               <w:rPr>
-                                <w:rFonts w:hint="eastAsia"/>
                                 <w:sz w:val="24"/>
                                 <w:szCs w:val="24"/>
                               </w:rPr>
@@ -1552,13 +1553,12 @@
           </mc:Choice>
           <mc:Fallback>
             <w:pict>
-              <v:shape w14:anchorId="1B0ECF97" id="_x0000_s1033" type="#_x0000_t202" style="position:absolute;margin-left:112.95pt;margin-top:559.95pt;width:76.5pt;height:42pt;z-index:251798528;visibility:visible;mso-wrap-style:square;mso-wrap-distance-left:9pt;mso-wrap-distance-top:0;mso-wrap-distance-right:9pt;mso-wrap-distance-bottom:0;mso-position-horizontal:absolute;mso-position-horizontal-relative:text;mso-position-vertical:absolute;mso-position-vertical-relative:text;v-text-anchor:top" o:gfxdata="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" filled="f" stroked="f">
+              <v:shape w14:anchorId="3F1D6499" id="_x0000_s1033" type="#_x0000_t202" style="position:absolute;margin-left:112.95pt;margin-top:559.95pt;width:76.5pt;height:42pt;z-index:251793408;visibility:visible;mso-wrap-style:square;mso-wrap-distance-left:9pt;mso-wrap-distance-top:0;mso-wrap-distance-right:9pt;mso-wrap-distance-bottom:0;mso-position-horizontal:absolute;mso-position-horizontal-relative:text;mso-position-vertical:absolute;mso-position-vertical-relative:text;v-text-anchor:top" o:gfxdata="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" filled="f" stroked="f">
                 <v:textbox>
                   <w:txbxContent>
                     <w:p>
                       <w:pPr>
                         <w:rPr>
-                          <w:rFonts w:hint="eastAsia"/>
                           <w:sz w:val="24"/>
                           <w:szCs w:val="24"/>
                         </w:rPr>
@@ -1586,7 +1586,7 @@
         <mc:AlternateContent>
           <mc:Choice Requires="wps">
             <w:drawing>
-              <wp:anchor distT="0" distB="0" distL="114300" distR="114300" simplePos="0" relativeHeight="251800576" behindDoc="0" locked="0" layoutInCell="1" allowOverlap="1" wp14:anchorId="542B15EE" wp14:editId="13F5248E">
+              <wp:anchor distT="0" distB="0" distL="114300" distR="114300" simplePos="0" relativeHeight="251795456" behindDoc="0" locked="0" layoutInCell="1" allowOverlap="1" wp14:anchorId="2068F41F" wp14:editId="7569FF48">
                 <wp:simplePos x="0" y="0"/>
                 <wp:positionH relativeFrom="column">
                   <wp:posOffset>-47625</wp:posOffset>
@@ -1628,7 +1628,6 @@
                           <w:p>
                             <w:pPr>
                               <w:rPr>
-                                <w:rFonts w:hint="eastAsia"/>
                                 <w:sz w:val="24"/>
                                 <w:szCs w:val="24"/>
                               </w:rPr>
@@ -1655,13 +1654,12 @@
           </mc:Choice>
           <mc:Fallback>
             <w:pict>
-              <v:shape w14:anchorId="542B15EE" id="_x0000_s1034" type="#_x0000_t202" style="position:absolute;margin-left:-3.75pt;margin-top:554.85pt;width:76.5pt;height:42pt;z-index:251800576;visibility:visible;mso-wrap-style:square;mso-wrap-distance-left:9pt;mso-wrap-distance-top:0;mso-wrap-distance-right:9pt;mso-wrap-distance-bottom:0;mso-position-horizontal:absolute;mso-position-horizontal-relative:text;mso-position-vertical:absolute;mso-position-vertical-relative:text;v-text-anchor:top" o:gfxdata="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" filled="f" stroked="f">
+              <v:shape w14:anchorId="2068F41F" id="_x0000_s1034" type="#_x0000_t202" style="position:absolute;margin-left:-3.75pt;margin-top:554.85pt;width:76.5pt;height:42pt;z-index:251795456;visibility:visible;mso-wrap-style:square;mso-wrap-distance-left:9pt;mso-wrap-distance-top:0;mso-wrap-distance-right:9pt;mso-wrap-distance-bottom:0;mso-position-horizontal:absolute;mso-position-horizontal-relative:text;mso-position-vertical:absolute;mso-position-vertical-relative:text;v-text-anchor:top" o:gfxdata="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" filled="f" stroked="f">
                 <v:textbox>
                   <w:txbxContent>
                     <w:p>
                       <w:pPr>
                         <w:rPr>
-                          <w:rFonts w:hint="eastAsia"/>
                           <w:sz w:val="24"/>
                           <w:szCs w:val="24"/>
                         </w:rPr>
@@ -1689,7 +1687,7 @@
         <mc:AlternateContent>
           <mc:Choice Requires="wps">
             <w:drawing>
-              <wp:anchor distT="0" distB="0" distL="114300" distR="114300" simplePos="0" relativeHeight="251819008" behindDoc="0" locked="0" layoutInCell="1" allowOverlap="1" wp14:anchorId="3E880DF0" wp14:editId="048B8C6E">
+              <wp:anchor distT="0" distB="0" distL="114300" distR="114300" simplePos="0" relativeHeight="251813888" behindDoc="0" locked="0" layoutInCell="1" allowOverlap="1" wp14:anchorId="7E736BEE" wp14:editId="2D00968D">
                 <wp:simplePos x="0" y="0"/>
                 <wp:positionH relativeFrom="column">
                   <wp:posOffset>-180975</wp:posOffset>
@@ -1760,7 +1758,7 @@
           </mc:Choice>
           <mc:Fallback>
             <w:pict>
-              <v:shape w14:anchorId="3E880DF0" id="_x0000_s1035" type="#_x0000_t202" style="position:absolute;margin-left:-14.25pt;margin-top:366.9pt;width:89.25pt;height:42pt;z-index:251819008;visibility:visible;mso-wrap-style:square;mso-width-percent:0;mso-wrap-distance-left:9pt;mso-wrap-distance-top:0;mso-wrap-distance-right:9pt;mso-wrap-distance-bottom:0;mso-position-horizontal:absolute;mso-position-horizontal-relative:text;mso-position-vertical:absolute;mso-position-vertical-relative:text;mso-width-percent:0;mso-width-relative:margin;v-text-anchor:top" o:gfxdata="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" filled="f" stroked="f">
+              <v:shape w14:anchorId="7E736BEE" id="_x0000_s1035" type="#_x0000_t202" style="position:absolute;margin-left:-14.25pt;margin-top:366.9pt;width:89.25pt;height:42pt;z-index:251813888;visibility:visible;mso-wrap-style:square;mso-width-percent:0;mso-wrap-distance-left:9pt;mso-wrap-distance-top:0;mso-wrap-distance-right:9pt;mso-wrap-distance-bottom:0;mso-position-horizontal:absolute;mso-position-horizontal-relative:text;mso-position-vertical:absolute;mso-position-vertical-relative:text;mso-width-percent:0;mso-width-relative:margin;v-text-anchor:top" o:gfxdata="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" filled="f" stroked="f">
                 <v:textbox>
                   <w:txbxContent>
                     <w:p>
@@ -1793,7 +1791,7 @@
         <mc:AlternateContent>
           <mc:Choice Requires="wps">
             <w:drawing>
-              <wp:anchor distT="0" distB="0" distL="114300" distR="114300" simplePos="0" relativeHeight="251792384" behindDoc="0" locked="0" layoutInCell="1" allowOverlap="1" wp14:anchorId="7896FC13" wp14:editId="535153DF">
+              <wp:anchor distT="0" distB="0" distL="114300" distR="114300" simplePos="0" relativeHeight="251787264" behindDoc="0" locked="0" layoutInCell="1" allowOverlap="1" wp14:anchorId="0A9C7A44" wp14:editId="300B2A6B">
                 <wp:simplePos x="0" y="0"/>
                 <wp:positionH relativeFrom="column">
                   <wp:posOffset>1951835</wp:posOffset>
@@ -1869,7 +1867,7 @@
           </mc:Choice>
           <mc:Fallback>
             <w:pict>
-              <v:shape w14:anchorId="7896FC13" id="_x0000_s1036" type="#_x0000_t202" style="position:absolute;margin-left:153.7pt;margin-top:328.15pt;width:76.5pt;height:42pt;z-index:251792384;visibility:visible;mso-wrap-style:square;mso-wrap-distance-left:9pt;mso-wrap-distance-top:0;mso-wrap-distance-right:9pt;mso-wrap-distance-bottom:0;mso-position-horizontal:absolute;mso-position-horizontal-relative:text;mso-position-vertical:absolute;mso-position-vertical-relative:text;v-text-anchor:top" o:gfxdata="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" filled="f" stroked="f">
+              <v:shape w14:anchorId="0A9C7A44" id="_x0000_s1036" type="#_x0000_t202" style="position:absolute;margin-left:153.7pt;margin-top:328.15pt;width:76.5pt;height:42pt;z-index:251787264;visibility:visible;mso-wrap-style:square;mso-wrap-distance-left:9pt;mso-wrap-distance-top:0;mso-wrap-distance-right:9pt;mso-wrap-distance-bottom:0;mso-position-horizontal:absolute;mso-position-horizontal-relative:text;mso-position-vertical:absolute;mso-position-vertical-relative:text;v-text-anchor:top" o:gfxdata="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" filled="f" stroked="f">
                 <v:textbox>
                   <w:txbxContent>
                     <w:p>
@@ -1910,7 +1908,7 @@
         <mc:AlternateContent>
           <mc:Choice Requires="wps">
             <w:drawing>
-              <wp:anchor distT="0" distB="0" distL="114300" distR="114300" simplePos="0" relativeHeight="251791360" behindDoc="0" locked="0" layoutInCell="1" allowOverlap="1" wp14:anchorId="720B6C4C" wp14:editId="3B469B18">
+              <wp:anchor distT="0" distB="0" distL="114300" distR="114300" simplePos="0" relativeHeight="251786240" behindDoc="0" locked="0" layoutInCell="1" allowOverlap="1" wp14:anchorId="376708B0" wp14:editId="06C51C29">
                 <wp:simplePos x="0" y="0"/>
                 <wp:positionH relativeFrom="column">
                   <wp:posOffset>2238374</wp:posOffset>
@@ -1970,7 +1968,7 @@
           </mc:Choice>
           <mc:Fallback>
             <w:pict>
-              <v:line w14:anchorId="103C1D70" id="直接连接符 273" o:spid="_x0000_s1026" style="position:absolute;left:0;text-align:left;flip:x;z-index:251791360;visibility:visible;mso-wrap-style:square;mso-width-percent:0;mso-height-percent:0;mso-wrap-distance-left:9pt;mso-wrap-distance-top:0;mso-wrap-distance-right:9pt;mso-wrap-distance-bottom:0;mso-position-horizontal:absolute;mso-position-horizontal-relative:text;mso-position-vertical:absolute;mso-position-vertical-relative:text;mso-width-percent:0;mso-height-percent:0;mso-width-relative:margin;mso-height-relative:margin" from="176.25pt,371.4pt" to="181.5pt,423.9pt" o:gfxdata="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" strokecolor="black [3213]" strokeweight=".5pt">
+              <v:line w14:anchorId="6616FFC3" id="直接连接符 273" o:spid="_x0000_s1026" style="position:absolute;left:0;text-align:left;flip:x;z-index:251786240;visibility:visible;mso-wrap-style:square;mso-width-percent:0;mso-height-percent:0;mso-wrap-distance-left:9pt;mso-wrap-distance-top:0;mso-wrap-distance-right:9pt;mso-wrap-distance-bottom:0;mso-position-horizontal:absolute;mso-position-horizontal-relative:text;mso-position-vertical:absolute;mso-position-vertical-relative:text;mso-width-percent:0;mso-height-percent:0;mso-width-relative:margin;mso-height-relative:margin" from="176.25pt,371.4pt" to="181.5pt,423.9pt" o:gfxdata="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" strokecolor="black [3213]" strokeweight=".5pt">
                 <v:stroke joinstyle="miter"/>
               </v:line>
             </w:pict>
@@ -1984,7 +1982,7 @@
         <mc:AlternateContent>
           <mc:Choice Requires="wps">
             <w:drawing>
-              <wp:anchor distT="0" distB="0" distL="114300" distR="114300" simplePos="0" relativeHeight="251816960" behindDoc="0" locked="0" layoutInCell="1" allowOverlap="1" wp14:anchorId="1EB8A862" wp14:editId="2D208813">
+              <wp:anchor distT="0" distB="0" distL="114300" distR="114300" simplePos="0" relativeHeight="251811840" behindDoc="0" locked="0" layoutInCell="1" allowOverlap="1" wp14:anchorId="52D60AAA" wp14:editId="7863F751">
                 <wp:simplePos x="0" y="0"/>
                 <wp:positionH relativeFrom="column">
                   <wp:posOffset>1704340</wp:posOffset>
@@ -2052,7 +2050,7 @@
           </mc:Choice>
           <mc:Fallback>
             <w:pict>
-              <v:oval w14:anchorId="05EF841F" id="椭圆 291" o:spid="_x0000_s1026" style="position:absolute;left:0;text-align:left;margin-left:134.2pt;margin-top:321.15pt;width:100.5pt;height:49.55pt;z-index:251816960;visibility:visible;mso-wrap-style:square;mso-width-percent:0;mso-height-percent:0;mso-wrap-distance-left:9pt;mso-wrap-distance-top:0;mso-wrap-distance-right:9pt;mso-wrap-distance-bottom:0;mso-position-horizontal:absolute;mso-position-horizontal-relative:text;mso-position-vertical:absolute;mso-position-vertical-relative:text;mso-width-percent:0;mso-height-percent:0;mso-width-relative:margin;mso-height-relative:margin;v-text-anchor:middle" o:gfxdata="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" filled="f" strokecolor="black [3213]" strokeweight="1pt">
+              <v:oval w14:anchorId="21B0F331" id="椭圆 291" o:spid="_x0000_s1026" style="position:absolute;left:0;text-align:left;margin-left:134.2pt;margin-top:321.15pt;width:100.5pt;height:49.55pt;z-index:251811840;visibility:visible;mso-wrap-style:square;mso-width-percent:0;mso-height-percent:0;mso-wrap-distance-left:9pt;mso-wrap-distance-top:0;mso-wrap-distance-right:9pt;mso-wrap-distance-bottom:0;mso-position-horizontal:absolute;mso-position-horizontal-relative:text;mso-position-vertical:absolute;mso-position-vertical-relative:text;mso-width-percent:0;mso-height-percent:0;mso-width-relative:margin;mso-height-relative:margin;v-text-anchor:middle" o:gfxdata="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" filled="f" strokecolor="black [3213]" strokeweight="1pt">
                 <v:stroke joinstyle="miter"/>
               </v:oval>
             </w:pict>
@@ -2066,7 +2064,7 @@
         <mc:AlternateContent>
           <mc:Choice Requires="wps">
             <w:drawing>
-              <wp:anchor distT="0" distB="0" distL="114300" distR="114300" simplePos="0" relativeHeight="251814912" behindDoc="0" locked="0" layoutInCell="1" allowOverlap="1" wp14:anchorId="54111DE3" wp14:editId="2FB47744">
+              <wp:anchor distT="0" distB="0" distL="114300" distR="114300" simplePos="0" relativeHeight="251809792" behindDoc="0" locked="0" layoutInCell="1" allowOverlap="1" wp14:anchorId="2E13DD48" wp14:editId="4B1CDA90">
                 <wp:simplePos x="0" y="0"/>
                 <wp:positionH relativeFrom="column">
                   <wp:posOffset>3276600</wp:posOffset>
@@ -2134,7 +2132,7 @@
           </mc:Choice>
           <mc:Fallback>
             <w:pict>
-              <v:oval w14:anchorId="481DBF89" id="椭圆 290" o:spid="_x0000_s1026" style="position:absolute;left:0;text-align:left;margin-left:258pt;margin-top:324.15pt;width:120.75pt;height:54pt;z-index:251814912;visibility:visible;mso-wrap-style:square;mso-width-percent:0;mso-height-percent:0;mso-wrap-distance-left:9pt;mso-wrap-distance-top:0;mso-wrap-distance-right:9pt;mso-wrap-distance-bottom:0;mso-position-horizontal:absolute;mso-position-horizontal-relative:text;mso-position-vertical:absolute;mso-position-vertical-relative:text;mso-width-percent:0;mso-height-percent:0;mso-width-relative:margin;mso-height-relative:margin;v-text-anchor:middle" o:gfxdata="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" filled="f" strokecolor="black [3213]" strokeweight="1pt">
+              <v:oval w14:anchorId="2A708781" id="椭圆 290" o:spid="_x0000_s1026" style="position:absolute;left:0;text-align:left;margin-left:258pt;margin-top:324.15pt;width:120.75pt;height:54pt;z-index:251809792;visibility:visible;mso-wrap-style:square;mso-width-percent:0;mso-height-percent:0;mso-wrap-distance-left:9pt;mso-wrap-distance-top:0;mso-wrap-distance-right:9pt;mso-wrap-distance-bottom:0;mso-position-horizontal:absolute;mso-position-horizontal-relative:text;mso-position-vertical:absolute;mso-position-vertical-relative:text;mso-width-percent:0;mso-height-percent:0;mso-width-relative:margin;mso-height-relative:margin;v-text-anchor:middle" o:gfxdata="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" filled="f" strokecolor="black [3213]" strokeweight="1pt">
                 <v:stroke joinstyle="miter"/>
               </v:oval>
             </w:pict>
@@ -2148,7 +2146,7 @@
         <mc:AlternateContent>
           <mc:Choice Requires="wps">
             <w:drawing>
-              <wp:anchor distT="0" distB="0" distL="114300" distR="114300" simplePos="0" relativeHeight="251812864" behindDoc="0" locked="0" layoutInCell="1" allowOverlap="1" wp14:anchorId="39503176" wp14:editId="548659D4">
+              <wp:anchor distT="0" distB="0" distL="114300" distR="114300" simplePos="0" relativeHeight="251807744" behindDoc="0" locked="0" layoutInCell="1" allowOverlap="1" wp14:anchorId="2CF9A420" wp14:editId="001A22FD">
                 <wp:simplePos x="0" y="0"/>
                 <wp:positionH relativeFrom="column">
                   <wp:posOffset>4171315</wp:posOffset>
@@ -2216,7 +2214,7 @@
           </mc:Choice>
           <mc:Fallback>
             <w:pict>
-              <v:oval w14:anchorId="3A0FFCA0" id="椭圆 289" o:spid="_x0000_s1026" style="position:absolute;left:0;text-align:left;margin-left:328.45pt;margin-top:399.85pt;width:128.25pt;height:56.25pt;z-index:251812864;visibility:visible;mso-wrap-style:square;mso-width-percent:0;mso-height-percent:0;mso-wrap-distance-left:9pt;mso-wrap-distance-top:0;mso-wrap-distance-right:9pt;mso-wrap-distance-bottom:0;mso-position-horizontal:absolute;mso-position-horizontal-relative:text;mso-position-vertical:absolute;mso-position-vertical-relative:text;mso-width-percent:0;mso-height-percent:0;mso-width-relative:margin;mso-height-relative:margin;v-text-anchor:middle" o:gfxdata="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" filled="f" strokecolor="black [3213]" strokeweight="1pt">
+              <v:oval w14:anchorId="44E5844E" id="椭圆 289" o:spid="_x0000_s1026" style="position:absolute;left:0;text-align:left;margin-left:328.45pt;margin-top:399.85pt;width:128.25pt;height:56.25pt;z-index:251807744;visibility:visible;mso-wrap-style:square;mso-width-percent:0;mso-height-percent:0;mso-wrap-distance-left:9pt;mso-wrap-distance-top:0;mso-wrap-distance-right:9pt;mso-wrap-distance-bottom:0;mso-position-horizontal:absolute;mso-position-horizontal-relative:text;mso-position-vertical:absolute;mso-position-vertical-relative:text;mso-width-percent:0;mso-height-percent:0;mso-width-relative:margin;mso-height-relative:margin;v-text-anchor:middle" o:gfxdata="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" filled="f" strokecolor="black [3213]" strokeweight="1pt">
                 <v:stroke joinstyle="miter"/>
               </v:oval>
             </w:pict>
@@ -2230,7 +2228,7 @@
         <mc:AlternateContent>
           <mc:Choice Requires="wps">
             <w:drawing>
-              <wp:anchor distT="0" distB="0" distL="114300" distR="114300" simplePos="0" relativeHeight="251789312" behindDoc="0" locked="0" layoutInCell="1" allowOverlap="1" wp14:anchorId="4130EB50" wp14:editId="0CC038FA">
+              <wp:anchor distT="0" distB="0" distL="114300" distR="114300" simplePos="0" relativeHeight="251784192" behindDoc="0" locked="0" layoutInCell="1" allowOverlap="1" wp14:anchorId="05BD02B4" wp14:editId="3F1D6F1C">
                 <wp:simplePos x="0" y="0"/>
                 <wp:positionH relativeFrom="column">
                   <wp:posOffset>3019425</wp:posOffset>
@@ -2290,7 +2288,7 @@
           </mc:Choice>
           <mc:Fallback>
             <w:pict>
-              <v:line w14:anchorId="4CB4BE39" id="直接连接符 271" o:spid="_x0000_s1026" style="position:absolute;left:0;text-align:left;flip:x;z-index:251789312;visibility:visible;mso-wrap-style:square;mso-width-percent:0;mso-height-percent:0;mso-wrap-distance-left:9pt;mso-wrap-distance-top:0;mso-wrap-distance-right:9pt;mso-wrap-distance-bottom:0;mso-position-horizontal:absolute;mso-position-horizontal-relative:text;mso-position-vertical:absolute;mso-position-vertical-relative:text;mso-width-percent:0;mso-height-percent:0;mso-width-relative:margin;mso-height-relative:margin" from="237.75pt,438.15pt" to="332.25pt,463.65pt" o:gfxdata="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" strokecolor="black [3213]" strokeweight=".5pt">
+              <v:line w14:anchorId="0B9EE3FD" id="直接连接符 271" o:spid="_x0000_s1026" style="position:absolute;left:0;text-align:left;flip:x;z-index:251784192;visibility:visible;mso-wrap-style:square;mso-width-percent:0;mso-height-percent:0;mso-wrap-distance-left:9pt;mso-wrap-distance-top:0;mso-wrap-distance-right:9pt;mso-wrap-distance-bottom:0;mso-position-horizontal:absolute;mso-position-horizontal-relative:text;mso-position-vertical:absolute;mso-position-vertical-relative:text;mso-width-percent:0;mso-height-percent:0;mso-width-relative:margin;mso-height-relative:margin" from="237.75pt,438.15pt" to="332.25pt,463.65pt" o:gfxdata="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" strokecolor="black [3213]" strokeweight=".5pt">
                 <v:stroke joinstyle="miter"/>
               </v:line>
             </w:pict>
@@ -2304,7 +2302,7 @@
         <mc:AlternateContent>
           <mc:Choice Requires="wps">
             <w:drawing>
-              <wp:anchor distT="0" distB="0" distL="114300" distR="114300" simplePos="0" relativeHeight="251810816" behindDoc="0" locked="0" layoutInCell="1" allowOverlap="1" wp14:anchorId="45568B4A" wp14:editId="242A5FC4">
+              <wp:anchor distT="0" distB="0" distL="114300" distR="114300" simplePos="0" relativeHeight="251805696" behindDoc="0" locked="0" layoutInCell="1" allowOverlap="1" wp14:anchorId="673C6477" wp14:editId="12E71462">
                 <wp:simplePos x="0" y="0"/>
                 <wp:positionH relativeFrom="column">
                   <wp:posOffset>4429125</wp:posOffset>
@@ -2372,7 +2370,7 @@
           </mc:Choice>
           <mc:Fallback>
             <w:pict>
-              <v:oval w14:anchorId="4A87337F" id="椭圆 288" o:spid="_x0000_s1026" style="position:absolute;left:0;text-align:left;margin-left:348.75pt;margin-top:474.15pt;width:115.5pt;height:49.55pt;z-index:251810816;visibility:visible;mso-wrap-style:square;mso-width-percent:0;mso-height-percent:0;mso-wrap-distance-left:9pt;mso-wrap-distance-top:0;mso-wrap-distance-right:9pt;mso-wrap-distance-bottom:0;mso-position-horizontal:absolute;mso-position-horizontal-relative:text;mso-position-vertical:absolute;mso-position-vertical-relative:text;mso-width-percent:0;mso-height-percent:0;mso-width-relative:margin;mso-height-relative:margin;v-text-anchor:middle" o:gfxdata="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" filled="f" strokecolor="black [3213]" strokeweight="1pt">
+              <v:oval w14:anchorId="302E859B" id="椭圆 288" o:spid="_x0000_s1026" style="position:absolute;left:0;text-align:left;margin-left:348.75pt;margin-top:474.15pt;width:115.5pt;height:49.55pt;z-index:251805696;visibility:visible;mso-wrap-style:square;mso-width-percent:0;mso-height-percent:0;mso-wrap-distance-left:9pt;mso-wrap-distance-top:0;mso-wrap-distance-right:9pt;mso-wrap-distance-bottom:0;mso-position-horizontal:absolute;mso-position-horizontal-relative:text;mso-position-vertical:absolute;mso-position-vertical-relative:text;mso-width-percent:0;mso-height-percent:0;mso-width-relative:margin;mso-height-relative:margin;v-text-anchor:middle" o:gfxdata="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" filled="f" strokecolor="black [3213]" strokeweight="1pt">
                 <v:stroke joinstyle="miter"/>
               </v:oval>
             </w:pict>
@@ -2386,7 +2384,7 @@
         <mc:AlternateContent>
           <mc:Choice Requires="wps">
             <w:drawing>
-              <wp:anchor distT="0" distB="0" distL="114300" distR="114300" simplePos="0" relativeHeight="251788288" behindDoc="0" locked="0" layoutInCell="1" allowOverlap="1" wp14:anchorId="08A8996E" wp14:editId="4712BF6B">
+              <wp:anchor distT="0" distB="0" distL="114300" distR="114300" simplePos="0" relativeHeight="251783168" behindDoc="0" locked="0" layoutInCell="1" allowOverlap="1" wp14:anchorId="46059D56" wp14:editId="6071CCC0">
                 <wp:simplePos x="0" y="0"/>
                 <wp:positionH relativeFrom="column">
                   <wp:posOffset>3000374</wp:posOffset>
@@ -2446,7 +2444,7 @@
           </mc:Choice>
           <mc:Fallback>
             <w:pict>
-              <v:line w14:anchorId="35C76300" id="直接连接符 270" o:spid="_x0000_s1026" style="position:absolute;left:0;text-align:left;flip:x y;z-index:251788288;visibility:visible;mso-wrap-style:square;mso-width-percent:0;mso-height-percent:0;mso-wrap-distance-left:9pt;mso-wrap-distance-top:0;mso-wrap-distance-right:9pt;mso-wrap-distance-bottom:0;mso-position-horizontal:absolute;mso-position-horizontal-relative:text;mso-position-vertical:absolute;mso-position-vertical-relative:text;mso-width-percent:0;mso-height-percent:0;mso-width-relative:margin;mso-height-relative:margin" from="236.25pt,487.65pt" to="349.5pt,495.9pt" o:gfxdata="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" strokecolor="black [3213]" strokeweight=".5pt">
+              <v:line w14:anchorId="76D51544" id="直接连接符 270" o:spid="_x0000_s1026" style="position:absolute;left:0;text-align:left;flip:x y;z-index:251783168;visibility:visible;mso-wrap-style:square;mso-width-percent:0;mso-height-percent:0;mso-wrap-distance-left:9pt;mso-wrap-distance-top:0;mso-wrap-distance-right:9pt;mso-wrap-distance-bottom:0;mso-position-horizontal:absolute;mso-position-horizontal-relative:text;mso-position-vertical:absolute;mso-position-vertical-relative:text;mso-width-percent:0;mso-height-percent:0;mso-width-relative:margin;mso-height-relative:margin" from="236.25pt,487.65pt" to="349.5pt,495.9pt" o:gfxdata="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" strokecolor="black [3213]" strokeweight=".5pt">
                 <v:stroke joinstyle="miter"/>
               </v:line>
             </w:pict>
@@ -2460,7 +2458,7 @@
         <mc:AlternateContent>
           <mc:Choice Requires="wps">
             <w:drawing>
-              <wp:anchor distT="0" distB="0" distL="114300" distR="114300" simplePos="0" relativeHeight="251808768" behindDoc="0" locked="0" layoutInCell="1" allowOverlap="1" wp14:anchorId="35463706" wp14:editId="61B9C223">
+              <wp:anchor distT="0" distB="0" distL="114300" distR="114300" simplePos="0" relativeHeight="251803648" behindDoc="0" locked="0" layoutInCell="1" allowOverlap="1" wp14:anchorId="08C8B9CB" wp14:editId="178C64A2">
                 <wp:simplePos x="0" y="0"/>
                 <wp:positionH relativeFrom="column">
                   <wp:posOffset>4323715</wp:posOffset>
@@ -2528,7 +2526,7 @@
           </mc:Choice>
           <mc:Fallback>
             <w:pict>
-              <v:oval w14:anchorId="0C3EB3EE" id="椭圆 287" o:spid="_x0000_s1026" style="position:absolute;left:0;text-align:left;margin-left:340.45pt;margin-top:540.15pt;width:100.5pt;height:49.55pt;z-index:251808768;visibility:visible;mso-wrap-style:square;mso-width-percent:0;mso-height-percent:0;mso-wrap-distance-left:9pt;mso-wrap-distance-top:0;mso-wrap-distance-right:9pt;mso-wrap-distance-bottom:0;mso-position-horizontal:absolute;mso-position-horizontal-relative:text;mso-position-vertical:absolute;mso-position-vertical-relative:text;mso-width-percent:0;mso-height-percent:0;mso-width-relative:margin;mso-height-relative:margin;v-text-anchor:middle" o:gfxdata="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" filled="f" strokecolor="black [3213]" strokeweight="1pt">
+              <v:oval w14:anchorId="655B8394" id="椭圆 287" o:spid="_x0000_s1026" style="position:absolute;left:0;text-align:left;margin-left:340.45pt;margin-top:540.15pt;width:100.5pt;height:49.55pt;z-index:251803648;visibility:visible;mso-wrap-style:square;mso-width-percent:0;mso-height-percent:0;mso-wrap-distance-left:9pt;mso-wrap-distance-top:0;mso-wrap-distance-right:9pt;mso-wrap-distance-bottom:0;mso-position-horizontal:absolute;mso-position-horizontal-relative:text;mso-position-vertical:absolute;mso-position-vertical-relative:text;mso-width-percent:0;mso-height-percent:0;mso-width-relative:margin;mso-height-relative:margin;v-text-anchor:middle" o:gfxdata="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" filled="f" strokecolor="black [3213]" strokeweight="1pt">
                 <v:stroke joinstyle="miter"/>
               </v:oval>
             </w:pict>
@@ -2542,7 +2540,7 @@
         <mc:AlternateContent>
           <mc:Choice Requires="wps">
             <w:drawing>
-              <wp:anchor distT="0" distB="0" distL="114300" distR="114300" simplePos="0" relativeHeight="251787264" behindDoc="0" locked="0" layoutInCell="1" allowOverlap="1" wp14:anchorId="2E599434" wp14:editId="3D97606A">
+              <wp:anchor distT="0" distB="0" distL="114300" distR="114300" simplePos="0" relativeHeight="251782144" behindDoc="0" locked="0" layoutInCell="1" allowOverlap="1" wp14:anchorId="7FFD640E" wp14:editId="36F458AF">
                 <wp:simplePos x="0" y="0"/>
                 <wp:positionH relativeFrom="column">
                   <wp:posOffset>2819399</wp:posOffset>
@@ -2602,7 +2600,7 @@
           </mc:Choice>
           <mc:Fallback>
             <w:pict>
-              <v:line w14:anchorId="7C62C39B" id="直接连接符 269" o:spid="_x0000_s1026" style="position:absolute;left:0;text-align:left;flip:x y;z-index:251787264;visibility:visible;mso-wrap-style:square;mso-width-percent:0;mso-height-percent:0;mso-wrap-distance-left:9pt;mso-wrap-distance-top:0;mso-wrap-distance-right:9pt;mso-wrap-distance-bottom:0;mso-position-horizontal:absolute;mso-position-horizontal-relative:text;mso-position-vertical:absolute;mso-position-vertical-relative:text;mso-width-percent:0;mso-height-percent:0;mso-width-relative:margin;mso-height-relative:margin" from="222pt,490.65pt" to="344.75pt,555.9pt" o:gfxdata="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" strokecolor="black [3213]" strokeweight=".5pt">
+              <v:line w14:anchorId="0601A299" id="直接连接符 269" o:spid="_x0000_s1026" style="position:absolute;left:0;text-align:left;flip:x y;z-index:251782144;visibility:visible;mso-wrap-style:square;mso-width-percent:0;mso-height-percent:0;mso-wrap-distance-left:9pt;mso-wrap-distance-top:0;mso-wrap-distance-right:9pt;mso-wrap-distance-bottom:0;mso-position-horizontal:absolute;mso-position-horizontal-relative:text;mso-position-vertical:absolute;mso-position-vertical-relative:text;mso-width-percent:0;mso-height-percent:0;mso-width-relative:margin;mso-height-relative:margin" from="222pt,490.65pt" to="344.75pt,555.9pt" o:gfxdata="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" strokecolor="black [3213]" strokeweight=".5pt">
                 <v:stroke joinstyle="miter"/>
               </v:line>
             </w:pict>
@@ -2616,7 +2614,7 @@
         <mc:AlternateContent>
           <mc:Choice Requires="wps">
             <w:drawing>
-              <wp:anchor distT="0" distB="0" distL="114300" distR="114300" simplePos="0" relativeHeight="251802624" behindDoc="0" locked="0" layoutInCell="1" allowOverlap="1" wp14:anchorId="735A8DF5" wp14:editId="7404ECD5">
+              <wp:anchor distT="0" distB="0" distL="114300" distR="114300" simplePos="0" relativeHeight="251797504" behindDoc="0" locked="0" layoutInCell="1" allowOverlap="1" wp14:anchorId="56FB051E" wp14:editId="77003E0A">
                 <wp:simplePos x="0" y="0"/>
                 <wp:positionH relativeFrom="column">
                   <wp:posOffset>-332740</wp:posOffset>
@@ -2684,7 +2682,7 @@
           </mc:Choice>
           <mc:Fallback>
             <w:pict>
-              <v:oval w14:anchorId="7005087F" id="椭圆 284" o:spid="_x0000_s1026" style="position:absolute;left:0;text-align:left;margin-left:-26.2pt;margin-top:547.65pt;width:105pt;height:49.55pt;z-index:251802624;visibility:visible;mso-wrap-style:square;mso-width-percent:0;mso-height-percent:0;mso-wrap-distance-left:9pt;mso-wrap-distance-top:0;mso-wrap-distance-right:9pt;mso-wrap-distance-bottom:0;mso-position-horizontal:absolute;mso-position-horizontal-relative:text;mso-position-vertical:absolute;mso-position-vertical-relative:text;mso-width-percent:0;mso-height-percent:0;mso-width-relative:margin;mso-height-relative:margin;v-text-anchor:middle" o:gfxdata="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" filled="f" strokecolor="black [3213]" strokeweight="1pt">
+              <v:oval w14:anchorId="1E20C631" id="椭圆 284" o:spid="_x0000_s1026" style="position:absolute;left:0;text-align:left;margin-left:-26.2pt;margin-top:547.65pt;width:105pt;height:49.55pt;z-index:251797504;visibility:visible;mso-wrap-style:square;mso-width-percent:0;mso-height-percent:0;mso-wrap-distance-left:9pt;mso-wrap-distance-top:0;mso-wrap-distance-right:9pt;mso-wrap-distance-bottom:0;mso-position-horizontal:absolute;mso-position-horizontal-relative:text;mso-position-vertical:absolute;mso-position-vertical-relative:text;mso-width-percent:0;mso-height-percent:0;mso-width-relative:margin;mso-height-relative:margin;v-text-anchor:middle" o:gfxdata="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" filled="f" strokecolor="black [3213]" strokeweight="1pt">
                 <v:stroke joinstyle="miter"/>
               </v:oval>
             </w:pict>
@@ -2698,7 +2696,7 @@
         <mc:AlternateContent>
           <mc:Choice Requires="wps">
             <w:drawing>
-              <wp:anchor distT="0" distB="0" distL="114300" distR="114300" simplePos="0" relativeHeight="251784192" behindDoc="0" locked="0" layoutInCell="1" allowOverlap="1" wp14:anchorId="7BFE98E4" wp14:editId="713C6A39">
+              <wp:anchor distT="0" distB="0" distL="114300" distR="114300" simplePos="0" relativeHeight="251779072" behindDoc="0" locked="0" layoutInCell="1" allowOverlap="1" wp14:anchorId="5F590648" wp14:editId="7552F3B6">
                 <wp:simplePos x="0" y="0"/>
                 <wp:positionH relativeFrom="column">
                   <wp:posOffset>817538</wp:posOffset>
@@ -2758,7 +2756,7 @@
           </mc:Choice>
           <mc:Fallback>
             <w:pict>
-              <v:line w14:anchorId="3B1111EF" id="直接连接符 266" o:spid="_x0000_s1026" style="position:absolute;left:0;text-align:left;flip:y;z-index:251784192;visibility:visible;mso-wrap-style:square;mso-width-percent:0;mso-height-percent:0;mso-wrap-distance-left:9pt;mso-wrap-distance-top:0;mso-wrap-distance-right:9pt;mso-wrap-distance-bottom:0;mso-position-horizontal:absolute;mso-position-horizontal-relative:text;mso-position-vertical:absolute;mso-position-vertical-relative:text;mso-width-percent:0;mso-height-percent:0;mso-width-relative:margin;mso-height-relative:margin" from="64.35pt,490.65pt" to="136.5pt,554.4pt" o:gfxdata="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" strokecolor="black [3213]" strokeweight=".5pt">
+              <v:line w14:anchorId="4EB8D103" id="直接连接符 266" o:spid="_x0000_s1026" style="position:absolute;left:0;text-align:left;flip:y;z-index:251779072;visibility:visible;mso-wrap-style:square;mso-width-percent:0;mso-height-percent:0;mso-wrap-distance-left:9pt;mso-wrap-distance-top:0;mso-wrap-distance-right:9pt;mso-wrap-distance-bottom:0;mso-position-horizontal:absolute;mso-position-horizontal-relative:text;mso-position-vertical:absolute;mso-position-vertical-relative:text;mso-width-percent:0;mso-height-percent:0;mso-width-relative:margin;mso-height-relative:margin" from="64.35pt,490.65pt" to="136.5pt,554.4pt" o:gfxdata="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" strokecolor="black [3213]" strokeweight=".5pt">
                 <v:stroke joinstyle="miter"/>
               </v:line>
             </w:pict>
@@ -2772,7 +2770,7 @@
         <mc:AlternateContent>
           <mc:Choice Requires="wps">
             <w:drawing>
-              <wp:anchor distT="0" distB="0" distL="114300" distR="114300" simplePos="0" relativeHeight="251806720" behindDoc="0" locked="0" layoutInCell="1" allowOverlap="1" wp14:anchorId="35C3EF3D" wp14:editId="38BDCB9B">
+              <wp:anchor distT="0" distB="0" distL="114300" distR="114300" simplePos="0" relativeHeight="251801600" behindDoc="0" locked="0" layoutInCell="1" allowOverlap="1" wp14:anchorId="0A5C7B1E" wp14:editId="18EBD3E4">
                 <wp:simplePos x="0" y="0"/>
                 <wp:positionH relativeFrom="column">
                   <wp:posOffset>2609850</wp:posOffset>
@@ -2840,7 +2838,7 @@
           </mc:Choice>
           <mc:Fallback>
             <w:pict>
-              <v:oval w14:anchorId="7DCE1DC0" id="椭圆 286" o:spid="_x0000_s1026" style="position:absolute;left:0;text-align:left;margin-left:205.5pt;margin-top:560.4pt;width:115.5pt;height:49.55pt;z-index:251806720;visibility:visible;mso-wrap-style:square;mso-width-percent:0;mso-height-percent:0;mso-wrap-distance-left:9pt;mso-wrap-distance-top:0;mso-wrap-distance-right:9pt;mso-wrap-distance-bottom:0;mso-position-horizontal:absolute;mso-position-horizontal-relative:text;mso-position-vertical:absolute;mso-position-vertical-relative:text;mso-width-percent:0;mso-height-percent:0;mso-width-relative:margin;mso-height-relative:margin;v-text-anchor:middle" o:gfxdata="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" filled="f" strokecolor="black [3213]" strokeweight="1pt">
+              <v:oval w14:anchorId="56F389A3" id="椭圆 286" o:spid="_x0000_s1026" style="position:absolute;left:0;text-align:left;margin-left:205.5pt;margin-top:560.4pt;width:115.5pt;height:49.55pt;z-index:251801600;visibility:visible;mso-wrap-style:square;mso-width-percent:0;mso-height-percent:0;mso-wrap-distance-left:9pt;mso-wrap-distance-top:0;mso-wrap-distance-right:9pt;mso-wrap-distance-bottom:0;mso-position-horizontal:absolute;mso-position-horizontal-relative:text;mso-position-vertical:absolute;mso-position-vertical-relative:text;mso-width-percent:0;mso-height-percent:0;mso-width-relative:margin;mso-height-relative:margin;v-text-anchor:middle" o:gfxdata="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" filled="f" strokecolor="black [3213]" strokeweight="1pt">
                 <v:stroke joinstyle="miter"/>
               </v:oval>
             </w:pict>
@@ -2854,7 +2852,7 @@
         <mc:AlternateContent>
           <mc:Choice Requires="wps">
             <w:drawing>
-              <wp:anchor distT="0" distB="0" distL="114300" distR="114300" simplePos="0" relativeHeight="251786240" behindDoc="0" locked="0" layoutInCell="1" allowOverlap="1" wp14:anchorId="6438C7FB" wp14:editId="715CDDBE">
+              <wp:anchor distT="0" distB="0" distL="114300" distR="114300" simplePos="0" relativeHeight="251781120" behindDoc="0" locked="0" layoutInCell="1" allowOverlap="1" wp14:anchorId="2A2C88D4" wp14:editId="0989ECEF">
                 <wp:simplePos x="0" y="0"/>
                 <wp:positionH relativeFrom="column">
                   <wp:posOffset>2571750</wp:posOffset>
@@ -2914,7 +2912,7 @@
           </mc:Choice>
           <mc:Fallback>
             <w:pict>
-              <v:line w14:anchorId="7153BBB5" id="直接连接符 268" o:spid="_x0000_s1026" style="position:absolute;left:0;text-align:left;flip:x y;z-index:251786240;visibility:visible;mso-wrap-style:square;mso-width-percent:0;mso-height-percent:0;mso-wrap-distance-left:9pt;mso-wrap-distance-top:0;mso-wrap-distance-right:9pt;mso-wrap-distance-bottom:0;mso-position-horizontal:absolute;mso-position-horizontal-relative:text;mso-position-vertical:absolute;mso-position-vertical-relative:text;mso-width-percent:0;mso-height-percent:0;mso-width-relative:margin;mso-height-relative:margin" from="202.5pt,490.65pt" to="244.5pt,561.9pt" o:gfxdata="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" strokecolor="black [3213]" strokeweight=".5pt">
+              <v:line w14:anchorId="75AAD647" id="直接连接符 268" o:spid="_x0000_s1026" style="position:absolute;left:0;text-align:left;flip:x y;z-index:251781120;visibility:visible;mso-wrap-style:square;mso-width-percent:0;mso-height-percent:0;mso-wrap-distance-left:9pt;mso-wrap-distance-top:0;mso-wrap-distance-right:9pt;mso-wrap-distance-bottom:0;mso-position-horizontal:absolute;mso-position-horizontal-relative:text;mso-position-vertical:absolute;mso-position-vertical-relative:text;mso-width-percent:0;mso-height-percent:0;mso-width-relative:margin;mso-height-relative:margin" from="202.5pt,490.65pt" to="244.5pt,561.9pt" o:gfxdata="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" strokecolor="black [3213]" strokeweight=".5pt">
                 <v:stroke joinstyle="miter"/>
               </v:line>
             </w:pict>
@@ -2928,7 +2926,7 @@
         <mc:AlternateContent>
           <mc:Choice Requires="wps">
             <w:drawing>
-              <wp:anchor distT="0" distB="0" distL="114300" distR="114300" simplePos="0" relativeHeight="251804672" behindDoc="0" locked="0" layoutInCell="1" allowOverlap="1" wp14:anchorId="12B3C201" wp14:editId="15265D22">
+              <wp:anchor distT="0" distB="0" distL="114300" distR="114300" simplePos="0" relativeHeight="251799552" behindDoc="0" locked="0" layoutInCell="1" allowOverlap="1" wp14:anchorId="0B533DFB" wp14:editId="137D7FA8">
                 <wp:simplePos x="0" y="0"/>
                 <wp:positionH relativeFrom="column">
                   <wp:posOffset>1076325</wp:posOffset>
@@ -2996,7 +2994,7 @@
           </mc:Choice>
           <mc:Fallback>
             <w:pict>
-              <v:oval w14:anchorId="100DF0CF" id="椭圆 285" o:spid="_x0000_s1026" style="position:absolute;left:0;text-align:left;margin-left:84.75pt;margin-top:552.9pt;width:115.5pt;height:49.55pt;z-index:251804672;visibility:visible;mso-wrap-style:square;mso-width-percent:0;mso-height-percent:0;mso-wrap-distance-left:9pt;mso-wrap-distance-top:0;mso-wrap-distance-right:9pt;mso-wrap-distance-bottom:0;mso-position-horizontal:absolute;mso-position-horizontal-relative:text;mso-position-vertical:absolute;mso-position-vertical-relative:text;mso-width-percent:0;mso-height-percent:0;mso-width-relative:margin;mso-height-relative:margin;v-text-anchor:middle" o:gfxdata="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" filled="f" strokecolor="black [3213]" strokeweight="1pt">
+              <v:oval w14:anchorId="4497544B" id="椭圆 285" o:spid="_x0000_s1026" style="position:absolute;left:0;text-align:left;margin-left:84.75pt;margin-top:552.9pt;width:115.5pt;height:49.55pt;z-index:251799552;visibility:visible;mso-wrap-style:square;mso-width-percent:0;mso-height-percent:0;mso-wrap-distance-left:9pt;mso-wrap-distance-top:0;mso-wrap-distance-right:9pt;mso-wrap-distance-bottom:0;mso-position-horizontal:absolute;mso-position-horizontal-relative:text;mso-position-vertical:absolute;mso-position-vertical-relative:text;mso-width-percent:0;mso-height-percent:0;mso-width-relative:margin;mso-height-relative:margin;v-text-anchor:middle" o:gfxdata="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" filled="f" strokecolor="black [3213]" strokeweight="1pt">
                 <v:stroke joinstyle="miter"/>
               </v:oval>
             </w:pict>
@@ -3010,7 +3008,7 @@
         <mc:AlternateContent>
           <mc:Choice Requires="wps">
             <w:drawing>
-              <wp:anchor distT="0" distB="0" distL="114300" distR="114300" simplePos="0" relativeHeight="251785216" behindDoc="0" locked="0" layoutInCell="1" allowOverlap="1" wp14:anchorId="7BCFA0BD" wp14:editId="6756661F">
+              <wp:anchor distT="0" distB="0" distL="114300" distR="114300" simplePos="0" relativeHeight="251780096" behindDoc="0" locked="0" layoutInCell="1" allowOverlap="1" wp14:anchorId="50970FB8" wp14:editId="4E42EED1">
                 <wp:simplePos x="0" y="0"/>
                 <wp:positionH relativeFrom="column">
                   <wp:posOffset>1924049</wp:posOffset>
@@ -3070,7 +3068,7 @@
           </mc:Choice>
           <mc:Fallback>
             <w:pict>
-              <v:line w14:anchorId="46168681" id="直接连接符 267" o:spid="_x0000_s1026" style="position:absolute;left:0;text-align:left;flip:y;z-index:251785216;visibility:visible;mso-wrap-style:square;mso-width-percent:0;mso-height-percent:0;mso-wrap-distance-left:9pt;mso-wrap-distance-top:0;mso-wrap-distance-right:9pt;mso-wrap-distance-bottom:0;mso-position-horizontal:absolute;mso-position-horizontal-relative:text;mso-position-vertical:absolute;mso-position-vertical-relative:text;mso-width-percent:0;mso-height-percent:0;mso-width-relative:margin;mso-height-relative:margin" from="151.5pt,491.4pt" to="162.75pt,553.65pt" o:gfxdata="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" strokecolor="black [3213]" strokeweight=".5pt">
+              <v:line w14:anchorId="16A055D2" id="直接连接符 267" o:spid="_x0000_s1026" style="position:absolute;left:0;text-align:left;flip:y;z-index:251780096;visibility:visible;mso-wrap-style:square;mso-width-percent:0;mso-height-percent:0;mso-wrap-distance-left:9pt;mso-wrap-distance-top:0;mso-wrap-distance-right:9pt;mso-wrap-distance-bottom:0;mso-position-horizontal:absolute;mso-position-horizontal-relative:text;mso-position-vertical:absolute;mso-position-vertical-relative:text;mso-width-percent:0;mso-height-percent:0;mso-width-relative:margin;mso-height-relative:margin" from="151.5pt,491.4pt" to="162.75pt,553.65pt" o:gfxdata="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" strokecolor="black [3213]" strokeweight=".5pt">
                 <v:stroke joinstyle="miter"/>
               </v:line>
             </w:pict>
@@ -3084,7 +3082,7 @@
         <mc:AlternateContent>
           <mc:Choice Requires="wps">
             <w:drawing>
-              <wp:anchor distT="0" distB="0" distL="114300" distR="114300" simplePos="0" relativeHeight="251780096" behindDoc="0" locked="0" layoutInCell="1" allowOverlap="1" wp14:anchorId="7898B004" wp14:editId="14A573DB">
+              <wp:anchor distT="0" distB="0" distL="114300" distR="114300" simplePos="0" relativeHeight="251774976" behindDoc="0" locked="0" layoutInCell="1" allowOverlap="1" wp14:anchorId="78D0B41E" wp14:editId="799AEE30">
                 <wp:simplePos x="0" y="0"/>
                 <wp:positionH relativeFrom="column">
                   <wp:posOffset>-356235</wp:posOffset>
@@ -3152,7 +3150,7 @@
           </mc:Choice>
           <mc:Fallback>
             <w:pict>
-              <v:oval w14:anchorId="2EF739E3" id="椭圆 262" o:spid="_x0000_s1026" style="position:absolute;left:0;text-align:left;margin-left:-28.05pt;margin-top:360.15pt;width:118.1pt;height:52.5pt;z-index:251780096;visibility:visible;mso-wrap-style:square;mso-width-percent:0;mso-height-percent:0;mso-wrap-distance-left:9pt;mso-wrap-distance-top:0;mso-wrap-distance-right:9pt;mso-wrap-distance-bottom:0;mso-position-horizontal:absolute;mso-position-horizontal-relative:text;mso-position-vertical:absolute;mso-position-vertical-relative:text;mso-width-percent:0;mso-height-percent:0;mso-width-relative:margin;mso-height-relative:margin;v-text-anchor:middle" o:gfxdata="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" filled="f" strokecolor="black [3213]" strokeweight="1pt">
+              <v:oval w14:anchorId="779D265B" id="椭圆 262" o:spid="_x0000_s1026" style="position:absolute;left:0;text-align:left;margin-left:-28.05pt;margin-top:360.15pt;width:118.1pt;height:52.5pt;z-index:251774976;visibility:visible;mso-wrap-style:square;mso-width-percent:0;mso-height-percent:0;mso-wrap-distance-left:9pt;mso-wrap-distance-top:0;mso-wrap-distance-right:9pt;mso-wrap-distance-bottom:0;mso-position-horizontal:absolute;mso-position-horizontal-relative:text;mso-position-vertical:absolute;mso-position-vertical-relative:text;mso-width-percent:0;mso-height-percent:0;mso-width-relative:margin;mso-height-relative:margin;v-text-anchor:middle" o:gfxdata="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" filled="f" strokecolor="black [3213]" strokeweight="1pt">
                 <v:stroke joinstyle="miter"/>
               </v:oval>
             </w:pict>
@@ -3166,7 +3164,7 @@
         <mc:AlternateContent>
           <mc:Choice Requires="wps">
             <w:drawing>
-              <wp:anchor distT="0" distB="0" distL="114300" distR="114300" simplePos="0" relativeHeight="251781120" behindDoc="0" locked="0" layoutInCell="1" allowOverlap="1" wp14:anchorId="2A5A4957" wp14:editId="64BC4B98">
+              <wp:anchor distT="0" distB="0" distL="114300" distR="114300" simplePos="0" relativeHeight="251776000" behindDoc="0" locked="0" layoutInCell="1" allowOverlap="1" wp14:anchorId="47B09B0D" wp14:editId="5D39260D">
                 <wp:simplePos x="0" y="0"/>
                 <wp:positionH relativeFrom="column">
                   <wp:posOffset>952499</wp:posOffset>
@@ -3226,7 +3224,7 @@
           </mc:Choice>
           <mc:Fallback>
             <w:pict>
-              <v:line w14:anchorId="66EB78E2" id="直接连接符 263" o:spid="_x0000_s1026" style="position:absolute;left:0;text-align:left;z-index:251781120;visibility:visible;mso-wrap-style:square;mso-width-percent:0;mso-height-percent:0;mso-wrap-distance-left:9pt;mso-wrap-distance-top:0;mso-wrap-distance-right:9pt;mso-wrap-distance-bottom:0;mso-position-horizontal:absolute;mso-position-horizontal-relative:text;mso-position-vertical:absolute;mso-position-vertical-relative:text;mso-width-percent:0;mso-height-percent:0;mso-width-relative:margin;mso-height-relative:margin" from="75pt,402.9pt" to="138.75pt,421.65pt" o:gfxdata="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" strokecolor="black [3213]" strokeweight=".5pt">
+              <v:line w14:anchorId="43394DA9" id="直接连接符 263" o:spid="_x0000_s1026" style="position:absolute;left:0;text-align:left;z-index:251776000;visibility:visible;mso-wrap-style:square;mso-width-percent:0;mso-height-percent:0;mso-wrap-distance-left:9pt;mso-wrap-distance-top:0;mso-wrap-distance-right:9pt;mso-wrap-distance-bottom:0;mso-position-horizontal:absolute;mso-position-horizontal-relative:text;mso-position-vertical:absolute;mso-position-vertical-relative:text;mso-width-percent:0;mso-height-percent:0;mso-width-relative:margin;mso-height-relative:margin" from="75pt,402.9pt" to="138.75pt,421.65pt" o:gfxdata="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" strokecolor="black [3213]" strokeweight=".5pt">
                 <v:stroke joinstyle="miter"/>
               </v:line>
             </w:pict>
@@ -3240,7 +3238,7 @@
         <mc:AlternateContent>
           <mc:Choice Requires="wps">
             <w:drawing>
-              <wp:anchor distT="0" distB="0" distL="114300" distR="114300" simplePos="0" relativeHeight="251779072" behindDoc="0" locked="0" layoutInCell="1" allowOverlap="1" wp14:anchorId="26AD00E1" wp14:editId="5607787A">
+              <wp:anchor distT="0" distB="0" distL="114300" distR="114300" simplePos="0" relativeHeight="251773952" behindDoc="0" locked="0" layoutInCell="1" allowOverlap="1" wp14:anchorId="7475A2E0" wp14:editId="5FF669A1">
                 <wp:simplePos x="0" y="0"/>
                 <wp:positionH relativeFrom="column">
                   <wp:posOffset>1722120</wp:posOffset>
@@ -3302,7 +3300,7 @@
           </mc:Choice>
           <mc:Fallback>
             <w:pict>
-              <v:rect w14:anchorId="77AC85A6" id="矩形 261" o:spid="_x0000_s1026" style="position:absolute;left:0;text-align:left;margin-left:135.6pt;margin-top:423.25pt;width:100.5pt;height:67.3pt;z-index:251779072;visibility:visible;mso-wrap-style:square;mso-wrap-distance-left:9pt;mso-wrap-distance-top:0;mso-wrap-distance-right:9pt;mso-wrap-distance-bottom:0;mso-position-horizontal:absolute;mso-position-horizontal-relative:text;mso-position-vertical:absolute;mso-position-vertical-relative:text;v-text-anchor:middle" o:gfxdata="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" filled="f" strokecolor="black [3213]" strokeweight="1pt"/>
+              <v:rect w14:anchorId="0707AFCA" id="矩形 261" o:spid="_x0000_s1026" style="position:absolute;left:0;text-align:left;margin-left:135.6pt;margin-top:423.25pt;width:100.5pt;height:67.3pt;z-index:251773952;visibility:visible;mso-wrap-style:square;mso-wrap-distance-left:9pt;mso-wrap-distance-top:0;mso-wrap-distance-right:9pt;mso-wrap-distance-bottom:0;mso-position-horizontal:absolute;mso-position-horizontal-relative:text;mso-position-vertical:absolute;mso-position-vertical-relative:text;v-text-anchor:middle" o:gfxdata="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" filled="f" strokecolor="black [3213]" strokeweight="1pt"/>
             </w:pict>
           </mc:Fallback>
         </mc:AlternateContent>
@@ -3314,7 +3312,7 @@
         <mc:AlternateContent>
           <mc:Choice Requires="wps">
             <w:drawing>
-              <wp:anchor distT="45720" distB="45720" distL="114300" distR="114300" simplePos="0" relativeHeight="251727872" behindDoc="0" locked="0" layoutInCell="1" allowOverlap="1" wp14:anchorId="5826C0FF" wp14:editId="61C6DF30">
+              <wp:anchor distT="45720" distB="45720" distL="114300" distR="114300" simplePos="0" relativeHeight="251722752" behindDoc="0" locked="0" layoutInCell="1" allowOverlap="1" wp14:anchorId="0B3F21E1" wp14:editId="100366CB">
                 <wp:simplePos x="0" y="0"/>
                 <wp:positionH relativeFrom="page">
                   <wp:posOffset>54610</wp:posOffset>
@@ -3357,7 +3355,6 @@
                             <w:pPr>
                               <w:jc w:val="center"/>
                               <w:rPr>
-                                <w:rFonts w:hint="eastAsia"/>
                                 <w:b/>
                                 <w:sz w:val="24"/>
                                 <w:szCs w:val="24"/>
@@ -3417,14 +3414,13 @@
           </mc:Choice>
           <mc:Fallback>
             <w:pict>
-              <v:shape w14:anchorId="5826C0FF" id="_x0000_s1037" type="#_x0000_t202" style="position:absolute;margin-left:4.3pt;margin-top:274.8pt;width:591pt;height:42pt;z-index:251727872;visibility:visible;mso-wrap-style:square;mso-width-percent:0;mso-height-percent:0;mso-wrap-distance-left:9pt;mso-wrap-distance-top:3.6pt;mso-wrap-distance-right:9pt;mso-wrap-distance-bottom:3.6pt;mso-position-horizontal:absolute;mso-position-horizontal-relative:page;mso-position-vertical:absolute;mso-position-vertical-relative:text;mso-width-percent:0;mso-height-percent:0;mso-width-relative:margin;mso-height-relative:margin;v-text-anchor:top" o:gfxdata="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" filled="f" stroked="f">
+              <v:shape w14:anchorId="0B3F21E1" id="_x0000_s1037" type="#_x0000_t202" style="position:absolute;margin-left:4.3pt;margin-top:274.8pt;width:591pt;height:42pt;z-index:251722752;visibility:visible;mso-wrap-style:square;mso-width-percent:0;mso-height-percent:0;mso-wrap-distance-left:9pt;mso-wrap-distance-top:3.6pt;mso-wrap-distance-right:9pt;mso-wrap-distance-bottom:3.6pt;mso-position-horizontal:absolute;mso-position-horizontal-relative:page;mso-position-vertical:absolute;mso-position-vertical-relative:text;mso-width-percent:0;mso-height-percent:0;mso-width-relative:margin;mso-height-relative:margin;v-text-anchor:top" o:gfxdata="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" filled="f" stroked="f">
                 <v:textbox>
                   <w:txbxContent>
                     <w:p>
                       <w:pPr>
                         <w:jc w:val="center"/>
                         <w:rPr>
-                          <w:rFonts w:hint="eastAsia"/>
                           <w:b/>
                           <w:sz w:val="24"/>
                           <w:szCs w:val="24"/>
@@ -3480,7 +3476,7 @@
         <mc:AlternateContent>
           <mc:Choice Requires="wps">
             <w:drawing>
-              <wp:anchor distT="0" distB="0" distL="114300" distR="114300" simplePos="0" relativeHeight="251712512" behindDoc="0" locked="0" layoutInCell="1" allowOverlap="1" wp14:anchorId="256D249B" wp14:editId="672224EC">
+              <wp:anchor distT="0" distB="0" distL="114300" distR="114300" simplePos="0" relativeHeight="251707392" behindDoc="0" locked="0" layoutInCell="1" allowOverlap="1" wp14:anchorId="6D8B3A1B" wp14:editId="11411F23">
                 <wp:simplePos x="0" y="0"/>
                 <wp:positionH relativeFrom="column">
                   <wp:posOffset>-275222</wp:posOffset>
@@ -3522,7 +3518,6 @@
                           <w:p>
                             <w:pPr>
                               <w:rPr>
-                                <w:rFonts w:hint="eastAsia"/>
                                 <w:sz w:val="24"/>
                                 <w:szCs w:val="24"/>
                               </w:rPr>
@@ -3549,13 +3544,12 @@
           </mc:Choice>
           <mc:Fallback>
             <w:pict>
-              <v:shape w14:anchorId="256D249B" id="_x0000_s1038" type="#_x0000_t202" style="position:absolute;margin-left:-21.65pt;margin-top:33.2pt;width:76.5pt;height:42pt;z-index:251712512;visibility:visible;mso-wrap-style:square;mso-wrap-distance-left:9pt;mso-wrap-distance-top:0;mso-wrap-distance-right:9pt;mso-wrap-distance-bottom:0;mso-position-horizontal:absolute;mso-position-horizontal-relative:text;mso-position-vertical:absolute;mso-position-vertical-relative:text;v-text-anchor:top" o:gfxdata="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" filled="f" stroked="f">
+              <v:shape w14:anchorId="6D8B3A1B" id="_x0000_s1038" type="#_x0000_t202" style="position:absolute;margin-left:-21.65pt;margin-top:33.2pt;width:76.5pt;height:42pt;z-index:251707392;visibility:visible;mso-wrap-style:square;mso-wrap-distance-left:9pt;mso-wrap-distance-top:0;mso-wrap-distance-right:9pt;mso-wrap-distance-bottom:0;mso-position-horizontal:absolute;mso-position-horizontal-relative:text;mso-position-vertical:absolute;mso-position-vertical-relative:text;v-text-anchor:top" o:gfxdata="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" filled="f" stroked="f">
                 <v:textbox>
                   <w:txbxContent>
                     <w:p>
                       <w:pPr>
                         <w:rPr>
-                          <w:rFonts w:hint="eastAsia"/>
                           <w:sz w:val="24"/>
                           <w:szCs w:val="24"/>
                         </w:rPr>
@@ -3583,7 +3577,7 @@
         <mc:AlternateContent>
           <mc:Choice Requires="wps">
             <w:drawing>
-              <wp:anchor distT="0" distB="0" distL="114300" distR="114300" simplePos="0" relativeHeight="251711488" behindDoc="0" locked="0" layoutInCell="1" allowOverlap="1" wp14:anchorId="23EF710A" wp14:editId="33D0576A">
+              <wp:anchor distT="0" distB="0" distL="114300" distR="114300" simplePos="0" relativeHeight="251706368" behindDoc="0" locked="0" layoutInCell="1" allowOverlap="1" wp14:anchorId="0A5448FA" wp14:editId="5E804854">
                 <wp:simplePos x="0" y="0"/>
                 <wp:positionH relativeFrom="column">
                   <wp:posOffset>-148023</wp:posOffset>
@@ -3625,7 +3619,6 @@
                           <w:p>
                             <w:pPr>
                               <w:rPr>
-                                <w:rFonts w:hint="eastAsia"/>
                                 <w:sz w:val="24"/>
                                 <w:szCs w:val="24"/>
                               </w:rPr>
@@ -3655,13 +3648,12 @@
           </mc:Choice>
           <mc:Fallback>
             <w:pict>
-              <v:shape w14:anchorId="23EF710A" id="_x0000_s1039" type="#_x0000_t202" style="position:absolute;margin-left:-11.65pt;margin-top:217.95pt;width:102pt;height:41.95pt;z-index:251711488;visibility:visible;mso-wrap-style:square;mso-width-percent:0;mso-wrap-distance-left:9pt;mso-wrap-distance-top:0;mso-wrap-distance-right:9pt;mso-wrap-distance-bottom:0;mso-position-horizontal:absolute;mso-position-horizontal-relative:text;mso-position-vertical:absolute;mso-position-vertical-relative:text;mso-width-percent:0;mso-width-relative:margin;v-text-anchor:top" o:gfxdata="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" filled="f" stroked="f">
+              <v:shape w14:anchorId="0A5448FA" id="_x0000_s1039" type="#_x0000_t202" style="position:absolute;margin-left:-11.65pt;margin-top:217.95pt;width:102pt;height:41.95pt;z-index:251706368;visibility:visible;mso-wrap-style:square;mso-width-percent:0;mso-wrap-distance-left:9pt;mso-wrap-distance-top:0;mso-wrap-distance-right:9pt;mso-wrap-distance-bottom:0;mso-position-horizontal:absolute;mso-position-horizontal-relative:text;mso-position-vertical:absolute;mso-position-vertical-relative:text;mso-width-percent:0;mso-width-relative:margin;v-text-anchor:top" o:gfxdata="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" filled="f" stroked="f">
                 <v:textbox>
                   <w:txbxContent>
                     <w:p>
                       <w:pPr>
                         <w:rPr>
-                          <w:rFonts w:hint="eastAsia"/>
                           <w:sz w:val="24"/>
                           <w:szCs w:val="24"/>
                         </w:rPr>
@@ -3689,7 +3681,7 @@
         <mc:AlternateContent>
           <mc:Choice Requires="wps">
             <w:drawing>
-              <wp:anchor distT="0" distB="0" distL="114300" distR="114300" simplePos="0" relativeHeight="251708416" behindDoc="0" locked="0" layoutInCell="1" allowOverlap="1" wp14:anchorId="5AB63B9F" wp14:editId="1C1A32DB">
+              <wp:anchor distT="0" distB="0" distL="114300" distR="114300" simplePos="0" relativeHeight="251703296" behindDoc="0" locked="0" layoutInCell="1" allowOverlap="1" wp14:anchorId="7A63B07A" wp14:editId="5D764316">
                 <wp:simplePos x="0" y="0"/>
                 <wp:positionH relativeFrom="column">
                   <wp:posOffset>2925445</wp:posOffset>
@@ -3731,7 +3723,6 @@
                           <w:p>
                             <w:pPr>
                               <w:rPr>
-                                <w:rFonts w:hint="eastAsia"/>
                                 <w:sz w:val="24"/>
                                 <w:szCs w:val="24"/>
                               </w:rPr>
@@ -3765,13 +3756,12 @@
           </mc:Choice>
           <mc:Fallback>
             <w:pict>
-              <v:shape w14:anchorId="5AB63B9F" id="_x0000_s1040" type="#_x0000_t202" style="position:absolute;margin-left:230.35pt;margin-top:224.5pt;width:76.45pt;height:41.95pt;z-index:251708416;visibility:visible;mso-wrap-style:square;mso-wrap-distance-left:9pt;mso-wrap-distance-top:0;mso-wrap-distance-right:9pt;mso-wrap-distance-bottom:0;mso-position-horizontal:absolute;mso-position-horizontal-relative:text;mso-position-vertical:absolute;mso-position-vertical-relative:text;v-text-anchor:top" o:gfxdata="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" filled="f" stroked="f">
+              <v:shape w14:anchorId="7A63B07A" id="_x0000_s1040" type="#_x0000_t202" style="position:absolute;margin-left:230.35pt;margin-top:224.5pt;width:76.45pt;height:41.95pt;z-index:251703296;visibility:visible;mso-wrap-style:square;mso-wrap-distance-left:9pt;mso-wrap-distance-top:0;mso-wrap-distance-right:9pt;mso-wrap-distance-bottom:0;mso-position-horizontal:absolute;mso-position-horizontal-relative:text;mso-position-vertical:absolute;mso-position-vertical-relative:text;v-text-anchor:top" o:gfxdata="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" filled="f" stroked="f">
                 <v:textbox>
                   <w:txbxContent>
                     <w:p>
                       <w:pPr>
                         <w:rPr>
-                          <w:rFonts w:hint="eastAsia"/>
                           <w:sz w:val="24"/>
                           <w:szCs w:val="24"/>
                         </w:rPr>
@@ -3806,7 +3796,7 @@
         <mc:AlternateContent>
           <mc:Choice Requires="wps">
             <w:drawing>
-              <wp:anchor distT="0" distB="0" distL="114300" distR="114300" simplePos="0" relativeHeight="251706368" behindDoc="0" locked="0" layoutInCell="1" allowOverlap="1" wp14:anchorId="341DCB35" wp14:editId="76098D50">
+              <wp:anchor distT="0" distB="0" distL="114300" distR="114300" simplePos="0" relativeHeight="251701248" behindDoc="0" locked="0" layoutInCell="1" allowOverlap="1" wp14:anchorId="1CF88C1E" wp14:editId="06242EAC">
                 <wp:simplePos x="0" y="0"/>
                 <wp:positionH relativeFrom="column">
                   <wp:posOffset>4713338</wp:posOffset>
@@ -3848,7 +3838,6 @@
                           <w:p>
                             <w:pPr>
                               <w:rPr>
-                                <w:rFonts w:hint="eastAsia"/>
                                 <w:sz w:val="24"/>
                                 <w:szCs w:val="24"/>
                               </w:rPr>
@@ -3882,13 +3871,12 @@
           </mc:Choice>
           <mc:Fallback>
             <w:pict>
-              <v:shape w14:anchorId="341DCB35" id="_x0000_s1041" type="#_x0000_t202" style="position:absolute;margin-left:371.15pt;margin-top:162.8pt;width:76.5pt;height:42pt;z-index:251706368;visibility:visible;mso-wrap-style:square;mso-wrap-distance-left:9pt;mso-wrap-distance-top:0;mso-wrap-distance-right:9pt;mso-wrap-distance-bottom:0;mso-position-horizontal:absolute;mso-position-horizontal-relative:text;mso-position-vertical:absolute;mso-position-vertical-relative:text;v-text-anchor:top" o:gfxdata="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" filled="f" stroked="f">
+              <v:shape w14:anchorId="1CF88C1E" id="_x0000_s1041" type="#_x0000_t202" style="position:absolute;margin-left:371.15pt;margin-top:162.8pt;width:76.5pt;height:42pt;z-index:251701248;visibility:visible;mso-wrap-style:square;mso-wrap-distance-left:9pt;mso-wrap-distance-top:0;mso-wrap-distance-right:9pt;mso-wrap-distance-bottom:0;mso-position-horizontal:absolute;mso-position-horizontal-relative:text;mso-position-vertical:absolute;mso-position-vertical-relative:text;v-text-anchor:top" o:gfxdata="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" filled="f" stroked="f">
                 <v:textbox>
                   <w:txbxContent>
                     <w:p>
                       <w:pPr>
                         <w:rPr>
-                          <w:rFonts w:hint="eastAsia"/>
                           <w:sz w:val="24"/>
                           <w:szCs w:val="24"/>
                         </w:rPr>
@@ -3923,7 +3911,7 @@
         <mc:AlternateContent>
           <mc:Choice Requires="wps">
             <w:drawing>
-              <wp:anchor distT="0" distB="0" distL="114300" distR="114300" simplePos="0" relativeHeight="251705344" behindDoc="0" locked="0" layoutInCell="1" allowOverlap="1" wp14:anchorId="677F26D4" wp14:editId="14017B18">
+              <wp:anchor distT="0" distB="0" distL="114300" distR="114300" simplePos="0" relativeHeight="251700224" behindDoc="0" locked="0" layoutInCell="1" allowOverlap="1" wp14:anchorId="351F32CF" wp14:editId="08ECFD21">
                 <wp:simplePos x="0" y="0"/>
                 <wp:positionH relativeFrom="column">
                   <wp:posOffset>4626718</wp:posOffset>
@@ -3991,7 +3979,7 @@
           </mc:Choice>
           <mc:Fallback>
             <w:pict>
-              <v:shape w14:anchorId="677F26D4" id="_x0000_s1042" type="#_x0000_t202" style="position:absolute;margin-left:364.3pt;margin-top:58.35pt;width:76.5pt;height:42pt;z-index:251705344;visibility:visible;mso-wrap-style:square;mso-wrap-distance-left:9pt;mso-wrap-distance-top:0;mso-wrap-distance-right:9pt;mso-wrap-distance-bottom:0;mso-position-horizontal:absolute;mso-position-horizontal-relative:text;mso-position-vertical:absolute;mso-position-vertical-relative:text;v-text-anchor:top" o:gfxdata="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" filled="f" stroked="f">
+              <v:shape w14:anchorId="351F32CF" id="_x0000_s1042" type="#_x0000_t202" style="position:absolute;margin-left:364.3pt;margin-top:58.35pt;width:76.5pt;height:42pt;z-index:251700224;visibility:visible;mso-wrap-style:square;mso-wrap-distance-left:9pt;mso-wrap-distance-top:0;mso-wrap-distance-right:9pt;mso-wrap-distance-bottom:0;mso-position-horizontal:absolute;mso-position-horizontal-relative:text;mso-position-vertical:absolute;mso-position-vertical-relative:text;v-text-anchor:top" o:gfxdata="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" filled="f" stroked="f">
                 <v:textbox>
                   <w:txbxContent>
                     <w:p>
@@ -4024,7 +4012,7 @@
         <mc:AlternateContent>
           <mc:Choice Requires="wps">
             <w:drawing>
-              <wp:anchor distT="0" distB="0" distL="114300" distR="114300" simplePos="0" relativeHeight="251703296" behindDoc="0" locked="0" layoutInCell="1" allowOverlap="1" wp14:anchorId="17DC06A9" wp14:editId="6EF84B0C">
+              <wp:anchor distT="0" distB="0" distL="114300" distR="114300" simplePos="0" relativeHeight="251698176" behindDoc="0" locked="0" layoutInCell="1" allowOverlap="1" wp14:anchorId="06B78ADF" wp14:editId="4A57431C">
                 <wp:simplePos x="0" y="0"/>
                 <wp:positionH relativeFrom="column">
                   <wp:posOffset>2080962</wp:posOffset>
@@ -4100,7 +4088,7 @@
           </mc:Choice>
           <mc:Fallback>
             <w:pict>
-              <v:shape w14:anchorId="17DC06A9" id="_x0000_s1043" type="#_x0000_t202" style="position:absolute;margin-left:163.85pt;margin-top:4.3pt;width:76.5pt;height:42pt;z-index:251703296;visibility:visible;mso-wrap-style:square;mso-wrap-distance-left:9pt;mso-wrap-distance-top:0;mso-wrap-distance-right:9pt;mso-wrap-distance-bottom:0;mso-position-horizontal:absolute;mso-position-horizontal-relative:text;mso-position-vertical:absolute;mso-position-vertical-relative:text;v-text-anchor:top" o:gfxdata="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" filled="f" stroked="f">
+              <v:shape w14:anchorId="06B78ADF" id="_x0000_s1043" type="#_x0000_t202" style="position:absolute;margin-left:163.85pt;margin-top:4.3pt;width:76.5pt;height:42pt;z-index:251698176;visibility:visible;mso-wrap-style:square;mso-wrap-distance-left:9pt;mso-wrap-distance-top:0;mso-wrap-distance-right:9pt;mso-wrap-distance-bottom:0;mso-position-horizontal:absolute;mso-position-horizontal-relative:text;mso-position-vertical:absolute;mso-position-vertical-relative:text;v-text-anchor:top" o:gfxdata="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" filled="f" stroked="f">
                 <v:textbox>
                   <w:txbxContent>
                     <w:p>
@@ -4141,7 +4129,7 @@
         <mc:AlternateContent>
           <mc:Choice Requires="wps">
             <w:drawing>
-              <wp:anchor distT="0" distB="0" distL="114300" distR="114300" simplePos="0" relativeHeight="251725824" behindDoc="0" locked="0" layoutInCell="1" allowOverlap="1" wp14:anchorId="4663FA67" wp14:editId="048A22C1">
+              <wp:anchor distT="0" distB="0" distL="114300" distR="114300" simplePos="0" relativeHeight="251720704" behindDoc="0" locked="0" layoutInCell="1" allowOverlap="1" wp14:anchorId="10B6688F" wp14:editId="40D5F231">
                 <wp:simplePos x="0" y="0"/>
                 <wp:positionH relativeFrom="margin">
                   <wp:posOffset>2231557</wp:posOffset>
@@ -4209,7 +4197,7 @@
           </mc:Choice>
           <mc:Fallback>
             <w:pict>
-              <v:shape w14:anchorId="4663FA67" id="_x0000_s1044" type="#_x0000_t202" style="position:absolute;margin-left:175.7pt;margin-top:116.3pt;width:76.5pt;height:42pt;z-index:251725824;visibility:visible;mso-wrap-style:square;mso-wrap-distance-left:9pt;mso-wrap-distance-top:0;mso-wrap-distance-right:9pt;mso-wrap-distance-bottom:0;mso-position-horizontal:absolute;mso-position-horizontal-relative:margin;mso-position-vertical:absolute;mso-position-vertical-relative:text;v-text-anchor:top" o:gfxdata="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" filled="f" stroked="f">
+              <v:shape w14:anchorId="10B6688F" id="_x0000_s1044" type="#_x0000_t202" style="position:absolute;margin-left:175.7pt;margin-top:116.3pt;width:76.5pt;height:42pt;z-index:251720704;visibility:visible;mso-wrap-style:square;mso-wrap-distance-left:9pt;mso-wrap-distance-top:0;mso-wrap-distance-right:9pt;mso-wrap-distance-bottom:0;mso-position-horizontal:absolute;mso-position-horizontal-relative:margin;mso-position-vertical:absolute;mso-position-vertical-relative:text;v-text-anchor:top" o:gfxdata="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" filled="f" stroked="f">
                 <v:textbox>
                   <w:txbxContent>
                     <w:p>
@@ -4244,8 +4232,10 @@
       <w:pPr>
         <w:widowControl/>
         <w:jc w:val="left"/>
+        <w:rPr>
+          <w:rFonts w:hint="eastAsia"/>
+        </w:rPr>
       </w:pPr>
-      <w:bookmarkStart w:id="0" w:name="_GoBack"/>
       <w:r>
         <w:rPr>
           <w:noProof/>
@@ -4254,18 +4244,3859 @@
         <mc:AlternateContent>
           <mc:Choice Requires="wps">
             <w:drawing>
-              <wp:anchor distT="0" distB="0" distL="114300" distR="114300" simplePos="0" relativeHeight="251834368" behindDoc="0" locked="0" layoutInCell="1" allowOverlap="1" wp14:anchorId="12CB3952" wp14:editId="1962AE5F">
+              <wp:anchor distT="45720" distB="45720" distL="114300" distR="114300" simplePos="0" relativeHeight="251940864" behindDoc="0" locked="0" layoutInCell="1" allowOverlap="1" wp14:anchorId="6AB91D23" wp14:editId="5A9FB1AA">
                 <wp:simplePos x="0" y="0"/>
-                <wp:positionH relativeFrom="rightMargin">
-                  <wp:align>left</wp:align>
+                <wp:positionH relativeFrom="page">
+                  <wp:posOffset>54610</wp:posOffset>
                 </wp:positionH>
                 <wp:positionV relativeFrom="paragraph">
-                  <wp:posOffset>990600</wp:posOffset>
+                  <wp:posOffset>5068570</wp:posOffset>
                 </wp:positionV>
-                <wp:extent cx="409575" cy="2524125"/>
-                <wp:effectExtent l="0" t="0" r="28575" b="28575"/>
+                <wp:extent cx="7505700" cy="533400"/>
+                <wp:effectExtent l="0" t="0" r="0" b="0"/>
+                <wp:wrapSquare wrapText="bothSides"/>
+                <wp:docPr id="339" name="文本框 2"/>
+                <wp:cNvGraphicFramePr>
+                  <a:graphicFrameLocks xmlns:a="http://schemas.openxmlformats.org/drawingml/2006/main"/>
+                </wp:cNvGraphicFramePr>
+                <a:graphic xmlns:a="http://schemas.openxmlformats.org/drawingml/2006/main">
+                  <a:graphicData uri="http://schemas.microsoft.com/office/word/2010/wordprocessingShape">
+                    <wps:wsp>
+                      <wps:cNvSpPr txBox="1">
+                        <a:spLocks noChangeArrowheads="1"/>
+                      </wps:cNvSpPr>
+                      <wps:spPr bwMode="auto">
+                        <a:xfrm>
+                          <a:off x="0" y="0"/>
+                          <a:ext cx="7505700" cy="533400"/>
+                        </a:xfrm>
+                        <a:prstGeom prst="rect">
+                          <a:avLst/>
+                        </a:prstGeom>
+                        <a:noFill/>
+                        <a:ln w="9525">
+                          <a:noFill/>
+                          <a:miter lim="800000"/>
+                          <a:headEnd/>
+                          <a:tailEnd/>
+                        </a:ln>
+                      </wps:spPr>
+                      <wps:txbx>
+                        <w:txbxContent>
+                          <w:p>
+                            <w:pPr>
+                              <w:jc w:val="center"/>
+                              <w:rPr>
+                                <w:b/>
+                                <w:sz w:val="24"/>
+                                <w:szCs w:val="24"/>
+                              </w:rPr>
+                            </w:pPr>
+                            <w:r>
+                              <w:rPr>
+                                <w:rFonts w:hint="eastAsia"/>
+                                <w:b/>
+                                <w:sz w:val="24"/>
+                                <w:szCs w:val="24"/>
+                              </w:rPr>
+                              <w:t>图</w:t>
+                            </w:r>
+                            <w:r>
+                              <w:rPr>
+                                <w:rFonts w:hint="eastAsia"/>
+                                <w:b/>
+                                <w:sz w:val="24"/>
+                                <w:szCs w:val="24"/>
+                              </w:rPr>
+                              <w:t>21-1</w:t>
+                            </w:r>
+                            <w:r>
+                              <w:rPr>
+                                <w:b/>
+                                <w:sz w:val="24"/>
+                                <w:szCs w:val="24"/>
+                              </w:rPr>
+                              <w:t xml:space="preserve"> </w:t>
+                            </w:r>
+                            <w:r>
+                              <w:rPr>
+                                <w:rFonts w:hint="eastAsia"/>
+                                <w:b/>
+                                <w:sz w:val="24"/>
+                                <w:szCs w:val="24"/>
+                              </w:rPr>
+                              <w:t>系统</w:t>
+                            </w:r>
+                            <w:r>
+                              <w:rPr>
+                                <w:b/>
+                                <w:sz w:val="24"/>
+                                <w:szCs w:val="24"/>
+                              </w:rPr>
+                              <w:t>功能模块</w:t>
+                            </w:r>
+                          </w:p>
+                        </w:txbxContent>
+                      </wps:txbx>
+                      <wps:bodyPr rot="0" vert="horz" wrap="square" lIns="91440" tIns="45720" rIns="91440" bIns="45720" anchor="t" anchorCtr="0">
+                        <a:noAutofit/>
+                      </wps:bodyPr>
+                    </wps:wsp>
+                  </a:graphicData>
+                </a:graphic>
+                <wp14:sizeRelH relativeFrom="margin">
+                  <wp14:pctWidth>0</wp14:pctWidth>
+                </wp14:sizeRelH>
+                <wp14:sizeRelV relativeFrom="margin">
+                  <wp14:pctHeight>0</wp14:pctHeight>
+                </wp14:sizeRelV>
+              </wp:anchor>
+            </w:drawing>
+          </mc:Choice>
+          <mc:Fallback>
+            <w:pict>
+              <v:shape w14:anchorId="6AB91D23" id="_x0000_s1045" type="#_x0000_t202" style="position:absolute;margin-left:4.3pt;margin-top:399.1pt;width:591pt;height:42pt;z-index:251940864;visibility:visible;mso-wrap-style:square;mso-width-percent:0;mso-height-percent:0;mso-wrap-distance-left:9pt;mso-wrap-distance-top:3.6pt;mso-wrap-distance-right:9pt;mso-wrap-distance-bottom:3.6pt;mso-position-horizontal:absolute;mso-position-horizontal-relative:page;mso-position-vertical:absolute;mso-position-vertical-relative:text;mso-width-percent:0;mso-height-percent:0;mso-width-relative:margin;mso-height-relative:margin;v-text-anchor:top" o:gfxdata="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" filled="f" stroked="f">
+                <v:textbox>
+                  <w:txbxContent>
+                    <w:p>
+                      <w:pPr>
+                        <w:jc w:val="center"/>
+                        <w:rPr>
+                          <w:b/>
+                          <w:sz w:val="24"/>
+                          <w:szCs w:val="24"/>
+                        </w:rPr>
+                      </w:pPr>
+                      <w:r>
+                        <w:rPr>
+                          <w:rFonts w:hint="eastAsia"/>
+                          <w:b/>
+                          <w:sz w:val="24"/>
+                          <w:szCs w:val="24"/>
+                        </w:rPr>
+                        <w:t>图</w:t>
+                      </w:r>
+                      <w:r>
+                        <w:rPr>
+                          <w:rFonts w:hint="eastAsia"/>
+                          <w:b/>
+                          <w:sz w:val="24"/>
+                          <w:szCs w:val="24"/>
+                        </w:rPr>
+                        <w:t>21-1</w:t>
+                      </w:r>
+                      <w:r>
+                        <w:rPr>
+                          <w:b/>
+                          <w:sz w:val="24"/>
+                          <w:szCs w:val="24"/>
+                        </w:rPr>
+                        <w:t xml:space="preserve"> </w:t>
+                      </w:r>
+                      <w:r>
+                        <w:rPr>
+                          <w:rFonts w:hint="eastAsia"/>
+                          <w:b/>
+                          <w:sz w:val="24"/>
+                          <w:szCs w:val="24"/>
+                        </w:rPr>
+                        <w:t>系统</w:t>
+                      </w:r>
+                      <w:r>
+                        <w:rPr>
+                          <w:b/>
+                          <w:sz w:val="24"/>
+                          <w:szCs w:val="24"/>
+                        </w:rPr>
+                        <w:t>功能模块</w:t>
+                      </w:r>
+                    </w:p>
+                  </w:txbxContent>
+                </v:textbox>
+                <w10:wrap type="square" anchorx="page"/>
+              </v:shape>
+            </w:pict>
+          </mc:Fallback>
+        </mc:AlternateContent>
+      </w:r>
+      <w:r>
+        <w:rPr>
+          <w:noProof/>
+        </w:rPr>
+        <mc:AlternateContent>
+          <mc:Choice Requires="wps">
+            <w:drawing>
+              <wp:anchor distT="0" distB="0" distL="114300" distR="114300" simplePos="0" relativeHeight="251938816" behindDoc="0" locked="0" layoutInCell="1" allowOverlap="1" wp14:anchorId="3B6F9A74" wp14:editId="438529DC">
+                <wp:simplePos x="0" y="0"/>
+                <wp:positionH relativeFrom="column">
+                  <wp:posOffset>5324475</wp:posOffset>
+                </wp:positionH>
+                <wp:positionV relativeFrom="paragraph">
+                  <wp:posOffset>2590800</wp:posOffset>
+                </wp:positionV>
+                <wp:extent cx="0" cy="161925"/>
+                <wp:effectExtent l="0" t="0" r="19050" b="28575"/>
                 <wp:wrapNone/>
-                <wp:docPr id="303" name="矩形 303"/>
+                <wp:docPr id="338" name="直接连接符 338"/>
+                <wp:cNvGraphicFramePr/>
+                <a:graphic xmlns:a="http://schemas.openxmlformats.org/drawingml/2006/main">
+                  <a:graphicData uri="http://schemas.microsoft.com/office/word/2010/wordprocessingShape">
+                    <wps:wsp>
+                      <wps:cNvCnPr/>
+                      <wps:spPr>
+                        <a:xfrm>
+                          <a:off x="0" y="0"/>
+                          <a:ext cx="0" cy="161925"/>
+                        </a:xfrm>
+                        <a:prstGeom prst="line">
+                          <a:avLst/>
+                        </a:prstGeom>
+                      </wps:spPr>
+                      <wps:style>
+                        <a:lnRef idx="1">
+                          <a:schemeClr val="dk1"/>
+                        </a:lnRef>
+                        <a:fillRef idx="0">
+                          <a:schemeClr val="dk1"/>
+                        </a:fillRef>
+                        <a:effectRef idx="0">
+                          <a:schemeClr val="dk1"/>
+                        </a:effectRef>
+                        <a:fontRef idx="minor">
+                          <a:schemeClr val="tx1"/>
+                        </a:fontRef>
+                      </wps:style>
+                      <wps:bodyPr/>
+                    </wps:wsp>
+                  </a:graphicData>
+                </a:graphic>
+                <wp14:sizeRelH relativeFrom="margin">
+                  <wp14:pctWidth>0</wp14:pctWidth>
+                </wp14:sizeRelH>
+                <wp14:sizeRelV relativeFrom="margin">
+                  <wp14:pctHeight>0</wp14:pctHeight>
+                </wp14:sizeRelV>
+              </wp:anchor>
+            </w:drawing>
+          </mc:Choice>
+          <mc:Fallback>
+            <w:pict>
+              <v:line w14:anchorId="7224BA17" id="直接连接符 338" o:spid="_x0000_s1026" style="position:absolute;left:0;text-align:left;z-index:251938816;visibility:visible;mso-wrap-style:square;mso-width-percent:0;mso-height-percent:0;mso-wrap-distance-left:9pt;mso-wrap-distance-top:0;mso-wrap-distance-right:9pt;mso-wrap-distance-bottom:0;mso-position-horizontal:absolute;mso-position-horizontal-relative:text;mso-position-vertical:absolute;mso-position-vertical-relative:text;mso-width-percent:0;mso-height-percent:0;mso-width-relative:margin;mso-height-relative:margin" from="419.25pt,204pt" to="419.25pt,216.75pt" o:gfxdata="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" strokecolor="black [3200]" strokeweight=".5pt">
+                <v:stroke joinstyle="miter"/>
+              </v:line>
+            </w:pict>
+          </mc:Fallback>
+        </mc:AlternateContent>
+      </w:r>
+      <w:r>
+        <w:rPr>
+          <w:noProof/>
+        </w:rPr>
+        <mc:AlternateContent>
+          <mc:Choice Requires="wps">
+            <w:drawing>
+              <wp:anchor distT="0" distB="0" distL="114300" distR="114300" simplePos="0" relativeHeight="251937792" behindDoc="0" locked="0" layoutInCell="1" allowOverlap="1" wp14:anchorId="66A3AEF7" wp14:editId="307C35F6">
+                <wp:simplePos x="0" y="0"/>
+                <wp:positionH relativeFrom="column">
+                  <wp:posOffset>5610225</wp:posOffset>
+                </wp:positionH>
+                <wp:positionV relativeFrom="paragraph">
+                  <wp:posOffset>2743200</wp:posOffset>
+                </wp:positionV>
+                <wp:extent cx="0" cy="228600"/>
+                <wp:effectExtent l="0" t="0" r="19050" b="19050"/>
+                <wp:wrapNone/>
+                <wp:docPr id="337" name="直接连接符 337"/>
+                <wp:cNvGraphicFramePr/>
+                <a:graphic xmlns:a="http://schemas.openxmlformats.org/drawingml/2006/main">
+                  <a:graphicData uri="http://schemas.microsoft.com/office/word/2010/wordprocessingShape">
+                    <wps:wsp>
+                      <wps:cNvCnPr/>
+                      <wps:spPr>
+                        <a:xfrm flipH="1">
+                          <a:off x="0" y="0"/>
+                          <a:ext cx="0" cy="228600"/>
+                        </a:xfrm>
+                        <a:prstGeom prst="line">
+                          <a:avLst/>
+                        </a:prstGeom>
+                      </wps:spPr>
+                      <wps:style>
+                        <a:lnRef idx="1">
+                          <a:schemeClr val="dk1"/>
+                        </a:lnRef>
+                        <a:fillRef idx="0">
+                          <a:schemeClr val="dk1"/>
+                        </a:fillRef>
+                        <a:effectRef idx="0">
+                          <a:schemeClr val="dk1"/>
+                        </a:effectRef>
+                        <a:fontRef idx="minor">
+                          <a:schemeClr val="tx1"/>
+                        </a:fontRef>
+                      </wps:style>
+                      <wps:bodyPr/>
+                    </wps:wsp>
+                  </a:graphicData>
+                </a:graphic>
+                <wp14:sizeRelH relativeFrom="margin">
+                  <wp14:pctWidth>0</wp14:pctWidth>
+                </wp14:sizeRelH>
+                <wp14:sizeRelV relativeFrom="margin">
+                  <wp14:pctHeight>0</wp14:pctHeight>
+                </wp14:sizeRelV>
+              </wp:anchor>
+            </w:drawing>
+          </mc:Choice>
+          <mc:Fallback>
+            <w:pict>
+              <v:line w14:anchorId="26E1FA5A" id="直接连接符 337" o:spid="_x0000_s1026" style="position:absolute;left:0;text-align:left;flip:x;z-index:251937792;visibility:visible;mso-wrap-style:square;mso-width-percent:0;mso-height-percent:0;mso-wrap-distance-left:9pt;mso-wrap-distance-top:0;mso-wrap-distance-right:9pt;mso-wrap-distance-bottom:0;mso-position-horizontal:absolute;mso-position-horizontal-relative:text;mso-position-vertical:absolute;mso-position-vertical-relative:text;mso-width-percent:0;mso-height-percent:0;mso-width-relative:margin;mso-height-relative:margin" from="441.75pt,3in" to="441.75pt,234pt" o:gfxdata="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" strokecolor="black [3200]" strokeweight=".5pt">
+                <v:stroke joinstyle="miter"/>
+              </v:line>
+            </w:pict>
+          </mc:Fallback>
+        </mc:AlternateContent>
+      </w:r>
+      <w:r>
+        <w:rPr>
+          <w:noProof/>
+        </w:rPr>
+        <mc:AlternateContent>
+          <mc:Choice Requires="wps">
+            <w:drawing>
+              <wp:anchor distT="0" distB="0" distL="114300" distR="114300" simplePos="0" relativeHeight="251936768" behindDoc="0" locked="0" layoutInCell="1" allowOverlap="1" wp14:anchorId="282EFE5A" wp14:editId="2DE09053">
+                <wp:simplePos x="0" y="0"/>
+                <wp:positionH relativeFrom="column">
+                  <wp:posOffset>5048250</wp:posOffset>
+                </wp:positionH>
+                <wp:positionV relativeFrom="paragraph">
+                  <wp:posOffset>2743200</wp:posOffset>
+                </wp:positionV>
+                <wp:extent cx="0" cy="228600"/>
+                <wp:effectExtent l="0" t="0" r="19050" b="19050"/>
+                <wp:wrapNone/>
+                <wp:docPr id="336" name="直接连接符 336"/>
+                <wp:cNvGraphicFramePr/>
+                <a:graphic xmlns:a="http://schemas.openxmlformats.org/drawingml/2006/main">
+                  <a:graphicData uri="http://schemas.microsoft.com/office/word/2010/wordprocessingShape">
+                    <wps:wsp>
+                      <wps:cNvCnPr/>
+                      <wps:spPr>
+                        <a:xfrm flipH="1">
+                          <a:off x="0" y="0"/>
+                          <a:ext cx="0" cy="228600"/>
+                        </a:xfrm>
+                        <a:prstGeom prst="line">
+                          <a:avLst/>
+                        </a:prstGeom>
+                      </wps:spPr>
+                      <wps:style>
+                        <a:lnRef idx="1">
+                          <a:schemeClr val="dk1"/>
+                        </a:lnRef>
+                        <a:fillRef idx="0">
+                          <a:schemeClr val="dk1"/>
+                        </a:fillRef>
+                        <a:effectRef idx="0">
+                          <a:schemeClr val="dk1"/>
+                        </a:effectRef>
+                        <a:fontRef idx="minor">
+                          <a:schemeClr val="tx1"/>
+                        </a:fontRef>
+                      </wps:style>
+                      <wps:bodyPr/>
+                    </wps:wsp>
+                  </a:graphicData>
+                </a:graphic>
+                <wp14:sizeRelH relativeFrom="margin">
+                  <wp14:pctWidth>0</wp14:pctWidth>
+                </wp14:sizeRelH>
+                <wp14:sizeRelV relativeFrom="margin">
+                  <wp14:pctHeight>0</wp14:pctHeight>
+                </wp14:sizeRelV>
+              </wp:anchor>
+            </w:drawing>
+          </mc:Choice>
+          <mc:Fallback>
+            <w:pict>
+              <v:line w14:anchorId="0D93514A" id="直接连接符 336" o:spid="_x0000_s1026" style="position:absolute;left:0;text-align:left;flip:x;z-index:251936768;visibility:visible;mso-wrap-style:square;mso-width-percent:0;mso-height-percent:0;mso-wrap-distance-left:9pt;mso-wrap-distance-top:0;mso-wrap-distance-right:9pt;mso-wrap-distance-bottom:0;mso-position-horizontal:absolute;mso-position-horizontal-relative:text;mso-position-vertical:absolute;mso-position-vertical-relative:text;mso-width-percent:0;mso-height-percent:0;mso-width-relative:margin;mso-height-relative:margin" from="397.5pt,3in" to="397.5pt,234pt" o:gfxdata="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" strokecolor="black [3200]" strokeweight=".5pt">
+                <v:stroke joinstyle="miter"/>
+              </v:line>
+            </w:pict>
+          </mc:Fallback>
+        </mc:AlternateContent>
+      </w:r>
+      <w:r>
+        <w:rPr>
+          <w:noProof/>
+        </w:rPr>
+        <mc:AlternateContent>
+          <mc:Choice Requires="wps">
+            <w:drawing>
+              <wp:anchor distT="0" distB="0" distL="114300" distR="114300" simplePos="0" relativeHeight="251935744" behindDoc="0" locked="0" layoutInCell="1" allowOverlap="1" wp14:anchorId="1B0D7A86" wp14:editId="6F222D42">
+                <wp:simplePos x="0" y="0"/>
+                <wp:positionH relativeFrom="column">
+                  <wp:posOffset>5048250</wp:posOffset>
+                </wp:positionH>
+                <wp:positionV relativeFrom="paragraph">
+                  <wp:posOffset>2743200</wp:posOffset>
+                </wp:positionV>
+                <wp:extent cx="571500" cy="0"/>
+                <wp:effectExtent l="0" t="0" r="19050" b="19050"/>
+                <wp:wrapNone/>
+                <wp:docPr id="335" name="直接连接符 335"/>
+                <wp:cNvGraphicFramePr/>
+                <a:graphic xmlns:a="http://schemas.openxmlformats.org/drawingml/2006/main">
+                  <a:graphicData uri="http://schemas.microsoft.com/office/word/2010/wordprocessingShape">
+                    <wps:wsp>
+                      <wps:cNvCnPr/>
+                      <wps:spPr>
+                        <a:xfrm>
+                          <a:off x="0" y="0"/>
+                          <a:ext cx="571500" cy="0"/>
+                        </a:xfrm>
+                        <a:prstGeom prst="line">
+                          <a:avLst/>
+                        </a:prstGeom>
+                      </wps:spPr>
+                      <wps:style>
+                        <a:lnRef idx="1">
+                          <a:schemeClr val="dk1"/>
+                        </a:lnRef>
+                        <a:fillRef idx="0">
+                          <a:schemeClr val="dk1"/>
+                        </a:fillRef>
+                        <a:effectRef idx="0">
+                          <a:schemeClr val="dk1"/>
+                        </a:effectRef>
+                        <a:fontRef idx="minor">
+                          <a:schemeClr val="tx1"/>
+                        </a:fontRef>
+                      </wps:style>
+                      <wps:bodyPr/>
+                    </wps:wsp>
+                  </a:graphicData>
+                </a:graphic>
+                <wp14:sizeRelH relativeFrom="margin">
+                  <wp14:pctWidth>0</wp14:pctWidth>
+                </wp14:sizeRelH>
+                <wp14:sizeRelV relativeFrom="margin">
+                  <wp14:pctHeight>0</wp14:pctHeight>
+                </wp14:sizeRelV>
+              </wp:anchor>
+            </w:drawing>
+          </mc:Choice>
+          <mc:Fallback>
+            <w:pict>
+              <v:line w14:anchorId="6B96459B" id="直接连接符 335" o:spid="_x0000_s1026" style="position:absolute;left:0;text-align:left;z-index:251935744;visibility:visible;mso-wrap-style:square;mso-width-percent:0;mso-height-percent:0;mso-wrap-distance-left:9pt;mso-wrap-distance-top:0;mso-wrap-distance-right:9pt;mso-wrap-distance-bottom:0;mso-position-horizontal:absolute;mso-position-horizontal-relative:text;mso-position-vertical:absolute;mso-position-vertical-relative:text;mso-width-percent:0;mso-height-percent:0;mso-width-relative:margin;mso-height-relative:margin" from="397.5pt,3in" to="442.5pt,3in" o:gfxdata="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" strokecolor="black [3200]" strokeweight=".5pt">
+                <v:stroke joinstyle="miter"/>
+              </v:line>
+            </w:pict>
+          </mc:Fallback>
+        </mc:AlternateContent>
+      </w:r>
+      <w:r>
+        <w:rPr>
+          <w:noProof/>
+        </w:rPr>
+        <mc:AlternateContent>
+          <mc:Choice Requires="wps">
+            <w:drawing>
+              <wp:anchor distT="0" distB="0" distL="114300" distR="114300" simplePos="0" relativeHeight="251933696" behindDoc="0" locked="0" layoutInCell="1" allowOverlap="1" wp14:anchorId="0D2F413A" wp14:editId="68E61879">
+                <wp:simplePos x="0" y="0"/>
+                <wp:positionH relativeFrom="column">
+                  <wp:posOffset>4057650</wp:posOffset>
+                </wp:positionH>
+                <wp:positionV relativeFrom="paragraph">
+                  <wp:posOffset>2600325</wp:posOffset>
+                </wp:positionV>
+                <wp:extent cx="0" cy="161925"/>
+                <wp:effectExtent l="0" t="0" r="19050" b="28575"/>
+                <wp:wrapNone/>
+                <wp:docPr id="334" name="直接连接符 334"/>
+                <wp:cNvGraphicFramePr/>
+                <a:graphic xmlns:a="http://schemas.openxmlformats.org/drawingml/2006/main">
+                  <a:graphicData uri="http://schemas.microsoft.com/office/word/2010/wordprocessingShape">
+                    <wps:wsp>
+                      <wps:cNvCnPr/>
+                      <wps:spPr>
+                        <a:xfrm>
+                          <a:off x="0" y="0"/>
+                          <a:ext cx="0" cy="161925"/>
+                        </a:xfrm>
+                        <a:prstGeom prst="line">
+                          <a:avLst/>
+                        </a:prstGeom>
+                      </wps:spPr>
+                      <wps:style>
+                        <a:lnRef idx="1">
+                          <a:schemeClr val="dk1"/>
+                        </a:lnRef>
+                        <a:fillRef idx="0">
+                          <a:schemeClr val="dk1"/>
+                        </a:fillRef>
+                        <a:effectRef idx="0">
+                          <a:schemeClr val="dk1"/>
+                        </a:effectRef>
+                        <a:fontRef idx="minor">
+                          <a:schemeClr val="tx1"/>
+                        </a:fontRef>
+                      </wps:style>
+                      <wps:bodyPr/>
+                    </wps:wsp>
+                  </a:graphicData>
+                </a:graphic>
+                <wp14:sizeRelH relativeFrom="margin">
+                  <wp14:pctWidth>0</wp14:pctWidth>
+                </wp14:sizeRelH>
+                <wp14:sizeRelV relativeFrom="margin">
+                  <wp14:pctHeight>0</wp14:pctHeight>
+                </wp14:sizeRelV>
+              </wp:anchor>
+            </w:drawing>
+          </mc:Choice>
+          <mc:Fallback>
+            <w:pict>
+              <v:line w14:anchorId="50ED68E8" id="直接连接符 334" o:spid="_x0000_s1026" style="position:absolute;left:0;text-align:left;z-index:251933696;visibility:visible;mso-wrap-style:square;mso-width-percent:0;mso-height-percent:0;mso-wrap-distance-left:9pt;mso-wrap-distance-top:0;mso-wrap-distance-right:9pt;mso-wrap-distance-bottom:0;mso-position-horizontal:absolute;mso-position-horizontal-relative:text;mso-position-vertical:absolute;mso-position-vertical-relative:text;mso-width-percent:0;mso-height-percent:0;mso-width-relative:margin;mso-height-relative:margin" from="319.5pt,204.75pt" to="319.5pt,217.5pt" o:gfxdata="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" strokecolor="black [3200]" strokeweight=".5pt">
+                <v:stroke joinstyle="miter"/>
+              </v:line>
+            </w:pict>
+          </mc:Fallback>
+        </mc:AlternateContent>
+      </w:r>
+      <w:r>
+        <w:rPr>
+          <w:noProof/>
+        </w:rPr>
+        <mc:AlternateContent>
+          <mc:Choice Requires="wps">
+            <w:drawing>
+              <wp:anchor distT="0" distB="0" distL="114300" distR="114300" simplePos="0" relativeHeight="251930624" behindDoc="0" locked="0" layoutInCell="1" allowOverlap="1" wp14:anchorId="5E45C1F5" wp14:editId="352EB257">
+                <wp:simplePos x="0" y="0"/>
+                <wp:positionH relativeFrom="column">
+                  <wp:posOffset>3790950</wp:posOffset>
+                </wp:positionH>
+                <wp:positionV relativeFrom="paragraph">
+                  <wp:posOffset>2743200</wp:posOffset>
+                </wp:positionV>
+                <wp:extent cx="571500" cy="0"/>
+                <wp:effectExtent l="0" t="0" r="19050" b="19050"/>
+                <wp:wrapNone/>
+                <wp:docPr id="331" name="直接连接符 331"/>
+                <wp:cNvGraphicFramePr/>
+                <a:graphic xmlns:a="http://schemas.openxmlformats.org/drawingml/2006/main">
+                  <a:graphicData uri="http://schemas.microsoft.com/office/word/2010/wordprocessingShape">
+                    <wps:wsp>
+                      <wps:cNvCnPr/>
+                      <wps:spPr>
+                        <a:xfrm>
+                          <a:off x="0" y="0"/>
+                          <a:ext cx="571500" cy="0"/>
+                        </a:xfrm>
+                        <a:prstGeom prst="line">
+                          <a:avLst/>
+                        </a:prstGeom>
+                      </wps:spPr>
+                      <wps:style>
+                        <a:lnRef idx="1">
+                          <a:schemeClr val="dk1"/>
+                        </a:lnRef>
+                        <a:fillRef idx="0">
+                          <a:schemeClr val="dk1"/>
+                        </a:fillRef>
+                        <a:effectRef idx="0">
+                          <a:schemeClr val="dk1"/>
+                        </a:effectRef>
+                        <a:fontRef idx="minor">
+                          <a:schemeClr val="tx1"/>
+                        </a:fontRef>
+                      </wps:style>
+                      <wps:bodyPr/>
+                    </wps:wsp>
+                  </a:graphicData>
+                </a:graphic>
+                <wp14:sizeRelH relativeFrom="margin">
+                  <wp14:pctWidth>0</wp14:pctWidth>
+                </wp14:sizeRelH>
+                <wp14:sizeRelV relativeFrom="margin">
+                  <wp14:pctHeight>0</wp14:pctHeight>
+                </wp14:sizeRelV>
+              </wp:anchor>
+            </w:drawing>
+          </mc:Choice>
+          <mc:Fallback>
+            <w:pict>
+              <v:line w14:anchorId="71258DA2" id="直接连接符 331" o:spid="_x0000_s1026" style="position:absolute;left:0;text-align:left;z-index:251930624;visibility:visible;mso-wrap-style:square;mso-width-percent:0;mso-height-percent:0;mso-wrap-distance-left:9pt;mso-wrap-distance-top:0;mso-wrap-distance-right:9pt;mso-wrap-distance-bottom:0;mso-position-horizontal:absolute;mso-position-horizontal-relative:text;mso-position-vertical:absolute;mso-position-vertical-relative:text;mso-width-percent:0;mso-height-percent:0;mso-width-relative:margin;mso-height-relative:margin" from="298.5pt,3in" to="343.5pt,3in" o:gfxdata="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" strokecolor="black [3200]" strokeweight=".5pt">
+                <v:stroke joinstyle="miter"/>
+              </v:line>
+            </w:pict>
+          </mc:Fallback>
+        </mc:AlternateContent>
+      </w:r>
+      <w:r>
+        <w:rPr>
+          <w:noProof/>
+        </w:rPr>
+        <mc:AlternateContent>
+          <mc:Choice Requires="wps">
+            <w:drawing>
+              <wp:anchor distT="0" distB="0" distL="114300" distR="114300" simplePos="0" relativeHeight="251931648" behindDoc="0" locked="0" layoutInCell="1" allowOverlap="1" wp14:anchorId="5B7C8161" wp14:editId="527C54E8">
+                <wp:simplePos x="0" y="0"/>
+                <wp:positionH relativeFrom="column">
+                  <wp:posOffset>3790950</wp:posOffset>
+                </wp:positionH>
+                <wp:positionV relativeFrom="paragraph">
+                  <wp:posOffset>2743200</wp:posOffset>
+                </wp:positionV>
+                <wp:extent cx="0" cy="228600"/>
+                <wp:effectExtent l="0" t="0" r="19050" b="19050"/>
+                <wp:wrapNone/>
+                <wp:docPr id="332" name="直接连接符 332"/>
+                <wp:cNvGraphicFramePr/>
+                <a:graphic xmlns:a="http://schemas.openxmlformats.org/drawingml/2006/main">
+                  <a:graphicData uri="http://schemas.microsoft.com/office/word/2010/wordprocessingShape">
+                    <wps:wsp>
+                      <wps:cNvCnPr/>
+                      <wps:spPr>
+                        <a:xfrm flipH="1">
+                          <a:off x="0" y="0"/>
+                          <a:ext cx="0" cy="228600"/>
+                        </a:xfrm>
+                        <a:prstGeom prst="line">
+                          <a:avLst/>
+                        </a:prstGeom>
+                      </wps:spPr>
+                      <wps:style>
+                        <a:lnRef idx="1">
+                          <a:schemeClr val="dk1"/>
+                        </a:lnRef>
+                        <a:fillRef idx="0">
+                          <a:schemeClr val="dk1"/>
+                        </a:fillRef>
+                        <a:effectRef idx="0">
+                          <a:schemeClr val="dk1"/>
+                        </a:effectRef>
+                        <a:fontRef idx="minor">
+                          <a:schemeClr val="tx1"/>
+                        </a:fontRef>
+                      </wps:style>
+                      <wps:bodyPr/>
+                    </wps:wsp>
+                  </a:graphicData>
+                </a:graphic>
+                <wp14:sizeRelH relativeFrom="margin">
+                  <wp14:pctWidth>0</wp14:pctWidth>
+                </wp14:sizeRelH>
+                <wp14:sizeRelV relativeFrom="margin">
+                  <wp14:pctHeight>0</wp14:pctHeight>
+                </wp14:sizeRelV>
+              </wp:anchor>
+            </w:drawing>
+          </mc:Choice>
+          <mc:Fallback>
+            <w:pict>
+              <v:line w14:anchorId="584D2147" id="直接连接符 332" o:spid="_x0000_s1026" style="position:absolute;left:0;text-align:left;flip:x;z-index:251931648;visibility:visible;mso-wrap-style:square;mso-width-percent:0;mso-height-percent:0;mso-wrap-distance-left:9pt;mso-wrap-distance-top:0;mso-wrap-distance-right:9pt;mso-wrap-distance-bottom:0;mso-position-horizontal:absolute;mso-position-horizontal-relative:text;mso-position-vertical:absolute;mso-position-vertical-relative:text;mso-width-percent:0;mso-height-percent:0;mso-width-relative:margin;mso-height-relative:margin" from="298.5pt,3in" to="298.5pt,234pt" o:gfxdata="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" strokecolor="black [3200]" strokeweight=".5pt">
+                <v:stroke joinstyle="miter"/>
+              </v:line>
+            </w:pict>
+          </mc:Fallback>
+        </mc:AlternateContent>
+      </w:r>
+      <w:r>
+        <w:rPr>
+          <w:noProof/>
+        </w:rPr>
+        <mc:AlternateContent>
+          <mc:Choice Requires="wps">
+            <w:drawing>
+              <wp:anchor distT="0" distB="0" distL="114300" distR="114300" simplePos="0" relativeHeight="251932672" behindDoc="0" locked="0" layoutInCell="1" allowOverlap="1" wp14:anchorId="06D22CFD" wp14:editId="48149E2E">
+                <wp:simplePos x="0" y="0"/>
+                <wp:positionH relativeFrom="column">
+                  <wp:posOffset>4352925</wp:posOffset>
+                </wp:positionH>
+                <wp:positionV relativeFrom="paragraph">
+                  <wp:posOffset>2743200</wp:posOffset>
+                </wp:positionV>
+                <wp:extent cx="0" cy="228600"/>
+                <wp:effectExtent l="0" t="0" r="19050" b="19050"/>
+                <wp:wrapNone/>
+                <wp:docPr id="333" name="直接连接符 333"/>
+                <wp:cNvGraphicFramePr/>
+                <a:graphic xmlns:a="http://schemas.openxmlformats.org/drawingml/2006/main">
+                  <a:graphicData uri="http://schemas.microsoft.com/office/word/2010/wordprocessingShape">
+                    <wps:wsp>
+                      <wps:cNvCnPr/>
+                      <wps:spPr>
+                        <a:xfrm flipH="1">
+                          <a:off x="0" y="0"/>
+                          <a:ext cx="0" cy="228600"/>
+                        </a:xfrm>
+                        <a:prstGeom prst="line">
+                          <a:avLst/>
+                        </a:prstGeom>
+                      </wps:spPr>
+                      <wps:style>
+                        <a:lnRef idx="1">
+                          <a:schemeClr val="dk1"/>
+                        </a:lnRef>
+                        <a:fillRef idx="0">
+                          <a:schemeClr val="dk1"/>
+                        </a:fillRef>
+                        <a:effectRef idx="0">
+                          <a:schemeClr val="dk1"/>
+                        </a:effectRef>
+                        <a:fontRef idx="minor">
+                          <a:schemeClr val="tx1"/>
+                        </a:fontRef>
+                      </wps:style>
+                      <wps:bodyPr/>
+                    </wps:wsp>
+                  </a:graphicData>
+                </a:graphic>
+                <wp14:sizeRelH relativeFrom="margin">
+                  <wp14:pctWidth>0</wp14:pctWidth>
+                </wp14:sizeRelH>
+                <wp14:sizeRelV relativeFrom="margin">
+                  <wp14:pctHeight>0</wp14:pctHeight>
+                </wp14:sizeRelV>
+              </wp:anchor>
+            </w:drawing>
+          </mc:Choice>
+          <mc:Fallback>
+            <w:pict>
+              <v:line w14:anchorId="02F7A7A9" id="直接连接符 333" o:spid="_x0000_s1026" style="position:absolute;left:0;text-align:left;flip:x;z-index:251932672;visibility:visible;mso-wrap-style:square;mso-width-percent:0;mso-height-percent:0;mso-wrap-distance-left:9pt;mso-wrap-distance-top:0;mso-wrap-distance-right:9pt;mso-wrap-distance-bottom:0;mso-position-horizontal:absolute;mso-position-horizontal-relative:text;mso-position-vertical:absolute;mso-position-vertical-relative:text;mso-width-percent:0;mso-height-percent:0;mso-width-relative:margin;mso-height-relative:margin" from="342.75pt,3in" to="342.75pt,234pt" o:gfxdata="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" strokecolor="black [3200]" strokeweight=".5pt">
+                <v:stroke joinstyle="miter"/>
+              </v:line>
+            </w:pict>
+          </mc:Fallback>
+        </mc:AlternateContent>
+      </w:r>
+      <w:r>
+        <w:rPr>
+          <w:noProof/>
+        </w:rPr>
+        <mc:AlternateContent>
+          <mc:Choice Requires="wps">
+            <w:drawing>
+              <wp:anchor distT="0" distB="0" distL="114300" distR="114300" simplePos="0" relativeHeight="251928576" behindDoc="0" locked="0" layoutInCell="1" allowOverlap="1" wp14:anchorId="5A05345C" wp14:editId="14B68B9C">
+                <wp:simplePos x="0" y="0"/>
+                <wp:positionH relativeFrom="margin">
+                  <wp:posOffset>2703830</wp:posOffset>
+                </wp:positionH>
+                <wp:positionV relativeFrom="paragraph">
+                  <wp:posOffset>2619375</wp:posOffset>
+                </wp:positionV>
+                <wp:extent cx="0" cy="161925"/>
+                <wp:effectExtent l="0" t="0" r="19050" b="28575"/>
+                <wp:wrapNone/>
+                <wp:docPr id="330" name="直接连接符 330"/>
+                <wp:cNvGraphicFramePr/>
+                <a:graphic xmlns:a="http://schemas.openxmlformats.org/drawingml/2006/main">
+                  <a:graphicData uri="http://schemas.microsoft.com/office/word/2010/wordprocessingShape">
+                    <wps:wsp>
+                      <wps:cNvCnPr/>
+                      <wps:spPr>
+                        <a:xfrm>
+                          <a:off x="0" y="0"/>
+                          <a:ext cx="0" cy="161925"/>
+                        </a:xfrm>
+                        <a:prstGeom prst="line">
+                          <a:avLst/>
+                        </a:prstGeom>
+                      </wps:spPr>
+                      <wps:style>
+                        <a:lnRef idx="1">
+                          <a:schemeClr val="dk1"/>
+                        </a:lnRef>
+                        <a:fillRef idx="0">
+                          <a:schemeClr val="dk1"/>
+                        </a:fillRef>
+                        <a:effectRef idx="0">
+                          <a:schemeClr val="dk1"/>
+                        </a:effectRef>
+                        <a:fontRef idx="minor">
+                          <a:schemeClr val="tx1"/>
+                        </a:fontRef>
+                      </wps:style>
+                      <wps:bodyPr/>
+                    </wps:wsp>
+                  </a:graphicData>
+                </a:graphic>
+                <wp14:sizeRelH relativeFrom="margin">
+                  <wp14:pctWidth>0</wp14:pctWidth>
+                </wp14:sizeRelH>
+                <wp14:sizeRelV relativeFrom="margin">
+                  <wp14:pctHeight>0</wp14:pctHeight>
+                </wp14:sizeRelV>
+              </wp:anchor>
+            </w:drawing>
+          </mc:Choice>
+          <mc:Fallback>
+            <w:pict>
+              <v:line w14:anchorId="291B966B" id="直接连接符 330" o:spid="_x0000_s1026" style="position:absolute;left:0;text-align:left;z-index:251928576;visibility:visible;mso-wrap-style:square;mso-width-percent:0;mso-height-percent:0;mso-wrap-distance-left:9pt;mso-wrap-distance-top:0;mso-wrap-distance-right:9pt;mso-wrap-distance-bottom:0;mso-position-horizontal:absolute;mso-position-horizontal-relative:margin;mso-position-vertical:absolute;mso-position-vertical-relative:text;mso-width-percent:0;mso-height-percent:0;mso-width-relative:margin;mso-height-relative:margin" from="212.9pt,206.25pt" to="212.9pt,219pt" o:gfxdata="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" strokecolor="black [3200]" strokeweight=".5pt">
+                <v:stroke joinstyle="miter"/>
+                <w10:wrap anchorx="margin"/>
+              </v:line>
+            </w:pict>
+          </mc:Fallback>
+        </mc:AlternateContent>
+      </w:r>
+      <w:r>
+        <w:rPr>
+          <w:noProof/>
+        </w:rPr>
+        <mc:AlternateContent>
+          <mc:Choice Requires="wps">
+            <w:drawing>
+              <wp:anchor distT="0" distB="0" distL="114300" distR="114300" simplePos="0" relativeHeight="251926528" behindDoc="0" locked="0" layoutInCell="1" allowOverlap="1" wp14:anchorId="3A169F83" wp14:editId="10F23524">
+                <wp:simplePos x="0" y="0"/>
+                <wp:positionH relativeFrom="column">
+                  <wp:posOffset>3114675</wp:posOffset>
+                </wp:positionH>
+                <wp:positionV relativeFrom="paragraph">
+                  <wp:posOffset>2771775</wp:posOffset>
+                </wp:positionV>
+                <wp:extent cx="0" cy="228600"/>
+                <wp:effectExtent l="0" t="0" r="19050" b="19050"/>
+                <wp:wrapNone/>
+                <wp:docPr id="329" name="直接连接符 329"/>
+                <wp:cNvGraphicFramePr/>
+                <a:graphic xmlns:a="http://schemas.openxmlformats.org/drawingml/2006/main">
+                  <a:graphicData uri="http://schemas.microsoft.com/office/word/2010/wordprocessingShape">
+                    <wps:wsp>
+                      <wps:cNvCnPr/>
+                      <wps:spPr>
+                        <a:xfrm flipH="1">
+                          <a:off x="0" y="0"/>
+                          <a:ext cx="0" cy="228600"/>
+                        </a:xfrm>
+                        <a:prstGeom prst="line">
+                          <a:avLst/>
+                        </a:prstGeom>
+                      </wps:spPr>
+                      <wps:style>
+                        <a:lnRef idx="1">
+                          <a:schemeClr val="dk1"/>
+                        </a:lnRef>
+                        <a:fillRef idx="0">
+                          <a:schemeClr val="dk1"/>
+                        </a:fillRef>
+                        <a:effectRef idx="0">
+                          <a:schemeClr val="dk1"/>
+                        </a:effectRef>
+                        <a:fontRef idx="minor">
+                          <a:schemeClr val="tx1"/>
+                        </a:fontRef>
+                      </wps:style>
+                      <wps:bodyPr/>
+                    </wps:wsp>
+                  </a:graphicData>
+                </a:graphic>
+                <wp14:sizeRelH relativeFrom="margin">
+                  <wp14:pctWidth>0</wp14:pctWidth>
+                </wp14:sizeRelH>
+                <wp14:sizeRelV relativeFrom="margin">
+                  <wp14:pctHeight>0</wp14:pctHeight>
+                </wp14:sizeRelV>
+              </wp:anchor>
+            </w:drawing>
+          </mc:Choice>
+          <mc:Fallback>
+            <w:pict>
+              <v:line w14:anchorId="2D891002" id="直接连接符 329" o:spid="_x0000_s1026" style="position:absolute;left:0;text-align:left;flip:x;z-index:251926528;visibility:visible;mso-wrap-style:square;mso-width-percent:0;mso-height-percent:0;mso-wrap-distance-left:9pt;mso-wrap-distance-top:0;mso-wrap-distance-right:9pt;mso-wrap-distance-bottom:0;mso-position-horizontal:absolute;mso-position-horizontal-relative:text;mso-position-vertical:absolute;mso-position-vertical-relative:text;mso-width-percent:0;mso-height-percent:0;mso-width-relative:margin;mso-height-relative:margin" from="245.25pt,218.25pt" to="245.25pt,236.25pt" o:gfxdata="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" strokecolor="black [3200]" strokeweight=".5pt">
+                <v:stroke joinstyle="miter"/>
+              </v:line>
+            </w:pict>
+          </mc:Fallback>
+        </mc:AlternateContent>
+      </w:r>
+      <w:r>
+        <w:rPr>
+          <w:noProof/>
+        </w:rPr>
+        <mc:AlternateContent>
+          <mc:Choice Requires="wps">
+            <w:drawing>
+              <wp:anchor distT="0" distB="0" distL="114300" distR="114300" simplePos="0" relativeHeight="251924480" behindDoc="0" locked="0" layoutInCell="1" allowOverlap="1" wp14:anchorId="36ED63AC" wp14:editId="4C157CCC">
+                <wp:simplePos x="0" y="0"/>
+                <wp:positionH relativeFrom="column">
+                  <wp:posOffset>2324100</wp:posOffset>
+                </wp:positionH>
+                <wp:positionV relativeFrom="paragraph">
+                  <wp:posOffset>2781300</wp:posOffset>
+                </wp:positionV>
+                <wp:extent cx="0" cy="228600"/>
+                <wp:effectExtent l="0" t="0" r="19050" b="19050"/>
+                <wp:wrapNone/>
+                <wp:docPr id="328" name="直接连接符 328"/>
+                <wp:cNvGraphicFramePr/>
+                <a:graphic xmlns:a="http://schemas.openxmlformats.org/drawingml/2006/main">
+                  <a:graphicData uri="http://schemas.microsoft.com/office/word/2010/wordprocessingShape">
+                    <wps:wsp>
+                      <wps:cNvCnPr/>
+                      <wps:spPr>
+                        <a:xfrm flipH="1">
+                          <a:off x="0" y="0"/>
+                          <a:ext cx="0" cy="228600"/>
+                        </a:xfrm>
+                        <a:prstGeom prst="line">
+                          <a:avLst/>
+                        </a:prstGeom>
+                      </wps:spPr>
+                      <wps:style>
+                        <a:lnRef idx="1">
+                          <a:schemeClr val="dk1"/>
+                        </a:lnRef>
+                        <a:fillRef idx="0">
+                          <a:schemeClr val="dk1"/>
+                        </a:fillRef>
+                        <a:effectRef idx="0">
+                          <a:schemeClr val="dk1"/>
+                        </a:effectRef>
+                        <a:fontRef idx="minor">
+                          <a:schemeClr val="tx1"/>
+                        </a:fontRef>
+                      </wps:style>
+                      <wps:bodyPr/>
+                    </wps:wsp>
+                  </a:graphicData>
+                </a:graphic>
+                <wp14:sizeRelH relativeFrom="margin">
+                  <wp14:pctWidth>0</wp14:pctWidth>
+                </wp14:sizeRelH>
+                <wp14:sizeRelV relativeFrom="margin">
+                  <wp14:pctHeight>0</wp14:pctHeight>
+                </wp14:sizeRelV>
+              </wp:anchor>
+            </w:drawing>
+          </mc:Choice>
+          <mc:Fallback>
+            <w:pict>
+              <v:line w14:anchorId="3FBA0384" id="直接连接符 328" o:spid="_x0000_s1026" style="position:absolute;left:0;text-align:left;flip:x;z-index:251924480;visibility:visible;mso-wrap-style:square;mso-width-percent:0;mso-height-percent:0;mso-wrap-distance-left:9pt;mso-wrap-distance-top:0;mso-wrap-distance-right:9pt;mso-wrap-distance-bottom:0;mso-position-horizontal:absolute;mso-position-horizontal-relative:text;mso-position-vertical:absolute;mso-position-vertical-relative:text;mso-width-percent:0;mso-height-percent:0;mso-width-relative:margin;mso-height-relative:margin" from="183pt,219pt" to="183pt,237pt" o:gfxdata="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" strokecolor="black [3200]" strokeweight=".5pt">
+                <v:stroke joinstyle="miter"/>
+              </v:line>
+            </w:pict>
+          </mc:Fallback>
+        </mc:AlternateContent>
+      </w:r>
+      <w:r>
+        <w:rPr>
+          <w:noProof/>
+        </w:rPr>
+        <mc:AlternateContent>
+          <mc:Choice Requires="wps">
+            <w:drawing>
+              <wp:anchor distT="0" distB="0" distL="114300" distR="114300" simplePos="0" relativeHeight="251922432" behindDoc="0" locked="0" layoutInCell="1" allowOverlap="1" wp14:anchorId="6F618A9A" wp14:editId="0C0F36C0">
+                <wp:simplePos x="0" y="0"/>
+                <wp:positionH relativeFrom="column">
+                  <wp:posOffset>2324100</wp:posOffset>
+                </wp:positionH>
+                <wp:positionV relativeFrom="paragraph">
+                  <wp:posOffset>2781299</wp:posOffset>
+                </wp:positionV>
+                <wp:extent cx="790575" cy="0"/>
+                <wp:effectExtent l="0" t="0" r="28575" b="19050"/>
+                <wp:wrapNone/>
+                <wp:docPr id="327" name="直接连接符 327"/>
+                <wp:cNvGraphicFramePr/>
+                <a:graphic xmlns:a="http://schemas.openxmlformats.org/drawingml/2006/main">
+                  <a:graphicData uri="http://schemas.microsoft.com/office/word/2010/wordprocessingShape">
+                    <wps:wsp>
+                      <wps:cNvCnPr/>
+                      <wps:spPr>
+                        <a:xfrm flipV="1">
+                          <a:off x="0" y="0"/>
+                          <a:ext cx="790575" cy="0"/>
+                        </a:xfrm>
+                        <a:prstGeom prst="line">
+                          <a:avLst/>
+                        </a:prstGeom>
+                      </wps:spPr>
+                      <wps:style>
+                        <a:lnRef idx="1">
+                          <a:schemeClr val="dk1"/>
+                        </a:lnRef>
+                        <a:fillRef idx="0">
+                          <a:schemeClr val="dk1"/>
+                        </a:fillRef>
+                        <a:effectRef idx="0">
+                          <a:schemeClr val="dk1"/>
+                        </a:effectRef>
+                        <a:fontRef idx="minor">
+                          <a:schemeClr val="tx1"/>
+                        </a:fontRef>
+                      </wps:style>
+                      <wps:bodyPr/>
+                    </wps:wsp>
+                  </a:graphicData>
+                </a:graphic>
+                <wp14:sizeRelH relativeFrom="margin">
+                  <wp14:pctWidth>0</wp14:pctWidth>
+                </wp14:sizeRelH>
+                <wp14:sizeRelV relativeFrom="margin">
+                  <wp14:pctHeight>0</wp14:pctHeight>
+                </wp14:sizeRelV>
+              </wp:anchor>
+            </w:drawing>
+          </mc:Choice>
+          <mc:Fallback>
+            <w:pict>
+              <v:line w14:anchorId="6E906577" id="直接连接符 327" o:spid="_x0000_s1026" style="position:absolute;left:0;text-align:left;flip:y;z-index:251922432;visibility:visible;mso-wrap-style:square;mso-width-percent:0;mso-height-percent:0;mso-wrap-distance-left:9pt;mso-wrap-distance-top:0;mso-wrap-distance-right:9pt;mso-wrap-distance-bottom:0;mso-position-horizontal:absolute;mso-position-horizontal-relative:text;mso-position-vertical:absolute;mso-position-vertical-relative:text;mso-width-percent:0;mso-height-percent:0;mso-width-relative:margin;mso-height-relative:margin" from="183pt,219pt" to="245.25pt,219pt" o:gfxdata="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" strokecolor="black [3200]" strokeweight=".5pt">
+                <v:stroke joinstyle="miter"/>
+              </v:line>
+            </w:pict>
+          </mc:Fallback>
+        </mc:AlternateContent>
+      </w:r>
+      <w:r>
+        <w:rPr>
+          <w:noProof/>
+        </w:rPr>
+        <mc:AlternateContent>
+          <mc:Choice Requires="wps">
+            <w:drawing>
+              <wp:anchor distT="0" distB="0" distL="114300" distR="114300" simplePos="0" relativeHeight="251920384" behindDoc="0" locked="0" layoutInCell="1" allowOverlap="1" wp14:anchorId="3EB42084" wp14:editId="1F504DB5">
+                <wp:simplePos x="0" y="0"/>
+                <wp:positionH relativeFrom="column">
+                  <wp:posOffset>1209675</wp:posOffset>
+                </wp:positionH>
+                <wp:positionV relativeFrom="paragraph">
+                  <wp:posOffset>2619375</wp:posOffset>
+                </wp:positionV>
+                <wp:extent cx="0" cy="161925"/>
+                <wp:effectExtent l="0" t="0" r="19050" b="28575"/>
+                <wp:wrapNone/>
+                <wp:docPr id="326" name="直接连接符 326"/>
+                <wp:cNvGraphicFramePr/>
+                <a:graphic xmlns:a="http://schemas.openxmlformats.org/drawingml/2006/main">
+                  <a:graphicData uri="http://schemas.microsoft.com/office/word/2010/wordprocessingShape">
+                    <wps:wsp>
+                      <wps:cNvCnPr/>
+                      <wps:spPr>
+                        <a:xfrm>
+                          <a:off x="0" y="0"/>
+                          <a:ext cx="0" cy="161925"/>
+                        </a:xfrm>
+                        <a:prstGeom prst="line">
+                          <a:avLst/>
+                        </a:prstGeom>
+                      </wps:spPr>
+                      <wps:style>
+                        <a:lnRef idx="1">
+                          <a:schemeClr val="dk1"/>
+                        </a:lnRef>
+                        <a:fillRef idx="0">
+                          <a:schemeClr val="dk1"/>
+                        </a:fillRef>
+                        <a:effectRef idx="0">
+                          <a:schemeClr val="dk1"/>
+                        </a:effectRef>
+                        <a:fontRef idx="minor">
+                          <a:schemeClr val="tx1"/>
+                        </a:fontRef>
+                      </wps:style>
+                      <wps:bodyPr/>
+                    </wps:wsp>
+                  </a:graphicData>
+                </a:graphic>
+                <wp14:sizeRelH relativeFrom="margin">
+                  <wp14:pctWidth>0</wp14:pctWidth>
+                </wp14:sizeRelH>
+                <wp14:sizeRelV relativeFrom="margin">
+                  <wp14:pctHeight>0</wp14:pctHeight>
+                </wp14:sizeRelV>
+              </wp:anchor>
+            </w:drawing>
+          </mc:Choice>
+          <mc:Fallback>
+            <w:pict>
+              <v:line w14:anchorId="023A9D3F" id="直接连接符 326" o:spid="_x0000_s1026" style="position:absolute;left:0;text-align:left;z-index:251920384;visibility:visible;mso-wrap-style:square;mso-width-percent:0;mso-height-percent:0;mso-wrap-distance-left:9pt;mso-wrap-distance-top:0;mso-wrap-distance-right:9pt;mso-wrap-distance-bottom:0;mso-position-horizontal:absolute;mso-position-horizontal-relative:text;mso-position-vertical:absolute;mso-position-vertical-relative:text;mso-width-percent:0;mso-height-percent:0;mso-width-relative:margin;mso-height-relative:margin" from="95.25pt,206.25pt" to="95.25pt,219pt" o:gfxdata="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" strokecolor="black [3200]" strokeweight=".5pt">
+                <v:stroke joinstyle="miter"/>
+              </v:line>
+            </w:pict>
+          </mc:Fallback>
+        </mc:AlternateContent>
+      </w:r>
+      <w:r>
+        <w:rPr>
+          <w:noProof/>
+        </w:rPr>
+        <mc:AlternateContent>
+          <mc:Choice Requires="wps">
+            <w:drawing>
+              <wp:anchor distT="0" distB="0" distL="114300" distR="114300" simplePos="0" relativeHeight="251918336" behindDoc="0" locked="0" layoutInCell="1" allowOverlap="1" wp14:anchorId="66C1E5DA" wp14:editId="379BD8E0">
+                <wp:simplePos x="0" y="0"/>
+                <wp:positionH relativeFrom="column">
+                  <wp:posOffset>1495425</wp:posOffset>
+                </wp:positionH>
+                <wp:positionV relativeFrom="paragraph">
+                  <wp:posOffset>2771775</wp:posOffset>
+                </wp:positionV>
+                <wp:extent cx="0" cy="228600"/>
+                <wp:effectExtent l="0" t="0" r="19050" b="19050"/>
+                <wp:wrapNone/>
+                <wp:docPr id="325" name="直接连接符 325"/>
+                <wp:cNvGraphicFramePr/>
+                <a:graphic xmlns:a="http://schemas.openxmlformats.org/drawingml/2006/main">
+                  <a:graphicData uri="http://schemas.microsoft.com/office/word/2010/wordprocessingShape">
+                    <wps:wsp>
+                      <wps:cNvCnPr/>
+                      <wps:spPr>
+                        <a:xfrm flipH="1">
+                          <a:off x="0" y="0"/>
+                          <a:ext cx="0" cy="228600"/>
+                        </a:xfrm>
+                        <a:prstGeom prst="line">
+                          <a:avLst/>
+                        </a:prstGeom>
+                      </wps:spPr>
+                      <wps:style>
+                        <a:lnRef idx="1">
+                          <a:schemeClr val="dk1"/>
+                        </a:lnRef>
+                        <a:fillRef idx="0">
+                          <a:schemeClr val="dk1"/>
+                        </a:fillRef>
+                        <a:effectRef idx="0">
+                          <a:schemeClr val="dk1"/>
+                        </a:effectRef>
+                        <a:fontRef idx="minor">
+                          <a:schemeClr val="tx1"/>
+                        </a:fontRef>
+                      </wps:style>
+                      <wps:bodyPr/>
+                    </wps:wsp>
+                  </a:graphicData>
+                </a:graphic>
+                <wp14:sizeRelH relativeFrom="margin">
+                  <wp14:pctWidth>0</wp14:pctWidth>
+                </wp14:sizeRelH>
+                <wp14:sizeRelV relativeFrom="margin">
+                  <wp14:pctHeight>0</wp14:pctHeight>
+                </wp14:sizeRelV>
+              </wp:anchor>
+            </w:drawing>
+          </mc:Choice>
+          <mc:Fallback>
+            <w:pict>
+              <v:line w14:anchorId="1EB27593" id="直接连接符 325" o:spid="_x0000_s1026" style="position:absolute;left:0;text-align:left;flip:x;z-index:251918336;visibility:visible;mso-wrap-style:square;mso-width-percent:0;mso-height-percent:0;mso-wrap-distance-left:9pt;mso-wrap-distance-top:0;mso-wrap-distance-right:9pt;mso-wrap-distance-bottom:0;mso-position-horizontal:absolute;mso-position-horizontal-relative:text;mso-position-vertical:absolute;mso-position-vertical-relative:text;mso-width-percent:0;mso-height-percent:0;mso-width-relative:margin;mso-height-relative:margin" from="117.75pt,218.25pt" to="117.75pt,236.25pt" o:gfxdata="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" strokecolor="black [3200]" strokeweight=".5pt">
+                <v:stroke joinstyle="miter"/>
+              </v:line>
+            </w:pict>
+          </mc:Fallback>
+        </mc:AlternateContent>
+      </w:r>
+      <w:r>
+        <w:rPr>
+          <w:noProof/>
+        </w:rPr>
+        <mc:AlternateContent>
+          <mc:Choice Requires="wps">
+            <w:drawing>
+              <wp:anchor distT="0" distB="0" distL="114300" distR="114300" simplePos="0" relativeHeight="251916288" behindDoc="0" locked="0" layoutInCell="1" allowOverlap="1" wp14:anchorId="70DBECCD" wp14:editId="40187619">
+                <wp:simplePos x="0" y="0"/>
+                <wp:positionH relativeFrom="column">
+                  <wp:posOffset>933450</wp:posOffset>
+                </wp:positionH>
+                <wp:positionV relativeFrom="paragraph">
+                  <wp:posOffset>2771775</wp:posOffset>
+                </wp:positionV>
+                <wp:extent cx="0" cy="228600"/>
+                <wp:effectExtent l="0" t="0" r="19050" b="19050"/>
+                <wp:wrapNone/>
+                <wp:docPr id="324" name="直接连接符 324"/>
+                <wp:cNvGraphicFramePr/>
+                <a:graphic xmlns:a="http://schemas.openxmlformats.org/drawingml/2006/main">
+                  <a:graphicData uri="http://schemas.microsoft.com/office/word/2010/wordprocessingShape">
+                    <wps:wsp>
+                      <wps:cNvCnPr/>
+                      <wps:spPr>
+                        <a:xfrm flipH="1">
+                          <a:off x="0" y="0"/>
+                          <a:ext cx="0" cy="228600"/>
+                        </a:xfrm>
+                        <a:prstGeom prst="line">
+                          <a:avLst/>
+                        </a:prstGeom>
+                      </wps:spPr>
+                      <wps:style>
+                        <a:lnRef idx="1">
+                          <a:schemeClr val="dk1"/>
+                        </a:lnRef>
+                        <a:fillRef idx="0">
+                          <a:schemeClr val="dk1"/>
+                        </a:fillRef>
+                        <a:effectRef idx="0">
+                          <a:schemeClr val="dk1"/>
+                        </a:effectRef>
+                        <a:fontRef idx="minor">
+                          <a:schemeClr val="tx1"/>
+                        </a:fontRef>
+                      </wps:style>
+                      <wps:bodyPr/>
+                    </wps:wsp>
+                  </a:graphicData>
+                </a:graphic>
+                <wp14:sizeRelH relativeFrom="margin">
+                  <wp14:pctWidth>0</wp14:pctWidth>
+                </wp14:sizeRelH>
+                <wp14:sizeRelV relativeFrom="margin">
+                  <wp14:pctHeight>0</wp14:pctHeight>
+                </wp14:sizeRelV>
+              </wp:anchor>
+            </w:drawing>
+          </mc:Choice>
+          <mc:Fallback>
+            <w:pict>
+              <v:line w14:anchorId="75F72D1F" id="直接连接符 324" o:spid="_x0000_s1026" style="position:absolute;left:0;text-align:left;flip:x;z-index:251916288;visibility:visible;mso-wrap-style:square;mso-width-percent:0;mso-height-percent:0;mso-wrap-distance-left:9pt;mso-wrap-distance-top:0;mso-wrap-distance-right:9pt;mso-wrap-distance-bottom:0;mso-position-horizontal:absolute;mso-position-horizontal-relative:text;mso-position-vertical:absolute;mso-position-vertical-relative:text;mso-width-percent:0;mso-height-percent:0;mso-width-relative:margin;mso-height-relative:margin" from="73.5pt,218.25pt" to="73.5pt,236.25pt" o:gfxdata="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" strokecolor="black [3200]" strokeweight=".5pt">
+                <v:stroke joinstyle="miter"/>
+              </v:line>
+            </w:pict>
+          </mc:Fallback>
+        </mc:AlternateContent>
+      </w:r>
+      <w:r>
+        <w:rPr>
+          <w:noProof/>
+        </w:rPr>
+        <mc:AlternateContent>
+          <mc:Choice Requires="wps">
+            <w:drawing>
+              <wp:anchor distT="0" distB="0" distL="114300" distR="114300" simplePos="0" relativeHeight="251914240" behindDoc="0" locked="0" layoutInCell="1" allowOverlap="1" wp14:anchorId="05778037" wp14:editId="547E7D5E">
+                <wp:simplePos x="0" y="0"/>
+                <wp:positionH relativeFrom="column">
+                  <wp:posOffset>933450</wp:posOffset>
+                </wp:positionH>
+                <wp:positionV relativeFrom="paragraph">
+                  <wp:posOffset>2771775</wp:posOffset>
+                </wp:positionV>
+                <wp:extent cx="571500" cy="0"/>
+                <wp:effectExtent l="0" t="0" r="19050" b="19050"/>
+                <wp:wrapNone/>
+                <wp:docPr id="323" name="直接连接符 323"/>
+                <wp:cNvGraphicFramePr/>
+                <a:graphic xmlns:a="http://schemas.openxmlformats.org/drawingml/2006/main">
+                  <a:graphicData uri="http://schemas.microsoft.com/office/word/2010/wordprocessingShape">
+                    <wps:wsp>
+                      <wps:cNvCnPr/>
+                      <wps:spPr>
+                        <a:xfrm>
+                          <a:off x="0" y="0"/>
+                          <a:ext cx="571500" cy="0"/>
+                        </a:xfrm>
+                        <a:prstGeom prst="line">
+                          <a:avLst/>
+                        </a:prstGeom>
+                      </wps:spPr>
+                      <wps:style>
+                        <a:lnRef idx="1">
+                          <a:schemeClr val="dk1"/>
+                        </a:lnRef>
+                        <a:fillRef idx="0">
+                          <a:schemeClr val="dk1"/>
+                        </a:fillRef>
+                        <a:effectRef idx="0">
+                          <a:schemeClr val="dk1"/>
+                        </a:effectRef>
+                        <a:fontRef idx="minor">
+                          <a:schemeClr val="tx1"/>
+                        </a:fontRef>
+                      </wps:style>
+                      <wps:bodyPr/>
+                    </wps:wsp>
+                  </a:graphicData>
+                </a:graphic>
+                <wp14:sizeRelH relativeFrom="margin">
+                  <wp14:pctWidth>0</wp14:pctWidth>
+                </wp14:sizeRelH>
+                <wp14:sizeRelV relativeFrom="margin">
+                  <wp14:pctHeight>0</wp14:pctHeight>
+                </wp14:sizeRelV>
+              </wp:anchor>
+            </w:drawing>
+          </mc:Choice>
+          <mc:Fallback>
+            <w:pict>
+              <v:line w14:anchorId="50CF59D3" id="直接连接符 323" o:spid="_x0000_s1026" style="position:absolute;left:0;text-align:left;z-index:251914240;visibility:visible;mso-wrap-style:square;mso-width-percent:0;mso-height-percent:0;mso-wrap-distance-left:9pt;mso-wrap-distance-top:0;mso-wrap-distance-right:9pt;mso-wrap-distance-bottom:0;mso-position-horizontal:absolute;mso-position-horizontal-relative:text;mso-position-vertical:absolute;mso-position-vertical-relative:text;mso-width-percent:0;mso-height-percent:0;mso-width-relative:margin;mso-height-relative:margin" from="73.5pt,218.25pt" to="118.5pt,218.25pt" o:gfxdata="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" strokecolor="black [3200]" strokeweight=".5pt">
+                <v:stroke joinstyle="miter"/>
+              </v:line>
+            </w:pict>
+          </mc:Fallback>
+        </mc:AlternateContent>
+      </w:r>
+      <w:r>
+        <w:rPr>
+          <w:noProof/>
+        </w:rPr>
+        <mc:AlternateContent>
+          <mc:Choice Requires="wps">
+            <w:drawing>
+              <wp:anchor distT="0" distB="0" distL="114300" distR="114300" simplePos="0" relativeHeight="251887616" behindDoc="0" locked="0" layoutInCell="1" allowOverlap="1" wp14:anchorId="139C729E" wp14:editId="73E5C75A">
+                <wp:simplePos x="0" y="0"/>
+                <wp:positionH relativeFrom="column">
+                  <wp:posOffset>2124710</wp:posOffset>
+                </wp:positionH>
+                <wp:positionV relativeFrom="paragraph">
+                  <wp:posOffset>3057525</wp:posOffset>
+                </wp:positionV>
+                <wp:extent cx="495300" cy="1838325"/>
+                <wp:effectExtent l="0" t="0" r="0" b="0"/>
+                <wp:wrapNone/>
+                <wp:docPr id="293" name="文本框 293"/>
+                <wp:cNvGraphicFramePr/>
+                <a:graphic xmlns:a="http://schemas.openxmlformats.org/drawingml/2006/main">
+                  <a:graphicData uri="http://schemas.microsoft.com/office/word/2010/wordprocessingShape">
+                    <wps:wsp>
+                      <wps:cNvSpPr txBox="1"/>
+                      <wps:spPr>
+                        <a:xfrm>
+                          <a:off x="0" y="0"/>
+                          <a:ext cx="495300" cy="1838325"/>
+                        </a:xfrm>
+                        <a:prstGeom prst="rect">
+                          <a:avLst/>
+                        </a:prstGeom>
+                        <a:noFill/>
+                        <a:ln w="6350">
+                          <a:noFill/>
+                        </a:ln>
+                      </wps:spPr>
+                      <wps:txbx>
+                        <w:txbxContent>
+                          <w:p>
+                            <w:pPr>
+                              <w:rPr>
+                                <w:rFonts w:hint="eastAsia"/>
+                                <w:sz w:val="30"/>
+                                <w:szCs w:val="30"/>
+                              </w:rPr>
+                            </w:pPr>
+                            <w:r>
+                              <w:rPr>
+                                <w:rFonts w:hint="eastAsia"/>
+                                <w:sz w:val="30"/>
+                                <w:szCs w:val="30"/>
+                              </w:rPr>
+                              <w:t>新增板块</w:t>
+                            </w:r>
+                          </w:p>
+                        </w:txbxContent>
+                      </wps:txbx>
+                      <wps:bodyPr rot="0" spcFirstLastPara="0" vertOverflow="overflow" horzOverflow="overflow" vert="eaVert" wrap="square" lIns="91440" tIns="45720" rIns="91440" bIns="45720" numCol="1" spcCol="0" rtlCol="0" fromWordArt="0" anchor="t" anchorCtr="0" forceAA="0" compatLnSpc="1">
+                        <a:prstTxWarp prst="textNoShape">
+                          <a:avLst/>
+                        </a:prstTxWarp>
+                        <a:noAutofit/>
+                      </wps:bodyPr>
+                    </wps:wsp>
+                  </a:graphicData>
+                </a:graphic>
+                <wp14:sizeRelH relativeFrom="margin">
+                  <wp14:pctWidth>0</wp14:pctWidth>
+                </wp14:sizeRelH>
+              </wp:anchor>
+            </w:drawing>
+          </mc:Choice>
+          <mc:Fallback>
+            <w:pict>
+              <v:shape w14:anchorId="139C729E" id="文本框 293" o:spid="_x0000_s1046" type="#_x0000_t202" style="position:absolute;margin-left:167.3pt;margin-top:240.75pt;width:39pt;height:144.75pt;z-index:251887616;visibility:visible;mso-wrap-style:square;mso-width-percent:0;mso-wrap-distance-left:9pt;mso-wrap-distance-top:0;mso-wrap-distance-right:9pt;mso-wrap-distance-bottom:0;mso-position-horizontal:absolute;mso-position-horizontal-relative:text;mso-position-vertical:absolute;mso-position-vertical-relative:text;mso-width-percent:0;mso-width-relative:margin;v-text-anchor:top" o:gfxdata="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" filled="f" stroked="f" strokeweight=".5pt">
+                <v:textbox style="layout-flow:vertical-ideographic">
+                  <w:txbxContent>
+                    <w:p>
+                      <w:pPr>
+                        <w:rPr>
+                          <w:rFonts w:hint="eastAsia"/>
+                          <w:sz w:val="30"/>
+                          <w:szCs w:val="30"/>
+                        </w:rPr>
+                      </w:pPr>
+                      <w:r>
+                        <w:rPr>
+                          <w:rFonts w:hint="eastAsia"/>
+                          <w:sz w:val="30"/>
+                          <w:szCs w:val="30"/>
+                        </w:rPr>
+                        <w:t>新增板块</w:t>
+                      </w:r>
+                    </w:p>
+                  </w:txbxContent>
+                </v:textbox>
+              </v:shape>
+            </w:pict>
+          </mc:Fallback>
+        </mc:AlternateContent>
+      </w:r>
+      <w:r>
+        <w:rPr>
+          <w:noProof/>
+        </w:rPr>
+        <mc:AlternateContent>
+          <mc:Choice Requires="wps">
+            <w:drawing>
+              <wp:anchor distT="0" distB="0" distL="114300" distR="114300" simplePos="0" relativeHeight="251912192" behindDoc="0" locked="0" layoutInCell="1" allowOverlap="1" wp14:anchorId="511DAB20" wp14:editId="7A3AC5F6">
+                <wp:simplePos x="0" y="0"/>
+                <wp:positionH relativeFrom="column">
+                  <wp:posOffset>209550</wp:posOffset>
+                </wp:positionH>
+                <wp:positionV relativeFrom="paragraph">
+                  <wp:posOffset>2790825</wp:posOffset>
+                </wp:positionV>
+                <wp:extent cx="0" cy="228600"/>
+                <wp:effectExtent l="0" t="0" r="19050" b="19050"/>
+                <wp:wrapNone/>
+                <wp:docPr id="322" name="直接连接符 322"/>
+                <wp:cNvGraphicFramePr/>
+                <a:graphic xmlns:a="http://schemas.openxmlformats.org/drawingml/2006/main">
+                  <a:graphicData uri="http://schemas.microsoft.com/office/word/2010/wordprocessingShape">
+                    <wps:wsp>
+                      <wps:cNvCnPr/>
+                      <wps:spPr>
+                        <a:xfrm flipH="1">
+                          <a:off x="0" y="0"/>
+                          <a:ext cx="0" cy="228600"/>
+                        </a:xfrm>
+                        <a:prstGeom prst="line">
+                          <a:avLst/>
+                        </a:prstGeom>
+                      </wps:spPr>
+                      <wps:style>
+                        <a:lnRef idx="1">
+                          <a:schemeClr val="dk1"/>
+                        </a:lnRef>
+                        <a:fillRef idx="0">
+                          <a:schemeClr val="dk1"/>
+                        </a:fillRef>
+                        <a:effectRef idx="0">
+                          <a:schemeClr val="dk1"/>
+                        </a:effectRef>
+                        <a:fontRef idx="minor">
+                          <a:schemeClr val="tx1"/>
+                        </a:fontRef>
+                      </wps:style>
+                      <wps:bodyPr/>
+                    </wps:wsp>
+                  </a:graphicData>
+                </a:graphic>
+                <wp14:sizeRelH relativeFrom="margin">
+                  <wp14:pctWidth>0</wp14:pctWidth>
+                </wp14:sizeRelH>
+                <wp14:sizeRelV relativeFrom="margin">
+                  <wp14:pctHeight>0</wp14:pctHeight>
+                </wp14:sizeRelV>
+              </wp:anchor>
+            </w:drawing>
+          </mc:Choice>
+          <mc:Fallback>
+            <w:pict>
+              <v:line w14:anchorId="1E0C09C3" id="直接连接符 322" o:spid="_x0000_s1026" style="position:absolute;left:0;text-align:left;flip:x;z-index:251912192;visibility:visible;mso-wrap-style:square;mso-width-percent:0;mso-height-percent:0;mso-wrap-distance-left:9pt;mso-wrap-distance-top:0;mso-wrap-distance-right:9pt;mso-wrap-distance-bottom:0;mso-position-horizontal:absolute;mso-position-horizontal-relative:text;mso-position-vertical:absolute;mso-position-vertical-relative:text;mso-width-percent:0;mso-height-percent:0;mso-width-relative:margin;mso-height-relative:margin" from="16.5pt,219.75pt" to="16.5pt,237.75pt" o:gfxdata="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" strokecolor="black [3200]" strokeweight=".5pt">
+                <v:stroke joinstyle="miter"/>
+              </v:line>
+            </w:pict>
+          </mc:Fallback>
+        </mc:AlternateContent>
+      </w:r>
+      <w:r>
+        <w:rPr>
+          <w:noProof/>
+        </w:rPr>
+        <mc:AlternateContent>
+          <mc:Choice Requires="wps">
+            <w:drawing>
+              <wp:anchor distT="0" distB="0" distL="114300" distR="114300" simplePos="0" relativeHeight="251910144" behindDoc="0" locked="0" layoutInCell="1" allowOverlap="1" wp14:anchorId="3BC95851" wp14:editId="364DEF45">
+                <wp:simplePos x="0" y="0"/>
+                <wp:positionH relativeFrom="column">
+                  <wp:posOffset>-752475</wp:posOffset>
+                </wp:positionH>
+                <wp:positionV relativeFrom="paragraph">
+                  <wp:posOffset>2790825</wp:posOffset>
+                </wp:positionV>
+                <wp:extent cx="0" cy="228600"/>
+                <wp:effectExtent l="0" t="0" r="19050" b="19050"/>
+                <wp:wrapNone/>
+                <wp:docPr id="321" name="直接连接符 321"/>
+                <wp:cNvGraphicFramePr/>
+                <a:graphic xmlns:a="http://schemas.openxmlformats.org/drawingml/2006/main">
+                  <a:graphicData uri="http://schemas.microsoft.com/office/word/2010/wordprocessingShape">
+                    <wps:wsp>
+                      <wps:cNvCnPr/>
+                      <wps:spPr>
+                        <a:xfrm flipH="1">
+                          <a:off x="0" y="0"/>
+                          <a:ext cx="0" cy="228600"/>
+                        </a:xfrm>
+                        <a:prstGeom prst="line">
+                          <a:avLst/>
+                        </a:prstGeom>
+                      </wps:spPr>
+                      <wps:style>
+                        <a:lnRef idx="1">
+                          <a:schemeClr val="dk1"/>
+                        </a:lnRef>
+                        <a:fillRef idx="0">
+                          <a:schemeClr val="dk1"/>
+                        </a:fillRef>
+                        <a:effectRef idx="0">
+                          <a:schemeClr val="dk1"/>
+                        </a:effectRef>
+                        <a:fontRef idx="minor">
+                          <a:schemeClr val="tx1"/>
+                        </a:fontRef>
+                      </wps:style>
+                      <wps:bodyPr/>
+                    </wps:wsp>
+                  </a:graphicData>
+                </a:graphic>
+                <wp14:sizeRelH relativeFrom="margin">
+                  <wp14:pctWidth>0</wp14:pctWidth>
+                </wp14:sizeRelH>
+                <wp14:sizeRelV relativeFrom="margin">
+                  <wp14:pctHeight>0</wp14:pctHeight>
+                </wp14:sizeRelV>
+              </wp:anchor>
+            </w:drawing>
+          </mc:Choice>
+          <mc:Fallback>
+            <w:pict>
+              <v:line w14:anchorId="11616D39" id="直接连接符 321" o:spid="_x0000_s1026" style="position:absolute;left:0;text-align:left;flip:x;z-index:251910144;visibility:visible;mso-wrap-style:square;mso-width-percent:0;mso-height-percent:0;mso-wrap-distance-left:9pt;mso-wrap-distance-top:0;mso-wrap-distance-right:9pt;mso-wrap-distance-bottom:0;mso-position-horizontal:absolute;mso-position-horizontal-relative:text;mso-position-vertical:absolute;mso-position-vertical-relative:text;mso-width-percent:0;mso-height-percent:0;mso-width-relative:margin;mso-height-relative:margin" from="-59.25pt,219.75pt" to="-59.25pt,237.75pt" o:gfxdata="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" strokecolor="black [3200]" strokeweight=".5pt">
+                <v:stroke joinstyle="miter"/>
+              </v:line>
+            </w:pict>
+          </mc:Fallback>
+        </mc:AlternateContent>
+      </w:r>
+      <w:r>
+        <w:rPr>
+          <w:noProof/>
+        </w:rPr>
+        <mc:AlternateContent>
+          <mc:Choice Requires="wps">
+            <w:drawing>
+              <wp:anchor distT="0" distB="0" distL="114300" distR="114300" simplePos="0" relativeHeight="251909120" behindDoc="0" locked="0" layoutInCell="1" allowOverlap="1" wp14:anchorId="66E10DB8" wp14:editId="62D83C02">
+                <wp:simplePos x="0" y="0"/>
+                <wp:positionH relativeFrom="column">
+                  <wp:posOffset>-238125</wp:posOffset>
+                </wp:positionH>
+                <wp:positionV relativeFrom="paragraph">
+                  <wp:posOffset>2628900</wp:posOffset>
+                </wp:positionV>
+                <wp:extent cx="0" cy="161925"/>
+                <wp:effectExtent l="0" t="0" r="19050" b="28575"/>
+                <wp:wrapNone/>
+                <wp:docPr id="319" name="直接连接符 319"/>
+                <wp:cNvGraphicFramePr/>
+                <a:graphic xmlns:a="http://schemas.openxmlformats.org/drawingml/2006/main">
+                  <a:graphicData uri="http://schemas.microsoft.com/office/word/2010/wordprocessingShape">
+                    <wps:wsp>
+                      <wps:cNvCnPr/>
+                      <wps:spPr>
+                        <a:xfrm>
+                          <a:off x="0" y="0"/>
+                          <a:ext cx="0" cy="161925"/>
+                        </a:xfrm>
+                        <a:prstGeom prst="line">
+                          <a:avLst/>
+                        </a:prstGeom>
+                      </wps:spPr>
+                      <wps:style>
+                        <a:lnRef idx="1">
+                          <a:schemeClr val="dk1"/>
+                        </a:lnRef>
+                        <a:fillRef idx="0">
+                          <a:schemeClr val="dk1"/>
+                        </a:fillRef>
+                        <a:effectRef idx="0">
+                          <a:schemeClr val="dk1"/>
+                        </a:effectRef>
+                        <a:fontRef idx="minor">
+                          <a:schemeClr val="tx1"/>
+                        </a:fontRef>
+                      </wps:style>
+                      <wps:bodyPr/>
+                    </wps:wsp>
+                  </a:graphicData>
+                </a:graphic>
+                <wp14:sizeRelH relativeFrom="margin">
+                  <wp14:pctWidth>0</wp14:pctWidth>
+                </wp14:sizeRelH>
+                <wp14:sizeRelV relativeFrom="margin">
+                  <wp14:pctHeight>0</wp14:pctHeight>
+                </wp14:sizeRelV>
+              </wp:anchor>
+            </w:drawing>
+          </mc:Choice>
+          <mc:Fallback>
+            <w:pict>
+              <v:line w14:anchorId="533C0D36" id="直接连接符 319" o:spid="_x0000_s1026" style="position:absolute;left:0;text-align:left;z-index:251909120;visibility:visible;mso-wrap-style:square;mso-width-percent:0;mso-height-percent:0;mso-wrap-distance-left:9pt;mso-wrap-distance-top:0;mso-wrap-distance-right:9pt;mso-wrap-distance-bottom:0;mso-position-horizontal:absolute;mso-position-horizontal-relative:text;mso-position-vertical:absolute;mso-position-vertical-relative:text;mso-width-percent:0;mso-height-percent:0;mso-width-relative:margin;mso-height-relative:margin" from="-18.75pt,207pt" to="-18.75pt,219.75pt" o:gfxdata="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" strokecolor="black [3200]" strokeweight=".5pt">
+                <v:stroke joinstyle="miter"/>
+              </v:line>
+            </w:pict>
+          </mc:Fallback>
+        </mc:AlternateContent>
+      </w:r>
+      <w:r>
+        <w:rPr>
+          <w:noProof/>
+        </w:rPr>
+        <mc:AlternateContent>
+          <mc:Choice Requires="wps">
+            <w:drawing>
+              <wp:anchor distT="0" distB="0" distL="114300" distR="114300" simplePos="0" relativeHeight="251908096" behindDoc="0" locked="0" layoutInCell="1" allowOverlap="1" wp14:anchorId="1C8315B6" wp14:editId="6BE499B1">
+                <wp:simplePos x="0" y="0"/>
+                <wp:positionH relativeFrom="column">
+                  <wp:posOffset>-752476</wp:posOffset>
+                </wp:positionH>
+                <wp:positionV relativeFrom="paragraph">
+                  <wp:posOffset>2790825</wp:posOffset>
+                </wp:positionV>
+                <wp:extent cx="962025" cy="0"/>
+                <wp:effectExtent l="0" t="0" r="28575" b="19050"/>
+                <wp:wrapNone/>
+                <wp:docPr id="318" name="直接连接符 318"/>
+                <wp:cNvGraphicFramePr/>
+                <a:graphic xmlns:a="http://schemas.openxmlformats.org/drawingml/2006/main">
+                  <a:graphicData uri="http://schemas.microsoft.com/office/word/2010/wordprocessingShape">
+                    <wps:wsp>
+                      <wps:cNvCnPr/>
+                      <wps:spPr>
+                        <a:xfrm>
+                          <a:off x="0" y="0"/>
+                          <a:ext cx="962025" cy="0"/>
+                        </a:xfrm>
+                        <a:prstGeom prst="line">
+                          <a:avLst/>
+                        </a:prstGeom>
+                      </wps:spPr>
+                      <wps:style>
+                        <a:lnRef idx="1">
+                          <a:schemeClr val="dk1"/>
+                        </a:lnRef>
+                        <a:fillRef idx="0">
+                          <a:schemeClr val="dk1"/>
+                        </a:fillRef>
+                        <a:effectRef idx="0">
+                          <a:schemeClr val="dk1"/>
+                        </a:effectRef>
+                        <a:fontRef idx="minor">
+                          <a:schemeClr val="tx1"/>
+                        </a:fontRef>
+                      </wps:style>
+                      <wps:bodyPr/>
+                    </wps:wsp>
+                  </a:graphicData>
+                </a:graphic>
+              </wp:anchor>
+            </w:drawing>
+          </mc:Choice>
+          <mc:Fallback>
+            <w:pict>
+              <v:line w14:anchorId="0FB8E69B" id="直接连接符 318" o:spid="_x0000_s1026" style="position:absolute;left:0;text-align:left;z-index:251908096;visibility:visible;mso-wrap-style:square;mso-wrap-distance-left:9pt;mso-wrap-distance-top:0;mso-wrap-distance-right:9pt;mso-wrap-distance-bottom:0;mso-position-horizontal:absolute;mso-position-horizontal-relative:text;mso-position-vertical:absolute;mso-position-vertical-relative:text" from="-59.25pt,219.75pt" to="16.5pt,219.75pt" o:gfxdata="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" strokecolor="black [3200]" strokeweight=".5pt">
+                <v:stroke joinstyle="miter"/>
+              </v:line>
+            </w:pict>
+          </mc:Fallback>
+        </mc:AlternateContent>
+      </w:r>
+      <w:r>
+        <w:rPr>
+          <w:noProof/>
+        </w:rPr>
+        <mc:AlternateContent>
+          <mc:Choice Requires="wps">
+            <w:drawing>
+              <wp:anchor distT="0" distB="0" distL="114300" distR="114300" simplePos="0" relativeHeight="251905024" behindDoc="0" locked="0" layoutInCell="1" allowOverlap="1" wp14:anchorId="3BE90C71" wp14:editId="768F2FAD">
+                <wp:simplePos x="0" y="0"/>
+                <wp:positionH relativeFrom="column">
+                  <wp:posOffset>4010025</wp:posOffset>
+                </wp:positionH>
+                <wp:positionV relativeFrom="paragraph">
+                  <wp:posOffset>704850</wp:posOffset>
+                </wp:positionV>
+                <wp:extent cx="0" cy="285750"/>
+                <wp:effectExtent l="0" t="0" r="19050" b="19050"/>
+                <wp:wrapNone/>
+                <wp:docPr id="316" name="直接连接符 316"/>
+                <wp:cNvGraphicFramePr/>
+                <a:graphic xmlns:a="http://schemas.openxmlformats.org/drawingml/2006/main">
+                  <a:graphicData uri="http://schemas.microsoft.com/office/word/2010/wordprocessingShape">
+                    <wps:wsp>
+                      <wps:cNvCnPr/>
+                      <wps:spPr>
+                        <a:xfrm>
+                          <a:off x="0" y="0"/>
+                          <a:ext cx="0" cy="285750"/>
+                        </a:xfrm>
+                        <a:prstGeom prst="line">
+                          <a:avLst/>
+                        </a:prstGeom>
+                      </wps:spPr>
+                      <wps:style>
+                        <a:lnRef idx="1">
+                          <a:schemeClr val="dk1"/>
+                        </a:lnRef>
+                        <a:fillRef idx="0">
+                          <a:schemeClr val="dk1"/>
+                        </a:fillRef>
+                        <a:effectRef idx="0">
+                          <a:schemeClr val="dk1"/>
+                        </a:effectRef>
+                        <a:fontRef idx="minor">
+                          <a:schemeClr val="tx1"/>
+                        </a:fontRef>
+                      </wps:style>
+                      <wps:bodyPr/>
+                    </wps:wsp>
+                  </a:graphicData>
+                </a:graphic>
+              </wp:anchor>
+            </w:drawing>
+          </mc:Choice>
+          <mc:Fallback>
+            <w:pict>
+              <v:line w14:anchorId="5708D0B3" id="直接连接符 316" o:spid="_x0000_s1026" style="position:absolute;left:0;text-align:left;z-index:251905024;visibility:visible;mso-wrap-style:square;mso-wrap-distance-left:9pt;mso-wrap-distance-top:0;mso-wrap-distance-right:9pt;mso-wrap-distance-bottom:0;mso-position-horizontal:absolute;mso-position-horizontal-relative:text;mso-position-vertical:absolute;mso-position-vertical-relative:text" from="315.75pt,55.5pt" to="315.75pt,78pt" o:gfxdata="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" strokecolor="black [3200]" strokeweight=".5pt">
+                <v:stroke joinstyle="miter"/>
+              </v:line>
+            </w:pict>
+          </mc:Fallback>
+        </mc:AlternateContent>
+      </w:r>
+      <w:r>
+        <w:rPr>
+          <w:noProof/>
+        </w:rPr>
+        <mc:AlternateContent>
+          <mc:Choice Requires="wps">
+            <w:drawing>
+              <wp:anchor distT="0" distB="0" distL="114300" distR="114300" simplePos="0" relativeHeight="251907072" behindDoc="0" locked="0" layoutInCell="1" allowOverlap="1" wp14:anchorId="6E24FDE0" wp14:editId="1C2C684C">
+                <wp:simplePos x="0" y="0"/>
+                <wp:positionH relativeFrom="column">
+                  <wp:posOffset>5305425</wp:posOffset>
+                </wp:positionH>
+                <wp:positionV relativeFrom="paragraph">
+                  <wp:posOffset>704850</wp:posOffset>
+                </wp:positionV>
+                <wp:extent cx="0" cy="285750"/>
+                <wp:effectExtent l="0" t="0" r="19050" b="19050"/>
+                <wp:wrapNone/>
+                <wp:docPr id="317" name="直接连接符 317"/>
+                <wp:cNvGraphicFramePr/>
+                <a:graphic xmlns:a="http://schemas.openxmlformats.org/drawingml/2006/main">
+                  <a:graphicData uri="http://schemas.microsoft.com/office/word/2010/wordprocessingShape">
+                    <wps:wsp>
+                      <wps:cNvCnPr/>
+                      <wps:spPr>
+                        <a:xfrm>
+                          <a:off x="0" y="0"/>
+                          <a:ext cx="0" cy="285750"/>
+                        </a:xfrm>
+                        <a:prstGeom prst="line">
+                          <a:avLst/>
+                        </a:prstGeom>
+                      </wps:spPr>
+                      <wps:style>
+                        <a:lnRef idx="1">
+                          <a:schemeClr val="dk1"/>
+                        </a:lnRef>
+                        <a:fillRef idx="0">
+                          <a:schemeClr val="dk1"/>
+                        </a:fillRef>
+                        <a:effectRef idx="0">
+                          <a:schemeClr val="dk1"/>
+                        </a:effectRef>
+                        <a:fontRef idx="minor">
+                          <a:schemeClr val="tx1"/>
+                        </a:fontRef>
+                      </wps:style>
+                      <wps:bodyPr/>
+                    </wps:wsp>
+                  </a:graphicData>
+                </a:graphic>
+              </wp:anchor>
+            </w:drawing>
+          </mc:Choice>
+          <mc:Fallback>
+            <w:pict>
+              <v:line w14:anchorId="4E9A243A" id="直接连接符 317" o:spid="_x0000_s1026" style="position:absolute;left:0;text-align:left;z-index:251907072;visibility:visible;mso-wrap-style:square;mso-wrap-distance-left:9pt;mso-wrap-distance-top:0;mso-wrap-distance-right:9pt;mso-wrap-distance-bottom:0;mso-position-horizontal:absolute;mso-position-horizontal-relative:text;mso-position-vertical:absolute;mso-position-vertical-relative:text" from="417.75pt,55.5pt" to="417.75pt,78pt" o:gfxdata="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" strokecolor="black [3200]" strokeweight=".5pt">
+                <v:stroke joinstyle="miter"/>
+              </v:line>
+            </w:pict>
+          </mc:Fallback>
+        </mc:AlternateContent>
+      </w:r>
+      <w:r>
+        <w:rPr>
+          <w:noProof/>
+        </w:rPr>
+        <mc:AlternateContent>
+          <mc:Choice Requires="wps">
+            <w:drawing>
+              <wp:anchor distT="0" distB="0" distL="114300" distR="114300" simplePos="0" relativeHeight="251902976" behindDoc="0" locked="0" layoutInCell="1" allowOverlap="1" wp14:anchorId="6EA9F111" wp14:editId="089201A1">
+                <wp:simplePos x="0" y="0"/>
+                <wp:positionH relativeFrom="column">
+                  <wp:posOffset>1219200</wp:posOffset>
+                </wp:positionH>
+                <wp:positionV relativeFrom="paragraph">
+                  <wp:posOffset>704850</wp:posOffset>
+                </wp:positionV>
+                <wp:extent cx="0" cy="285750"/>
+                <wp:effectExtent l="0" t="0" r="19050" b="19050"/>
+                <wp:wrapNone/>
+                <wp:docPr id="315" name="直接连接符 315"/>
+                <wp:cNvGraphicFramePr/>
+                <a:graphic xmlns:a="http://schemas.openxmlformats.org/drawingml/2006/main">
+                  <a:graphicData uri="http://schemas.microsoft.com/office/word/2010/wordprocessingShape">
+                    <wps:wsp>
+                      <wps:cNvCnPr/>
+                      <wps:spPr>
+                        <a:xfrm>
+                          <a:off x="0" y="0"/>
+                          <a:ext cx="0" cy="285750"/>
+                        </a:xfrm>
+                        <a:prstGeom prst="line">
+                          <a:avLst/>
+                        </a:prstGeom>
+                      </wps:spPr>
+                      <wps:style>
+                        <a:lnRef idx="1">
+                          <a:schemeClr val="dk1"/>
+                        </a:lnRef>
+                        <a:fillRef idx="0">
+                          <a:schemeClr val="dk1"/>
+                        </a:fillRef>
+                        <a:effectRef idx="0">
+                          <a:schemeClr val="dk1"/>
+                        </a:effectRef>
+                        <a:fontRef idx="minor">
+                          <a:schemeClr val="tx1"/>
+                        </a:fontRef>
+                      </wps:style>
+                      <wps:bodyPr/>
+                    </wps:wsp>
+                  </a:graphicData>
+                </a:graphic>
+              </wp:anchor>
+            </w:drawing>
+          </mc:Choice>
+          <mc:Fallback>
+            <w:pict>
+              <v:line w14:anchorId="7EE0F1B0" id="直接连接符 315" o:spid="_x0000_s1026" style="position:absolute;left:0;text-align:left;z-index:251902976;visibility:visible;mso-wrap-style:square;mso-wrap-distance-left:9pt;mso-wrap-distance-top:0;mso-wrap-distance-right:9pt;mso-wrap-distance-bottom:0;mso-position-horizontal:absolute;mso-position-horizontal-relative:text;mso-position-vertical:absolute;mso-position-vertical-relative:text" from="96pt,55.5pt" to="96pt,78pt" o:gfxdata="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" strokecolor="black [3200]" strokeweight=".5pt">
+                <v:stroke joinstyle="miter"/>
+              </v:line>
+            </w:pict>
+          </mc:Fallback>
+        </mc:AlternateContent>
+      </w:r>
+      <w:r>
+        <w:rPr>
+          <w:noProof/>
+        </w:rPr>
+        <mc:AlternateContent>
+          <mc:Choice Requires="wps">
+            <w:drawing>
+              <wp:anchor distT="0" distB="0" distL="114300" distR="114300" simplePos="0" relativeHeight="251900928" behindDoc="0" locked="0" layoutInCell="1" allowOverlap="1" wp14:anchorId="6455390E" wp14:editId="347AB770">
+                <wp:simplePos x="0" y="0"/>
+                <wp:positionH relativeFrom="column">
+                  <wp:posOffset>-266700</wp:posOffset>
+                </wp:positionH>
+                <wp:positionV relativeFrom="paragraph">
+                  <wp:posOffset>704850</wp:posOffset>
+                </wp:positionV>
+                <wp:extent cx="0" cy="285750"/>
+                <wp:effectExtent l="0" t="0" r="19050" b="19050"/>
+                <wp:wrapNone/>
+                <wp:docPr id="314" name="直接连接符 314"/>
+                <wp:cNvGraphicFramePr/>
+                <a:graphic xmlns:a="http://schemas.openxmlformats.org/drawingml/2006/main">
+                  <a:graphicData uri="http://schemas.microsoft.com/office/word/2010/wordprocessingShape">
+                    <wps:wsp>
+                      <wps:cNvCnPr/>
+                      <wps:spPr>
+                        <a:xfrm>
+                          <a:off x="0" y="0"/>
+                          <a:ext cx="0" cy="285750"/>
+                        </a:xfrm>
+                        <a:prstGeom prst="line">
+                          <a:avLst/>
+                        </a:prstGeom>
+                      </wps:spPr>
+                      <wps:style>
+                        <a:lnRef idx="1">
+                          <a:schemeClr val="dk1"/>
+                        </a:lnRef>
+                        <a:fillRef idx="0">
+                          <a:schemeClr val="dk1"/>
+                        </a:fillRef>
+                        <a:effectRef idx="0">
+                          <a:schemeClr val="dk1"/>
+                        </a:effectRef>
+                        <a:fontRef idx="minor">
+                          <a:schemeClr val="tx1"/>
+                        </a:fontRef>
+                      </wps:style>
+                      <wps:bodyPr/>
+                    </wps:wsp>
+                  </a:graphicData>
+                </a:graphic>
+              </wp:anchor>
+            </w:drawing>
+          </mc:Choice>
+          <mc:Fallback>
+            <w:pict>
+              <v:line w14:anchorId="13A27EDC" id="直接连接符 314" o:spid="_x0000_s1026" style="position:absolute;left:0;text-align:left;z-index:251900928;visibility:visible;mso-wrap-style:square;mso-wrap-distance-left:9pt;mso-wrap-distance-top:0;mso-wrap-distance-right:9pt;mso-wrap-distance-bottom:0;mso-position-horizontal:absolute;mso-position-horizontal-relative:text;mso-position-vertical:absolute;mso-position-vertical-relative:text" from="-21pt,55.5pt" to="-21pt,78pt" o:gfxdata="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" strokecolor="black [3200]" strokeweight=".5pt">
+                <v:stroke joinstyle="miter"/>
+              </v:line>
+            </w:pict>
+          </mc:Fallback>
+        </mc:AlternateContent>
+      </w:r>
+      <w:r>
+        <w:rPr>
+          <w:noProof/>
+        </w:rPr>
+        <mc:AlternateContent>
+          <mc:Choice Requires="wps">
+            <w:drawing>
+              <wp:anchor distT="0" distB="0" distL="114300" distR="114300" simplePos="0" relativeHeight="251899904" behindDoc="0" locked="0" layoutInCell="1" allowOverlap="1" wp14:anchorId="62DC05FF" wp14:editId="2DDEFE53">
+                <wp:simplePos x="0" y="0"/>
+                <wp:positionH relativeFrom="column">
+                  <wp:posOffset>2724150</wp:posOffset>
+                </wp:positionH>
+                <wp:positionV relativeFrom="paragraph">
+                  <wp:posOffset>495300</wp:posOffset>
+                </wp:positionV>
+                <wp:extent cx="0" cy="485775"/>
+                <wp:effectExtent l="0" t="0" r="19050" b="28575"/>
+                <wp:wrapNone/>
+                <wp:docPr id="313" name="直接连接符 313"/>
+                <wp:cNvGraphicFramePr/>
+                <a:graphic xmlns:a="http://schemas.openxmlformats.org/drawingml/2006/main">
+                  <a:graphicData uri="http://schemas.microsoft.com/office/word/2010/wordprocessingShape">
+                    <wps:wsp>
+                      <wps:cNvCnPr/>
+                      <wps:spPr>
+                        <a:xfrm>
+                          <a:off x="0" y="0"/>
+                          <a:ext cx="0" cy="485775"/>
+                        </a:xfrm>
+                        <a:prstGeom prst="line">
+                          <a:avLst/>
+                        </a:prstGeom>
+                      </wps:spPr>
+                      <wps:style>
+                        <a:lnRef idx="1">
+                          <a:schemeClr val="dk1"/>
+                        </a:lnRef>
+                        <a:fillRef idx="0">
+                          <a:schemeClr val="dk1"/>
+                        </a:fillRef>
+                        <a:effectRef idx="0">
+                          <a:schemeClr val="dk1"/>
+                        </a:effectRef>
+                        <a:fontRef idx="minor">
+                          <a:schemeClr val="tx1"/>
+                        </a:fontRef>
+                      </wps:style>
+                      <wps:bodyPr/>
+                    </wps:wsp>
+                  </a:graphicData>
+                </a:graphic>
+              </wp:anchor>
+            </w:drawing>
+          </mc:Choice>
+          <mc:Fallback>
+            <w:pict>
+              <v:line w14:anchorId="0AD6B682" id="直接连接符 313" o:spid="_x0000_s1026" style="position:absolute;left:0;text-align:left;z-index:251899904;visibility:visible;mso-wrap-style:square;mso-wrap-distance-left:9pt;mso-wrap-distance-top:0;mso-wrap-distance-right:9pt;mso-wrap-distance-bottom:0;mso-position-horizontal:absolute;mso-position-horizontal-relative:text;mso-position-vertical:absolute;mso-position-vertical-relative:text" from="214.5pt,39pt" to="214.5pt,77.25pt" o:gfxdata="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" strokecolor="black [3200]" strokeweight=".5pt">
+                <v:stroke joinstyle="miter"/>
+              </v:line>
+            </w:pict>
+          </mc:Fallback>
+        </mc:AlternateContent>
+      </w:r>
+      <w:r>
+        <w:rPr>
+          <w:noProof/>
+        </w:rPr>
+        <mc:AlternateContent>
+          <mc:Choice Requires="wps">
+            <w:drawing>
+              <wp:anchor distT="0" distB="0" distL="114300" distR="114300" simplePos="0" relativeHeight="251898880" behindDoc="0" locked="0" layoutInCell="1" allowOverlap="1" wp14:anchorId="5ECF8533" wp14:editId="5A35E791">
+                <wp:simplePos x="0" y="0"/>
+                <wp:positionH relativeFrom="column">
+                  <wp:posOffset>-266701</wp:posOffset>
+                </wp:positionH>
+                <wp:positionV relativeFrom="paragraph">
+                  <wp:posOffset>704850</wp:posOffset>
+                </wp:positionV>
+                <wp:extent cx="5572125" cy="0"/>
+                <wp:effectExtent l="0" t="0" r="28575" b="19050"/>
+                <wp:wrapNone/>
+                <wp:docPr id="312" name="直接连接符 312"/>
+                <wp:cNvGraphicFramePr/>
+                <a:graphic xmlns:a="http://schemas.openxmlformats.org/drawingml/2006/main">
+                  <a:graphicData uri="http://schemas.microsoft.com/office/word/2010/wordprocessingShape">
+                    <wps:wsp>
+                      <wps:cNvCnPr/>
+                      <wps:spPr>
+                        <a:xfrm>
+                          <a:off x="0" y="0"/>
+                          <a:ext cx="5572125" cy="0"/>
+                        </a:xfrm>
+                        <a:prstGeom prst="line">
+                          <a:avLst/>
+                        </a:prstGeom>
+                      </wps:spPr>
+                      <wps:style>
+                        <a:lnRef idx="1">
+                          <a:schemeClr val="dk1"/>
+                        </a:lnRef>
+                        <a:fillRef idx="0">
+                          <a:schemeClr val="dk1"/>
+                        </a:fillRef>
+                        <a:effectRef idx="0">
+                          <a:schemeClr val="dk1"/>
+                        </a:effectRef>
+                        <a:fontRef idx="minor">
+                          <a:schemeClr val="tx1"/>
+                        </a:fontRef>
+                      </wps:style>
+                      <wps:bodyPr/>
+                    </wps:wsp>
+                  </a:graphicData>
+                </a:graphic>
+              </wp:anchor>
+            </w:drawing>
+          </mc:Choice>
+          <mc:Fallback>
+            <w:pict>
+              <v:line w14:anchorId="2244A014" id="直接连接符 312" o:spid="_x0000_s1026" style="position:absolute;left:0;text-align:left;z-index:251898880;visibility:visible;mso-wrap-style:square;mso-wrap-distance-left:9pt;mso-wrap-distance-top:0;mso-wrap-distance-right:9pt;mso-wrap-distance-bottom:0;mso-position-horizontal:absolute;mso-position-horizontal-relative:text;mso-position-vertical:absolute;mso-position-vertical-relative:text" from="-21pt,55.5pt" to="417.75pt,55.5pt" o:gfxdata="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" strokecolor="black [3200]" strokeweight=".5pt">
+                <v:stroke joinstyle="miter"/>
+              </v:line>
+            </w:pict>
+          </mc:Fallback>
+        </mc:AlternateContent>
+      </w:r>
+      <w:r>
+        <w:rPr>
+          <w:noProof/>
+        </w:rPr>
+        <mc:AlternateContent>
+          <mc:Choice Requires="wps">
+            <w:drawing>
+              <wp:anchor distT="0" distB="0" distL="114300" distR="114300" simplePos="0" relativeHeight="251897856" behindDoc="0" locked="0" layoutInCell="1" allowOverlap="1" wp14:anchorId="6101910C" wp14:editId="14265E5E">
+                <wp:simplePos x="0" y="0"/>
+                <wp:positionH relativeFrom="column">
+                  <wp:posOffset>5458460</wp:posOffset>
+                </wp:positionH>
+                <wp:positionV relativeFrom="paragraph">
+                  <wp:posOffset>3019425</wp:posOffset>
+                </wp:positionV>
+                <wp:extent cx="495300" cy="1838325"/>
+                <wp:effectExtent l="0" t="0" r="0" b="0"/>
+                <wp:wrapNone/>
+                <wp:docPr id="307" name="文本框 307"/>
+                <wp:cNvGraphicFramePr/>
+                <a:graphic xmlns:a="http://schemas.openxmlformats.org/drawingml/2006/main">
+                  <a:graphicData uri="http://schemas.microsoft.com/office/word/2010/wordprocessingShape">
+                    <wps:wsp>
+                      <wps:cNvSpPr txBox="1"/>
+                      <wps:spPr>
+                        <a:xfrm>
+                          <a:off x="0" y="0"/>
+                          <a:ext cx="495300" cy="1838325"/>
+                        </a:xfrm>
+                        <a:prstGeom prst="rect">
+                          <a:avLst/>
+                        </a:prstGeom>
+                        <a:noFill/>
+                        <a:ln w="6350">
+                          <a:noFill/>
+                        </a:ln>
+                      </wps:spPr>
+                      <wps:txbx>
+                        <w:txbxContent>
+                          <w:p>
+                            <w:pPr>
+                              <w:rPr>
+                                <w:rFonts w:hint="eastAsia"/>
+                                <w:sz w:val="30"/>
+                                <w:szCs w:val="30"/>
+                              </w:rPr>
+                            </w:pPr>
+                            <w:r>
+                              <w:rPr>
+                                <w:rFonts w:hint="eastAsia"/>
+                                <w:sz w:val="30"/>
+                                <w:szCs w:val="30"/>
+                              </w:rPr>
+                              <w:t>删除</w:t>
+                            </w:r>
+                            <w:r>
+                              <w:rPr>
+                                <w:rFonts w:hint="eastAsia"/>
+                                <w:sz w:val="30"/>
+                                <w:szCs w:val="30"/>
+                              </w:rPr>
+                              <w:t>回复评论</w:t>
+                            </w:r>
+                          </w:p>
+                        </w:txbxContent>
+                      </wps:txbx>
+                      <wps:bodyPr rot="0" spcFirstLastPara="0" vertOverflow="overflow" horzOverflow="overflow" vert="eaVert" wrap="square" lIns="91440" tIns="45720" rIns="91440" bIns="45720" numCol="1" spcCol="0" rtlCol="0" fromWordArt="0" anchor="t" anchorCtr="0" forceAA="0" compatLnSpc="1">
+                        <a:prstTxWarp prst="textNoShape">
+                          <a:avLst/>
+                        </a:prstTxWarp>
+                        <a:noAutofit/>
+                      </wps:bodyPr>
+                    </wps:wsp>
+                  </a:graphicData>
+                </a:graphic>
+                <wp14:sizeRelH relativeFrom="margin">
+                  <wp14:pctWidth>0</wp14:pctWidth>
+                </wp14:sizeRelH>
+              </wp:anchor>
+            </w:drawing>
+          </mc:Choice>
+          <mc:Fallback>
+            <w:pict>
+              <v:shape w14:anchorId="6101910C" id="文本框 307" o:spid="_x0000_s1047" type="#_x0000_t202" style="position:absolute;margin-left:429.8pt;margin-top:237.75pt;width:39pt;height:144.75pt;z-index:251897856;visibility:visible;mso-wrap-style:square;mso-width-percent:0;mso-wrap-distance-left:9pt;mso-wrap-distance-top:0;mso-wrap-distance-right:9pt;mso-wrap-distance-bottom:0;mso-position-horizontal:absolute;mso-position-horizontal-relative:text;mso-position-vertical:absolute;mso-position-vertical-relative:text;mso-width-percent:0;mso-width-relative:margin;v-text-anchor:top" o:gfxdata="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" filled="f" stroked="f" strokeweight=".5pt">
+                <v:textbox style="layout-flow:vertical-ideographic">
+                  <w:txbxContent>
+                    <w:p>
+                      <w:pPr>
+                        <w:rPr>
+                          <w:rFonts w:hint="eastAsia"/>
+                          <w:sz w:val="30"/>
+                          <w:szCs w:val="30"/>
+                        </w:rPr>
+                      </w:pPr>
+                      <w:r>
+                        <w:rPr>
+                          <w:rFonts w:hint="eastAsia"/>
+                          <w:sz w:val="30"/>
+                          <w:szCs w:val="30"/>
+                        </w:rPr>
+                        <w:t>删除</w:t>
+                      </w:r>
+                      <w:r>
+                        <w:rPr>
+                          <w:rFonts w:hint="eastAsia"/>
+                          <w:sz w:val="30"/>
+                          <w:szCs w:val="30"/>
+                        </w:rPr>
+                        <w:t>回复评论</w:t>
+                      </w:r>
+                    </w:p>
+                  </w:txbxContent>
+                </v:textbox>
+              </v:shape>
+            </w:pict>
+          </mc:Fallback>
+        </mc:AlternateContent>
+      </w:r>
+      <w:r>
+        <w:rPr>
+          <w:noProof/>
+        </w:rPr>
+        <mc:AlternateContent>
+          <mc:Choice Requires="wps">
+            <w:drawing>
+              <wp:anchor distT="0" distB="0" distL="114300" distR="114300" simplePos="0" relativeHeight="251895808" behindDoc="0" locked="0" layoutInCell="1" allowOverlap="1" wp14:anchorId="1EFEE9EF" wp14:editId="346128A0">
+                <wp:simplePos x="0" y="0"/>
+                <wp:positionH relativeFrom="column">
+                  <wp:posOffset>4906010</wp:posOffset>
+                </wp:positionH>
+                <wp:positionV relativeFrom="paragraph">
+                  <wp:posOffset>2971800</wp:posOffset>
+                </wp:positionV>
+                <wp:extent cx="495300" cy="1838325"/>
+                <wp:effectExtent l="0" t="0" r="0" b="0"/>
+                <wp:wrapNone/>
+                <wp:docPr id="306" name="文本框 306"/>
+                <wp:cNvGraphicFramePr/>
+                <a:graphic xmlns:a="http://schemas.openxmlformats.org/drawingml/2006/main">
+                  <a:graphicData uri="http://schemas.microsoft.com/office/word/2010/wordprocessingShape">
+                    <wps:wsp>
+                      <wps:cNvSpPr txBox="1"/>
+                      <wps:spPr>
+                        <a:xfrm>
+                          <a:off x="0" y="0"/>
+                          <a:ext cx="495300" cy="1838325"/>
+                        </a:xfrm>
+                        <a:prstGeom prst="rect">
+                          <a:avLst/>
+                        </a:prstGeom>
+                        <a:noFill/>
+                        <a:ln w="6350">
+                          <a:noFill/>
+                        </a:ln>
+                      </wps:spPr>
+                      <wps:txbx>
+                        <w:txbxContent>
+                          <w:p>
+                            <w:pPr>
+                              <w:rPr>
+                                <w:rFonts w:hint="eastAsia"/>
+                                <w:sz w:val="30"/>
+                                <w:szCs w:val="30"/>
+                              </w:rPr>
+                            </w:pPr>
+                            <w:r>
+                              <w:rPr>
+                                <w:rFonts w:hint="eastAsia"/>
+                                <w:sz w:val="30"/>
+                                <w:szCs w:val="30"/>
+                              </w:rPr>
+                              <w:t>回复评论</w:t>
+                            </w:r>
+                          </w:p>
+                        </w:txbxContent>
+                      </wps:txbx>
+                      <wps:bodyPr rot="0" spcFirstLastPara="0" vertOverflow="overflow" horzOverflow="overflow" vert="eaVert" wrap="square" lIns="91440" tIns="45720" rIns="91440" bIns="45720" numCol="1" spcCol="0" rtlCol="0" fromWordArt="0" anchor="t" anchorCtr="0" forceAA="0" compatLnSpc="1">
+                        <a:prstTxWarp prst="textNoShape">
+                          <a:avLst/>
+                        </a:prstTxWarp>
+                        <a:noAutofit/>
+                      </wps:bodyPr>
+                    </wps:wsp>
+                  </a:graphicData>
+                </a:graphic>
+                <wp14:sizeRelH relativeFrom="margin">
+                  <wp14:pctWidth>0</wp14:pctWidth>
+                </wp14:sizeRelH>
+              </wp:anchor>
+            </w:drawing>
+          </mc:Choice>
+          <mc:Fallback>
+            <w:pict>
+              <v:shape w14:anchorId="1EFEE9EF" id="文本框 306" o:spid="_x0000_s1048" type="#_x0000_t202" style="position:absolute;margin-left:386.3pt;margin-top:234pt;width:39pt;height:144.75pt;z-index:251895808;visibility:visible;mso-wrap-style:square;mso-width-percent:0;mso-wrap-distance-left:9pt;mso-wrap-distance-top:0;mso-wrap-distance-right:9pt;mso-wrap-distance-bottom:0;mso-position-horizontal:absolute;mso-position-horizontal-relative:text;mso-position-vertical:absolute;mso-position-vertical-relative:text;mso-width-percent:0;mso-width-relative:margin;v-text-anchor:top" o:gfxdata="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" filled="f" stroked="f" strokeweight=".5pt">
+                <v:textbox style="layout-flow:vertical-ideographic">
+                  <w:txbxContent>
+                    <w:p>
+                      <w:pPr>
+                        <w:rPr>
+                          <w:rFonts w:hint="eastAsia"/>
+                          <w:sz w:val="30"/>
+                          <w:szCs w:val="30"/>
+                        </w:rPr>
+                      </w:pPr>
+                      <w:r>
+                        <w:rPr>
+                          <w:rFonts w:hint="eastAsia"/>
+                          <w:sz w:val="30"/>
+                          <w:szCs w:val="30"/>
+                        </w:rPr>
+                        <w:t>回复评论</w:t>
+                      </w:r>
+                    </w:p>
+                  </w:txbxContent>
+                </v:textbox>
+              </v:shape>
+            </w:pict>
+          </mc:Fallback>
+        </mc:AlternateContent>
+      </w:r>
+      <w:r>
+        <w:rPr>
+          <w:noProof/>
+        </w:rPr>
+        <mc:AlternateContent>
+          <mc:Choice Requires="wps">
+            <w:drawing>
+              <wp:anchor distT="0" distB="0" distL="114300" distR="114300" simplePos="0" relativeHeight="251893760" behindDoc="0" locked="0" layoutInCell="1" allowOverlap="1" wp14:anchorId="0E6061D0" wp14:editId="22951A51">
+                <wp:simplePos x="0" y="0"/>
+                <wp:positionH relativeFrom="column">
+                  <wp:posOffset>4172585</wp:posOffset>
+                </wp:positionH>
+                <wp:positionV relativeFrom="paragraph">
+                  <wp:posOffset>2981325</wp:posOffset>
+                </wp:positionV>
+                <wp:extent cx="495300" cy="1838325"/>
+                <wp:effectExtent l="0" t="0" r="0" b="0"/>
+                <wp:wrapNone/>
+                <wp:docPr id="305" name="文本框 305"/>
+                <wp:cNvGraphicFramePr/>
+                <a:graphic xmlns:a="http://schemas.openxmlformats.org/drawingml/2006/main">
+                  <a:graphicData uri="http://schemas.microsoft.com/office/word/2010/wordprocessingShape">
+                    <wps:wsp>
+                      <wps:cNvSpPr txBox="1"/>
+                      <wps:spPr>
+                        <a:xfrm>
+                          <a:off x="0" y="0"/>
+                          <a:ext cx="495300" cy="1838325"/>
+                        </a:xfrm>
+                        <a:prstGeom prst="rect">
+                          <a:avLst/>
+                        </a:prstGeom>
+                        <a:noFill/>
+                        <a:ln w="6350">
+                          <a:noFill/>
+                        </a:ln>
+                      </wps:spPr>
+                      <wps:txbx>
+                        <w:txbxContent>
+                          <w:p>
+                            <w:pPr>
+                              <w:rPr>
+                                <w:rFonts w:hint="eastAsia"/>
+                                <w:sz w:val="30"/>
+                                <w:szCs w:val="30"/>
+                              </w:rPr>
+                            </w:pPr>
+                            <w:r>
+                              <w:rPr>
+                                <w:rFonts w:hint="eastAsia"/>
+                                <w:sz w:val="30"/>
+                                <w:szCs w:val="30"/>
+                              </w:rPr>
+                              <w:t>管理主帖</w:t>
+                            </w:r>
+                            <w:r>
+                              <w:rPr>
+                                <w:sz w:val="30"/>
+                                <w:szCs w:val="30"/>
+                              </w:rPr>
+                              <w:t>信息</w:t>
+                            </w:r>
+                          </w:p>
+                        </w:txbxContent>
+                      </wps:txbx>
+                      <wps:bodyPr rot="0" spcFirstLastPara="0" vertOverflow="overflow" horzOverflow="overflow" vert="eaVert" wrap="square" lIns="91440" tIns="45720" rIns="91440" bIns="45720" numCol="1" spcCol="0" rtlCol="0" fromWordArt="0" anchor="t" anchorCtr="0" forceAA="0" compatLnSpc="1">
+                        <a:prstTxWarp prst="textNoShape">
+                          <a:avLst/>
+                        </a:prstTxWarp>
+                        <a:noAutofit/>
+                      </wps:bodyPr>
+                    </wps:wsp>
+                  </a:graphicData>
+                </a:graphic>
+                <wp14:sizeRelH relativeFrom="margin">
+                  <wp14:pctWidth>0</wp14:pctWidth>
+                </wp14:sizeRelH>
+              </wp:anchor>
+            </w:drawing>
+          </mc:Choice>
+          <mc:Fallback>
+            <w:pict>
+              <v:shape w14:anchorId="0E6061D0" id="文本框 305" o:spid="_x0000_s1049" type="#_x0000_t202" style="position:absolute;margin-left:328.55pt;margin-top:234.75pt;width:39pt;height:144.75pt;z-index:251893760;visibility:visible;mso-wrap-style:square;mso-width-percent:0;mso-wrap-distance-left:9pt;mso-wrap-distance-top:0;mso-wrap-distance-right:9pt;mso-wrap-distance-bottom:0;mso-position-horizontal:absolute;mso-position-horizontal-relative:text;mso-position-vertical:absolute;mso-position-vertical-relative:text;mso-width-percent:0;mso-width-relative:margin;v-text-anchor:top" o:gfxdata="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" filled="f" stroked="f" strokeweight=".5pt">
+                <v:textbox style="layout-flow:vertical-ideographic">
+                  <w:txbxContent>
+                    <w:p>
+                      <w:pPr>
+                        <w:rPr>
+                          <w:rFonts w:hint="eastAsia"/>
+                          <w:sz w:val="30"/>
+                          <w:szCs w:val="30"/>
+                        </w:rPr>
+                      </w:pPr>
+                      <w:r>
+                        <w:rPr>
+                          <w:rFonts w:hint="eastAsia"/>
+                          <w:sz w:val="30"/>
+                          <w:szCs w:val="30"/>
+                        </w:rPr>
+                        <w:t>管理主帖</w:t>
+                      </w:r>
+                      <w:r>
+                        <w:rPr>
+                          <w:sz w:val="30"/>
+                          <w:szCs w:val="30"/>
+                        </w:rPr>
+                        <w:t>信息</w:t>
+                      </w:r>
+                    </w:p>
+                  </w:txbxContent>
+                </v:textbox>
+              </v:shape>
+            </w:pict>
+          </mc:Fallback>
+        </mc:AlternateContent>
+      </w:r>
+      <w:r>
+        <w:rPr>
+          <w:noProof/>
+        </w:rPr>
+        <mc:AlternateContent>
+          <mc:Choice Requires="wps">
+            <w:drawing>
+              <wp:anchor distT="0" distB="0" distL="114300" distR="114300" simplePos="0" relativeHeight="251891712" behindDoc="0" locked="0" layoutInCell="1" allowOverlap="1" wp14:anchorId="4D1F6047" wp14:editId="47BD6F3D">
+                <wp:simplePos x="0" y="0"/>
+                <wp:positionH relativeFrom="column">
+                  <wp:posOffset>3639185</wp:posOffset>
+                </wp:positionH>
+                <wp:positionV relativeFrom="paragraph">
+                  <wp:posOffset>2981325</wp:posOffset>
+                </wp:positionV>
+                <wp:extent cx="495300" cy="1838325"/>
+                <wp:effectExtent l="0" t="0" r="0" b="0"/>
+                <wp:wrapNone/>
+                <wp:docPr id="304" name="文本框 304"/>
+                <wp:cNvGraphicFramePr/>
+                <a:graphic xmlns:a="http://schemas.openxmlformats.org/drawingml/2006/main">
+                  <a:graphicData uri="http://schemas.microsoft.com/office/word/2010/wordprocessingShape">
+                    <wps:wsp>
+                      <wps:cNvSpPr txBox="1"/>
+                      <wps:spPr>
+                        <a:xfrm>
+                          <a:off x="0" y="0"/>
+                          <a:ext cx="495300" cy="1838325"/>
+                        </a:xfrm>
+                        <a:prstGeom prst="rect">
+                          <a:avLst/>
+                        </a:prstGeom>
+                        <a:noFill/>
+                        <a:ln w="6350">
+                          <a:noFill/>
+                        </a:ln>
+                      </wps:spPr>
+                      <wps:txbx>
+                        <w:txbxContent>
+                          <w:p>
+                            <w:pPr>
+                              <w:rPr>
+                                <w:rFonts w:hint="eastAsia"/>
+                                <w:sz w:val="30"/>
+                                <w:szCs w:val="30"/>
+                              </w:rPr>
+                            </w:pPr>
+                            <w:r>
+                              <w:rPr>
+                                <w:rFonts w:hint="eastAsia"/>
+                                <w:sz w:val="30"/>
+                                <w:szCs w:val="30"/>
+                              </w:rPr>
+                              <w:t>新增主帖</w:t>
+                            </w:r>
+                            <w:r>
+                              <w:rPr>
+                                <w:sz w:val="30"/>
+                                <w:szCs w:val="30"/>
+                              </w:rPr>
+                              <w:t>信息</w:t>
+                            </w:r>
+                          </w:p>
+                        </w:txbxContent>
+                      </wps:txbx>
+                      <wps:bodyPr rot="0" spcFirstLastPara="0" vertOverflow="overflow" horzOverflow="overflow" vert="eaVert" wrap="square" lIns="91440" tIns="45720" rIns="91440" bIns="45720" numCol="1" spcCol="0" rtlCol="0" fromWordArt="0" anchor="t" anchorCtr="0" forceAA="0" compatLnSpc="1">
+                        <a:prstTxWarp prst="textNoShape">
+                          <a:avLst/>
+                        </a:prstTxWarp>
+                        <a:noAutofit/>
+                      </wps:bodyPr>
+                    </wps:wsp>
+                  </a:graphicData>
+                </a:graphic>
+                <wp14:sizeRelH relativeFrom="margin">
+                  <wp14:pctWidth>0</wp14:pctWidth>
+                </wp14:sizeRelH>
+              </wp:anchor>
+            </w:drawing>
+          </mc:Choice>
+          <mc:Fallback>
+            <w:pict>
+              <v:shape w14:anchorId="4D1F6047" id="文本框 304" o:spid="_x0000_s1050" type="#_x0000_t202" style="position:absolute;margin-left:286.55pt;margin-top:234.75pt;width:39pt;height:144.75pt;z-index:251891712;visibility:visible;mso-wrap-style:square;mso-width-percent:0;mso-wrap-distance-left:9pt;mso-wrap-distance-top:0;mso-wrap-distance-right:9pt;mso-wrap-distance-bottom:0;mso-position-horizontal:absolute;mso-position-horizontal-relative:text;mso-position-vertical:absolute;mso-position-vertical-relative:text;mso-width-percent:0;mso-width-relative:margin;v-text-anchor:top" o:gfxdata="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" filled="f" stroked="f" strokeweight=".5pt">
+                <v:textbox style="layout-flow:vertical-ideographic">
+                  <w:txbxContent>
+                    <w:p>
+                      <w:pPr>
+                        <w:rPr>
+                          <w:rFonts w:hint="eastAsia"/>
+                          <w:sz w:val="30"/>
+                          <w:szCs w:val="30"/>
+                        </w:rPr>
+                      </w:pPr>
+                      <w:r>
+                        <w:rPr>
+                          <w:rFonts w:hint="eastAsia"/>
+                          <w:sz w:val="30"/>
+                          <w:szCs w:val="30"/>
+                        </w:rPr>
+                        <w:t>新增主帖</w:t>
+                      </w:r>
+                      <w:r>
+                        <w:rPr>
+                          <w:sz w:val="30"/>
+                          <w:szCs w:val="30"/>
+                        </w:rPr>
+                        <w:t>信息</w:t>
+                      </w:r>
+                    </w:p>
+                  </w:txbxContent>
+                </v:textbox>
+              </v:shape>
+            </w:pict>
+          </mc:Fallback>
+        </mc:AlternateContent>
+      </w:r>
+      <w:r>
+        <w:rPr>
+          <w:noProof/>
+        </w:rPr>
+        <mc:AlternateContent>
+          <mc:Choice Requires="wps">
+            <w:drawing>
+              <wp:anchor distT="0" distB="0" distL="114300" distR="114300" simplePos="0" relativeHeight="251889664" behindDoc="0" locked="0" layoutInCell="1" allowOverlap="1" wp14:anchorId="49616322" wp14:editId="3824DF60">
+                <wp:simplePos x="0" y="0"/>
+                <wp:positionH relativeFrom="column">
+                  <wp:posOffset>2924810</wp:posOffset>
+                </wp:positionH>
+                <wp:positionV relativeFrom="paragraph">
+                  <wp:posOffset>3000375</wp:posOffset>
+                </wp:positionV>
+                <wp:extent cx="495300" cy="1838325"/>
+                <wp:effectExtent l="0" t="0" r="0" b="0"/>
+                <wp:wrapNone/>
+                <wp:docPr id="297" name="文本框 297"/>
+                <wp:cNvGraphicFramePr/>
+                <a:graphic xmlns:a="http://schemas.openxmlformats.org/drawingml/2006/main">
+                  <a:graphicData uri="http://schemas.microsoft.com/office/word/2010/wordprocessingShape">
+                    <wps:wsp>
+                      <wps:cNvSpPr txBox="1"/>
+                      <wps:spPr>
+                        <a:xfrm>
+                          <a:off x="0" y="0"/>
+                          <a:ext cx="495300" cy="1838325"/>
+                        </a:xfrm>
+                        <a:prstGeom prst="rect">
+                          <a:avLst/>
+                        </a:prstGeom>
+                        <a:noFill/>
+                        <a:ln w="6350">
+                          <a:noFill/>
+                        </a:ln>
+                      </wps:spPr>
+                      <wps:txbx>
+                        <w:txbxContent>
+                          <w:p>
+                            <w:pPr>
+                              <w:rPr>
+                                <w:rFonts w:hint="eastAsia"/>
+                                <w:sz w:val="30"/>
+                                <w:szCs w:val="30"/>
+                              </w:rPr>
+                            </w:pPr>
+                            <w:r>
+                              <w:rPr>
+                                <w:rFonts w:hint="eastAsia"/>
+                                <w:sz w:val="30"/>
+                                <w:szCs w:val="30"/>
+                              </w:rPr>
+                              <w:t>管理员</w:t>
+                            </w:r>
+                            <w:r>
+                              <w:rPr>
+                                <w:sz w:val="30"/>
+                                <w:szCs w:val="30"/>
+                              </w:rPr>
+                              <w:t>板块信息</w:t>
+                            </w:r>
+                          </w:p>
+                        </w:txbxContent>
+                      </wps:txbx>
+                      <wps:bodyPr rot="0" spcFirstLastPara="0" vertOverflow="overflow" horzOverflow="overflow" vert="eaVert" wrap="square" lIns="91440" tIns="45720" rIns="91440" bIns="45720" numCol="1" spcCol="0" rtlCol="0" fromWordArt="0" anchor="t" anchorCtr="0" forceAA="0" compatLnSpc="1">
+                        <a:prstTxWarp prst="textNoShape">
+                          <a:avLst/>
+                        </a:prstTxWarp>
+                        <a:noAutofit/>
+                      </wps:bodyPr>
+                    </wps:wsp>
+                  </a:graphicData>
+                </a:graphic>
+                <wp14:sizeRelH relativeFrom="margin">
+                  <wp14:pctWidth>0</wp14:pctWidth>
+                </wp14:sizeRelH>
+              </wp:anchor>
+            </w:drawing>
+          </mc:Choice>
+          <mc:Fallback>
+            <w:pict>
+              <v:shape w14:anchorId="49616322" id="文本框 297" o:spid="_x0000_s1051" type="#_x0000_t202" style="position:absolute;margin-left:230.3pt;margin-top:236.25pt;width:39pt;height:144.75pt;z-index:251889664;visibility:visible;mso-wrap-style:square;mso-width-percent:0;mso-wrap-distance-left:9pt;mso-wrap-distance-top:0;mso-wrap-distance-right:9pt;mso-wrap-distance-bottom:0;mso-position-horizontal:absolute;mso-position-horizontal-relative:text;mso-position-vertical:absolute;mso-position-vertical-relative:text;mso-width-percent:0;mso-width-relative:margin;v-text-anchor:top" o:gfxdata="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" filled="f" stroked="f" strokeweight=".5pt">
+                <v:textbox style="layout-flow:vertical-ideographic">
+                  <w:txbxContent>
+                    <w:p>
+                      <w:pPr>
+                        <w:rPr>
+                          <w:rFonts w:hint="eastAsia"/>
+                          <w:sz w:val="30"/>
+                          <w:szCs w:val="30"/>
+                        </w:rPr>
+                      </w:pPr>
+                      <w:r>
+                        <w:rPr>
+                          <w:rFonts w:hint="eastAsia"/>
+                          <w:sz w:val="30"/>
+                          <w:szCs w:val="30"/>
+                        </w:rPr>
+                        <w:t>管理员</w:t>
+                      </w:r>
+                      <w:r>
+                        <w:rPr>
+                          <w:sz w:val="30"/>
+                          <w:szCs w:val="30"/>
+                        </w:rPr>
+                        <w:t>板块信息</w:t>
+                      </w:r>
+                    </w:p>
+                  </w:txbxContent>
+                </v:textbox>
+              </v:shape>
+            </w:pict>
+          </mc:Fallback>
+        </mc:AlternateContent>
+      </w:r>
+      <w:r>
+        <w:rPr>
+          <w:noProof/>
+        </w:rPr>
+        <mc:AlternateContent>
+          <mc:Choice Requires="wps">
+            <w:drawing>
+              <wp:anchor distT="0" distB="0" distL="114300" distR="114300" simplePos="0" relativeHeight="251885568" behindDoc="0" locked="0" layoutInCell="1" allowOverlap="1" wp14:anchorId="799A3F69" wp14:editId="2D7FA1AC">
+                <wp:simplePos x="0" y="0"/>
+                <wp:positionH relativeFrom="column">
+                  <wp:posOffset>1286510</wp:posOffset>
+                </wp:positionH>
+                <wp:positionV relativeFrom="paragraph">
+                  <wp:posOffset>3019425</wp:posOffset>
+                </wp:positionV>
+                <wp:extent cx="495300" cy="1838325"/>
+                <wp:effectExtent l="0" t="0" r="0" b="0"/>
+                <wp:wrapNone/>
+                <wp:docPr id="283" name="文本框 283"/>
+                <wp:cNvGraphicFramePr/>
+                <a:graphic xmlns:a="http://schemas.openxmlformats.org/drawingml/2006/main">
+                  <a:graphicData uri="http://schemas.microsoft.com/office/word/2010/wordprocessingShape">
+                    <wps:wsp>
+                      <wps:cNvSpPr txBox="1"/>
+                      <wps:spPr>
+                        <a:xfrm>
+                          <a:off x="0" y="0"/>
+                          <a:ext cx="495300" cy="1838325"/>
+                        </a:xfrm>
+                        <a:prstGeom prst="rect">
+                          <a:avLst/>
+                        </a:prstGeom>
+                        <a:noFill/>
+                        <a:ln w="6350">
+                          <a:noFill/>
+                        </a:ln>
+                      </wps:spPr>
+                      <wps:txbx>
+                        <w:txbxContent>
+                          <w:p>
+                            <w:pPr>
+                              <w:rPr>
+                                <w:rFonts w:hint="eastAsia"/>
+                                <w:sz w:val="30"/>
+                                <w:szCs w:val="30"/>
+                              </w:rPr>
+                            </w:pPr>
+                            <w:r>
+                              <w:rPr>
+                                <w:rFonts w:hint="eastAsia"/>
+                                <w:sz w:val="30"/>
+                                <w:szCs w:val="30"/>
+                              </w:rPr>
+                              <w:t>管理员管理</w:t>
+                            </w:r>
+                            <w:r>
+                              <w:rPr>
+                                <w:sz w:val="30"/>
+                                <w:szCs w:val="30"/>
+                              </w:rPr>
+                              <w:t>信息</w:t>
+                            </w:r>
+                          </w:p>
+                        </w:txbxContent>
+                      </wps:txbx>
+                      <wps:bodyPr rot="0" spcFirstLastPara="0" vertOverflow="overflow" horzOverflow="overflow" vert="eaVert" wrap="square" lIns="91440" tIns="45720" rIns="91440" bIns="45720" numCol="1" spcCol="0" rtlCol="0" fromWordArt="0" anchor="t" anchorCtr="0" forceAA="0" compatLnSpc="1">
+                        <a:prstTxWarp prst="textNoShape">
+                          <a:avLst/>
+                        </a:prstTxWarp>
+                        <a:noAutofit/>
+                      </wps:bodyPr>
+                    </wps:wsp>
+                  </a:graphicData>
+                </a:graphic>
+                <wp14:sizeRelH relativeFrom="margin">
+                  <wp14:pctWidth>0</wp14:pctWidth>
+                </wp14:sizeRelH>
+              </wp:anchor>
+            </w:drawing>
+          </mc:Choice>
+          <mc:Fallback>
+            <w:pict>
+              <v:shape w14:anchorId="799A3F69" id="文本框 283" o:spid="_x0000_s1052" type="#_x0000_t202" style="position:absolute;margin-left:101.3pt;margin-top:237.75pt;width:39pt;height:144.75pt;z-index:251885568;visibility:visible;mso-wrap-style:square;mso-width-percent:0;mso-wrap-distance-left:9pt;mso-wrap-distance-top:0;mso-wrap-distance-right:9pt;mso-wrap-distance-bottom:0;mso-position-horizontal:absolute;mso-position-horizontal-relative:text;mso-position-vertical:absolute;mso-position-vertical-relative:text;mso-width-percent:0;mso-width-relative:margin;v-text-anchor:top" o:gfxdata="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" filled="f" stroked="f" strokeweight=".5pt">
+                <v:textbox style="layout-flow:vertical-ideographic">
+                  <w:txbxContent>
+                    <w:p>
+                      <w:pPr>
+                        <w:rPr>
+                          <w:rFonts w:hint="eastAsia"/>
+                          <w:sz w:val="30"/>
+                          <w:szCs w:val="30"/>
+                        </w:rPr>
+                      </w:pPr>
+                      <w:r>
+                        <w:rPr>
+                          <w:rFonts w:hint="eastAsia"/>
+                          <w:sz w:val="30"/>
+                          <w:szCs w:val="30"/>
+                        </w:rPr>
+                        <w:t>管理员管理</w:t>
+                      </w:r>
+                      <w:r>
+                        <w:rPr>
+                          <w:sz w:val="30"/>
+                          <w:szCs w:val="30"/>
+                        </w:rPr>
+                        <w:t>信息</w:t>
+                      </w:r>
+                    </w:p>
+                  </w:txbxContent>
+                </v:textbox>
+              </v:shape>
+            </w:pict>
+          </mc:Fallback>
+        </mc:AlternateContent>
+      </w:r>
+      <w:r>
+        <w:rPr>
+          <w:noProof/>
+        </w:rPr>
+        <mc:AlternateContent>
+          <mc:Choice Requires="wps">
+            <w:drawing>
+              <wp:anchor distT="0" distB="0" distL="114300" distR="114300" simplePos="0" relativeHeight="251883520" behindDoc="0" locked="0" layoutInCell="1" allowOverlap="1" wp14:anchorId="146A0726" wp14:editId="42A0F11B">
+                <wp:simplePos x="0" y="0"/>
+                <wp:positionH relativeFrom="column">
+                  <wp:posOffset>667385</wp:posOffset>
+                </wp:positionH>
+                <wp:positionV relativeFrom="paragraph">
+                  <wp:posOffset>3038475</wp:posOffset>
+                </wp:positionV>
+                <wp:extent cx="495300" cy="1838325"/>
+                <wp:effectExtent l="0" t="0" r="0" b="0"/>
+                <wp:wrapNone/>
+                <wp:docPr id="281" name="文本框 281"/>
+                <wp:cNvGraphicFramePr/>
+                <a:graphic xmlns:a="http://schemas.openxmlformats.org/drawingml/2006/main">
+                  <a:graphicData uri="http://schemas.microsoft.com/office/word/2010/wordprocessingShape">
+                    <wps:wsp>
+                      <wps:cNvSpPr txBox="1"/>
+                      <wps:spPr>
+                        <a:xfrm>
+                          <a:off x="0" y="0"/>
+                          <a:ext cx="495300" cy="1838325"/>
+                        </a:xfrm>
+                        <a:prstGeom prst="rect">
+                          <a:avLst/>
+                        </a:prstGeom>
+                        <a:noFill/>
+                        <a:ln w="6350">
+                          <a:noFill/>
+                        </a:ln>
+                      </wps:spPr>
+                      <wps:txbx>
+                        <w:txbxContent>
+                          <w:p>
+                            <w:pPr>
+                              <w:rPr>
+                                <w:rFonts w:hint="eastAsia"/>
+                                <w:sz w:val="30"/>
+                                <w:szCs w:val="30"/>
+                              </w:rPr>
+                            </w:pPr>
+                            <w:r>
+                              <w:rPr>
+                                <w:rFonts w:hint="eastAsia"/>
+                                <w:sz w:val="30"/>
+                                <w:szCs w:val="30"/>
+                              </w:rPr>
+                              <w:t>注册新管理员</w:t>
+                            </w:r>
+                          </w:p>
+                        </w:txbxContent>
+                      </wps:txbx>
+                      <wps:bodyPr rot="0" spcFirstLastPara="0" vertOverflow="overflow" horzOverflow="overflow" vert="eaVert" wrap="square" lIns="91440" tIns="45720" rIns="91440" bIns="45720" numCol="1" spcCol="0" rtlCol="0" fromWordArt="0" anchor="t" anchorCtr="0" forceAA="0" compatLnSpc="1">
+                        <a:prstTxWarp prst="textNoShape">
+                          <a:avLst/>
+                        </a:prstTxWarp>
+                        <a:noAutofit/>
+                      </wps:bodyPr>
+                    </wps:wsp>
+                  </a:graphicData>
+                </a:graphic>
+                <wp14:sizeRelH relativeFrom="margin">
+                  <wp14:pctWidth>0</wp14:pctWidth>
+                </wp14:sizeRelH>
+              </wp:anchor>
+            </w:drawing>
+          </mc:Choice>
+          <mc:Fallback>
+            <w:pict>
+              <v:shape w14:anchorId="146A0726" id="文本框 281" o:spid="_x0000_s1053" type="#_x0000_t202" style="position:absolute;margin-left:52.55pt;margin-top:239.25pt;width:39pt;height:144.75pt;z-index:251883520;visibility:visible;mso-wrap-style:square;mso-width-percent:0;mso-wrap-distance-left:9pt;mso-wrap-distance-top:0;mso-wrap-distance-right:9pt;mso-wrap-distance-bottom:0;mso-position-horizontal:absolute;mso-position-horizontal-relative:text;mso-position-vertical:absolute;mso-position-vertical-relative:text;mso-width-percent:0;mso-width-relative:margin;v-text-anchor:top" o:gfxdata="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" filled="f" stroked="f" strokeweight=".5pt">
+                <v:textbox style="layout-flow:vertical-ideographic">
+                  <w:txbxContent>
+                    <w:p>
+                      <w:pPr>
+                        <w:rPr>
+                          <w:rFonts w:hint="eastAsia"/>
+                          <w:sz w:val="30"/>
+                          <w:szCs w:val="30"/>
+                        </w:rPr>
+                      </w:pPr>
+                      <w:r>
+                        <w:rPr>
+                          <w:rFonts w:hint="eastAsia"/>
+                          <w:sz w:val="30"/>
+                          <w:szCs w:val="30"/>
+                        </w:rPr>
+                        <w:t>注册新管理员</w:t>
+                      </w:r>
+                    </w:p>
+                  </w:txbxContent>
+                </v:textbox>
+              </v:shape>
+            </w:pict>
+          </mc:Fallback>
+        </mc:AlternateContent>
+      </w:r>
+      <w:r>
+        <w:rPr>
+          <w:noProof/>
+        </w:rPr>
+        <mc:AlternateContent>
+          <mc:Choice Requires="wps">
+            <w:drawing>
+              <wp:anchor distT="0" distB="0" distL="114300" distR="114300" simplePos="0" relativeHeight="251881472" behindDoc="0" locked="0" layoutInCell="1" allowOverlap="1" wp14:anchorId="334E6A68" wp14:editId="6254EA33">
+                <wp:simplePos x="0" y="0"/>
+                <wp:positionH relativeFrom="column">
+                  <wp:posOffset>38735</wp:posOffset>
+                </wp:positionH>
+                <wp:positionV relativeFrom="paragraph">
+                  <wp:posOffset>3038475</wp:posOffset>
+                </wp:positionV>
+                <wp:extent cx="495300" cy="1838325"/>
+                <wp:effectExtent l="0" t="0" r="0" b="0"/>
+                <wp:wrapNone/>
+                <wp:docPr id="277" name="文本框 277"/>
+                <wp:cNvGraphicFramePr/>
+                <a:graphic xmlns:a="http://schemas.openxmlformats.org/drawingml/2006/main">
+                  <a:graphicData uri="http://schemas.microsoft.com/office/word/2010/wordprocessingShape">
+                    <wps:wsp>
+                      <wps:cNvSpPr txBox="1"/>
+                      <wps:spPr>
+                        <a:xfrm>
+                          <a:off x="0" y="0"/>
+                          <a:ext cx="495300" cy="1838325"/>
+                        </a:xfrm>
+                        <a:prstGeom prst="rect">
+                          <a:avLst/>
+                        </a:prstGeom>
+                        <a:noFill/>
+                        <a:ln w="6350">
+                          <a:noFill/>
+                        </a:ln>
+                      </wps:spPr>
+                      <wps:txbx>
+                        <w:txbxContent>
+                          <w:p>
+                            <w:pPr>
+                              <w:rPr>
+                                <w:rFonts w:hint="eastAsia"/>
+                                <w:sz w:val="30"/>
+                                <w:szCs w:val="30"/>
+                              </w:rPr>
+                            </w:pPr>
+                            <w:r>
+                              <w:rPr>
+                                <w:rFonts w:hint="eastAsia"/>
+                                <w:sz w:val="30"/>
+                                <w:szCs w:val="30"/>
+                              </w:rPr>
+                              <w:t>修改用户</w:t>
+                            </w:r>
+                            <w:r>
+                              <w:rPr>
+                                <w:sz w:val="30"/>
+                                <w:szCs w:val="30"/>
+                              </w:rPr>
+                              <w:t>信息</w:t>
+                            </w:r>
+                          </w:p>
+                        </w:txbxContent>
+                      </wps:txbx>
+                      <wps:bodyPr rot="0" spcFirstLastPara="0" vertOverflow="overflow" horzOverflow="overflow" vert="eaVert" wrap="square" lIns="91440" tIns="45720" rIns="91440" bIns="45720" numCol="1" spcCol="0" rtlCol="0" fromWordArt="0" anchor="t" anchorCtr="0" forceAA="0" compatLnSpc="1">
+                        <a:prstTxWarp prst="textNoShape">
+                          <a:avLst/>
+                        </a:prstTxWarp>
+                        <a:noAutofit/>
+                      </wps:bodyPr>
+                    </wps:wsp>
+                  </a:graphicData>
+                </a:graphic>
+                <wp14:sizeRelH relativeFrom="margin">
+                  <wp14:pctWidth>0</wp14:pctWidth>
+                </wp14:sizeRelH>
+              </wp:anchor>
+            </w:drawing>
+          </mc:Choice>
+          <mc:Fallback>
+            <w:pict>
+              <v:shape w14:anchorId="334E6A68" id="文本框 277" o:spid="_x0000_s1054" type="#_x0000_t202" style="position:absolute;margin-left:3.05pt;margin-top:239.25pt;width:39pt;height:144.75pt;z-index:251881472;visibility:visible;mso-wrap-style:square;mso-width-percent:0;mso-wrap-distance-left:9pt;mso-wrap-distance-top:0;mso-wrap-distance-right:9pt;mso-wrap-distance-bottom:0;mso-position-horizontal:absolute;mso-position-horizontal-relative:text;mso-position-vertical:absolute;mso-position-vertical-relative:text;mso-width-percent:0;mso-width-relative:margin;v-text-anchor:top" o:gfxdata="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" filled="f" stroked="f" strokeweight=".5pt">
+                <v:textbox style="layout-flow:vertical-ideographic">
+                  <w:txbxContent>
+                    <w:p>
+                      <w:pPr>
+                        <w:rPr>
+                          <w:rFonts w:hint="eastAsia"/>
+                          <w:sz w:val="30"/>
+                          <w:szCs w:val="30"/>
+                        </w:rPr>
+                      </w:pPr>
+                      <w:r>
+                        <w:rPr>
+                          <w:rFonts w:hint="eastAsia"/>
+                          <w:sz w:val="30"/>
+                          <w:szCs w:val="30"/>
+                        </w:rPr>
+                        <w:t>修改用户</w:t>
+                      </w:r>
+                      <w:r>
+                        <w:rPr>
+                          <w:sz w:val="30"/>
+                          <w:szCs w:val="30"/>
+                        </w:rPr>
+                        <w:t>信息</w:t>
+                      </w:r>
+                    </w:p>
+                  </w:txbxContent>
+                </v:textbox>
+              </v:shape>
+            </w:pict>
+          </mc:Fallback>
+        </mc:AlternateContent>
+      </w:r>
+      <w:r>
+        <w:rPr>
+          <w:noProof/>
+        </w:rPr>
+        <mc:AlternateContent>
+          <mc:Choice Requires="wps">
+            <w:drawing>
+              <wp:anchor distT="0" distB="0" distL="114300" distR="114300" simplePos="0" relativeHeight="251879424" behindDoc="0" locked="0" layoutInCell="1" allowOverlap="1" wp14:anchorId="6EA99F3C" wp14:editId="7C4EB289">
+                <wp:simplePos x="0" y="0"/>
+                <wp:positionH relativeFrom="column">
+                  <wp:posOffset>-447040</wp:posOffset>
+                </wp:positionH>
+                <wp:positionV relativeFrom="paragraph">
+                  <wp:posOffset>3038475</wp:posOffset>
+                </wp:positionV>
+                <wp:extent cx="495300" cy="1838325"/>
+                <wp:effectExtent l="0" t="0" r="0" b="0"/>
+                <wp:wrapNone/>
+                <wp:docPr id="265" name="文本框 265"/>
+                <wp:cNvGraphicFramePr/>
+                <a:graphic xmlns:a="http://schemas.openxmlformats.org/drawingml/2006/main">
+                  <a:graphicData uri="http://schemas.microsoft.com/office/word/2010/wordprocessingShape">
+                    <wps:wsp>
+                      <wps:cNvSpPr txBox="1"/>
+                      <wps:spPr>
+                        <a:xfrm>
+                          <a:off x="0" y="0"/>
+                          <a:ext cx="495300" cy="1838325"/>
+                        </a:xfrm>
+                        <a:prstGeom prst="rect">
+                          <a:avLst/>
+                        </a:prstGeom>
+                        <a:noFill/>
+                        <a:ln w="6350">
+                          <a:noFill/>
+                        </a:ln>
+                      </wps:spPr>
+                      <wps:txbx>
+                        <w:txbxContent>
+                          <w:p>
+                            <w:pPr>
+                              <w:rPr>
+                                <w:rFonts w:hint="eastAsia"/>
+                                <w:sz w:val="30"/>
+                                <w:szCs w:val="30"/>
+                              </w:rPr>
+                            </w:pPr>
+                            <w:r>
+                              <w:rPr>
+                                <w:rFonts w:hint="eastAsia"/>
+                                <w:sz w:val="30"/>
+                                <w:szCs w:val="30"/>
+                              </w:rPr>
+                              <w:t>查看用户</w:t>
+                            </w:r>
+                            <w:r>
+                              <w:rPr>
+                                <w:sz w:val="30"/>
+                                <w:szCs w:val="30"/>
+                              </w:rPr>
+                              <w:t>信息</w:t>
+                            </w:r>
+                          </w:p>
+                        </w:txbxContent>
+                      </wps:txbx>
+                      <wps:bodyPr rot="0" spcFirstLastPara="0" vertOverflow="overflow" horzOverflow="overflow" vert="eaVert" wrap="square" lIns="91440" tIns="45720" rIns="91440" bIns="45720" numCol="1" spcCol="0" rtlCol="0" fromWordArt="0" anchor="t" anchorCtr="0" forceAA="0" compatLnSpc="1">
+                        <a:prstTxWarp prst="textNoShape">
+                          <a:avLst/>
+                        </a:prstTxWarp>
+                        <a:noAutofit/>
+                      </wps:bodyPr>
+                    </wps:wsp>
+                  </a:graphicData>
+                </a:graphic>
+                <wp14:sizeRelH relativeFrom="margin">
+                  <wp14:pctWidth>0</wp14:pctWidth>
+                </wp14:sizeRelH>
+              </wp:anchor>
+            </w:drawing>
+          </mc:Choice>
+          <mc:Fallback>
+            <w:pict>
+              <v:shape w14:anchorId="6EA99F3C" id="文本框 265" o:spid="_x0000_s1055" type="#_x0000_t202" style="position:absolute;margin-left:-35.2pt;margin-top:239.25pt;width:39pt;height:144.75pt;z-index:251879424;visibility:visible;mso-wrap-style:square;mso-width-percent:0;mso-wrap-distance-left:9pt;mso-wrap-distance-top:0;mso-wrap-distance-right:9pt;mso-wrap-distance-bottom:0;mso-position-horizontal:absolute;mso-position-horizontal-relative:text;mso-position-vertical:absolute;mso-position-vertical-relative:text;mso-width-percent:0;mso-width-relative:margin;v-text-anchor:top" o:gfxdata="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" filled="f" stroked="f" strokeweight=".5pt">
+                <v:textbox style="layout-flow:vertical-ideographic">
+                  <w:txbxContent>
+                    <w:p>
+                      <w:pPr>
+                        <w:rPr>
+                          <w:rFonts w:hint="eastAsia"/>
+                          <w:sz w:val="30"/>
+                          <w:szCs w:val="30"/>
+                        </w:rPr>
+                      </w:pPr>
+                      <w:r>
+                        <w:rPr>
+                          <w:rFonts w:hint="eastAsia"/>
+                          <w:sz w:val="30"/>
+                          <w:szCs w:val="30"/>
+                        </w:rPr>
+                        <w:t>查看用户</w:t>
+                      </w:r>
+                      <w:r>
+                        <w:rPr>
+                          <w:sz w:val="30"/>
+                          <w:szCs w:val="30"/>
+                        </w:rPr>
+                        <w:t>信息</w:t>
+                      </w:r>
+                    </w:p>
+                  </w:txbxContent>
+                </v:textbox>
+              </v:shape>
+            </w:pict>
+          </mc:Fallback>
+        </mc:AlternateContent>
+      </w:r>
+      <w:r>
+        <w:rPr>
+          <w:noProof/>
+        </w:rPr>
+        <mc:AlternateContent>
+          <mc:Choice Requires="wps">
+            <w:drawing>
+              <wp:anchor distT="0" distB="0" distL="114300" distR="114300" simplePos="0" relativeHeight="251877376" behindDoc="0" locked="0" layoutInCell="1" allowOverlap="1" wp14:anchorId="722427C7" wp14:editId="701700CA">
+                <wp:simplePos x="0" y="0"/>
+                <wp:positionH relativeFrom="column">
+                  <wp:posOffset>-942340</wp:posOffset>
+                </wp:positionH>
+                <wp:positionV relativeFrom="paragraph">
+                  <wp:posOffset>3038475</wp:posOffset>
+                </wp:positionV>
+                <wp:extent cx="495300" cy="1838325"/>
+                <wp:effectExtent l="0" t="0" r="0" b="0"/>
+                <wp:wrapNone/>
+                <wp:docPr id="264" name="文本框 264"/>
+                <wp:cNvGraphicFramePr/>
+                <a:graphic xmlns:a="http://schemas.openxmlformats.org/drawingml/2006/main">
+                  <a:graphicData uri="http://schemas.microsoft.com/office/word/2010/wordprocessingShape">
+                    <wps:wsp>
+                      <wps:cNvSpPr txBox="1"/>
+                      <wps:spPr>
+                        <a:xfrm>
+                          <a:off x="0" y="0"/>
+                          <a:ext cx="495300" cy="1838325"/>
+                        </a:xfrm>
+                        <a:prstGeom prst="rect">
+                          <a:avLst/>
+                        </a:prstGeom>
+                        <a:noFill/>
+                        <a:ln w="6350">
+                          <a:noFill/>
+                        </a:ln>
+                      </wps:spPr>
+                      <wps:txbx>
+                        <w:txbxContent>
+                          <w:p>
+                            <w:pPr>
+                              <w:rPr>
+                                <w:rFonts w:hint="eastAsia"/>
+                                <w:sz w:val="30"/>
+                                <w:szCs w:val="30"/>
+                              </w:rPr>
+                            </w:pPr>
+                            <w:r>
+                              <w:rPr>
+                                <w:rFonts w:hint="eastAsia"/>
+                                <w:sz w:val="30"/>
+                                <w:szCs w:val="30"/>
+                              </w:rPr>
+                              <w:t>注册</w:t>
+                            </w:r>
+                            <w:r>
+                              <w:rPr>
+                                <w:sz w:val="30"/>
+                                <w:szCs w:val="30"/>
+                              </w:rPr>
+                              <w:t>新用户</w:t>
+                            </w:r>
+                          </w:p>
+                        </w:txbxContent>
+                      </wps:txbx>
+                      <wps:bodyPr rot="0" spcFirstLastPara="0" vertOverflow="overflow" horzOverflow="overflow" vert="eaVert" wrap="square" lIns="91440" tIns="45720" rIns="91440" bIns="45720" numCol="1" spcCol="0" rtlCol="0" fromWordArt="0" anchor="t" anchorCtr="0" forceAA="0" compatLnSpc="1">
+                        <a:prstTxWarp prst="textNoShape">
+                          <a:avLst/>
+                        </a:prstTxWarp>
+                        <a:noAutofit/>
+                      </wps:bodyPr>
+                    </wps:wsp>
+                  </a:graphicData>
+                </a:graphic>
+                <wp14:sizeRelH relativeFrom="margin">
+                  <wp14:pctWidth>0</wp14:pctWidth>
+                </wp14:sizeRelH>
+              </wp:anchor>
+            </w:drawing>
+          </mc:Choice>
+          <mc:Fallback>
+            <w:pict>
+              <v:shape w14:anchorId="722427C7" id="文本框 264" o:spid="_x0000_s1056" type="#_x0000_t202" style="position:absolute;margin-left:-74.2pt;margin-top:239.25pt;width:39pt;height:144.75pt;z-index:251877376;visibility:visible;mso-wrap-style:square;mso-width-percent:0;mso-wrap-distance-left:9pt;mso-wrap-distance-top:0;mso-wrap-distance-right:9pt;mso-wrap-distance-bottom:0;mso-position-horizontal:absolute;mso-position-horizontal-relative:text;mso-position-vertical:absolute;mso-position-vertical-relative:text;mso-width-percent:0;mso-width-relative:margin;v-text-anchor:top" o:gfxdata="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" filled="f" stroked="f" strokeweight=".5pt">
+                <v:textbox style="layout-flow:vertical-ideographic">
+                  <w:txbxContent>
+                    <w:p>
+                      <w:pPr>
+                        <w:rPr>
+                          <w:rFonts w:hint="eastAsia"/>
+                          <w:sz w:val="30"/>
+                          <w:szCs w:val="30"/>
+                        </w:rPr>
+                      </w:pPr>
+                      <w:r>
+                        <w:rPr>
+                          <w:rFonts w:hint="eastAsia"/>
+                          <w:sz w:val="30"/>
+                          <w:szCs w:val="30"/>
+                        </w:rPr>
+                        <w:t>注册</w:t>
+                      </w:r>
+                      <w:r>
+                        <w:rPr>
+                          <w:sz w:val="30"/>
+                          <w:szCs w:val="30"/>
+                        </w:rPr>
+                        <w:t>新用户</w:t>
+                      </w:r>
+                    </w:p>
+                  </w:txbxContent>
+                </v:textbox>
+              </v:shape>
+            </w:pict>
+          </mc:Fallback>
+        </mc:AlternateContent>
+      </w:r>
+      <w:r>
+        <w:rPr>
+          <w:noProof/>
+        </w:rPr>
+        <mc:AlternateContent>
+          <mc:Choice Requires="wps">
+            <w:drawing>
+              <wp:anchor distT="0" distB="0" distL="114300" distR="114300" simplePos="0" relativeHeight="251876352" behindDoc="0" locked="0" layoutInCell="1" allowOverlap="1" wp14:anchorId="3D863D32" wp14:editId="61E66BB9">
+                <wp:simplePos x="0" y="0"/>
+                <wp:positionH relativeFrom="column">
+                  <wp:posOffset>5114925</wp:posOffset>
+                </wp:positionH>
+                <wp:positionV relativeFrom="paragraph">
+                  <wp:posOffset>1114425</wp:posOffset>
+                </wp:positionV>
+                <wp:extent cx="485775" cy="1638300"/>
+                <wp:effectExtent l="0" t="0" r="0" b="0"/>
+                <wp:wrapNone/>
+                <wp:docPr id="260" name="文本框 260"/>
+                <wp:cNvGraphicFramePr/>
+                <a:graphic xmlns:a="http://schemas.openxmlformats.org/drawingml/2006/main">
+                  <a:graphicData uri="http://schemas.microsoft.com/office/word/2010/wordprocessingShape">
+                    <wps:wsp>
+                      <wps:cNvSpPr txBox="1"/>
+                      <wps:spPr>
+                        <a:xfrm>
+                          <a:off x="0" y="0"/>
+                          <a:ext cx="485775" cy="1638300"/>
+                        </a:xfrm>
+                        <a:prstGeom prst="rect">
+                          <a:avLst/>
+                        </a:prstGeom>
+                        <a:noFill/>
+                        <a:ln w="6350">
+                          <a:noFill/>
+                        </a:ln>
+                      </wps:spPr>
+                      <wps:txbx>
+                        <w:txbxContent>
+                          <w:p>
+                            <w:pPr>
+                              <w:rPr>
+                                <w:rFonts w:hint="eastAsia"/>
+                                <w:sz w:val="30"/>
+                                <w:szCs w:val="30"/>
+                              </w:rPr>
+                            </w:pPr>
+                            <w:r>
+                              <w:rPr>
+                                <w:rFonts w:hint="eastAsia"/>
+                                <w:sz w:val="30"/>
+                                <w:szCs w:val="30"/>
+                              </w:rPr>
+                              <w:t>回复</w:t>
+                            </w:r>
+                            <w:r>
+                              <w:rPr>
+                                <w:sz w:val="30"/>
+                                <w:szCs w:val="30"/>
+                              </w:rPr>
+                              <w:t>贴管理</w:t>
+                            </w:r>
+                          </w:p>
+                        </w:txbxContent>
+                      </wps:txbx>
+                      <wps:bodyPr rot="0" spcFirstLastPara="0" vertOverflow="overflow" horzOverflow="overflow" vert="eaVert" wrap="square" lIns="91440" tIns="45720" rIns="91440" bIns="45720" numCol="1" spcCol="0" rtlCol="0" fromWordArt="0" anchor="t" anchorCtr="0" forceAA="0" compatLnSpc="1">
+                        <a:prstTxWarp prst="textNoShape">
+                          <a:avLst/>
+                        </a:prstTxWarp>
+                        <a:noAutofit/>
+                      </wps:bodyPr>
+                    </wps:wsp>
+                  </a:graphicData>
+                </a:graphic>
+                <wp14:sizeRelH relativeFrom="margin">
+                  <wp14:pctWidth>0</wp14:pctWidth>
+                </wp14:sizeRelH>
+              </wp:anchor>
+            </w:drawing>
+          </mc:Choice>
+          <mc:Fallback>
+            <w:pict>
+              <v:shape w14:anchorId="3D863D32" id="文本框 260" o:spid="_x0000_s1057" type="#_x0000_t202" style="position:absolute;margin-left:402.75pt;margin-top:87.75pt;width:38.25pt;height:129pt;z-index:251876352;visibility:visible;mso-wrap-style:square;mso-width-percent:0;mso-wrap-distance-left:9pt;mso-wrap-distance-top:0;mso-wrap-distance-right:9pt;mso-wrap-distance-bottom:0;mso-position-horizontal:absolute;mso-position-horizontal-relative:text;mso-position-vertical:absolute;mso-position-vertical-relative:text;mso-width-percent:0;mso-width-relative:margin;v-text-anchor:top" o:gfxdata="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" filled="f" stroked="f" strokeweight=".5pt">
+                <v:textbox style="layout-flow:vertical-ideographic">
+                  <w:txbxContent>
+                    <w:p>
+                      <w:pPr>
+                        <w:rPr>
+                          <w:rFonts w:hint="eastAsia"/>
+                          <w:sz w:val="30"/>
+                          <w:szCs w:val="30"/>
+                        </w:rPr>
+                      </w:pPr>
+                      <w:r>
+                        <w:rPr>
+                          <w:rFonts w:hint="eastAsia"/>
+                          <w:sz w:val="30"/>
+                          <w:szCs w:val="30"/>
+                        </w:rPr>
+                        <w:t>回复</w:t>
+                      </w:r>
+                      <w:r>
+                        <w:rPr>
+                          <w:sz w:val="30"/>
+                          <w:szCs w:val="30"/>
+                        </w:rPr>
+                        <w:t>贴管理</w:t>
+                      </w:r>
+                    </w:p>
+                  </w:txbxContent>
+                </v:textbox>
+              </v:shape>
+            </w:pict>
+          </mc:Fallback>
+        </mc:AlternateContent>
+      </w:r>
+      <w:r>
+        <w:rPr>
+          <w:noProof/>
+        </w:rPr>
+        <mc:AlternateContent>
+          <mc:Choice Requires="wps">
+            <w:drawing>
+              <wp:anchor distT="0" distB="0" distL="114300" distR="114300" simplePos="0" relativeHeight="251874304" behindDoc="0" locked="0" layoutInCell="1" allowOverlap="1" wp14:anchorId="5FBF79C3" wp14:editId="4FAF1AB6">
+                <wp:simplePos x="0" y="0"/>
+                <wp:positionH relativeFrom="column">
+                  <wp:posOffset>3838575</wp:posOffset>
+                </wp:positionH>
+                <wp:positionV relativeFrom="paragraph">
+                  <wp:posOffset>1076325</wp:posOffset>
+                </wp:positionV>
+                <wp:extent cx="485775" cy="1638300"/>
+                <wp:effectExtent l="0" t="0" r="0" b="0"/>
+                <wp:wrapNone/>
+                <wp:docPr id="227" name="文本框 227"/>
+                <wp:cNvGraphicFramePr/>
+                <a:graphic xmlns:a="http://schemas.openxmlformats.org/drawingml/2006/main">
+                  <a:graphicData uri="http://schemas.microsoft.com/office/word/2010/wordprocessingShape">
+                    <wps:wsp>
+                      <wps:cNvSpPr txBox="1"/>
+                      <wps:spPr>
+                        <a:xfrm>
+                          <a:off x="0" y="0"/>
+                          <a:ext cx="485775" cy="1638300"/>
+                        </a:xfrm>
+                        <a:prstGeom prst="rect">
+                          <a:avLst/>
+                        </a:prstGeom>
+                        <a:noFill/>
+                        <a:ln w="6350">
+                          <a:noFill/>
+                        </a:ln>
+                      </wps:spPr>
+                      <wps:txbx>
+                        <w:txbxContent>
+                          <w:p>
+                            <w:pPr>
+                              <w:rPr>
+                                <w:rFonts w:hint="eastAsia"/>
+                                <w:sz w:val="30"/>
+                                <w:szCs w:val="30"/>
+                              </w:rPr>
+                            </w:pPr>
+                            <w:r>
+                              <w:rPr>
+                                <w:rFonts w:hint="eastAsia"/>
+                                <w:sz w:val="30"/>
+                                <w:szCs w:val="30"/>
+                              </w:rPr>
+                              <w:t>主帖管理</w:t>
+                            </w:r>
+                          </w:p>
+                        </w:txbxContent>
+                      </wps:txbx>
+                      <wps:bodyPr rot="0" spcFirstLastPara="0" vertOverflow="overflow" horzOverflow="overflow" vert="eaVert" wrap="square" lIns="91440" tIns="45720" rIns="91440" bIns="45720" numCol="1" spcCol="0" rtlCol="0" fromWordArt="0" anchor="t" anchorCtr="0" forceAA="0" compatLnSpc="1">
+                        <a:prstTxWarp prst="textNoShape">
+                          <a:avLst/>
+                        </a:prstTxWarp>
+                        <a:noAutofit/>
+                      </wps:bodyPr>
+                    </wps:wsp>
+                  </a:graphicData>
+                </a:graphic>
+                <wp14:sizeRelH relativeFrom="margin">
+                  <wp14:pctWidth>0</wp14:pctWidth>
+                </wp14:sizeRelH>
+              </wp:anchor>
+            </w:drawing>
+          </mc:Choice>
+          <mc:Fallback>
+            <w:pict>
+              <v:shape w14:anchorId="5FBF79C3" id="文本框 227" o:spid="_x0000_s1058" type="#_x0000_t202" style="position:absolute;margin-left:302.25pt;margin-top:84.75pt;width:38.25pt;height:129pt;z-index:251874304;visibility:visible;mso-wrap-style:square;mso-width-percent:0;mso-wrap-distance-left:9pt;mso-wrap-distance-top:0;mso-wrap-distance-right:9pt;mso-wrap-distance-bottom:0;mso-position-horizontal:absolute;mso-position-horizontal-relative:text;mso-position-vertical:absolute;mso-position-vertical-relative:text;mso-width-percent:0;mso-width-relative:margin;v-text-anchor:top" o:gfxdata="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" filled="f" stroked="f" strokeweight=".5pt">
+                <v:textbox style="layout-flow:vertical-ideographic">
+                  <w:txbxContent>
+                    <w:p>
+                      <w:pPr>
+                        <w:rPr>
+                          <w:rFonts w:hint="eastAsia"/>
+                          <w:sz w:val="30"/>
+                          <w:szCs w:val="30"/>
+                        </w:rPr>
+                      </w:pPr>
+                      <w:r>
+                        <w:rPr>
+                          <w:rFonts w:hint="eastAsia"/>
+                          <w:sz w:val="30"/>
+                          <w:szCs w:val="30"/>
+                        </w:rPr>
+                        <w:t>主帖管理</w:t>
+                      </w:r>
+                    </w:p>
+                  </w:txbxContent>
+                </v:textbox>
+              </v:shape>
+            </w:pict>
+          </mc:Fallback>
+        </mc:AlternateContent>
+      </w:r>
+      <w:r>
+        <w:rPr>
+          <w:noProof/>
+        </w:rPr>
+        <mc:AlternateContent>
+          <mc:Choice Requires="wps">
+            <w:drawing>
+              <wp:anchor distT="0" distB="0" distL="114300" distR="114300" simplePos="0" relativeHeight="251872256" behindDoc="0" locked="0" layoutInCell="1" allowOverlap="1" wp14:anchorId="0BA08F0A" wp14:editId="299C1AB9">
+                <wp:simplePos x="0" y="0"/>
+                <wp:positionH relativeFrom="column">
+                  <wp:posOffset>2533650</wp:posOffset>
+                </wp:positionH>
+                <wp:positionV relativeFrom="paragraph">
+                  <wp:posOffset>1066800</wp:posOffset>
+                </wp:positionV>
+                <wp:extent cx="485775" cy="1638300"/>
+                <wp:effectExtent l="0" t="0" r="0" b="0"/>
+                <wp:wrapNone/>
+                <wp:docPr id="224" name="文本框 224"/>
+                <wp:cNvGraphicFramePr/>
+                <a:graphic xmlns:a="http://schemas.openxmlformats.org/drawingml/2006/main">
+                  <a:graphicData uri="http://schemas.microsoft.com/office/word/2010/wordprocessingShape">
+                    <wps:wsp>
+                      <wps:cNvSpPr txBox="1"/>
+                      <wps:spPr>
+                        <a:xfrm>
+                          <a:off x="0" y="0"/>
+                          <a:ext cx="485775" cy="1638300"/>
+                        </a:xfrm>
+                        <a:prstGeom prst="rect">
+                          <a:avLst/>
+                        </a:prstGeom>
+                        <a:noFill/>
+                        <a:ln w="6350">
+                          <a:noFill/>
+                        </a:ln>
+                      </wps:spPr>
+                      <wps:txbx>
+                        <w:txbxContent>
+                          <w:p>
+                            <w:pPr>
+                              <w:rPr>
+                                <w:rFonts w:hint="eastAsia"/>
+                                <w:sz w:val="30"/>
+                                <w:szCs w:val="30"/>
+                              </w:rPr>
+                            </w:pPr>
+                            <w:r>
+                              <w:rPr>
+                                <w:rFonts w:hint="eastAsia"/>
+                                <w:sz w:val="30"/>
+                                <w:szCs w:val="30"/>
+                              </w:rPr>
+                              <w:t>模块管理</w:t>
+                            </w:r>
+                          </w:p>
+                        </w:txbxContent>
+                      </wps:txbx>
+                      <wps:bodyPr rot="0" spcFirstLastPara="0" vertOverflow="overflow" horzOverflow="overflow" vert="eaVert" wrap="square" lIns="91440" tIns="45720" rIns="91440" bIns="45720" numCol="1" spcCol="0" rtlCol="0" fromWordArt="0" anchor="t" anchorCtr="0" forceAA="0" compatLnSpc="1">
+                        <a:prstTxWarp prst="textNoShape">
+                          <a:avLst/>
+                        </a:prstTxWarp>
+                        <a:noAutofit/>
+                      </wps:bodyPr>
+                    </wps:wsp>
+                  </a:graphicData>
+                </a:graphic>
+                <wp14:sizeRelH relativeFrom="margin">
+                  <wp14:pctWidth>0</wp14:pctWidth>
+                </wp14:sizeRelH>
+              </wp:anchor>
+            </w:drawing>
+          </mc:Choice>
+          <mc:Fallback>
+            <w:pict>
+              <v:shape w14:anchorId="0BA08F0A" id="文本框 224" o:spid="_x0000_s1059" type="#_x0000_t202" style="position:absolute;margin-left:199.5pt;margin-top:84pt;width:38.25pt;height:129pt;z-index:251872256;visibility:visible;mso-wrap-style:square;mso-width-percent:0;mso-wrap-distance-left:9pt;mso-wrap-distance-top:0;mso-wrap-distance-right:9pt;mso-wrap-distance-bottom:0;mso-position-horizontal:absolute;mso-position-horizontal-relative:text;mso-position-vertical:absolute;mso-position-vertical-relative:text;mso-width-percent:0;mso-width-relative:margin;v-text-anchor:top" o:gfxdata="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" filled="f" stroked="f" strokeweight=".5pt">
+                <v:textbox style="layout-flow:vertical-ideographic">
+                  <w:txbxContent>
+                    <w:p>
+                      <w:pPr>
+                        <w:rPr>
+                          <w:rFonts w:hint="eastAsia"/>
+                          <w:sz w:val="30"/>
+                          <w:szCs w:val="30"/>
+                        </w:rPr>
+                      </w:pPr>
+                      <w:r>
+                        <w:rPr>
+                          <w:rFonts w:hint="eastAsia"/>
+                          <w:sz w:val="30"/>
+                          <w:szCs w:val="30"/>
+                        </w:rPr>
+                        <w:t>模块管理</w:t>
+                      </w:r>
+                    </w:p>
+                  </w:txbxContent>
+                </v:textbox>
+              </v:shape>
+            </w:pict>
+          </mc:Fallback>
+        </mc:AlternateContent>
+      </w:r>
+      <w:r>
+        <w:rPr>
+          <w:noProof/>
+        </w:rPr>
+        <mc:AlternateContent>
+          <mc:Choice Requires="wps">
+            <w:drawing>
+              <wp:anchor distT="0" distB="0" distL="114300" distR="114300" simplePos="0" relativeHeight="251870208" behindDoc="0" locked="0" layoutInCell="1" allowOverlap="1" wp14:anchorId="64B9E580" wp14:editId="4AA6457A">
+                <wp:simplePos x="0" y="0"/>
+                <wp:positionH relativeFrom="column">
+                  <wp:posOffset>1038225</wp:posOffset>
+                </wp:positionH>
+                <wp:positionV relativeFrom="paragraph">
+                  <wp:posOffset>1009650</wp:posOffset>
+                </wp:positionV>
+                <wp:extent cx="485775" cy="1638300"/>
+                <wp:effectExtent l="0" t="0" r="0" b="0"/>
+                <wp:wrapNone/>
+                <wp:docPr id="219" name="文本框 219"/>
+                <wp:cNvGraphicFramePr/>
+                <a:graphic xmlns:a="http://schemas.openxmlformats.org/drawingml/2006/main">
+                  <a:graphicData uri="http://schemas.microsoft.com/office/word/2010/wordprocessingShape">
+                    <wps:wsp>
+                      <wps:cNvSpPr txBox="1"/>
+                      <wps:spPr>
+                        <a:xfrm>
+                          <a:off x="0" y="0"/>
+                          <a:ext cx="485775" cy="1638300"/>
+                        </a:xfrm>
+                        <a:prstGeom prst="rect">
+                          <a:avLst/>
+                        </a:prstGeom>
+                        <a:noFill/>
+                        <a:ln w="6350">
+                          <a:noFill/>
+                        </a:ln>
+                      </wps:spPr>
+                      <wps:txbx>
+                        <w:txbxContent>
+                          <w:p>
+                            <w:pPr>
+                              <w:rPr>
+                                <w:rFonts w:hint="eastAsia"/>
+                                <w:sz w:val="30"/>
+                                <w:szCs w:val="30"/>
+                              </w:rPr>
+                            </w:pPr>
+                            <w:r>
+                              <w:rPr>
+                                <w:rFonts w:hint="eastAsia"/>
+                                <w:sz w:val="30"/>
+                                <w:szCs w:val="30"/>
+                              </w:rPr>
+                              <w:t>管理员</w:t>
+                            </w:r>
+                            <w:r>
+                              <w:rPr>
+                                <w:sz w:val="30"/>
+                                <w:szCs w:val="30"/>
+                              </w:rPr>
+                              <w:t>管理</w:t>
+                            </w:r>
+                          </w:p>
+                        </w:txbxContent>
+                      </wps:txbx>
+                      <wps:bodyPr rot="0" spcFirstLastPara="0" vertOverflow="overflow" horzOverflow="overflow" vert="eaVert" wrap="square" lIns="91440" tIns="45720" rIns="91440" bIns="45720" numCol="1" spcCol="0" rtlCol="0" fromWordArt="0" anchor="t" anchorCtr="0" forceAA="0" compatLnSpc="1">
+                        <a:prstTxWarp prst="textNoShape">
+                          <a:avLst/>
+                        </a:prstTxWarp>
+                        <a:noAutofit/>
+                      </wps:bodyPr>
+                    </wps:wsp>
+                  </a:graphicData>
+                </a:graphic>
+                <wp14:sizeRelH relativeFrom="margin">
+                  <wp14:pctWidth>0</wp14:pctWidth>
+                </wp14:sizeRelH>
+              </wp:anchor>
+            </w:drawing>
+          </mc:Choice>
+          <mc:Fallback>
+            <w:pict>
+              <v:shape w14:anchorId="64B9E580" id="文本框 219" o:spid="_x0000_s1060" type="#_x0000_t202" style="position:absolute;margin-left:81.75pt;margin-top:79.5pt;width:38.25pt;height:129pt;z-index:251870208;visibility:visible;mso-wrap-style:square;mso-width-percent:0;mso-wrap-distance-left:9pt;mso-wrap-distance-top:0;mso-wrap-distance-right:9pt;mso-wrap-distance-bottom:0;mso-position-horizontal:absolute;mso-position-horizontal-relative:text;mso-position-vertical:absolute;mso-position-vertical-relative:text;mso-width-percent:0;mso-width-relative:margin;v-text-anchor:top" o:gfxdata="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" filled="f" stroked="f" strokeweight=".5pt">
+                <v:textbox style="layout-flow:vertical-ideographic">
+                  <w:txbxContent>
+                    <w:p>
+                      <w:pPr>
+                        <w:rPr>
+                          <w:rFonts w:hint="eastAsia"/>
+                          <w:sz w:val="30"/>
+                          <w:szCs w:val="30"/>
+                        </w:rPr>
+                      </w:pPr>
+                      <w:r>
+                        <w:rPr>
+                          <w:rFonts w:hint="eastAsia"/>
+                          <w:sz w:val="30"/>
+                          <w:szCs w:val="30"/>
+                        </w:rPr>
+                        <w:t>管理员</w:t>
+                      </w:r>
+                      <w:r>
+                        <w:rPr>
+                          <w:sz w:val="30"/>
+                          <w:szCs w:val="30"/>
+                        </w:rPr>
+                        <w:t>管理</w:t>
+                      </w:r>
+                    </w:p>
+                  </w:txbxContent>
+                </v:textbox>
+              </v:shape>
+            </w:pict>
+          </mc:Fallback>
+        </mc:AlternateContent>
+      </w:r>
+      <w:r>
+        <w:rPr>
+          <w:noProof/>
+        </w:rPr>
+        <mc:AlternateContent>
+          <mc:Choice Requires="wps">
+            <w:drawing>
+              <wp:anchor distT="0" distB="0" distL="114300" distR="114300" simplePos="0" relativeHeight="251868160" behindDoc="0" locked="0" layoutInCell="1" allowOverlap="1" wp14:anchorId="67C43B53" wp14:editId="6E24CF78">
+                <wp:simplePos x="0" y="0"/>
+                <wp:positionH relativeFrom="column">
+                  <wp:posOffset>-419100</wp:posOffset>
+                </wp:positionH>
+                <wp:positionV relativeFrom="paragraph">
+                  <wp:posOffset>1000125</wp:posOffset>
+                </wp:positionV>
+                <wp:extent cx="485775" cy="1638300"/>
+                <wp:effectExtent l="0" t="0" r="0" b="0"/>
+                <wp:wrapNone/>
+                <wp:docPr id="211" name="文本框 211"/>
+                <wp:cNvGraphicFramePr/>
+                <a:graphic xmlns:a="http://schemas.openxmlformats.org/drawingml/2006/main">
+                  <a:graphicData uri="http://schemas.microsoft.com/office/word/2010/wordprocessingShape">
+                    <wps:wsp>
+                      <wps:cNvSpPr txBox="1"/>
+                      <wps:spPr>
+                        <a:xfrm>
+                          <a:off x="0" y="0"/>
+                          <a:ext cx="485775" cy="1638300"/>
+                        </a:xfrm>
+                        <a:prstGeom prst="rect">
+                          <a:avLst/>
+                        </a:prstGeom>
+                        <a:noFill/>
+                        <a:ln w="6350">
+                          <a:noFill/>
+                        </a:ln>
+                      </wps:spPr>
+                      <wps:txbx>
+                        <w:txbxContent>
+                          <w:p>
+                            <w:pPr>
+                              <w:rPr>
+                                <w:rFonts w:hint="eastAsia"/>
+                                <w:sz w:val="30"/>
+                                <w:szCs w:val="30"/>
+                              </w:rPr>
+                            </w:pPr>
+                            <w:r>
+                              <w:rPr>
+                                <w:rFonts w:hint="eastAsia"/>
+                                <w:sz w:val="30"/>
+                                <w:szCs w:val="30"/>
+                              </w:rPr>
+                              <w:t>用户</w:t>
+                            </w:r>
+                            <w:r>
+                              <w:rPr>
+                                <w:sz w:val="30"/>
+                                <w:szCs w:val="30"/>
+                              </w:rPr>
+                              <w:t>管理</w:t>
+                            </w:r>
+                          </w:p>
+                        </w:txbxContent>
+                      </wps:txbx>
+                      <wps:bodyPr rot="0" spcFirstLastPara="0" vertOverflow="overflow" horzOverflow="overflow" vert="eaVert" wrap="square" lIns="91440" tIns="45720" rIns="91440" bIns="45720" numCol="1" spcCol="0" rtlCol="0" fromWordArt="0" anchor="t" anchorCtr="0" forceAA="0" compatLnSpc="1">
+                        <a:prstTxWarp prst="textNoShape">
+                          <a:avLst/>
+                        </a:prstTxWarp>
+                        <a:noAutofit/>
+                      </wps:bodyPr>
+                    </wps:wsp>
+                  </a:graphicData>
+                </a:graphic>
+                <wp14:sizeRelH relativeFrom="margin">
+                  <wp14:pctWidth>0</wp14:pctWidth>
+                </wp14:sizeRelH>
+              </wp:anchor>
+            </w:drawing>
+          </mc:Choice>
+          <mc:Fallback>
+            <w:pict>
+              <v:shape w14:anchorId="67C43B53" id="文本框 211" o:spid="_x0000_s1061" type="#_x0000_t202" style="position:absolute;margin-left:-33pt;margin-top:78.75pt;width:38.25pt;height:129pt;z-index:251868160;visibility:visible;mso-wrap-style:square;mso-width-percent:0;mso-wrap-distance-left:9pt;mso-wrap-distance-top:0;mso-wrap-distance-right:9pt;mso-wrap-distance-bottom:0;mso-position-horizontal:absolute;mso-position-horizontal-relative:text;mso-position-vertical:absolute;mso-position-vertical-relative:text;mso-width-percent:0;mso-width-relative:margin;v-text-anchor:top" o:gfxdata="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" filled="f" stroked="f" strokeweight=".5pt">
+                <v:textbox style="layout-flow:vertical-ideographic">
+                  <w:txbxContent>
+                    <w:p>
+                      <w:pPr>
+                        <w:rPr>
+                          <w:rFonts w:hint="eastAsia"/>
+                          <w:sz w:val="30"/>
+                          <w:szCs w:val="30"/>
+                        </w:rPr>
+                      </w:pPr>
+                      <w:r>
+                        <w:rPr>
+                          <w:rFonts w:hint="eastAsia"/>
+                          <w:sz w:val="30"/>
+                          <w:szCs w:val="30"/>
+                        </w:rPr>
+                        <w:t>用户</w:t>
+                      </w:r>
+                      <w:r>
+                        <w:rPr>
+                          <w:sz w:val="30"/>
+                          <w:szCs w:val="30"/>
+                        </w:rPr>
+                        <w:t>管理</w:t>
+                      </w:r>
+                    </w:p>
+                  </w:txbxContent>
+                </v:textbox>
+              </v:shape>
+            </w:pict>
+          </mc:Fallback>
+        </mc:AlternateContent>
+      </w:r>
+      <w:r>
+        <w:rPr>
+          <w:noProof/>
+        </w:rPr>
+        <mc:AlternateContent>
+          <mc:Choice Requires="wps">
+            <w:drawing>
+              <wp:anchor distT="0" distB="0" distL="114300" distR="114300" simplePos="0" relativeHeight="251867136" behindDoc="0" locked="0" layoutInCell="1" allowOverlap="1" wp14:anchorId="15381327" wp14:editId="234369A8">
+                <wp:simplePos x="0" y="0"/>
+                <wp:positionH relativeFrom="column">
+                  <wp:posOffset>1057275</wp:posOffset>
+                </wp:positionH>
+                <wp:positionV relativeFrom="paragraph">
+                  <wp:posOffset>66040</wp:posOffset>
+                </wp:positionV>
+                <wp:extent cx="3276600" cy="390525"/>
+                <wp:effectExtent l="0" t="0" r="0" b="0"/>
+                <wp:wrapNone/>
+                <wp:docPr id="209" name="文本框 209"/>
+                <wp:cNvGraphicFramePr/>
+                <a:graphic xmlns:a="http://schemas.openxmlformats.org/drawingml/2006/main">
+                  <a:graphicData uri="http://schemas.microsoft.com/office/word/2010/wordprocessingShape">
+                    <wps:wsp>
+                      <wps:cNvSpPr txBox="1"/>
+                      <wps:spPr>
+                        <a:xfrm>
+                          <a:off x="0" y="0"/>
+                          <a:ext cx="3276600" cy="390525"/>
+                        </a:xfrm>
+                        <a:prstGeom prst="rect">
+                          <a:avLst/>
+                        </a:prstGeom>
+                        <a:noFill/>
+                        <a:ln w="6350">
+                          <a:noFill/>
+                        </a:ln>
+                      </wps:spPr>
+                      <wps:txbx>
+                        <w:txbxContent>
+                          <w:p>
+                            <w:pPr>
+                              <w:jc w:val="center"/>
+                              <w:rPr>
+                                <w:rFonts w:hint="eastAsia"/>
+                                <w:sz w:val="30"/>
+                                <w:szCs w:val="30"/>
+                              </w:rPr>
+                            </w:pPr>
+                            <w:r>
+                              <w:rPr>
+                                <w:rFonts w:hint="eastAsia"/>
+                                <w:sz w:val="30"/>
+                                <w:szCs w:val="30"/>
+                              </w:rPr>
+                              <w:t>论坛</w:t>
+                            </w:r>
+                            <w:r>
+                              <w:rPr>
+                                <w:sz w:val="30"/>
+                                <w:szCs w:val="30"/>
+                              </w:rPr>
+                              <w:t>系统</w:t>
+                            </w:r>
+                          </w:p>
+                        </w:txbxContent>
+                      </wps:txbx>
+                      <wps:bodyPr rot="0" spcFirstLastPara="0" vertOverflow="overflow" horzOverflow="overflow" vert="horz" wrap="square" lIns="91440" tIns="45720" rIns="91440" bIns="45720" numCol="1" spcCol="0" rtlCol="0" fromWordArt="0" anchor="t" anchorCtr="0" forceAA="0" compatLnSpc="1">
+                        <a:prstTxWarp prst="textNoShape">
+                          <a:avLst/>
+                        </a:prstTxWarp>
+                        <a:noAutofit/>
+                      </wps:bodyPr>
+                    </wps:wsp>
+                  </a:graphicData>
+                </a:graphic>
+                <wp14:sizeRelV relativeFrom="margin">
+                  <wp14:pctHeight>0</wp14:pctHeight>
+                </wp14:sizeRelV>
+              </wp:anchor>
+            </w:drawing>
+          </mc:Choice>
+          <mc:Fallback>
+            <w:pict>
+              <v:shape w14:anchorId="15381327" id="文本框 209" o:spid="_x0000_s1062" type="#_x0000_t202" style="position:absolute;margin-left:83.25pt;margin-top:5.2pt;width:258pt;height:30.75pt;z-index:251867136;visibility:visible;mso-wrap-style:square;mso-height-percent:0;mso-wrap-distance-left:9pt;mso-wrap-distance-top:0;mso-wrap-distance-right:9pt;mso-wrap-distance-bottom:0;mso-position-horizontal:absolute;mso-position-horizontal-relative:text;mso-position-vertical:absolute;mso-position-vertical-relative:text;mso-height-percent:0;mso-height-relative:margin;v-text-anchor:top" o:gfxdata="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" filled="f" stroked="f" strokeweight=".5pt">
+                <v:textbox>
+                  <w:txbxContent>
+                    <w:p>
+                      <w:pPr>
+                        <w:jc w:val="center"/>
+                        <w:rPr>
+                          <w:rFonts w:hint="eastAsia"/>
+                          <w:sz w:val="30"/>
+                          <w:szCs w:val="30"/>
+                        </w:rPr>
+                      </w:pPr>
+                      <w:r>
+                        <w:rPr>
+                          <w:rFonts w:hint="eastAsia"/>
+                          <w:sz w:val="30"/>
+                          <w:szCs w:val="30"/>
+                        </w:rPr>
+                        <w:t>论坛</w:t>
+                      </w:r>
+                      <w:r>
+                        <w:rPr>
+                          <w:sz w:val="30"/>
+                          <w:szCs w:val="30"/>
+                        </w:rPr>
+                        <w:t>系统</w:t>
+                      </w:r>
+                    </w:p>
+                  </w:txbxContent>
+                </v:textbox>
+              </v:shape>
+            </w:pict>
+          </mc:Fallback>
+        </mc:AlternateContent>
+      </w:r>
+      <w:r>
+        <w:rPr>
+          <w:noProof/>
+        </w:rPr>
+        <mc:AlternateContent>
+          <mc:Choice Requires="wps">
+            <w:drawing>
+              <wp:anchor distT="0" distB="0" distL="114300" distR="114300" simplePos="0" relativeHeight="251821056" behindDoc="0" locked="0" layoutInCell="1" allowOverlap="1" wp14:anchorId="6C390521" wp14:editId="6286BE8B">
+                <wp:simplePos x="0" y="0"/>
+                <wp:positionH relativeFrom="margin">
+                  <wp:posOffset>1038225</wp:posOffset>
+                </wp:positionH>
+                <wp:positionV relativeFrom="paragraph">
+                  <wp:posOffset>114300</wp:posOffset>
+                </wp:positionV>
+                <wp:extent cx="3286125" cy="381000"/>
+                <wp:effectExtent l="0" t="0" r="28575" b="19050"/>
+                <wp:wrapNone/>
+                <wp:docPr id="298" name="矩形 298"/>
                 <wp:cNvGraphicFramePr/>
                 <a:graphic xmlns:a="http://schemas.openxmlformats.org/drawingml/2006/main">
                   <a:graphicData uri="http://schemas.microsoft.com/office/word/2010/wordprocessingShape">
@@ -4274,7 +8105,7 @@
                       <wps:spPr>
                         <a:xfrm>
                           <a:off x="0" y="0"/>
-                          <a:ext cx="409575" cy="2524125"/>
+                          <a:ext cx="3286125" cy="381000"/>
                         </a:xfrm>
                         <a:prstGeom prst="rect">
                           <a:avLst/>
@@ -4311,12 +8142,15 @@
                     </wps:wsp>
                   </a:graphicData>
                 </a:graphic>
+                <wp14:sizeRelH relativeFrom="margin">
+                  <wp14:pctWidth>0</wp14:pctWidth>
+                </wp14:sizeRelH>
               </wp:anchor>
             </w:drawing>
           </mc:Choice>
           <mc:Fallback>
             <w:pict>
-              <v:rect w14:anchorId="6FE545B2" id="矩形 303" o:spid="_x0000_s1026" style="position:absolute;left:0;text-align:left;margin-left:0;margin-top:78pt;width:32.25pt;height:198.75pt;z-index:251834368;visibility:visible;mso-wrap-style:square;mso-wrap-distance-left:9pt;mso-wrap-distance-top:0;mso-wrap-distance-right:9pt;mso-wrap-distance-bottom:0;mso-position-horizontal:left;mso-position-horizontal-relative:right-margin-area;mso-position-vertical:absolute;mso-position-vertical-relative:text;v-text-anchor:middle" o:gfxdata="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" filled="f" strokecolor="black [3213]" strokeweight="1pt">
+              <v:rect w14:anchorId="3DA94CFC" id="矩形 298" o:spid="_x0000_s1026" style="position:absolute;left:0;text-align:left;margin-left:81.75pt;margin-top:9pt;width:258.75pt;height:30pt;z-index:251821056;visibility:visible;mso-wrap-style:square;mso-width-percent:0;mso-wrap-distance-left:9pt;mso-wrap-distance-top:0;mso-wrap-distance-right:9pt;mso-wrap-distance-bottom:0;mso-position-horizontal:absolute;mso-position-horizontal-relative:margin;mso-position-vertical:absolute;mso-position-vertical-relative:text;mso-width-percent:0;mso-width-relative:margin;v-text-anchor:middle" o:gfxdata="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" filled="f" strokecolor="black [3213]" strokeweight="1pt">
                 <w10:wrap anchorx="margin"/>
               </v:rect>
             </w:pict>
@@ -4330,18 +8164,18 @@
         <mc:AlternateContent>
           <mc:Choice Requires="wps">
             <w:drawing>
-              <wp:anchor distT="0" distB="0" distL="114300" distR="114300" simplePos="0" relativeHeight="251832320" behindDoc="0" locked="0" layoutInCell="1" allowOverlap="1" wp14:anchorId="62EB8C75" wp14:editId="017854E7">
+              <wp:anchor distT="0" distB="0" distL="114300" distR="114300" simplePos="0" relativeHeight="251864064" behindDoc="0" locked="0" layoutInCell="1" allowOverlap="1" wp14:anchorId="6648C890" wp14:editId="11433600">
                 <wp:simplePos x="0" y="0"/>
-                <wp:positionH relativeFrom="rightMargin">
-                  <wp:align>left</wp:align>
+                <wp:positionH relativeFrom="column">
+                  <wp:posOffset>5086350</wp:posOffset>
                 </wp:positionH>
                 <wp:positionV relativeFrom="paragraph">
-                  <wp:posOffset>990600</wp:posOffset>
+                  <wp:posOffset>981075</wp:posOffset>
                 </wp:positionV>
-                <wp:extent cx="409575" cy="2524125"/>
-                <wp:effectExtent l="0" t="0" r="28575" b="28575"/>
+                <wp:extent cx="409575" cy="1638300"/>
+                <wp:effectExtent l="0" t="0" r="28575" b="19050"/>
                 <wp:wrapNone/>
-                <wp:docPr id="302" name="矩形 302"/>
+                <wp:docPr id="201" name="矩形 201"/>
                 <wp:cNvGraphicFramePr/>
                 <a:graphic xmlns:a="http://schemas.openxmlformats.org/drawingml/2006/main">
                   <a:graphicData uri="http://schemas.microsoft.com/office/word/2010/wordprocessingShape">
@@ -4350,7 +8184,7 @@
                       <wps:spPr>
                         <a:xfrm>
                           <a:off x="0" y="0"/>
-                          <a:ext cx="409575" cy="2524125"/>
+                          <a:ext cx="409575" cy="1638300"/>
                         </a:xfrm>
                         <a:prstGeom prst="rect">
                           <a:avLst/>
@@ -4387,19 +8221,19 @@
                     </wps:wsp>
                   </a:graphicData>
                 </a:graphic>
+                <wp14:sizeRelV relativeFrom="margin">
+                  <wp14:pctHeight>0</wp14:pctHeight>
+                </wp14:sizeRelV>
               </wp:anchor>
             </w:drawing>
           </mc:Choice>
           <mc:Fallback>
             <w:pict>
-              <v:rect w14:anchorId="27B484E9" id="矩形 302" o:spid="_x0000_s1026" style="position:absolute;left:0;text-align:left;margin-left:0;margin-top:78pt;width:32.25pt;height:198.75pt;z-index:251832320;visibility:visible;mso-wrap-style:square;mso-wrap-distance-left:9pt;mso-wrap-distance-top:0;mso-wrap-distance-right:9pt;mso-wrap-distance-bottom:0;mso-position-horizontal:left;mso-position-horizontal-relative:right-margin-area;mso-position-vertical:absolute;mso-position-vertical-relative:text;v-text-anchor:middle" o:gfxdata="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" filled="f" strokecolor="black [3213]" strokeweight="1pt">
-                <w10:wrap anchorx="margin"/>
-              </v:rect>
+              <v:rect w14:anchorId="340A4E0E" id="矩形 201" o:spid="_x0000_s1026" style="position:absolute;left:0;text-align:left;margin-left:400.5pt;margin-top:77.25pt;width:32.25pt;height:129pt;z-index:251864064;visibility:visible;mso-wrap-style:square;mso-height-percent:0;mso-wrap-distance-left:9pt;mso-wrap-distance-top:0;mso-wrap-distance-right:9pt;mso-wrap-distance-bottom:0;mso-position-horizontal:absolute;mso-position-horizontal-relative:text;mso-position-vertical:absolute;mso-position-vertical-relative:text;mso-height-percent:0;mso-height-relative:margin;v-text-anchor:middle" o:gfxdata="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" filled="f" strokecolor="black [3213]" strokeweight="1pt"/>
             </w:pict>
           </mc:Fallback>
         </mc:AlternateContent>
       </w:r>
-      <w:bookmarkEnd w:id="0"/>
       <w:r>
         <w:rPr>
           <w:noProof/>
@@ -4407,18 +8241,18 @@
         <mc:AlternateContent>
           <mc:Choice Requires="wps">
             <w:drawing>
-              <wp:anchor distT="0" distB="0" distL="114300" distR="114300" simplePos="0" relativeHeight="251831296" behindDoc="0" locked="0" layoutInCell="1" allowOverlap="1" wp14:anchorId="5A5A9367" wp14:editId="5FD5C8E8">
+              <wp:anchor distT="0" distB="0" distL="114300" distR="114300" simplePos="0" relativeHeight="251865088" behindDoc="0" locked="0" layoutInCell="1" allowOverlap="1" wp14:anchorId="5A7B50E0" wp14:editId="47DA8807">
                 <wp:simplePos x="0" y="0"/>
-                <wp:positionH relativeFrom="column">
-                  <wp:posOffset>2962275</wp:posOffset>
+                <wp:positionH relativeFrom="margin">
+                  <wp:posOffset>4883785</wp:posOffset>
                 </wp:positionH>
                 <wp:positionV relativeFrom="paragraph">
-                  <wp:posOffset>990600</wp:posOffset>
+                  <wp:posOffset>2971800</wp:posOffset>
                 </wp:positionV>
-                <wp:extent cx="409575" cy="2524125"/>
-                <wp:effectExtent l="0" t="0" r="28575" b="28575"/>
+                <wp:extent cx="409575" cy="1828800"/>
+                <wp:effectExtent l="0" t="0" r="28575" b="19050"/>
                 <wp:wrapNone/>
-                <wp:docPr id="301" name="矩形 301"/>
+                <wp:docPr id="203" name="矩形 203"/>
                 <wp:cNvGraphicFramePr/>
                 <a:graphic xmlns:a="http://schemas.openxmlformats.org/drawingml/2006/main">
                   <a:graphicData uri="http://schemas.microsoft.com/office/word/2010/wordprocessingShape">
@@ -4427,7 +8261,7 @@
                       <wps:spPr>
                         <a:xfrm>
                           <a:off x="0" y="0"/>
-                          <a:ext cx="409575" cy="2524125"/>
+                          <a:ext cx="409575" cy="1828800"/>
                         </a:xfrm>
                         <a:prstGeom prst="rect">
                           <a:avLst/>
@@ -4469,7 +8303,9 @@
           </mc:Choice>
           <mc:Fallback>
             <w:pict>
-              <v:rect w14:anchorId="107BFF1F" id="矩形 301" o:spid="_x0000_s1026" style="position:absolute;left:0;text-align:left;margin-left:233.25pt;margin-top:78pt;width:32.25pt;height:198.75pt;z-index:251831296;visibility:visible;mso-wrap-style:square;mso-wrap-distance-left:9pt;mso-wrap-distance-top:0;mso-wrap-distance-right:9pt;mso-wrap-distance-bottom:0;mso-position-horizontal:absolute;mso-position-horizontal-relative:text;mso-position-vertical:absolute;mso-position-vertical-relative:text;v-text-anchor:middle" o:gfxdata="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" filled="f" strokecolor="black [3213]" strokeweight="1pt"/>
+              <v:rect w14:anchorId="53066BC3" id="矩形 203" o:spid="_x0000_s1026" style="position:absolute;left:0;text-align:left;margin-left:384.55pt;margin-top:234pt;width:32.25pt;height:2in;z-index:251865088;visibility:visible;mso-wrap-style:square;mso-wrap-distance-left:9pt;mso-wrap-distance-top:0;mso-wrap-distance-right:9pt;mso-wrap-distance-bottom:0;mso-position-horizontal:absolute;mso-position-horizontal-relative:margin;mso-position-vertical:absolute;mso-position-vertical-relative:text;v-text-anchor:middle" o:gfxdata="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" filled="f" strokecolor="black [3213]" strokeweight="1pt">
+                <w10:wrap anchorx="margin"/>
+              </v:rect>
             </w:pict>
           </mc:Fallback>
         </mc:AlternateContent>
@@ -4481,18 +8317,18 @@
         <mc:AlternateContent>
           <mc:Choice Requires="wps">
             <w:drawing>
-              <wp:anchor distT="0" distB="0" distL="114300" distR="114300" simplePos="0" relativeHeight="251829248" behindDoc="0" locked="0" layoutInCell="1" allowOverlap="1" wp14:anchorId="27895B1A" wp14:editId="5B78C0B9">
+              <wp:anchor distT="0" distB="0" distL="114300" distR="114300" simplePos="0" relativeHeight="251866112" behindDoc="0" locked="0" layoutInCell="1" allowOverlap="1" wp14:anchorId="25A1488A" wp14:editId="3768A15D">
                 <wp:simplePos x="0" y="0"/>
-                <wp:positionH relativeFrom="column">
-                  <wp:posOffset>1495425</wp:posOffset>
+                <wp:positionH relativeFrom="margin">
+                  <wp:posOffset>5426710</wp:posOffset>
                 </wp:positionH>
                 <wp:positionV relativeFrom="paragraph">
-                  <wp:posOffset>990600</wp:posOffset>
+                  <wp:posOffset>2971800</wp:posOffset>
                 </wp:positionV>
-                <wp:extent cx="409575" cy="2524125"/>
-                <wp:effectExtent l="0" t="0" r="28575" b="28575"/>
+                <wp:extent cx="409575" cy="1828800"/>
+                <wp:effectExtent l="0" t="0" r="28575" b="19050"/>
                 <wp:wrapNone/>
-                <wp:docPr id="300" name="矩形 300"/>
+                <wp:docPr id="206" name="矩形 206"/>
                 <wp:cNvGraphicFramePr/>
                 <a:graphic xmlns:a="http://schemas.openxmlformats.org/drawingml/2006/main">
                   <a:graphicData uri="http://schemas.microsoft.com/office/word/2010/wordprocessingShape">
@@ -4501,7 +8337,7 @@
                       <wps:spPr>
                         <a:xfrm>
                           <a:off x="0" y="0"/>
-                          <a:ext cx="409575" cy="2524125"/>
+                          <a:ext cx="409575" cy="1828800"/>
                         </a:xfrm>
                         <a:prstGeom prst="rect">
                           <a:avLst/>
@@ -4543,7 +8379,9 @@
           </mc:Choice>
           <mc:Fallback>
             <w:pict>
-              <v:rect w14:anchorId="617A88D6" id="矩形 300" o:spid="_x0000_s1026" style="position:absolute;left:0;text-align:left;margin-left:117.75pt;margin-top:78pt;width:32.25pt;height:198.75pt;z-index:251829248;visibility:visible;mso-wrap-style:square;mso-wrap-distance-left:9pt;mso-wrap-distance-top:0;mso-wrap-distance-right:9pt;mso-wrap-distance-bottom:0;mso-position-horizontal:absolute;mso-position-horizontal-relative:text;mso-position-vertical:absolute;mso-position-vertical-relative:text;v-text-anchor:middle" o:gfxdata="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" filled="f" strokecolor="black [3213]" strokeweight="1pt"/>
+              <v:rect w14:anchorId="11AF87BC" id="矩形 206" o:spid="_x0000_s1026" style="position:absolute;left:0;text-align:left;margin-left:427.3pt;margin-top:234pt;width:32.25pt;height:2in;z-index:251866112;visibility:visible;mso-wrap-style:square;mso-wrap-distance-left:9pt;mso-wrap-distance-top:0;mso-wrap-distance-right:9pt;mso-wrap-distance-bottom:0;mso-position-horizontal:absolute;mso-position-horizontal-relative:margin;mso-position-vertical:absolute;mso-position-vertical-relative:text;v-text-anchor:middle" o:gfxdata="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" filled="f" strokecolor="black [3213]" strokeweight="1pt">
+                <w10:wrap anchorx="margin"/>
+              </v:rect>
             </w:pict>
           </mc:Fallback>
         </mc:AlternateContent>
@@ -4555,18 +8393,18 @@
         <mc:AlternateContent>
           <mc:Choice Requires="wps">
             <w:drawing>
-              <wp:anchor distT="0" distB="0" distL="114300" distR="114300" simplePos="0" relativeHeight="251827200" behindDoc="0" locked="0" layoutInCell="1" allowOverlap="1" wp14:anchorId="12DBF927" wp14:editId="1BF21567">
+              <wp:anchor distT="0" distB="0" distL="114300" distR="114300" simplePos="0" relativeHeight="251859968" behindDoc="0" locked="0" layoutInCell="1" allowOverlap="1" wp14:anchorId="44032E59" wp14:editId="4915E3B3">
                 <wp:simplePos x="0" y="0"/>
-                <wp:positionH relativeFrom="column">
-                  <wp:posOffset>9525</wp:posOffset>
+                <wp:positionH relativeFrom="margin">
+                  <wp:posOffset>3616960</wp:posOffset>
                 </wp:positionH>
                 <wp:positionV relativeFrom="paragraph">
-                  <wp:posOffset>990600</wp:posOffset>
+                  <wp:posOffset>2971800</wp:posOffset>
                 </wp:positionV>
-                <wp:extent cx="409575" cy="2524125"/>
-                <wp:effectExtent l="0" t="0" r="28575" b="28575"/>
+                <wp:extent cx="409575" cy="1828800"/>
+                <wp:effectExtent l="0" t="0" r="28575" b="19050"/>
                 <wp:wrapNone/>
-                <wp:docPr id="299" name="矩形 299"/>
+                <wp:docPr id="63" name="矩形 63"/>
                 <wp:cNvGraphicFramePr/>
                 <a:graphic xmlns:a="http://schemas.openxmlformats.org/drawingml/2006/main">
                   <a:graphicData uri="http://schemas.microsoft.com/office/word/2010/wordprocessingShape">
@@ -4575,7 +8413,7 @@
                       <wps:spPr>
                         <a:xfrm>
                           <a:off x="0" y="0"/>
-                          <a:ext cx="409575" cy="2524125"/>
+                          <a:ext cx="409575" cy="1828800"/>
                         </a:xfrm>
                         <a:prstGeom prst="rect">
                           <a:avLst/>
@@ -4617,7 +8455,9 @@
           </mc:Choice>
           <mc:Fallback>
             <w:pict>
-              <v:rect w14:anchorId="0040D7B5" id="矩形 299" o:spid="_x0000_s1026" style="position:absolute;left:0;text-align:left;margin-left:.75pt;margin-top:78pt;width:32.25pt;height:198.75pt;z-index:251827200;visibility:visible;mso-wrap-style:square;mso-wrap-distance-left:9pt;mso-wrap-distance-top:0;mso-wrap-distance-right:9pt;mso-wrap-distance-bottom:0;mso-position-horizontal:absolute;mso-position-horizontal-relative:text;mso-position-vertical:absolute;mso-position-vertical-relative:text;v-text-anchor:middle" o:gfxdata="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" filled="f" strokecolor="black [3213]" strokeweight="1pt"/>
+              <v:rect w14:anchorId="351FF920" id="矩形 63" o:spid="_x0000_s1026" style="position:absolute;left:0;text-align:left;margin-left:284.8pt;margin-top:234pt;width:32.25pt;height:2in;z-index:251859968;visibility:visible;mso-wrap-style:square;mso-wrap-distance-left:9pt;mso-wrap-distance-top:0;mso-wrap-distance-right:9pt;mso-wrap-distance-bottom:0;mso-position-horizontal:absolute;mso-position-horizontal-relative:margin;mso-position-vertical:absolute;mso-position-vertical-relative:text;v-text-anchor:middle" o:gfxdata="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" filled="f" strokecolor="black [3213]" strokeweight="1pt">
+                <w10:wrap anchorx="margin"/>
+              </v:rect>
             </w:pict>
           </mc:Fallback>
         </mc:AlternateContent>
@@ -4629,18 +8469,18 @@
         <mc:AlternateContent>
           <mc:Choice Requires="wps">
             <w:drawing>
-              <wp:anchor distT="0" distB="0" distL="114300" distR="114300" simplePos="0" relativeHeight="251826176" behindDoc="0" locked="0" layoutInCell="1" allowOverlap="1">
+              <wp:anchor distT="0" distB="0" distL="114300" distR="114300" simplePos="0" relativeHeight="251862016" behindDoc="0" locked="0" layoutInCell="1" allowOverlap="1" wp14:anchorId="67CD1BEC" wp14:editId="42B51B07">
                 <wp:simplePos x="0" y="0"/>
-                <wp:positionH relativeFrom="column">
-                  <wp:posOffset>1314450</wp:posOffset>
+                <wp:positionH relativeFrom="margin">
+                  <wp:posOffset>4159885</wp:posOffset>
                 </wp:positionH>
                 <wp:positionV relativeFrom="paragraph">
-                  <wp:posOffset>123825</wp:posOffset>
+                  <wp:posOffset>2971800</wp:posOffset>
                 </wp:positionV>
-                <wp:extent cx="2847975" cy="381000"/>
+                <wp:extent cx="409575" cy="1828800"/>
                 <wp:effectExtent l="0" t="0" r="28575" b="19050"/>
                 <wp:wrapNone/>
-                <wp:docPr id="298" name="矩形 298"/>
+                <wp:docPr id="194" name="矩形 194"/>
                 <wp:cNvGraphicFramePr/>
                 <a:graphic xmlns:a="http://schemas.openxmlformats.org/drawingml/2006/main">
                   <a:graphicData uri="http://schemas.microsoft.com/office/word/2010/wordprocessingShape">
@@ -4649,7 +8489,7 @@
                       <wps:spPr>
                         <a:xfrm>
                           <a:off x="0" y="0"/>
-                          <a:ext cx="2847975" cy="381000"/>
+                          <a:ext cx="409575" cy="1828800"/>
                         </a:xfrm>
                         <a:prstGeom prst="rect">
                           <a:avLst/>
@@ -4691,7 +8531,835 @@
           </mc:Choice>
           <mc:Fallback>
             <w:pict>
-              <v:rect w14:anchorId="48A65951" id="矩形 298" o:spid="_x0000_s1026" style="position:absolute;left:0;text-align:left;margin-left:103.5pt;margin-top:9.75pt;width:224.25pt;height:30pt;z-index:251826176;visibility:visible;mso-wrap-style:square;mso-wrap-distance-left:9pt;mso-wrap-distance-top:0;mso-wrap-distance-right:9pt;mso-wrap-distance-bottom:0;mso-position-horizontal:absolute;mso-position-horizontal-relative:text;mso-position-vertical:absolute;mso-position-vertical-relative:text;v-text-anchor:middle" o:gfxdata="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" filled="f" strokecolor="black [3213]" strokeweight="1pt"/>
+              <v:rect w14:anchorId="6ADD3A3B" id="矩形 194" o:spid="_x0000_s1026" style="position:absolute;left:0;text-align:left;margin-left:327.55pt;margin-top:234pt;width:32.25pt;height:2in;z-index:251862016;visibility:visible;mso-wrap-style:square;mso-wrap-distance-left:9pt;mso-wrap-distance-top:0;mso-wrap-distance-right:9pt;mso-wrap-distance-bottom:0;mso-position-horizontal:absolute;mso-position-horizontal-relative:margin;mso-position-vertical:absolute;mso-position-vertical-relative:text;v-text-anchor:middle" o:gfxdata="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" filled="f" strokecolor="black [3213]" strokeweight="1pt">
+                <w10:wrap anchorx="margin"/>
+              </v:rect>
+            </w:pict>
+          </mc:Fallback>
+        </mc:AlternateContent>
+      </w:r>
+      <w:r>
+        <w:rPr>
+          <w:noProof/>
+        </w:rPr>
+        <mc:AlternateContent>
+          <mc:Choice Requires="wps">
+            <w:drawing>
+              <wp:anchor distT="0" distB="0" distL="114300" distR="114300" simplePos="0" relativeHeight="251857920" behindDoc="0" locked="0" layoutInCell="1" allowOverlap="1" wp14:anchorId="38DAC3C5" wp14:editId="3B952972">
+                <wp:simplePos x="0" y="0"/>
+                <wp:positionH relativeFrom="column">
+                  <wp:posOffset>3819525</wp:posOffset>
+                </wp:positionH>
+                <wp:positionV relativeFrom="paragraph">
+                  <wp:posOffset>981075</wp:posOffset>
+                </wp:positionV>
+                <wp:extent cx="409575" cy="1638300"/>
+                <wp:effectExtent l="0" t="0" r="28575" b="19050"/>
+                <wp:wrapNone/>
+                <wp:docPr id="58" name="矩形 58"/>
+                <wp:cNvGraphicFramePr/>
+                <a:graphic xmlns:a="http://schemas.openxmlformats.org/drawingml/2006/main">
+                  <a:graphicData uri="http://schemas.microsoft.com/office/word/2010/wordprocessingShape">
+                    <wps:wsp>
+                      <wps:cNvSpPr/>
+                      <wps:spPr>
+                        <a:xfrm>
+                          <a:off x="0" y="0"/>
+                          <a:ext cx="409575" cy="1638300"/>
+                        </a:xfrm>
+                        <a:prstGeom prst="rect">
+                          <a:avLst/>
+                        </a:prstGeom>
+                        <a:noFill/>
+                        <a:ln>
+                          <a:solidFill>
+                            <a:schemeClr val="tx1"/>
+                          </a:solidFill>
+                        </a:ln>
+                      </wps:spPr>
+                      <wps:style>
+                        <a:lnRef idx="2">
+                          <a:schemeClr val="accent1">
+                            <a:shade val="50000"/>
+                          </a:schemeClr>
+                        </a:lnRef>
+                        <a:fillRef idx="1">
+                          <a:schemeClr val="accent1"/>
+                        </a:fillRef>
+                        <a:effectRef idx="0">
+                          <a:schemeClr val="accent1"/>
+                        </a:effectRef>
+                        <a:fontRef idx="minor">
+                          <a:schemeClr val="lt1"/>
+                        </a:fontRef>
+                      </wps:style>
+                      <wps:bodyPr rot="0" spcFirstLastPara="0" vertOverflow="overflow" horzOverflow="overflow" vert="horz" wrap="square" lIns="91440" tIns="45720" rIns="91440" bIns="45720" numCol="1" spcCol="0" rtlCol="0" fromWordArt="0" anchor="ctr" anchorCtr="0" forceAA="0" compatLnSpc="1">
+                        <a:prstTxWarp prst="textNoShape">
+                          <a:avLst/>
+                        </a:prstTxWarp>
+                        <a:noAutofit/>
+                      </wps:bodyPr>
+                    </wps:wsp>
+                  </a:graphicData>
+                </a:graphic>
+                <wp14:sizeRelV relativeFrom="margin">
+                  <wp14:pctHeight>0</wp14:pctHeight>
+                </wp14:sizeRelV>
+              </wp:anchor>
+            </w:drawing>
+          </mc:Choice>
+          <mc:Fallback>
+            <w:pict>
+              <v:rect w14:anchorId="5639D462" id="矩形 58" o:spid="_x0000_s1026" style="position:absolute;left:0;text-align:left;margin-left:300.75pt;margin-top:77.25pt;width:32.25pt;height:129pt;z-index:251857920;visibility:visible;mso-wrap-style:square;mso-height-percent:0;mso-wrap-distance-left:9pt;mso-wrap-distance-top:0;mso-wrap-distance-right:9pt;mso-wrap-distance-bottom:0;mso-position-horizontal:absolute;mso-position-horizontal-relative:text;mso-position-vertical:absolute;mso-position-vertical-relative:text;mso-height-percent:0;mso-height-relative:margin;v-text-anchor:middle" o:gfxdata="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" filled="f" strokecolor="black [3213]" strokeweight="1pt"/>
+            </w:pict>
+          </mc:Fallback>
+        </mc:AlternateContent>
+      </w:r>
+      <w:r>
+        <w:rPr>
+          <w:noProof/>
+        </w:rPr>
+        <mc:AlternateContent>
+          <mc:Choice Requires="wps">
+            <w:drawing>
+              <wp:anchor distT="0" distB="0" distL="114300" distR="114300" simplePos="0" relativeHeight="251851776" behindDoc="0" locked="0" layoutInCell="1" allowOverlap="1" wp14:anchorId="6463BBD3" wp14:editId="61297D72">
+                <wp:simplePos x="0" y="0"/>
+                <wp:positionH relativeFrom="column">
+                  <wp:posOffset>2495550</wp:posOffset>
+                </wp:positionH>
+                <wp:positionV relativeFrom="paragraph">
+                  <wp:posOffset>981075</wp:posOffset>
+                </wp:positionV>
+                <wp:extent cx="409575" cy="1638300"/>
+                <wp:effectExtent l="0" t="0" r="28575" b="19050"/>
+                <wp:wrapNone/>
+                <wp:docPr id="46" name="矩形 46"/>
+                <wp:cNvGraphicFramePr/>
+                <a:graphic xmlns:a="http://schemas.openxmlformats.org/drawingml/2006/main">
+                  <a:graphicData uri="http://schemas.microsoft.com/office/word/2010/wordprocessingShape">
+                    <wps:wsp>
+                      <wps:cNvSpPr/>
+                      <wps:spPr>
+                        <a:xfrm>
+                          <a:off x="0" y="0"/>
+                          <a:ext cx="409575" cy="1638300"/>
+                        </a:xfrm>
+                        <a:prstGeom prst="rect">
+                          <a:avLst/>
+                        </a:prstGeom>
+                        <a:noFill/>
+                        <a:ln>
+                          <a:solidFill>
+                            <a:schemeClr val="tx1"/>
+                          </a:solidFill>
+                        </a:ln>
+                      </wps:spPr>
+                      <wps:style>
+                        <a:lnRef idx="2">
+                          <a:schemeClr val="accent1">
+                            <a:shade val="50000"/>
+                          </a:schemeClr>
+                        </a:lnRef>
+                        <a:fillRef idx="1">
+                          <a:schemeClr val="accent1"/>
+                        </a:fillRef>
+                        <a:effectRef idx="0">
+                          <a:schemeClr val="accent1"/>
+                        </a:effectRef>
+                        <a:fontRef idx="minor">
+                          <a:schemeClr val="lt1"/>
+                        </a:fontRef>
+                      </wps:style>
+                      <wps:bodyPr rot="0" spcFirstLastPara="0" vertOverflow="overflow" horzOverflow="overflow" vert="horz" wrap="square" lIns="91440" tIns="45720" rIns="91440" bIns="45720" numCol="1" spcCol="0" rtlCol="0" fromWordArt="0" anchor="ctr" anchorCtr="0" forceAA="0" compatLnSpc="1">
+                        <a:prstTxWarp prst="textNoShape">
+                          <a:avLst/>
+                        </a:prstTxWarp>
+                        <a:noAutofit/>
+                      </wps:bodyPr>
+                    </wps:wsp>
+                  </a:graphicData>
+                </a:graphic>
+                <wp14:sizeRelV relativeFrom="margin">
+                  <wp14:pctHeight>0</wp14:pctHeight>
+                </wp14:sizeRelV>
+              </wp:anchor>
+            </w:drawing>
+          </mc:Choice>
+          <mc:Fallback>
+            <w:pict>
+              <v:rect w14:anchorId="1FB6B4A1" id="矩形 46" o:spid="_x0000_s1026" style="position:absolute;left:0;text-align:left;margin-left:196.5pt;margin-top:77.25pt;width:32.25pt;height:129pt;z-index:251851776;visibility:visible;mso-wrap-style:square;mso-height-percent:0;mso-wrap-distance-left:9pt;mso-wrap-distance-top:0;mso-wrap-distance-right:9pt;mso-wrap-distance-bottom:0;mso-position-horizontal:absolute;mso-position-horizontal-relative:text;mso-position-vertical:absolute;mso-position-vertical-relative:text;mso-height-percent:0;mso-height-relative:margin;v-text-anchor:middle" o:gfxdata="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" filled="f" strokecolor="black [3213]" strokeweight="1pt"/>
+            </w:pict>
+          </mc:Fallback>
+        </mc:AlternateContent>
+      </w:r>
+      <w:r>
+        <w:rPr>
+          <w:noProof/>
+        </w:rPr>
+        <mc:AlternateContent>
+          <mc:Choice Requires="wps">
+            <w:drawing>
+              <wp:anchor distT="0" distB="0" distL="114300" distR="114300" simplePos="0" relativeHeight="251853824" behindDoc="0" locked="0" layoutInCell="1" allowOverlap="1" wp14:anchorId="0FBE588E" wp14:editId="145806C5">
+                <wp:simplePos x="0" y="0"/>
+                <wp:positionH relativeFrom="column">
+                  <wp:posOffset>2105025</wp:posOffset>
+                </wp:positionH>
+                <wp:positionV relativeFrom="paragraph">
+                  <wp:posOffset>3000375</wp:posOffset>
+                </wp:positionV>
+                <wp:extent cx="409575" cy="1828800"/>
+                <wp:effectExtent l="0" t="0" r="28575" b="19050"/>
+                <wp:wrapNone/>
+                <wp:docPr id="48" name="矩形 48"/>
+                <wp:cNvGraphicFramePr/>
+                <a:graphic xmlns:a="http://schemas.openxmlformats.org/drawingml/2006/main">
+                  <a:graphicData uri="http://schemas.microsoft.com/office/word/2010/wordprocessingShape">
+                    <wps:wsp>
+                      <wps:cNvSpPr/>
+                      <wps:spPr>
+                        <a:xfrm>
+                          <a:off x="0" y="0"/>
+                          <a:ext cx="409575" cy="1828800"/>
+                        </a:xfrm>
+                        <a:prstGeom prst="rect">
+                          <a:avLst/>
+                        </a:prstGeom>
+                        <a:noFill/>
+                        <a:ln>
+                          <a:solidFill>
+                            <a:schemeClr val="tx1"/>
+                          </a:solidFill>
+                        </a:ln>
+                      </wps:spPr>
+                      <wps:style>
+                        <a:lnRef idx="2">
+                          <a:schemeClr val="accent1">
+                            <a:shade val="50000"/>
+                          </a:schemeClr>
+                        </a:lnRef>
+                        <a:fillRef idx="1">
+                          <a:schemeClr val="accent1"/>
+                        </a:fillRef>
+                        <a:effectRef idx="0">
+                          <a:schemeClr val="accent1"/>
+                        </a:effectRef>
+                        <a:fontRef idx="minor">
+                          <a:schemeClr val="lt1"/>
+                        </a:fontRef>
+                      </wps:style>
+                      <wps:bodyPr rot="0" spcFirstLastPara="0" vertOverflow="overflow" horzOverflow="overflow" vert="horz" wrap="square" lIns="91440" tIns="45720" rIns="91440" bIns="45720" numCol="1" spcCol="0" rtlCol="0" fromWordArt="0" anchor="ctr" anchorCtr="0" forceAA="0" compatLnSpc="1">
+                        <a:prstTxWarp prst="textNoShape">
+                          <a:avLst/>
+                        </a:prstTxWarp>
+                        <a:noAutofit/>
+                      </wps:bodyPr>
+                    </wps:wsp>
+                  </a:graphicData>
+                </a:graphic>
+              </wp:anchor>
+            </w:drawing>
+          </mc:Choice>
+          <mc:Fallback>
+            <w:pict>
+              <v:rect w14:anchorId="33F52405" id="矩形 48" o:spid="_x0000_s1026" style="position:absolute;left:0;text-align:left;margin-left:165.75pt;margin-top:236.25pt;width:32.25pt;height:2in;z-index:251853824;visibility:visible;mso-wrap-style:square;mso-wrap-distance-left:9pt;mso-wrap-distance-top:0;mso-wrap-distance-right:9pt;mso-wrap-distance-bottom:0;mso-position-horizontal:absolute;mso-position-horizontal-relative:text;mso-position-vertical:absolute;mso-position-vertical-relative:text;v-text-anchor:middle" o:gfxdata="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" filled="f" strokecolor="black [3213]" strokeweight="1pt"/>
+            </w:pict>
+          </mc:Fallback>
+        </mc:AlternateContent>
+      </w:r>
+      <w:r>
+        <w:rPr>
+          <w:noProof/>
+        </w:rPr>
+        <mc:AlternateContent>
+          <mc:Choice Requires="wps">
+            <w:drawing>
+              <wp:anchor distT="0" distB="0" distL="114300" distR="114300" simplePos="0" relativeHeight="251855872" behindDoc="0" locked="0" layoutInCell="1" allowOverlap="1" wp14:anchorId="10087C7A" wp14:editId="309BFDAF">
+                <wp:simplePos x="0" y="0"/>
+                <wp:positionH relativeFrom="column">
+                  <wp:posOffset>2895600</wp:posOffset>
+                </wp:positionH>
+                <wp:positionV relativeFrom="paragraph">
+                  <wp:posOffset>2990850</wp:posOffset>
+                </wp:positionV>
+                <wp:extent cx="409575" cy="1828800"/>
+                <wp:effectExtent l="0" t="0" r="28575" b="19050"/>
+                <wp:wrapNone/>
+                <wp:docPr id="49" name="矩形 49"/>
+                <wp:cNvGraphicFramePr/>
+                <a:graphic xmlns:a="http://schemas.openxmlformats.org/drawingml/2006/main">
+                  <a:graphicData uri="http://schemas.microsoft.com/office/word/2010/wordprocessingShape">
+                    <wps:wsp>
+                      <wps:cNvSpPr/>
+                      <wps:spPr>
+                        <a:xfrm>
+                          <a:off x="0" y="0"/>
+                          <a:ext cx="409575" cy="1828800"/>
+                        </a:xfrm>
+                        <a:prstGeom prst="rect">
+                          <a:avLst/>
+                        </a:prstGeom>
+                        <a:noFill/>
+                        <a:ln>
+                          <a:solidFill>
+                            <a:schemeClr val="tx1"/>
+                          </a:solidFill>
+                        </a:ln>
+                      </wps:spPr>
+                      <wps:style>
+                        <a:lnRef idx="2">
+                          <a:schemeClr val="accent1">
+                            <a:shade val="50000"/>
+                          </a:schemeClr>
+                        </a:lnRef>
+                        <a:fillRef idx="1">
+                          <a:schemeClr val="accent1"/>
+                        </a:fillRef>
+                        <a:effectRef idx="0">
+                          <a:schemeClr val="accent1"/>
+                        </a:effectRef>
+                        <a:fontRef idx="minor">
+                          <a:schemeClr val="lt1"/>
+                        </a:fontRef>
+                      </wps:style>
+                      <wps:bodyPr rot="0" spcFirstLastPara="0" vertOverflow="overflow" horzOverflow="overflow" vert="horz" wrap="square" lIns="91440" tIns="45720" rIns="91440" bIns="45720" numCol="1" spcCol="0" rtlCol="0" fromWordArt="0" anchor="ctr" anchorCtr="0" forceAA="0" compatLnSpc="1">
+                        <a:prstTxWarp prst="textNoShape">
+                          <a:avLst/>
+                        </a:prstTxWarp>
+                        <a:noAutofit/>
+                      </wps:bodyPr>
+                    </wps:wsp>
+                  </a:graphicData>
+                </a:graphic>
+              </wp:anchor>
+            </w:drawing>
+          </mc:Choice>
+          <mc:Fallback>
+            <w:pict>
+              <v:rect w14:anchorId="6F5F23BB" id="矩形 49" o:spid="_x0000_s1026" style="position:absolute;left:0;text-align:left;margin-left:228pt;margin-top:235.5pt;width:32.25pt;height:2in;z-index:251855872;visibility:visible;mso-wrap-style:square;mso-wrap-distance-left:9pt;mso-wrap-distance-top:0;mso-wrap-distance-right:9pt;mso-wrap-distance-bottom:0;mso-position-horizontal:absolute;mso-position-horizontal-relative:text;mso-position-vertical:absolute;mso-position-vertical-relative:text;v-text-anchor:middle" o:gfxdata="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" filled="f" strokecolor="black [3213]" strokeweight="1pt"/>
+            </w:pict>
+          </mc:Fallback>
+        </mc:AlternateContent>
+      </w:r>
+      <w:r>
+        <w:rPr>
+          <w:noProof/>
+        </w:rPr>
+        <mc:AlternateContent>
+          <mc:Choice Requires="wps">
+            <w:drawing>
+              <wp:anchor distT="0" distB="0" distL="114300" distR="114300" simplePos="0" relativeHeight="251845632" behindDoc="0" locked="0" layoutInCell="1" allowOverlap="1" wp14:anchorId="6B5FE03D" wp14:editId="582A70CE">
+                <wp:simplePos x="0" y="0"/>
+                <wp:positionH relativeFrom="column">
+                  <wp:posOffset>1000125</wp:posOffset>
+                </wp:positionH>
+                <wp:positionV relativeFrom="paragraph">
+                  <wp:posOffset>990600</wp:posOffset>
+                </wp:positionV>
+                <wp:extent cx="409575" cy="1638300"/>
+                <wp:effectExtent l="0" t="0" r="28575" b="19050"/>
+                <wp:wrapNone/>
+                <wp:docPr id="43" name="矩形 43"/>
+                <wp:cNvGraphicFramePr/>
+                <a:graphic xmlns:a="http://schemas.openxmlformats.org/drawingml/2006/main">
+                  <a:graphicData uri="http://schemas.microsoft.com/office/word/2010/wordprocessingShape">
+                    <wps:wsp>
+                      <wps:cNvSpPr/>
+                      <wps:spPr>
+                        <a:xfrm>
+                          <a:off x="0" y="0"/>
+                          <a:ext cx="409575" cy="1638300"/>
+                        </a:xfrm>
+                        <a:prstGeom prst="rect">
+                          <a:avLst/>
+                        </a:prstGeom>
+                        <a:noFill/>
+                        <a:ln>
+                          <a:solidFill>
+                            <a:schemeClr val="tx1"/>
+                          </a:solidFill>
+                        </a:ln>
+                      </wps:spPr>
+                      <wps:style>
+                        <a:lnRef idx="2">
+                          <a:schemeClr val="accent1">
+                            <a:shade val="50000"/>
+                          </a:schemeClr>
+                        </a:lnRef>
+                        <a:fillRef idx="1">
+                          <a:schemeClr val="accent1"/>
+                        </a:fillRef>
+                        <a:effectRef idx="0">
+                          <a:schemeClr val="accent1"/>
+                        </a:effectRef>
+                        <a:fontRef idx="minor">
+                          <a:schemeClr val="lt1"/>
+                        </a:fontRef>
+                      </wps:style>
+                      <wps:bodyPr rot="0" spcFirstLastPara="0" vertOverflow="overflow" horzOverflow="overflow" vert="horz" wrap="square" lIns="91440" tIns="45720" rIns="91440" bIns="45720" numCol="1" spcCol="0" rtlCol="0" fromWordArt="0" anchor="ctr" anchorCtr="0" forceAA="0" compatLnSpc="1">
+                        <a:prstTxWarp prst="textNoShape">
+                          <a:avLst/>
+                        </a:prstTxWarp>
+                        <a:noAutofit/>
+                      </wps:bodyPr>
+                    </wps:wsp>
+                  </a:graphicData>
+                </a:graphic>
+                <wp14:sizeRelV relativeFrom="margin">
+                  <wp14:pctHeight>0</wp14:pctHeight>
+                </wp14:sizeRelV>
+              </wp:anchor>
+            </w:drawing>
+          </mc:Choice>
+          <mc:Fallback>
+            <w:pict>
+              <v:rect w14:anchorId="15FAB6E7" id="矩形 43" o:spid="_x0000_s1026" style="position:absolute;left:0;text-align:left;margin-left:78.75pt;margin-top:78pt;width:32.25pt;height:129pt;z-index:251845632;visibility:visible;mso-wrap-style:square;mso-height-percent:0;mso-wrap-distance-left:9pt;mso-wrap-distance-top:0;mso-wrap-distance-right:9pt;mso-wrap-distance-bottom:0;mso-position-horizontal:absolute;mso-position-horizontal-relative:text;mso-position-vertical:absolute;mso-position-vertical-relative:text;mso-height-percent:0;mso-height-relative:margin;v-text-anchor:middle" o:gfxdata="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" filled="f" strokecolor="black [3213]" strokeweight="1pt"/>
+            </w:pict>
+          </mc:Fallback>
+        </mc:AlternateContent>
+      </w:r>
+      <w:r>
+        <w:rPr>
+          <w:noProof/>
+        </w:rPr>
+        <mc:AlternateContent>
+          <mc:Choice Requires="wps">
+            <w:drawing>
+              <wp:anchor distT="0" distB="0" distL="114300" distR="114300" simplePos="0" relativeHeight="251849728" behindDoc="0" locked="0" layoutInCell="1" allowOverlap="1" wp14:anchorId="6F36775C" wp14:editId="178DED2D">
+                <wp:simplePos x="0" y="0"/>
+                <wp:positionH relativeFrom="column">
+                  <wp:posOffset>1276350</wp:posOffset>
+                </wp:positionH>
+                <wp:positionV relativeFrom="paragraph">
+                  <wp:posOffset>3000375</wp:posOffset>
+                </wp:positionV>
+                <wp:extent cx="409575" cy="1828800"/>
+                <wp:effectExtent l="0" t="0" r="28575" b="19050"/>
+                <wp:wrapNone/>
+                <wp:docPr id="45" name="矩形 45"/>
+                <wp:cNvGraphicFramePr/>
+                <a:graphic xmlns:a="http://schemas.openxmlformats.org/drawingml/2006/main">
+                  <a:graphicData uri="http://schemas.microsoft.com/office/word/2010/wordprocessingShape">
+                    <wps:wsp>
+                      <wps:cNvSpPr/>
+                      <wps:spPr>
+                        <a:xfrm>
+                          <a:off x="0" y="0"/>
+                          <a:ext cx="409575" cy="1828800"/>
+                        </a:xfrm>
+                        <a:prstGeom prst="rect">
+                          <a:avLst/>
+                        </a:prstGeom>
+                        <a:noFill/>
+                        <a:ln>
+                          <a:solidFill>
+                            <a:schemeClr val="tx1"/>
+                          </a:solidFill>
+                        </a:ln>
+                      </wps:spPr>
+                      <wps:style>
+                        <a:lnRef idx="2">
+                          <a:schemeClr val="accent1">
+                            <a:shade val="50000"/>
+                          </a:schemeClr>
+                        </a:lnRef>
+                        <a:fillRef idx="1">
+                          <a:schemeClr val="accent1"/>
+                        </a:fillRef>
+                        <a:effectRef idx="0">
+                          <a:schemeClr val="accent1"/>
+                        </a:effectRef>
+                        <a:fontRef idx="minor">
+                          <a:schemeClr val="lt1"/>
+                        </a:fontRef>
+                      </wps:style>
+                      <wps:bodyPr rot="0" spcFirstLastPara="0" vertOverflow="overflow" horzOverflow="overflow" vert="horz" wrap="square" lIns="91440" tIns="45720" rIns="91440" bIns="45720" numCol="1" spcCol="0" rtlCol="0" fromWordArt="0" anchor="ctr" anchorCtr="0" forceAA="0" compatLnSpc="1">
+                        <a:prstTxWarp prst="textNoShape">
+                          <a:avLst/>
+                        </a:prstTxWarp>
+                        <a:noAutofit/>
+                      </wps:bodyPr>
+                    </wps:wsp>
+                  </a:graphicData>
+                </a:graphic>
+              </wp:anchor>
+            </w:drawing>
+          </mc:Choice>
+          <mc:Fallback>
+            <w:pict>
+              <v:rect w14:anchorId="10FC7ECC" id="矩形 45" o:spid="_x0000_s1026" style="position:absolute;left:0;text-align:left;margin-left:100.5pt;margin-top:236.25pt;width:32.25pt;height:2in;z-index:251849728;visibility:visible;mso-wrap-style:square;mso-wrap-distance-left:9pt;mso-wrap-distance-top:0;mso-wrap-distance-right:9pt;mso-wrap-distance-bottom:0;mso-position-horizontal:absolute;mso-position-horizontal-relative:text;mso-position-vertical:absolute;mso-position-vertical-relative:text;v-text-anchor:middle" o:gfxdata="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" filled="f" strokecolor="black [3213]" strokeweight="1pt"/>
+            </w:pict>
+          </mc:Fallback>
+        </mc:AlternateContent>
+      </w:r>
+      <w:r>
+        <w:rPr>
+          <w:noProof/>
+        </w:rPr>
+        <mc:AlternateContent>
+          <mc:Choice Requires="wps">
+            <w:drawing>
+              <wp:anchor distT="0" distB="0" distL="114300" distR="114300" simplePos="0" relativeHeight="251847680" behindDoc="0" locked="0" layoutInCell="1" allowOverlap="1" wp14:anchorId="3AD0886D" wp14:editId="6D0E9676">
+                <wp:simplePos x="0" y="0"/>
+                <wp:positionH relativeFrom="column">
+                  <wp:posOffset>657225</wp:posOffset>
+                </wp:positionH>
+                <wp:positionV relativeFrom="paragraph">
+                  <wp:posOffset>3009900</wp:posOffset>
+                </wp:positionV>
+                <wp:extent cx="409575" cy="1828800"/>
+                <wp:effectExtent l="0" t="0" r="28575" b="19050"/>
+                <wp:wrapNone/>
+                <wp:docPr id="44" name="矩形 44"/>
+                <wp:cNvGraphicFramePr/>
+                <a:graphic xmlns:a="http://schemas.openxmlformats.org/drawingml/2006/main">
+                  <a:graphicData uri="http://schemas.microsoft.com/office/word/2010/wordprocessingShape">
+                    <wps:wsp>
+                      <wps:cNvSpPr/>
+                      <wps:spPr>
+                        <a:xfrm>
+                          <a:off x="0" y="0"/>
+                          <a:ext cx="409575" cy="1828800"/>
+                        </a:xfrm>
+                        <a:prstGeom prst="rect">
+                          <a:avLst/>
+                        </a:prstGeom>
+                        <a:noFill/>
+                        <a:ln>
+                          <a:solidFill>
+                            <a:schemeClr val="tx1"/>
+                          </a:solidFill>
+                        </a:ln>
+                      </wps:spPr>
+                      <wps:style>
+                        <a:lnRef idx="2">
+                          <a:schemeClr val="accent1">
+                            <a:shade val="50000"/>
+                          </a:schemeClr>
+                        </a:lnRef>
+                        <a:fillRef idx="1">
+                          <a:schemeClr val="accent1"/>
+                        </a:fillRef>
+                        <a:effectRef idx="0">
+                          <a:schemeClr val="accent1"/>
+                        </a:effectRef>
+                        <a:fontRef idx="minor">
+                          <a:schemeClr val="lt1"/>
+                        </a:fontRef>
+                      </wps:style>
+                      <wps:bodyPr rot="0" spcFirstLastPara="0" vertOverflow="overflow" horzOverflow="overflow" vert="horz" wrap="square" lIns="91440" tIns="45720" rIns="91440" bIns="45720" numCol="1" spcCol="0" rtlCol="0" fromWordArt="0" anchor="ctr" anchorCtr="0" forceAA="0" compatLnSpc="1">
+                        <a:prstTxWarp prst="textNoShape">
+                          <a:avLst/>
+                        </a:prstTxWarp>
+                        <a:noAutofit/>
+                      </wps:bodyPr>
+                    </wps:wsp>
+                  </a:graphicData>
+                </a:graphic>
+              </wp:anchor>
+            </w:drawing>
+          </mc:Choice>
+          <mc:Fallback>
+            <w:pict>
+              <v:rect w14:anchorId="7034D336" id="矩形 44" o:spid="_x0000_s1026" style="position:absolute;left:0;text-align:left;margin-left:51.75pt;margin-top:237pt;width:32.25pt;height:2in;z-index:251847680;visibility:visible;mso-wrap-style:square;mso-wrap-distance-left:9pt;mso-wrap-distance-top:0;mso-wrap-distance-right:9pt;mso-wrap-distance-bottom:0;mso-position-horizontal:absolute;mso-position-horizontal-relative:text;mso-position-vertical:absolute;mso-position-vertical-relative:text;v-text-anchor:middle" o:gfxdata="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" filled="f" strokecolor="black [3213]" strokeweight="1pt"/>
+            </w:pict>
+          </mc:Fallback>
+        </mc:AlternateContent>
+      </w:r>
+      <w:r>
+        <w:rPr>
+          <w:noProof/>
+        </w:rPr>
+        <mc:AlternateContent>
+          <mc:Choice Requires="wps">
+            <w:drawing>
+              <wp:anchor distT="0" distB="0" distL="114300" distR="114300" simplePos="0" relativeHeight="251840512" behindDoc="0" locked="0" layoutInCell="1" allowOverlap="1" wp14:anchorId="63AF170A" wp14:editId="4F13C34F">
+                <wp:simplePos x="0" y="0"/>
+                <wp:positionH relativeFrom="column">
+                  <wp:posOffset>-971550</wp:posOffset>
+                </wp:positionH>
+                <wp:positionV relativeFrom="paragraph">
+                  <wp:posOffset>3019425</wp:posOffset>
+                </wp:positionV>
+                <wp:extent cx="409575" cy="1828800"/>
+                <wp:effectExtent l="0" t="0" r="28575" b="19050"/>
+                <wp:wrapNone/>
+                <wp:docPr id="10" name="矩形 10"/>
+                <wp:cNvGraphicFramePr/>
+                <a:graphic xmlns:a="http://schemas.openxmlformats.org/drawingml/2006/main">
+                  <a:graphicData uri="http://schemas.microsoft.com/office/word/2010/wordprocessingShape">
+                    <wps:wsp>
+                      <wps:cNvSpPr/>
+                      <wps:spPr>
+                        <a:xfrm>
+                          <a:off x="0" y="0"/>
+                          <a:ext cx="409575" cy="1828800"/>
+                        </a:xfrm>
+                        <a:prstGeom prst="rect">
+                          <a:avLst/>
+                        </a:prstGeom>
+                        <a:noFill/>
+                        <a:ln>
+                          <a:solidFill>
+                            <a:schemeClr val="tx1"/>
+                          </a:solidFill>
+                        </a:ln>
+                      </wps:spPr>
+                      <wps:style>
+                        <a:lnRef idx="2">
+                          <a:schemeClr val="accent1">
+                            <a:shade val="50000"/>
+                          </a:schemeClr>
+                        </a:lnRef>
+                        <a:fillRef idx="1">
+                          <a:schemeClr val="accent1"/>
+                        </a:fillRef>
+                        <a:effectRef idx="0">
+                          <a:schemeClr val="accent1"/>
+                        </a:effectRef>
+                        <a:fontRef idx="minor">
+                          <a:schemeClr val="lt1"/>
+                        </a:fontRef>
+                      </wps:style>
+                      <wps:bodyPr rot="0" spcFirstLastPara="0" vertOverflow="overflow" horzOverflow="overflow" vert="horz" wrap="square" lIns="91440" tIns="45720" rIns="91440" bIns="45720" numCol="1" spcCol="0" rtlCol="0" fromWordArt="0" anchor="ctr" anchorCtr="0" forceAA="0" compatLnSpc="1">
+                        <a:prstTxWarp prst="textNoShape">
+                          <a:avLst/>
+                        </a:prstTxWarp>
+                        <a:noAutofit/>
+                      </wps:bodyPr>
+                    </wps:wsp>
+                  </a:graphicData>
+                </a:graphic>
+              </wp:anchor>
+            </w:drawing>
+          </mc:Choice>
+          <mc:Fallback>
+            <w:pict>
+              <v:rect w14:anchorId="4E795FD6" id="矩形 10" o:spid="_x0000_s1026" style="position:absolute;left:0;text-align:left;margin-left:-76.5pt;margin-top:237.75pt;width:32.25pt;height:2in;z-index:251840512;visibility:visible;mso-wrap-style:square;mso-wrap-distance-left:9pt;mso-wrap-distance-top:0;mso-wrap-distance-right:9pt;mso-wrap-distance-bottom:0;mso-position-horizontal:absolute;mso-position-horizontal-relative:text;mso-position-vertical:absolute;mso-position-vertical-relative:text;v-text-anchor:middle" o:gfxdata="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" filled="f" strokecolor="black [3213]" strokeweight="1pt"/>
+            </w:pict>
+          </mc:Fallback>
+        </mc:AlternateContent>
+      </w:r>
+      <w:r>
+        <w:rPr>
+          <w:noProof/>
+        </w:rPr>
+        <mc:AlternateContent>
+          <mc:Choice Requires="wps">
+            <w:drawing>
+              <wp:anchor distT="0" distB="0" distL="114300" distR="114300" simplePos="0" relativeHeight="251841536" behindDoc="0" locked="0" layoutInCell="1" allowOverlap="1" wp14:anchorId="44387E06" wp14:editId="46477B3B">
+                <wp:simplePos x="0" y="0"/>
+                <wp:positionH relativeFrom="column">
+                  <wp:posOffset>-476250</wp:posOffset>
+                </wp:positionH>
+                <wp:positionV relativeFrom="paragraph">
+                  <wp:posOffset>3009900</wp:posOffset>
+                </wp:positionV>
+                <wp:extent cx="409575" cy="1828800"/>
+                <wp:effectExtent l="0" t="0" r="28575" b="19050"/>
+                <wp:wrapNone/>
+                <wp:docPr id="14" name="矩形 14"/>
+                <wp:cNvGraphicFramePr/>
+                <a:graphic xmlns:a="http://schemas.openxmlformats.org/drawingml/2006/main">
+                  <a:graphicData uri="http://schemas.microsoft.com/office/word/2010/wordprocessingShape">
+                    <wps:wsp>
+                      <wps:cNvSpPr/>
+                      <wps:spPr>
+                        <a:xfrm>
+                          <a:off x="0" y="0"/>
+                          <a:ext cx="409575" cy="1828800"/>
+                        </a:xfrm>
+                        <a:prstGeom prst="rect">
+                          <a:avLst/>
+                        </a:prstGeom>
+                        <a:noFill/>
+                        <a:ln>
+                          <a:solidFill>
+                            <a:schemeClr val="tx1"/>
+                          </a:solidFill>
+                        </a:ln>
+                      </wps:spPr>
+                      <wps:style>
+                        <a:lnRef idx="2">
+                          <a:schemeClr val="accent1">
+                            <a:shade val="50000"/>
+                          </a:schemeClr>
+                        </a:lnRef>
+                        <a:fillRef idx="1">
+                          <a:schemeClr val="accent1"/>
+                        </a:fillRef>
+                        <a:effectRef idx="0">
+                          <a:schemeClr val="accent1"/>
+                        </a:effectRef>
+                        <a:fontRef idx="minor">
+                          <a:schemeClr val="lt1"/>
+                        </a:fontRef>
+                      </wps:style>
+                      <wps:bodyPr rot="0" spcFirstLastPara="0" vertOverflow="overflow" horzOverflow="overflow" vert="horz" wrap="square" lIns="91440" tIns="45720" rIns="91440" bIns="45720" numCol="1" spcCol="0" rtlCol="0" fromWordArt="0" anchor="ctr" anchorCtr="0" forceAA="0" compatLnSpc="1">
+                        <a:prstTxWarp prst="textNoShape">
+                          <a:avLst/>
+                        </a:prstTxWarp>
+                        <a:noAutofit/>
+                      </wps:bodyPr>
+                    </wps:wsp>
+                  </a:graphicData>
+                </a:graphic>
+              </wp:anchor>
+            </w:drawing>
+          </mc:Choice>
+          <mc:Fallback>
+            <w:pict>
+              <v:rect w14:anchorId="29801BF8" id="矩形 14" o:spid="_x0000_s1026" style="position:absolute;left:0;text-align:left;margin-left:-37.5pt;margin-top:237pt;width:32.25pt;height:2in;z-index:251841536;visibility:visible;mso-wrap-style:square;mso-wrap-distance-left:9pt;mso-wrap-distance-top:0;mso-wrap-distance-right:9pt;mso-wrap-distance-bottom:0;mso-position-horizontal:absolute;mso-position-horizontal-relative:text;mso-position-vertical:absolute;mso-position-vertical-relative:text;v-text-anchor:middle" o:gfxdata="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" filled="f" strokecolor="black [3213]" strokeweight="1pt"/>
+            </w:pict>
+          </mc:Fallback>
+        </mc:AlternateContent>
+      </w:r>
+      <w:r>
+        <w:rPr>
+          <w:noProof/>
+        </w:rPr>
+        <mc:AlternateContent>
+          <mc:Choice Requires="wps">
+            <w:drawing>
+              <wp:anchor distT="0" distB="0" distL="114300" distR="114300" simplePos="0" relativeHeight="251842560" behindDoc="0" locked="0" layoutInCell="1" allowOverlap="1" wp14:anchorId="3F4F521D" wp14:editId="610DE78B">
+                <wp:simplePos x="0" y="0"/>
+                <wp:positionH relativeFrom="column">
+                  <wp:posOffset>9525</wp:posOffset>
+                </wp:positionH>
+                <wp:positionV relativeFrom="paragraph">
+                  <wp:posOffset>3009900</wp:posOffset>
+                </wp:positionV>
+                <wp:extent cx="409575" cy="1828800"/>
+                <wp:effectExtent l="0" t="0" r="28575" b="19050"/>
+                <wp:wrapNone/>
+                <wp:docPr id="15" name="矩形 15"/>
+                <wp:cNvGraphicFramePr/>
+                <a:graphic xmlns:a="http://schemas.openxmlformats.org/drawingml/2006/main">
+                  <a:graphicData uri="http://schemas.microsoft.com/office/word/2010/wordprocessingShape">
+                    <wps:wsp>
+                      <wps:cNvSpPr/>
+                      <wps:spPr>
+                        <a:xfrm>
+                          <a:off x="0" y="0"/>
+                          <a:ext cx="409575" cy="1828800"/>
+                        </a:xfrm>
+                        <a:prstGeom prst="rect">
+                          <a:avLst/>
+                        </a:prstGeom>
+                        <a:noFill/>
+                        <a:ln>
+                          <a:solidFill>
+                            <a:schemeClr val="tx1"/>
+                          </a:solidFill>
+                        </a:ln>
+                      </wps:spPr>
+                      <wps:style>
+                        <a:lnRef idx="2">
+                          <a:schemeClr val="accent1">
+                            <a:shade val="50000"/>
+                          </a:schemeClr>
+                        </a:lnRef>
+                        <a:fillRef idx="1">
+                          <a:schemeClr val="accent1"/>
+                        </a:fillRef>
+                        <a:effectRef idx="0">
+                          <a:schemeClr val="accent1"/>
+                        </a:effectRef>
+                        <a:fontRef idx="minor">
+                          <a:schemeClr val="lt1"/>
+                        </a:fontRef>
+                      </wps:style>
+                      <wps:bodyPr rot="0" spcFirstLastPara="0" vertOverflow="overflow" horzOverflow="overflow" vert="horz" wrap="square" lIns="91440" tIns="45720" rIns="91440" bIns="45720" numCol="1" spcCol="0" rtlCol="0" fromWordArt="0" anchor="ctr" anchorCtr="0" forceAA="0" compatLnSpc="1">
+                        <a:prstTxWarp prst="textNoShape">
+                          <a:avLst/>
+                        </a:prstTxWarp>
+                        <a:noAutofit/>
+                      </wps:bodyPr>
+                    </wps:wsp>
+                  </a:graphicData>
+                </a:graphic>
+              </wp:anchor>
+            </w:drawing>
+          </mc:Choice>
+          <mc:Fallback>
+            <w:pict>
+              <v:rect w14:anchorId="5166341A" id="矩形 15" o:spid="_x0000_s1026" style="position:absolute;left:0;text-align:left;margin-left:.75pt;margin-top:237pt;width:32.25pt;height:2in;z-index:251842560;visibility:visible;mso-wrap-style:square;mso-wrap-distance-left:9pt;mso-wrap-distance-top:0;mso-wrap-distance-right:9pt;mso-wrap-distance-bottom:0;mso-position-horizontal:absolute;mso-position-horizontal-relative:text;mso-position-vertical:absolute;mso-position-vertical-relative:text;v-text-anchor:middle" o:gfxdata="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" filled="f" strokecolor="black [3213]" strokeweight="1pt"/>
+            </w:pict>
+          </mc:Fallback>
+        </mc:AlternateContent>
+      </w:r>
+      <w:r>
+        <w:rPr>
+          <w:noProof/>
+        </w:rPr>
+        <mc:AlternateContent>
+          <mc:Choice Requires="wps">
+            <w:drawing>
+              <wp:anchor distT="0" distB="0" distL="114300" distR="114300" simplePos="0" relativeHeight="251839488" behindDoc="0" locked="0" layoutInCell="1" allowOverlap="1" wp14:anchorId="6D78A47F" wp14:editId="484B96A5">
+                <wp:simplePos x="0" y="0"/>
+                <wp:positionH relativeFrom="column">
+                  <wp:posOffset>-447675</wp:posOffset>
+                </wp:positionH>
+                <wp:positionV relativeFrom="paragraph">
+                  <wp:posOffset>990600</wp:posOffset>
+                </wp:positionV>
+                <wp:extent cx="409575" cy="1638300"/>
+                <wp:effectExtent l="0" t="0" r="28575" b="19050"/>
+                <wp:wrapNone/>
+                <wp:docPr id="299" name="矩形 299"/>
+                <wp:cNvGraphicFramePr/>
+                <a:graphic xmlns:a="http://schemas.openxmlformats.org/drawingml/2006/main">
+                  <a:graphicData uri="http://schemas.microsoft.com/office/word/2010/wordprocessingShape">
+                    <wps:wsp>
+                      <wps:cNvSpPr/>
+                      <wps:spPr>
+                        <a:xfrm>
+                          <a:off x="0" y="0"/>
+                          <a:ext cx="409575" cy="1638300"/>
+                        </a:xfrm>
+                        <a:prstGeom prst="rect">
+                          <a:avLst/>
+                        </a:prstGeom>
+                        <a:noFill/>
+                        <a:ln>
+                          <a:solidFill>
+                            <a:schemeClr val="tx1"/>
+                          </a:solidFill>
+                        </a:ln>
+                      </wps:spPr>
+                      <wps:style>
+                        <a:lnRef idx="2">
+                          <a:schemeClr val="accent1">
+                            <a:shade val="50000"/>
+                          </a:schemeClr>
+                        </a:lnRef>
+                        <a:fillRef idx="1">
+                          <a:schemeClr val="accent1"/>
+                        </a:fillRef>
+                        <a:effectRef idx="0">
+                          <a:schemeClr val="accent1"/>
+                        </a:effectRef>
+                        <a:fontRef idx="minor">
+                          <a:schemeClr val="lt1"/>
+                        </a:fontRef>
+                      </wps:style>
+                      <wps:bodyPr rot="0" spcFirstLastPara="0" vertOverflow="overflow" horzOverflow="overflow" vert="horz" wrap="square" lIns="91440" tIns="45720" rIns="91440" bIns="45720" numCol="1" spcCol="0" rtlCol="0" fromWordArt="0" anchor="ctr" anchorCtr="0" forceAA="0" compatLnSpc="1">
+                        <a:prstTxWarp prst="textNoShape">
+                          <a:avLst/>
+                        </a:prstTxWarp>
+                        <a:noAutofit/>
+                      </wps:bodyPr>
+                    </wps:wsp>
+                  </a:graphicData>
+                </a:graphic>
+                <wp14:sizeRelV relativeFrom="margin">
+                  <wp14:pctHeight>0</wp14:pctHeight>
+                </wp14:sizeRelV>
+              </wp:anchor>
+            </w:drawing>
+          </mc:Choice>
+          <mc:Fallback>
+            <w:pict>
+              <v:rect w14:anchorId="3DF4DF51" id="矩形 299" o:spid="_x0000_s1026" style="position:absolute;left:0;text-align:left;margin-left:-35.25pt;margin-top:78pt;width:32.25pt;height:129pt;z-index:251839488;visibility:visible;mso-wrap-style:square;mso-height-percent:0;mso-wrap-distance-left:9pt;mso-wrap-distance-top:0;mso-wrap-distance-right:9pt;mso-wrap-distance-bottom:0;mso-position-horizontal:absolute;mso-position-horizontal-relative:text;mso-position-vertical:absolute;mso-position-vertical-relative:text;mso-height-percent:0;mso-height-relative:margin;v-text-anchor:middle" o:gfxdata="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" filled="f" strokecolor="black [3213]" strokeweight="1pt"/>
             </w:pict>
           </mc:Fallback>
         </mc:AlternateContent>
@@ -4718,7 +9386,7 @@
         <mc:AlternateContent>
           <mc:Choice Requires="wps">
             <w:drawing>
-              <wp:anchor distT="45720" distB="45720" distL="114300" distR="114300" simplePos="0" relativeHeight="251776000" behindDoc="0" locked="0" layoutInCell="1" allowOverlap="1" wp14:anchorId="4263F7B7" wp14:editId="10230AC4">
+              <wp:anchor distT="45720" distB="45720" distL="114300" distR="114300" simplePos="0" relativeHeight="251770880" behindDoc="0" locked="0" layoutInCell="1" allowOverlap="1" wp14:anchorId="16DF112F" wp14:editId="06A2F85E">
                 <wp:simplePos x="0" y="0"/>
                 <wp:positionH relativeFrom="page">
                   <wp:align>left</wp:align>
@@ -4761,7 +9429,6 @@
                             <w:pPr>
                               <w:jc w:val="center"/>
                               <w:rPr>
-                                <w:rFonts w:hint="eastAsia"/>
                                 <w:b/>
                                 <w:sz w:val="24"/>
                                 <w:szCs w:val="24"/>
@@ -4821,14 +9488,13 @@
           </mc:Choice>
           <mc:Fallback>
             <w:pict>
-              <v:shape w14:anchorId="4263F7B7" id="_x0000_s1045" type="#_x0000_t202" style="position:absolute;margin-left:0;margin-top:357.85pt;width:591pt;height:42pt;z-index:251776000;visibility:visible;mso-wrap-style:square;mso-width-percent:0;mso-height-percent:0;mso-wrap-distance-left:9pt;mso-wrap-distance-top:3.6pt;mso-wrap-distance-right:9pt;mso-wrap-distance-bottom:3.6pt;mso-position-horizontal:left;mso-position-horizontal-relative:page;mso-position-vertical:absolute;mso-position-vertical-relative:text;mso-width-percent:0;mso-height-percent:0;mso-width-relative:margin;mso-height-relative:margin;v-text-anchor:top" o:gfxdata="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" filled="f" stroked="f">
+              <v:shape w14:anchorId="16DF112F" id="_x0000_s1063" type="#_x0000_t202" style="position:absolute;margin-left:0;margin-top:357.85pt;width:591pt;height:42pt;z-index:251770880;visibility:visible;mso-wrap-style:square;mso-width-percent:0;mso-height-percent:0;mso-wrap-distance-left:9pt;mso-wrap-distance-top:3.6pt;mso-wrap-distance-right:9pt;mso-wrap-distance-bottom:3.6pt;mso-position-horizontal:left;mso-position-horizontal-relative:page;mso-position-vertical:absolute;mso-position-vertical-relative:text;mso-width-percent:0;mso-height-percent:0;mso-width-relative:margin;mso-height-relative:margin;v-text-anchor:top" o:gfxdata="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" filled="f" stroked="f">
                 <v:textbox>
                   <w:txbxContent>
                     <w:p>
                       <w:pPr>
                         <w:jc w:val="center"/>
                         <w:rPr>
-                          <w:rFonts w:hint="eastAsia"/>
                           <w:b/>
                           <w:sz w:val="24"/>
                           <w:szCs w:val="24"/>
@@ -4884,7 +9550,7 @@
         <mc:AlternateContent>
           <mc:Choice Requires="wps">
             <w:drawing>
-              <wp:anchor distT="0" distB="0" distL="114300" distR="114300" simplePos="0" relativeHeight="251773952" behindDoc="0" locked="0" layoutInCell="1" allowOverlap="1" wp14:anchorId="2B60A82B" wp14:editId="36203E7B">
+              <wp:anchor distT="0" distB="0" distL="114300" distR="114300" simplePos="0" relativeHeight="251768832" behindDoc="0" locked="0" layoutInCell="1" allowOverlap="1" wp14:anchorId="351EDBC8" wp14:editId="7BE252E2">
                 <wp:simplePos x="0" y="0"/>
                 <wp:positionH relativeFrom="column">
                   <wp:posOffset>2136140</wp:posOffset>
@@ -4926,7 +9592,6 @@
                           <w:p>
                             <w:pPr>
                               <w:rPr>
-                                <w:rFonts w:hint="eastAsia"/>
                                 <w:sz w:val="30"/>
                                 <w:szCs w:val="30"/>
                               </w:rPr>
@@ -4953,13 +9618,12 @@
           </mc:Choice>
           <mc:Fallback>
             <w:pict>
-              <v:shape w14:anchorId="2B60A82B" id="_x0000_s1046" type="#_x0000_t202" style="position:absolute;margin-left:168.2pt;margin-top:169.3pt;width:76.5pt;height:42pt;z-index:251773952;visibility:visible;mso-wrap-style:square;mso-wrap-distance-left:9pt;mso-wrap-distance-top:0;mso-wrap-distance-right:9pt;mso-wrap-distance-bottom:0;mso-position-horizontal:absolute;mso-position-horizontal-relative:text;mso-position-vertical:absolute;mso-position-vertical-relative:text;v-text-anchor:top" o:gfxdata="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" filled="f" stroked="f">
+              <v:shape w14:anchorId="351EDBC8" id="_x0000_s1064" type="#_x0000_t202" style="position:absolute;margin-left:168.2pt;margin-top:169.3pt;width:76.5pt;height:42pt;z-index:251768832;visibility:visible;mso-wrap-style:square;mso-wrap-distance-left:9pt;mso-wrap-distance-top:0;mso-wrap-distance-right:9pt;mso-wrap-distance-bottom:0;mso-position-horizontal:absolute;mso-position-horizontal-relative:text;mso-position-vertical:absolute;mso-position-vertical-relative:text;v-text-anchor:top" o:gfxdata="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" filled="f" stroked="f">
                 <v:textbox>
                   <w:txbxContent>
                     <w:p>
                       <w:pPr>
                         <w:rPr>
-                          <w:rFonts w:hint="eastAsia"/>
                           <w:sz w:val="30"/>
                           <w:szCs w:val="30"/>
                         </w:rPr>
@@ -4987,7 +9651,7 @@
         <mc:AlternateContent>
           <mc:Choice Requires="wps">
             <w:drawing>
-              <wp:anchor distT="0" distB="0" distL="114300" distR="114300" simplePos="0" relativeHeight="251742208" behindDoc="0" locked="0" layoutInCell="1" allowOverlap="1" wp14:anchorId="0E09CBC1" wp14:editId="28DA6123">
+              <wp:anchor distT="0" distB="0" distL="114300" distR="114300" simplePos="0" relativeHeight="251737088" behindDoc="0" locked="0" layoutInCell="1" allowOverlap="1" wp14:anchorId="34929007" wp14:editId="75AC33FB">
                 <wp:simplePos x="0" y="0"/>
                 <wp:positionH relativeFrom="column">
                   <wp:posOffset>2933700</wp:posOffset>
@@ -5047,7 +9711,7 @@
           </mc:Choice>
           <mc:Fallback>
             <w:pict>
-              <v:line w14:anchorId="0175F5E5" id="直接连接符 236" o:spid="_x0000_s1026" style="position:absolute;left:0;text-align:left;flip:x;z-index:251742208;visibility:visible;mso-wrap-style:square;mso-width-percent:0;mso-height-percent:0;mso-wrap-distance-left:9pt;mso-wrap-distance-top:0;mso-wrap-distance-right:9pt;mso-wrap-distance-bottom:0;mso-position-horizontal:absolute;mso-position-horizontal-relative:text;mso-position-vertical:absolute;mso-position-vertical-relative:text;mso-width-percent:0;mso-height-percent:0;mso-width-relative:margin;mso-height-relative:margin" from="231pt,92.25pt" to="273pt,153.75pt" o:gfxdata="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" strokecolor="black [3213]" strokeweight=".5pt">
+              <v:line w14:anchorId="4EBDBE7B" id="直接连接符 236" o:spid="_x0000_s1026" style="position:absolute;left:0;text-align:left;flip:x;z-index:251737088;visibility:visible;mso-wrap-style:square;mso-width-percent:0;mso-height-percent:0;mso-wrap-distance-left:9pt;mso-wrap-distance-top:0;mso-wrap-distance-right:9pt;mso-wrap-distance-bottom:0;mso-position-horizontal:absolute;mso-position-horizontal-relative:text;mso-position-vertical:absolute;mso-position-vertical-relative:text;mso-width-percent:0;mso-height-percent:0;mso-width-relative:margin;mso-height-relative:margin" from="231pt,92.25pt" to="273pt,153.75pt" o:gfxdata="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" strokecolor="black [3213]" strokeweight=".5pt">
                 <v:stroke joinstyle="miter"/>
               </v:line>
             </w:pict>
@@ -5061,7 +9725,7 @@
         <mc:AlternateContent>
           <mc:Choice Requires="wps">
             <w:drawing>
-              <wp:anchor distT="0" distB="0" distL="114300" distR="114300" simplePos="0" relativeHeight="251745280" behindDoc="0" locked="0" layoutInCell="1" allowOverlap="1" wp14:anchorId="5CCD5421" wp14:editId="4C215CB7">
+              <wp:anchor distT="0" distB="0" distL="114300" distR="114300" simplePos="0" relativeHeight="251740160" behindDoc="0" locked="0" layoutInCell="1" allowOverlap="1" wp14:anchorId="6A532369" wp14:editId="12825D79">
                 <wp:simplePos x="0" y="0"/>
                 <wp:positionH relativeFrom="column">
                   <wp:posOffset>3460115</wp:posOffset>
@@ -5129,7 +9793,7 @@
           </mc:Choice>
           <mc:Fallback>
             <w:pict>
-              <v:shape w14:anchorId="5CCD5421" id="_x0000_s1047" type="#_x0000_t202" style="position:absolute;margin-left:272.45pt;margin-top:50.65pt;width:76.5pt;height:42pt;z-index:251745280;visibility:visible;mso-wrap-style:square;mso-wrap-distance-left:9pt;mso-wrap-distance-top:0;mso-wrap-distance-right:9pt;mso-wrap-distance-bottom:0;mso-position-horizontal:absolute;mso-position-horizontal-relative:text;mso-position-vertical:absolute;mso-position-vertical-relative:text;v-text-anchor:top" o:gfxdata="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" filled="f" stroked="f">
+              <v:shape w14:anchorId="6A532369" id="_x0000_s1065" type="#_x0000_t202" style="position:absolute;margin-left:272.45pt;margin-top:50.65pt;width:76.5pt;height:42pt;z-index:251740160;visibility:visible;mso-wrap-style:square;mso-wrap-distance-left:9pt;mso-wrap-distance-top:0;mso-wrap-distance-right:9pt;mso-wrap-distance-bottom:0;mso-position-horizontal:absolute;mso-position-horizontal-relative:text;mso-position-vertical:absolute;mso-position-vertical-relative:text;v-text-anchor:top" o:gfxdata="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" filled="f" stroked="f">
                 <v:textbox>
                   <w:txbxContent>
                     <w:p>
@@ -5162,7 +9826,7 @@
         <mc:AlternateContent>
           <mc:Choice Requires="wps">
             <w:drawing>
-              <wp:anchor distT="0" distB="0" distL="114300" distR="114300" simplePos="0" relativeHeight="251746304" behindDoc="0" locked="0" layoutInCell="1" allowOverlap="1" wp14:anchorId="36EEB372" wp14:editId="7E66E384">
+              <wp:anchor distT="0" distB="0" distL="114300" distR="114300" simplePos="0" relativeHeight="251741184" behindDoc="0" locked="0" layoutInCell="1" allowOverlap="1" wp14:anchorId="2E4894C5" wp14:editId="31800AAE">
                 <wp:simplePos x="0" y="0"/>
                 <wp:positionH relativeFrom="column">
                   <wp:posOffset>4492625</wp:posOffset>
@@ -5230,7 +9894,7 @@
           </mc:Choice>
           <mc:Fallback>
             <w:pict>
-              <v:shape w14:anchorId="36EEB372" id="_x0000_s1048" type="#_x0000_t202" style="position:absolute;margin-left:353.75pt;margin-top:115.05pt;width:76.5pt;height:42pt;z-index:251746304;visibility:visible;mso-wrap-style:square;mso-wrap-distance-left:9pt;mso-wrap-distance-top:0;mso-wrap-distance-right:9pt;mso-wrap-distance-bottom:0;mso-position-horizontal:absolute;mso-position-horizontal-relative:text;mso-position-vertical:absolute;mso-position-vertical-relative:text;v-text-anchor:top" o:gfxdata="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" filled="f" stroked="f">
+              <v:shape w14:anchorId="2E4894C5" id="_x0000_s1066" type="#_x0000_t202" style="position:absolute;margin-left:353.75pt;margin-top:115.05pt;width:76.5pt;height:42pt;z-index:251741184;visibility:visible;mso-wrap-style:square;mso-wrap-distance-left:9pt;mso-wrap-distance-top:0;mso-wrap-distance-right:9pt;mso-wrap-distance-bottom:0;mso-position-horizontal:absolute;mso-position-horizontal-relative:text;mso-position-vertical:absolute;mso-position-vertical-relative:text;v-text-anchor:top" o:gfxdata="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" filled="f" stroked="f">
                 <v:textbox>
                   <w:txbxContent>
                     <w:p>
@@ -5263,7 +9927,7 @@
         <mc:AlternateContent>
           <mc:Choice Requires="wps">
             <w:drawing>
-              <wp:anchor distT="0" distB="0" distL="114300" distR="114300" simplePos="0" relativeHeight="251747328" behindDoc="0" locked="0" layoutInCell="1" allowOverlap="1" wp14:anchorId="4C334D9E" wp14:editId="67357A3E">
+              <wp:anchor distT="0" distB="0" distL="114300" distR="114300" simplePos="0" relativeHeight="251742208" behindDoc="0" locked="0" layoutInCell="1" allowOverlap="1" wp14:anchorId="18268922" wp14:editId="1967A19D">
                 <wp:simplePos x="0" y="0"/>
                 <wp:positionH relativeFrom="column">
                   <wp:posOffset>5011420</wp:posOffset>
@@ -5331,7 +9995,7 @@
           </mc:Choice>
           <mc:Fallback>
             <w:pict>
-              <v:shape w14:anchorId="4C334D9E" id="_x0000_s1049" type="#_x0000_t202" style="position:absolute;margin-left:394.6pt;margin-top:186.4pt;width:76.5pt;height:42pt;z-index:251747328;visibility:visible;mso-wrap-style:square;mso-wrap-distance-left:9pt;mso-wrap-distance-top:0;mso-wrap-distance-right:9pt;mso-wrap-distance-bottom:0;mso-position-horizontal:absolute;mso-position-horizontal-relative:text;mso-position-vertical:absolute;mso-position-vertical-relative:text;v-text-anchor:top" o:gfxdata="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" filled="f" stroked="f">
+              <v:shape w14:anchorId="18268922" id="_x0000_s1067" type="#_x0000_t202" style="position:absolute;margin-left:394.6pt;margin-top:186.4pt;width:76.5pt;height:42pt;z-index:251742208;visibility:visible;mso-wrap-style:square;mso-wrap-distance-left:9pt;mso-wrap-distance-top:0;mso-wrap-distance-right:9pt;mso-wrap-distance-bottom:0;mso-position-horizontal:absolute;mso-position-horizontal-relative:text;mso-position-vertical:absolute;mso-position-vertical-relative:text;v-text-anchor:top" o:gfxdata="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" filled="f" stroked="f">
                 <v:textbox>
                   <w:txbxContent>
                     <w:p>
@@ -5364,7 +10028,7 @@
         <mc:AlternateContent>
           <mc:Choice Requires="wps">
             <w:drawing>
-              <wp:anchor distT="0" distB="0" distL="114300" distR="114300" simplePos="0" relativeHeight="251765760" behindDoc="0" locked="0" layoutInCell="1" allowOverlap="1" wp14:anchorId="099F802F" wp14:editId="47052E84">
+              <wp:anchor distT="0" distB="0" distL="114300" distR="114300" simplePos="0" relativeHeight="251760640" behindDoc="0" locked="0" layoutInCell="1" allowOverlap="1" wp14:anchorId="37AFC9B8" wp14:editId="6DDA6ED5">
                 <wp:simplePos x="0" y="0"/>
                 <wp:positionH relativeFrom="column">
                   <wp:posOffset>4695825</wp:posOffset>
@@ -5432,7 +10096,7 @@
           </mc:Choice>
           <mc:Fallback>
             <w:pict>
-              <v:oval w14:anchorId="60DDD4BF" id="椭圆 254" o:spid="_x0000_s1026" style="position:absolute;left:0;text-align:left;margin-left:369.75pt;margin-top:178.5pt;width:111pt;height:50.25pt;z-index:251765760;visibility:visible;mso-wrap-style:square;mso-width-percent:0;mso-height-percent:0;mso-wrap-distance-left:9pt;mso-wrap-distance-top:0;mso-wrap-distance-right:9pt;mso-wrap-distance-bottom:0;mso-position-horizontal:absolute;mso-position-horizontal-relative:text;mso-position-vertical:absolute;mso-position-vertical-relative:text;mso-width-percent:0;mso-height-percent:0;mso-width-relative:margin;mso-height-relative:margin;v-text-anchor:middle" o:gfxdata="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" filled="f" strokecolor="black [3213]" strokeweight="1pt">
+              <v:oval w14:anchorId="49A2C205" id="椭圆 254" o:spid="_x0000_s1026" style="position:absolute;left:0;text-align:left;margin-left:369.75pt;margin-top:178.5pt;width:111pt;height:50.25pt;z-index:251760640;visibility:visible;mso-wrap-style:square;mso-width-percent:0;mso-height-percent:0;mso-wrap-distance-left:9pt;mso-wrap-distance-top:0;mso-wrap-distance-right:9pt;mso-wrap-distance-bottom:0;mso-position-horizontal:absolute;mso-position-horizontal-relative:text;mso-position-vertical:absolute;mso-position-vertical-relative:text;mso-width-percent:0;mso-height-percent:0;mso-width-relative:margin;mso-height-relative:margin;v-text-anchor:middle" o:gfxdata="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" filled="f" strokecolor="black [3213]" strokeweight="1pt">
                 <v:stroke joinstyle="miter"/>
               </v:oval>
             </w:pict>
@@ -5446,7 +10110,7 @@
         <mc:AlternateContent>
           <mc:Choice Requires="wps">
             <w:drawing>
-              <wp:anchor distT="0" distB="0" distL="114300" distR="114300" simplePos="0" relativeHeight="251748352" behindDoc="0" locked="0" layoutInCell="1" allowOverlap="1" wp14:anchorId="2CD65492" wp14:editId="35773DFB">
+              <wp:anchor distT="0" distB="0" distL="114300" distR="114300" simplePos="0" relativeHeight="251743232" behindDoc="0" locked="0" layoutInCell="1" allowOverlap="1" wp14:anchorId="6FDADD28" wp14:editId="3A634A6F">
                 <wp:simplePos x="0" y="0"/>
                 <wp:positionH relativeFrom="margin">
                   <wp:posOffset>4426585</wp:posOffset>
@@ -5488,7 +10152,6 @@
                           <w:p>
                             <w:pPr>
                               <w:rPr>
-                                <w:rFonts w:hint="eastAsia"/>
                                 <w:sz w:val="24"/>
                                 <w:szCs w:val="24"/>
                               </w:rPr>
@@ -5515,13 +10178,12 @@
           </mc:Choice>
           <mc:Fallback>
             <w:pict>
-              <v:shape w14:anchorId="2CD65492" id="_x0000_s1050" type="#_x0000_t202" style="position:absolute;margin-left:348.55pt;margin-top:269.6pt;width:76.5pt;height:42pt;z-index:251748352;visibility:visible;mso-wrap-style:square;mso-wrap-distance-left:9pt;mso-wrap-distance-top:0;mso-wrap-distance-right:9pt;mso-wrap-distance-bottom:0;mso-position-horizontal:absolute;mso-position-horizontal-relative:margin;mso-position-vertical:absolute;mso-position-vertical-relative:text;v-text-anchor:top" o:gfxdata="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" filled="f" stroked="f">
+              <v:shape w14:anchorId="6FDADD28" id="_x0000_s1068" type="#_x0000_t202" style="position:absolute;margin-left:348.55pt;margin-top:269.6pt;width:76.5pt;height:42pt;z-index:251743232;visibility:visible;mso-wrap-style:square;mso-wrap-distance-left:9pt;mso-wrap-distance-top:0;mso-wrap-distance-right:9pt;mso-wrap-distance-bottom:0;mso-position-horizontal:absolute;mso-position-horizontal-relative:margin;mso-position-vertical:absolute;mso-position-vertical-relative:text;v-text-anchor:top" o:gfxdata="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" filled="f" stroked="f">
                 <v:textbox>
                   <w:txbxContent>
                     <w:p>
                       <w:pPr>
                         <w:rPr>
-                          <w:rFonts w:hint="eastAsia"/>
                           <w:sz w:val="24"/>
                           <w:szCs w:val="24"/>
                         </w:rPr>
@@ -5550,7 +10212,7 @@
         <mc:AlternateContent>
           <mc:Choice Requires="wps">
             <w:drawing>
-              <wp:anchor distT="0" distB="0" distL="114300" distR="114300" simplePos="0" relativeHeight="251749376" behindDoc="0" locked="0" layoutInCell="1" allowOverlap="1" wp14:anchorId="3A9190F6" wp14:editId="7D7311D8">
+              <wp:anchor distT="0" distB="0" distL="114300" distR="114300" simplePos="0" relativeHeight="251744256" behindDoc="0" locked="0" layoutInCell="1" allowOverlap="1" wp14:anchorId="0E2B4464" wp14:editId="2CEB6F6B">
                 <wp:simplePos x="0" y="0"/>
                 <wp:positionH relativeFrom="column">
                   <wp:posOffset>3004820</wp:posOffset>
@@ -5592,7 +10254,6 @@
                           <w:p>
                             <w:pPr>
                               <w:rPr>
-                                <w:rFonts w:hint="eastAsia"/>
                                 <w:sz w:val="24"/>
                                 <w:szCs w:val="24"/>
                               </w:rPr>
@@ -5619,13 +10280,12 @@
           </mc:Choice>
           <mc:Fallback>
             <w:pict>
-              <v:shape w14:anchorId="3A9190F6" id="_x0000_s1051" type="#_x0000_t202" style="position:absolute;margin-left:236.6pt;margin-top:316.7pt;width:76.5pt;height:42pt;z-index:251749376;visibility:visible;mso-wrap-style:square;mso-wrap-distance-left:9pt;mso-wrap-distance-top:0;mso-wrap-distance-right:9pt;mso-wrap-distance-bottom:0;mso-position-horizontal:absolute;mso-position-horizontal-relative:text;mso-position-vertical:absolute;mso-position-vertical-relative:text;v-text-anchor:top" o:gfxdata="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" filled="f" stroked="f">
+              <v:shape w14:anchorId="0E2B4464" id="_x0000_s1069" type="#_x0000_t202" style="position:absolute;margin-left:236.6pt;margin-top:316.7pt;width:76.5pt;height:42pt;z-index:251744256;visibility:visible;mso-wrap-style:square;mso-wrap-distance-left:9pt;mso-wrap-distance-top:0;mso-wrap-distance-right:9pt;mso-wrap-distance-bottom:0;mso-position-horizontal:absolute;mso-position-horizontal-relative:text;mso-position-vertical:absolute;mso-position-vertical-relative:text;v-text-anchor:top" o:gfxdata="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" filled="f" stroked="f">
                 <v:textbox>
                   <w:txbxContent>
                     <w:p>
                       <w:pPr>
                         <w:rPr>
-                          <w:rFonts w:hint="eastAsia"/>
                           <w:sz w:val="24"/>
                           <w:szCs w:val="24"/>
                         </w:rPr>
@@ -5653,7 +10313,7 @@
         <mc:AlternateContent>
           <mc:Choice Requires="wps">
             <w:drawing>
-              <wp:anchor distT="0" distB="0" distL="114300" distR="114300" simplePos="0" relativeHeight="251750400" behindDoc="0" locked="0" layoutInCell="1" allowOverlap="1" wp14:anchorId="42807B90" wp14:editId="561112F6">
+              <wp:anchor distT="0" distB="0" distL="114300" distR="114300" simplePos="0" relativeHeight="251745280" behindDoc="0" locked="0" layoutInCell="1" allowOverlap="1" wp14:anchorId="5F1E3376" wp14:editId="24A91CAC">
                 <wp:simplePos x="0" y="0"/>
                 <wp:positionH relativeFrom="column">
                   <wp:posOffset>1250315</wp:posOffset>
@@ -5695,7 +10355,6 @@
                           <w:p>
                             <w:pPr>
                               <w:rPr>
-                                <w:rFonts w:hint="eastAsia"/>
                                 <w:sz w:val="24"/>
                                 <w:szCs w:val="24"/>
                               </w:rPr>
@@ -5722,13 +10381,12 @@
           </mc:Choice>
           <mc:Fallback>
             <w:pict>
-              <v:shape w14:anchorId="42807B90" id="_x0000_s1052" type="#_x0000_t202" style="position:absolute;margin-left:98.45pt;margin-top:298.3pt;width:76.5pt;height:42pt;z-index:251750400;visibility:visible;mso-wrap-style:square;mso-wrap-distance-left:9pt;mso-wrap-distance-top:0;mso-wrap-distance-right:9pt;mso-wrap-distance-bottom:0;mso-position-horizontal:absolute;mso-position-horizontal-relative:text;mso-position-vertical:absolute;mso-position-vertical-relative:text;v-text-anchor:top" o:gfxdata="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" filled="f" stroked="f">
+              <v:shape w14:anchorId="5F1E3376" id="_x0000_s1070" type="#_x0000_t202" style="position:absolute;margin-left:98.45pt;margin-top:298.3pt;width:76.5pt;height:42pt;z-index:251745280;visibility:visible;mso-wrap-style:square;mso-wrap-distance-left:9pt;mso-wrap-distance-top:0;mso-wrap-distance-right:9pt;mso-wrap-distance-bottom:0;mso-position-horizontal:absolute;mso-position-horizontal-relative:text;mso-position-vertical:absolute;mso-position-vertical-relative:text;v-text-anchor:top" o:gfxdata="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" filled="f" stroked="f">
                 <v:textbox>
                   <w:txbxContent>
                     <w:p>
                       <w:pPr>
                         <w:rPr>
-                          <w:rFonts w:hint="eastAsia"/>
                           <w:sz w:val="24"/>
                           <w:szCs w:val="24"/>
                         </w:rPr>
@@ -5756,7 +10414,7 @@
         <mc:AlternateContent>
           <mc:Choice Requires="wps">
             <w:drawing>
-              <wp:anchor distT="0" distB="0" distL="114300" distR="114300" simplePos="0" relativeHeight="251752448" behindDoc="0" locked="0" layoutInCell="1" allowOverlap="1" wp14:anchorId="6811446D" wp14:editId="797AFA5D">
+              <wp:anchor distT="0" distB="0" distL="114300" distR="114300" simplePos="0" relativeHeight="251747328" behindDoc="0" locked="0" layoutInCell="1" allowOverlap="1" wp14:anchorId="06BDAE0E" wp14:editId="35CB1213">
                 <wp:simplePos x="0" y="0"/>
                 <wp:positionH relativeFrom="column">
                   <wp:posOffset>-507365</wp:posOffset>
@@ -5798,7 +10456,6 @@
                           <w:p>
                             <w:pPr>
                               <w:rPr>
-                                <w:rFonts w:hint="eastAsia"/>
                                 <w:sz w:val="24"/>
                                 <w:szCs w:val="24"/>
                               </w:rPr>
@@ -5825,13 +10482,12 @@
           </mc:Choice>
           <mc:Fallback>
             <w:pict>
-              <v:shape w14:anchorId="6811446D" id="_x0000_s1053" type="#_x0000_t202" style="position:absolute;margin-left:-39.95pt;margin-top:272.95pt;width:76.5pt;height:42pt;z-index:251752448;visibility:visible;mso-wrap-style:square;mso-wrap-distance-left:9pt;mso-wrap-distance-top:0;mso-wrap-distance-right:9pt;mso-wrap-distance-bottom:0;mso-position-horizontal:absolute;mso-position-horizontal-relative:text;mso-position-vertical:absolute;mso-position-vertical-relative:text;v-text-anchor:top" o:gfxdata="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" filled="f" stroked="f">
+              <v:shape w14:anchorId="06BDAE0E" id="_x0000_s1071" type="#_x0000_t202" style="position:absolute;margin-left:-39.95pt;margin-top:272.95pt;width:76.5pt;height:42pt;z-index:251747328;visibility:visible;mso-wrap-style:square;mso-wrap-distance-left:9pt;mso-wrap-distance-top:0;mso-wrap-distance-right:9pt;mso-wrap-distance-bottom:0;mso-position-horizontal:absolute;mso-position-horizontal-relative:text;mso-position-vertical:absolute;mso-position-vertical-relative:text;v-text-anchor:top" o:gfxdata="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" filled="f" stroked="f">
                 <v:textbox>
                   <w:txbxContent>
                     <w:p>
                       <w:pPr>
                         <w:rPr>
-                          <w:rFonts w:hint="eastAsia"/>
                           <w:sz w:val="24"/>
                           <w:szCs w:val="24"/>
                         </w:rPr>
@@ -5859,7 +10515,7 @@
         <mc:AlternateContent>
           <mc:Choice Requires="wps">
             <w:drawing>
-              <wp:anchor distT="0" distB="0" distL="114300" distR="114300" simplePos="0" relativeHeight="251753472" behindDoc="0" locked="0" layoutInCell="1" allowOverlap="1" wp14:anchorId="7DE3A9C8" wp14:editId="21F5625B">
+              <wp:anchor distT="0" distB="0" distL="114300" distR="114300" simplePos="0" relativeHeight="251748352" behindDoc="0" locked="0" layoutInCell="1" allowOverlap="1" wp14:anchorId="4A812537" wp14:editId="577D7F4D">
                 <wp:simplePos x="0" y="0"/>
                 <wp:positionH relativeFrom="column">
                   <wp:posOffset>-171450</wp:posOffset>
@@ -5901,7 +10557,6 @@
                           <w:p>
                             <w:pPr>
                               <w:rPr>
-                                <w:rFonts w:hint="eastAsia"/>
                                 <w:sz w:val="24"/>
                                 <w:szCs w:val="24"/>
                               </w:rPr>
@@ -5931,13 +10586,12 @@
           </mc:Choice>
           <mc:Fallback>
             <w:pict>
-              <v:shape w14:anchorId="7DE3A9C8" id="_x0000_s1054" type="#_x0000_t202" style="position:absolute;margin-left:-13.5pt;margin-top:100.5pt;width:104.25pt;height:42pt;z-index:251753472;visibility:visible;mso-wrap-style:square;mso-width-percent:0;mso-wrap-distance-left:9pt;mso-wrap-distance-top:0;mso-wrap-distance-right:9pt;mso-wrap-distance-bottom:0;mso-position-horizontal:absolute;mso-position-horizontal-relative:text;mso-position-vertical:absolute;mso-position-vertical-relative:text;mso-width-percent:0;mso-width-relative:margin;v-text-anchor:top" o:gfxdata="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" filled="f" stroked="f">
+              <v:shape w14:anchorId="4A812537" id="_x0000_s1072" type="#_x0000_t202" style="position:absolute;margin-left:-13.5pt;margin-top:100.5pt;width:104.25pt;height:42pt;z-index:251748352;visibility:visible;mso-wrap-style:square;mso-width-percent:0;mso-wrap-distance-left:9pt;mso-wrap-distance-top:0;mso-wrap-distance-right:9pt;mso-wrap-distance-bottom:0;mso-position-horizontal:absolute;mso-position-horizontal-relative:text;mso-position-vertical:absolute;mso-position-vertical-relative:text;mso-width-percent:0;mso-width-relative:margin;v-text-anchor:top" o:gfxdata="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" filled="f" stroked="f">
                 <v:textbox>
                   <w:txbxContent>
                     <w:p>
                       <w:pPr>
                         <w:rPr>
-                          <w:rFonts w:hint="eastAsia"/>
                           <w:sz w:val="24"/>
                           <w:szCs w:val="24"/>
                         </w:rPr>
@@ -5965,7 +10619,7 @@
         <mc:AlternateContent>
           <mc:Choice Requires="wps">
             <w:drawing>
-              <wp:anchor distT="0" distB="0" distL="114300" distR="114300" simplePos="0" relativeHeight="251751424" behindDoc="0" locked="0" layoutInCell="1" allowOverlap="1" wp14:anchorId="5DCB0AE8" wp14:editId="516E5BEB">
+              <wp:anchor distT="0" distB="0" distL="114300" distR="114300" simplePos="0" relativeHeight="251746304" behindDoc="0" locked="0" layoutInCell="1" allowOverlap="1" wp14:anchorId="0489A264" wp14:editId="2F277BA5">
                 <wp:simplePos x="0" y="0"/>
                 <wp:positionH relativeFrom="column">
                   <wp:posOffset>-287020</wp:posOffset>
@@ -6007,7 +10661,6 @@
                           <w:p>
                             <w:pPr>
                               <w:rPr>
-                                <w:rFonts w:hint="eastAsia"/>
                                 <w:sz w:val="24"/>
                                 <w:szCs w:val="24"/>
                               </w:rPr>
@@ -6034,13 +10687,12 @@
           </mc:Choice>
           <mc:Fallback>
             <w:pict>
-              <v:shape w14:anchorId="5DCB0AE8" id="_x0000_s1055" type="#_x0000_t202" style="position:absolute;margin-left:-22.6pt;margin-top:212.9pt;width:76.5pt;height:42pt;z-index:251751424;visibility:visible;mso-wrap-style:square;mso-wrap-distance-left:9pt;mso-wrap-distance-top:0;mso-wrap-distance-right:9pt;mso-wrap-distance-bottom:0;mso-position-horizontal:absolute;mso-position-horizontal-relative:text;mso-position-vertical:absolute;mso-position-vertical-relative:text;v-text-anchor:top" o:gfxdata="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" filled="f" stroked="f">
+              <v:shape w14:anchorId="0489A264" id="_x0000_s1073" type="#_x0000_t202" style="position:absolute;margin-left:-22.6pt;margin-top:212.9pt;width:76.5pt;height:42pt;z-index:251746304;visibility:visible;mso-wrap-style:square;mso-wrap-distance-left:9pt;mso-wrap-distance-top:0;mso-wrap-distance-right:9pt;mso-wrap-distance-bottom:0;mso-position-horizontal:absolute;mso-position-horizontal-relative:text;mso-position-vertical:absolute;mso-position-vertical-relative:text;v-text-anchor:top" o:gfxdata="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" filled="f" stroked="f">
                 <v:textbox>
                   <w:txbxContent>
                     <w:p>
                       <w:pPr>
                         <w:rPr>
-                          <w:rFonts w:hint="eastAsia"/>
                           <w:sz w:val="24"/>
                           <w:szCs w:val="24"/>
                         </w:rPr>
@@ -6068,7 +10720,7 @@
         <mc:AlternateContent>
           <mc:Choice Requires="wps">
             <w:drawing>
-              <wp:anchor distT="0" distB="0" distL="114300" distR="114300" simplePos="0" relativeHeight="251744256" behindDoc="0" locked="0" layoutInCell="1" allowOverlap="1" wp14:anchorId="11C926F5" wp14:editId="6CE83DA6">
+              <wp:anchor distT="0" distB="0" distL="114300" distR="114300" simplePos="0" relativeHeight="251739136" behindDoc="0" locked="0" layoutInCell="1" allowOverlap="1" wp14:anchorId="18BF2DF4" wp14:editId="7952A847">
                 <wp:simplePos x="0" y="0"/>
                 <wp:positionH relativeFrom="column">
                   <wp:posOffset>1870710</wp:posOffset>
@@ -6143,7 +10795,7 @@
           </mc:Choice>
           <mc:Fallback>
             <w:pict>
-              <v:shape w14:anchorId="11C926F5" id="_x0000_s1056" type="#_x0000_t202" style="position:absolute;margin-left:147.3pt;margin-top:61.25pt;width:76.5pt;height:42pt;z-index:251744256;visibility:visible;mso-wrap-style:square;mso-wrap-distance-left:9pt;mso-wrap-distance-top:0;mso-wrap-distance-right:9pt;mso-wrap-distance-bottom:0;mso-position-horizontal:absolute;mso-position-horizontal-relative:text;mso-position-vertical:absolute;mso-position-vertical-relative:text;v-text-anchor:top" o:gfxdata="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" filled="f" stroked="f">
+              <v:shape w14:anchorId="18BF2DF4" id="_x0000_s1074" type="#_x0000_t202" style="position:absolute;margin-left:147.3pt;margin-top:61.25pt;width:76.5pt;height:42pt;z-index:251739136;visibility:visible;mso-wrap-style:square;mso-wrap-distance-left:9pt;mso-wrap-distance-top:0;mso-wrap-distance-right:9pt;mso-wrap-distance-bottom:0;mso-position-horizontal:absolute;mso-position-horizontal-relative:text;mso-position-vertical:absolute;mso-position-vertical-relative:text;v-text-anchor:top" o:gfxdata="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" filled="f" stroked="f">
                 <v:textbox>
                   <w:txbxContent>
                     <w:p>
@@ -6183,7 +10835,7 @@
         <mc:AlternateContent>
           <mc:Choice Requires="wps">
             <w:drawing>
-              <wp:anchor distT="0" distB="0" distL="114300" distR="114300" simplePos="0" relativeHeight="251771904" behindDoc="0" locked="0" layoutInCell="1" allowOverlap="1" wp14:anchorId="2491EF6F" wp14:editId="0D9B3EFB">
+              <wp:anchor distT="0" distB="0" distL="114300" distR="114300" simplePos="0" relativeHeight="251766784" behindDoc="0" locked="0" layoutInCell="1" allowOverlap="1" wp14:anchorId="730EA64C" wp14:editId="140EB137">
                 <wp:simplePos x="0" y="0"/>
                 <wp:positionH relativeFrom="column">
                   <wp:posOffset>1552575</wp:posOffset>
@@ -6251,7 +10903,7 @@
           </mc:Choice>
           <mc:Fallback>
             <w:pict>
-              <v:oval w14:anchorId="70AAA4B3" id="椭圆 257" o:spid="_x0000_s1026" style="position:absolute;left:0;text-align:left;margin-left:122.25pt;margin-top:52.5pt;width:111pt;height:50.25pt;z-index:251771904;visibility:visible;mso-wrap-style:square;mso-width-percent:0;mso-height-percent:0;mso-wrap-distance-left:9pt;mso-wrap-distance-top:0;mso-wrap-distance-right:9pt;mso-wrap-distance-bottom:0;mso-position-horizontal:absolute;mso-position-horizontal-relative:text;mso-position-vertical:absolute;mso-position-vertical-relative:text;mso-width-percent:0;mso-height-percent:0;mso-width-relative:margin;mso-height-relative:margin;v-text-anchor:middle" o:gfxdata="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" filled="f" strokecolor="black [3213]" strokeweight="1pt">
+              <v:oval w14:anchorId="1B41AD7F" id="椭圆 257" o:spid="_x0000_s1026" style="position:absolute;left:0;text-align:left;margin-left:122.25pt;margin-top:52.5pt;width:111pt;height:50.25pt;z-index:251766784;visibility:visible;mso-wrap-style:square;mso-width-percent:0;mso-height-percent:0;mso-wrap-distance-left:9pt;mso-wrap-distance-top:0;mso-wrap-distance-right:9pt;mso-wrap-distance-bottom:0;mso-position-horizontal:absolute;mso-position-horizontal-relative:text;mso-position-vertical:absolute;mso-position-vertical-relative:text;mso-width-percent:0;mso-height-percent:0;mso-width-relative:margin;mso-height-relative:margin;v-text-anchor:middle" o:gfxdata="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" filled="f" strokecolor="black [3213]" strokeweight="1pt">
                 <v:stroke joinstyle="miter"/>
               </v:oval>
             </w:pict>
@@ -6265,7 +10917,7 @@
         <mc:AlternateContent>
           <mc:Choice Requires="wps">
             <w:drawing>
-              <wp:anchor distT="0" distB="0" distL="114300" distR="114300" simplePos="0" relativeHeight="251743232" behindDoc="0" locked="0" layoutInCell="1" allowOverlap="1" wp14:anchorId="17CBEBDE" wp14:editId="05245E79">
+              <wp:anchor distT="0" distB="0" distL="114300" distR="114300" simplePos="0" relativeHeight="251738112" behindDoc="0" locked="0" layoutInCell="1" allowOverlap="1" wp14:anchorId="12B14B59" wp14:editId="36A449EF">
                 <wp:simplePos x="0" y="0"/>
                 <wp:positionH relativeFrom="column">
                   <wp:posOffset>2190750</wp:posOffset>
@@ -6325,7 +10977,7 @@
           </mc:Choice>
           <mc:Fallback>
             <w:pict>
-              <v:line w14:anchorId="3A52C7BB" id="直接连接符 237" o:spid="_x0000_s1026" style="position:absolute;left:0;text-align:left;flip:x;z-index:251743232;visibility:visible;mso-wrap-style:square;mso-width-percent:0;mso-height-percent:0;mso-wrap-distance-left:9pt;mso-wrap-distance-top:0;mso-wrap-distance-right:9pt;mso-wrap-distance-bottom:0;mso-position-horizontal:absolute;mso-position-horizontal-relative:text;mso-position-vertical:absolute;mso-position-vertical-relative:text;mso-width-percent:0;mso-height-percent:0;mso-width-relative:margin;mso-height-relative:margin" from="172.5pt,102.75pt" to="177pt,153.75pt" o:gfxdata="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" strokecolor="black [3213]" strokeweight=".5pt">
+              <v:line w14:anchorId="3D108B71" id="直接连接符 237" o:spid="_x0000_s1026" style="position:absolute;left:0;text-align:left;flip:x;z-index:251738112;visibility:visible;mso-wrap-style:square;mso-width-percent:0;mso-height-percent:0;mso-wrap-distance-left:9pt;mso-wrap-distance-top:0;mso-wrap-distance-right:9pt;mso-wrap-distance-bottom:0;mso-position-horizontal:absolute;mso-position-horizontal-relative:text;mso-position-vertical:absolute;mso-position-vertical-relative:text;mso-width-percent:0;mso-height-percent:0;mso-width-relative:margin;mso-height-relative:margin" from="172.5pt,102.75pt" to="177pt,153.75pt" o:gfxdata="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" strokecolor="black [3213]" strokeweight=".5pt">
                 <v:stroke joinstyle="miter"/>
               </v:line>
             </w:pict>
@@ -6339,7 +10991,7 @@
         <mc:AlternateContent>
           <mc:Choice Requires="wps">
             <w:drawing>
-              <wp:anchor distT="0" distB="0" distL="114300" distR="114300" simplePos="0" relativeHeight="251769856" behindDoc="0" locked="0" layoutInCell="1" allowOverlap="1" wp14:anchorId="5F48EB9F" wp14:editId="0B841E4A">
+              <wp:anchor distT="0" distB="0" distL="114300" distR="114300" simplePos="0" relativeHeight="251764736" behindDoc="0" locked="0" layoutInCell="1" allowOverlap="1" wp14:anchorId="57B51CEE" wp14:editId="5A23BEC3">
                 <wp:simplePos x="0" y="0"/>
                 <wp:positionH relativeFrom="column">
                   <wp:posOffset>3133725</wp:posOffset>
@@ -6407,7 +11059,7 @@
           </mc:Choice>
           <mc:Fallback>
             <w:pict>
-              <v:oval w14:anchorId="3B05F248" id="椭圆 256" o:spid="_x0000_s1026" style="position:absolute;left:0;text-align:left;margin-left:246.75pt;margin-top:45pt;width:111pt;height:50.25pt;z-index:251769856;visibility:visible;mso-wrap-style:square;mso-width-percent:0;mso-height-percent:0;mso-wrap-distance-left:9pt;mso-wrap-distance-top:0;mso-wrap-distance-right:9pt;mso-wrap-distance-bottom:0;mso-position-horizontal:absolute;mso-position-horizontal-relative:text;mso-position-vertical:absolute;mso-position-vertical-relative:text;mso-width-percent:0;mso-height-percent:0;mso-width-relative:margin;mso-height-relative:margin;v-text-anchor:middle" o:gfxdata="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" filled="f" strokecolor="black [3213]" strokeweight="1pt">
+              <v:oval w14:anchorId="6F15458D" id="椭圆 256" o:spid="_x0000_s1026" style="position:absolute;left:0;text-align:left;margin-left:246.75pt;margin-top:45pt;width:111pt;height:50.25pt;z-index:251764736;visibility:visible;mso-wrap-style:square;mso-width-percent:0;mso-height-percent:0;mso-wrap-distance-left:9pt;mso-wrap-distance-top:0;mso-wrap-distance-right:9pt;mso-wrap-distance-bottom:0;mso-position-horizontal:absolute;mso-position-horizontal-relative:text;mso-position-vertical:absolute;mso-position-vertical-relative:text;mso-width-percent:0;mso-height-percent:0;mso-width-relative:margin;mso-height-relative:margin;v-text-anchor:middle" o:gfxdata="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" filled="f" strokecolor="black [3213]" strokeweight="1pt">
                 <v:stroke joinstyle="miter"/>
               </v:oval>
             </w:pict>
@@ -6421,7 +11073,7 @@
         <mc:AlternateContent>
           <mc:Choice Requires="wps">
             <w:drawing>
-              <wp:anchor distT="0" distB="0" distL="114300" distR="114300" simplePos="0" relativeHeight="251767808" behindDoc="0" locked="0" layoutInCell="1" allowOverlap="1" wp14:anchorId="668AA318" wp14:editId="6F9FC1FB">
+              <wp:anchor distT="0" distB="0" distL="114300" distR="114300" simplePos="0" relativeHeight="251762688" behindDoc="0" locked="0" layoutInCell="1" allowOverlap="1" wp14:anchorId="285A12B0" wp14:editId="228BA73B">
                 <wp:simplePos x="0" y="0"/>
                 <wp:positionH relativeFrom="column">
                   <wp:posOffset>4181475</wp:posOffset>
@@ -6489,7 +11141,7 @@
           </mc:Choice>
           <mc:Fallback>
             <w:pict>
-              <v:oval w14:anchorId="5CFE0AB2" id="椭圆 255" o:spid="_x0000_s1026" style="position:absolute;left:0;text-align:left;margin-left:329.25pt;margin-top:105.75pt;width:111pt;height:50.25pt;z-index:251767808;visibility:visible;mso-wrap-style:square;mso-width-percent:0;mso-height-percent:0;mso-wrap-distance-left:9pt;mso-wrap-distance-top:0;mso-wrap-distance-right:9pt;mso-wrap-distance-bottom:0;mso-position-horizontal:absolute;mso-position-horizontal-relative:text;mso-position-vertical:absolute;mso-position-vertical-relative:text;mso-width-percent:0;mso-height-percent:0;mso-width-relative:margin;mso-height-relative:margin;v-text-anchor:middle" o:gfxdata="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" filled="f" strokecolor="black [3213]" strokeweight="1pt">
+              <v:oval w14:anchorId="0516EC6F" id="椭圆 255" o:spid="_x0000_s1026" style="position:absolute;left:0;text-align:left;margin-left:329.25pt;margin-top:105.75pt;width:111pt;height:50.25pt;z-index:251762688;visibility:visible;mso-wrap-style:square;mso-width-percent:0;mso-height-percent:0;mso-wrap-distance-left:9pt;mso-wrap-distance-top:0;mso-wrap-distance-right:9pt;mso-wrap-distance-bottom:0;mso-position-horizontal:absolute;mso-position-horizontal-relative:text;mso-position-vertical:absolute;mso-position-vertical-relative:text;mso-width-percent:0;mso-height-percent:0;mso-width-relative:margin;mso-height-relative:margin;v-text-anchor:middle" o:gfxdata="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" filled="f" strokecolor="black [3213]" strokeweight="1pt">
                 <v:stroke joinstyle="miter"/>
               </v:oval>
             </w:pict>
@@ -6503,7 +11155,7 @@
         <mc:AlternateContent>
           <mc:Choice Requires="wps">
             <w:drawing>
-              <wp:anchor distT="0" distB="0" distL="114300" distR="114300" simplePos="0" relativeHeight="251740160" behindDoc="0" locked="0" layoutInCell="1" allowOverlap="1" wp14:anchorId="5EE1BA76" wp14:editId="14BB1983">
+              <wp:anchor distT="0" distB="0" distL="114300" distR="114300" simplePos="0" relativeHeight="251735040" behindDoc="0" locked="0" layoutInCell="1" allowOverlap="1" wp14:anchorId="629B4C3C" wp14:editId="7AC896C6">
                 <wp:simplePos x="0" y="0"/>
                 <wp:positionH relativeFrom="column">
                   <wp:posOffset>3048000</wp:posOffset>
@@ -6563,7 +11215,7 @@
           </mc:Choice>
           <mc:Fallback>
             <w:pict>
-              <v:line w14:anchorId="0C784D5D" id="直接连接符 234" o:spid="_x0000_s1026" style="position:absolute;left:0;text-align:left;flip:x y;z-index:251740160;visibility:visible;mso-wrap-style:square;mso-width-percent:0;mso-height-percent:0;mso-wrap-distance-left:9pt;mso-wrap-distance-top:0;mso-wrap-distance-right:9pt;mso-wrap-distance-bottom:0;mso-position-horizontal:absolute;mso-position-horizontal-relative:text;mso-position-vertical:absolute;mso-position-vertical-relative:text;mso-width-percent:0;mso-height-percent:0;mso-width-relative:margin;mso-height-relative:margin" from="240pt,188.25pt" to="368.25pt,204pt" o:gfxdata="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" strokecolor="black [3213]" strokeweight=".5pt">
+              <v:line w14:anchorId="30F727A3" id="直接连接符 234" o:spid="_x0000_s1026" style="position:absolute;left:0;text-align:left;flip:x y;z-index:251735040;visibility:visible;mso-wrap-style:square;mso-width-percent:0;mso-height-percent:0;mso-wrap-distance-left:9pt;mso-wrap-distance-top:0;mso-wrap-distance-right:9pt;mso-wrap-distance-bottom:0;mso-position-horizontal:absolute;mso-position-horizontal-relative:text;mso-position-vertical:absolute;mso-position-vertical-relative:text;mso-width-percent:0;mso-height-percent:0;mso-width-relative:margin;mso-height-relative:margin" from="240pt,188.25pt" to="368.25pt,204pt" o:gfxdata="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" strokecolor="black [3213]" strokeweight=".5pt">
                 <v:stroke joinstyle="miter"/>
               </v:line>
             </w:pict>
@@ -6577,7 +11229,7 @@
         <mc:AlternateContent>
           <mc:Choice Requires="wps">
             <w:drawing>
-              <wp:anchor distT="0" distB="0" distL="114300" distR="114300" simplePos="0" relativeHeight="251763712" behindDoc="0" locked="0" layoutInCell="1" allowOverlap="1" wp14:anchorId="68CE657E" wp14:editId="511887BC">
+              <wp:anchor distT="0" distB="0" distL="114300" distR="114300" simplePos="0" relativeHeight="251758592" behindDoc="0" locked="0" layoutInCell="1" allowOverlap="1" wp14:anchorId="7C4D293B" wp14:editId="3733ADA7">
                 <wp:simplePos x="0" y="0"/>
                 <wp:positionH relativeFrom="column">
                   <wp:posOffset>4076700</wp:posOffset>
@@ -6645,7 +11297,7 @@
           </mc:Choice>
           <mc:Fallback>
             <w:pict>
-              <v:oval w14:anchorId="2BF5FA42" id="椭圆 253" o:spid="_x0000_s1026" style="position:absolute;left:0;text-align:left;margin-left:321pt;margin-top:263.25pt;width:111pt;height:50.25pt;z-index:251763712;visibility:visible;mso-wrap-style:square;mso-width-percent:0;mso-height-percent:0;mso-wrap-distance-left:9pt;mso-wrap-distance-top:0;mso-wrap-distance-right:9pt;mso-wrap-distance-bottom:0;mso-position-horizontal:absolute;mso-position-horizontal-relative:text;mso-position-vertical:absolute;mso-position-vertical-relative:text;mso-width-percent:0;mso-height-percent:0;mso-width-relative:margin;mso-height-relative:margin;v-text-anchor:middle" o:gfxdata="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" filled="f" strokecolor="black [3213]" strokeweight="1pt">
+              <v:oval w14:anchorId="43113BCD" id="椭圆 253" o:spid="_x0000_s1026" style="position:absolute;left:0;text-align:left;margin-left:321pt;margin-top:263.25pt;width:111pt;height:50.25pt;z-index:251758592;visibility:visible;mso-wrap-style:square;mso-width-percent:0;mso-height-percent:0;mso-wrap-distance-left:9pt;mso-wrap-distance-top:0;mso-wrap-distance-right:9pt;mso-wrap-distance-bottom:0;mso-position-horizontal:absolute;mso-position-horizontal-relative:text;mso-position-vertical:absolute;mso-position-vertical-relative:text;mso-width-percent:0;mso-height-percent:0;mso-width-relative:margin;mso-height-relative:margin;v-text-anchor:middle" o:gfxdata="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" filled="f" strokecolor="black [3213]" strokeweight="1pt">
                 <v:stroke joinstyle="miter"/>
               </v:oval>
             </w:pict>
@@ -6659,7 +11311,7 @@
         <mc:AlternateContent>
           <mc:Choice Requires="wps">
             <w:drawing>
-              <wp:anchor distT="0" distB="0" distL="114300" distR="114300" simplePos="0" relativeHeight="251761664" behindDoc="0" locked="0" layoutInCell="1" allowOverlap="1" wp14:anchorId="351C25E4" wp14:editId="13E67991">
+              <wp:anchor distT="0" distB="0" distL="114300" distR="114300" simplePos="0" relativeHeight="251756544" behindDoc="0" locked="0" layoutInCell="1" allowOverlap="1" wp14:anchorId="5499A4D3" wp14:editId="25552598">
                 <wp:simplePos x="0" y="0"/>
                 <wp:positionH relativeFrom="column">
                   <wp:posOffset>2724150</wp:posOffset>
@@ -6727,7 +11379,7 @@
           </mc:Choice>
           <mc:Fallback>
             <w:pict>
-              <v:oval w14:anchorId="5D8DAC31" id="椭圆 252" o:spid="_x0000_s1026" style="position:absolute;left:0;text-align:left;margin-left:214.5pt;margin-top:309.75pt;width:111pt;height:50.25pt;z-index:251761664;visibility:visible;mso-wrap-style:square;mso-width-percent:0;mso-height-percent:0;mso-wrap-distance-left:9pt;mso-wrap-distance-top:0;mso-wrap-distance-right:9pt;mso-wrap-distance-bottom:0;mso-position-horizontal:absolute;mso-position-horizontal-relative:text;mso-position-vertical:absolute;mso-position-vertical-relative:text;mso-width-percent:0;mso-height-percent:0;mso-width-relative:margin;mso-height-relative:margin;v-text-anchor:middle" o:gfxdata="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" filled="f" strokecolor="black [3213]" strokeweight="1pt">
+              <v:oval w14:anchorId="58CEA0FA" id="椭圆 252" o:spid="_x0000_s1026" style="position:absolute;left:0;text-align:left;margin-left:214.5pt;margin-top:309.75pt;width:111pt;height:50.25pt;z-index:251756544;visibility:visible;mso-wrap-style:square;mso-width-percent:0;mso-height-percent:0;mso-wrap-distance-left:9pt;mso-wrap-distance-top:0;mso-wrap-distance-right:9pt;mso-wrap-distance-bottom:0;mso-position-horizontal:absolute;mso-position-horizontal-relative:text;mso-position-vertical:absolute;mso-position-vertical-relative:text;mso-width-percent:0;mso-height-percent:0;mso-width-relative:margin;mso-height-relative:margin;v-text-anchor:middle" o:gfxdata="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" filled="f" strokecolor="black [3213]" strokeweight="1pt">
                 <v:stroke joinstyle="miter"/>
               </v:oval>
             </w:pict>
@@ -6741,7 +11393,7 @@
         <mc:AlternateContent>
           <mc:Choice Requires="wps">
             <w:drawing>
-              <wp:anchor distT="0" distB="0" distL="114300" distR="114300" simplePos="0" relativeHeight="251759616" behindDoc="0" locked="0" layoutInCell="1" allowOverlap="1" wp14:anchorId="0BD26C12" wp14:editId="2288B174">
+              <wp:anchor distT="0" distB="0" distL="114300" distR="114300" simplePos="0" relativeHeight="251754496" behindDoc="0" locked="0" layoutInCell="1" allowOverlap="1" wp14:anchorId="4E90041F" wp14:editId="05FAF32E">
                 <wp:simplePos x="0" y="0"/>
                 <wp:positionH relativeFrom="column">
                   <wp:posOffset>838200</wp:posOffset>
@@ -6809,7 +11461,7 @@
           </mc:Choice>
           <mc:Fallback>
             <w:pict>
-              <v:oval w14:anchorId="5B2238A4" id="椭圆 251" o:spid="_x0000_s1026" style="position:absolute;left:0;text-align:left;margin-left:66pt;margin-top:291.75pt;width:124.5pt;height:50.25pt;z-index:251759616;visibility:visible;mso-wrap-style:square;mso-width-percent:0;mso-height-percent:0;mso-wrap-distance-left:9pt;mso-wrap-distance-top:0;mso-wrap-distance-right:9pt;mso-wrap-distance-bottom:0;mso-position-horizontal:absolute;mso-position-horizontal-relative:text;mso-position-vertical:absolute;mso-position-vertical-relative:text;mso-width-percent:0;mso-height-percent:0;mso-width-relative:margin;mso-height-relative:margin;v-text-anchor:middle" o:gfxdata="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" filled="f" strokecolor="black [3213]" strokeweight="1pt">
+              <v:oval w14:anchorId="22512E85" id="椭圆 251" o:spid="_x0000_s1026" style="position:absolute;left:0;text-align:left;margin-left:66pt;margin-top:291.75pt;width:124.5pt;height:50.25pt;z-index:251754496;visibility:visible;mso-wrap-style:square;mso-width-percent:0;mso-height-percent:0;mso-wrap-distance-left:9pt;mso-wrap-distance-top:0;mso-wrap-distance-right:9pt;mso-wrap-distance-bottom:0;mso-position-horizontal:absolute;mso-position-horizontal-relative:text;mso-position-vertical:absolute;mso-position-vertical-relative:text;mso-width-percent:0;mso-height-percent:0;mso-width-relative:margin;mso-height-relative:margin;v-text-anchor:middle" o:gfxdata="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" filled="f" strokecolor="black [3213]" strokeweight="1pt">
                 <v:stroke joinstyle="miter"/>
               </v:oval>
             </w:pict>
@@ -6823,7 +11475,7 @@
         <mc:AlternateContent>
           <mc:Choice Requires="wps">
             <w:drawing>
-              <wp:anchor distT="0" distB="0" distL="114300" distR="114300" simplePos="0" relativeHeight="251755520" behindDoc="0" locked="0" layoutInCell="1" allowOverlap="1" wp14:anchorId="710C6A7B" wp14:editId="045DEB7F">
+              <wp:anchor distT="0" distB="0" distL="114300" distR="114300" simplePos="0" relativeHeight="251750400" behindDoc="0" locked="0" layoutInCell="1" allowOverlap="1" wp14:anchorId="074FDDFE" wp14:editId="1E04082E">
                 <wp:simplePos x="0" y="0"/>
                 <wp:positionH relativeFrom="column">
                   <wp:posOffset>-409575</wp:posOffset>
@@ -6891,7 +11543,7 @@
           </mc:Choice>
           <mc:Fallback>
             <w:pict>
-              <v:oval w14:anchorId="39EDE6BD" id="椭圆 249" o:spid="_x0000_s1026" style="position:absolute;left:0;text-align:left;margin-left:-32.25pt;margin-top:93pt;width:124.5pt;height:50.25pt;z-index:251755520;visibility:visible;mso-wrap-style:square;mso-width-percent:0;mso-height-percent:0;mso-wrap-distance-left:9pt;mso-wrap-distance-top:0;mso-wrap-distance-right:9pt;mso-wrap-distance-bottom:0;mso-position-horizontal:absolute;mso-position-horizontal-relative:text;mso-position-vertical:absolute;mso-position-vertical-relative:text;mso-width-percent:0;mso-height-percent:0;mso-width-relative:margin;mso-height-relative:margin;v-text-anchor:middle" o:gfxdata="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" filled="f" strokecolor="black [3213]" strokeweight="1pt">
+              <v:oval w14:anchorId="41442AB0" id="椭圆 249" o:spid="_x0000_s1026" style="position:absolute;left:0;text-align:left;margin-left:-32.25pt;margin-top:93pt;width:124.5pt;height:50.25pt;z-index:251750400;visibility:visible;mso-wrap-style:square;mso-width-percent:0;mso-height-percent:0;mso-wrap-distance-left:9pt;mso-wrap-distance-top:0;mso-wrap-distance-right:9pt;mso-wrap-distance-bottom:0;mso-position-horizontal:absolute;mso-position-horizontal-relative:text;mso-position-vertical:absolute;mso-position-vertical-relative:text;mso-width-percent:0;mso-height-percent:0;mso-width-relative:margin;mso-height-relative:margin;v-text-anchor:middle" o:gfxdata="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" filled="f" strokecolor="black [3213]" strokeweight="1pt">
                 <v:stroke joinstyle="miter"/>
               </v:oval>
             </w:pict>
@@ -6905,7 +11557,7 @@
         <mc:AlternateContent>
           <mc:Choice Requires="wps">
             <w:drawing>
-              <wp:anchor distT="0" distB="0" distL="114300" distR="114300" simplePos="0" relativeHeight="251734016" behindDoc="0" locked="0" layoutInCell="1" allowOverlap="1" wp14:anchorId="22200F86" wp14:editId="43005DD9">
+              <wp:anchor distT="0" distB="0" distL="114300" distR="114300" simplePos="0" relativeHeight="251728896" behindDoc="0" locked="0" layoutInCell="1" allowOverlap="1" wp14:anchorId="1BBA9B50" wp14:editId="60E5144B">
                 <wp:simplePos x="0" y="0"/>
                 <wp:positionH relativeFrom="column">
                   <wp:posOffset>457200</wp:posOffset>
@@ -6965,7 +11617,7 @@
           </mc:Choice>
           <mc:Fallback>
             <w:pict>
-              <v:line w14:anchorId="5DB6A2DC" id="直接连接符 228" o:spid="_x0000_s1026" style="position:absolute;left:0;text-align:left;z-index:251734016;visibility:visible;mso-wrap-style:square;mso-width-percent:0;mso-height-percent:0;mso-wrap-distance-left:9pt;mso-wrap-distance-top:0;mso-wrap-distance-right:9pt;mso-wrap-distance-bottom:0;mso-position-horizontal:absolute;mso-position-horizontal-relative:text;mso-position-vertical:absolute;mso-position-vertical-relative:text;mso-width-percent:0;mso-height-percent:0;mso-width-relative:margin;mso-height-relative:margin" from="36pt,142.5pt" to="138.75pt,162.75pt" o:gfxdata="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" strokecolor="black [3213]" strokeweight=".5pt">
+              <v:line w14:anchorId="1B7BEF1E" id="直接连接符 228" o:spid="_x0000_s1026" style="position:absolute;left:0;text-align:left;z-index:251728896;visibility:visible;mso-wrap-style:square;mso-width-percent:0;mso-height-percent:0;mso-wrap-distance-left:9pt;mso-wrap-distance-top:0;mso-wrap-distance-right:9pt;mso-wrap-distance-bottom:0;mso-position-horizontal:absolute;mso-position-horizontal-relative:text;mso-position-vertical:absolute;mso-position-vertical-relative:text;mso-width-percent:0;mso-height-percent:0;mso-width-relative:margin;mso-height-relative:margin" from="36pt,142.5pt" to="138.75pt,162.75pt" o:gfxdata="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" strokecolor="black [3213]" strokeweight=".5pt">
                 <v:stroke joinstyle="miter"/>
               </v:line>
             </w:pict>
@@ -6979,7 +11631,7 @@
         <mc:AlternateContent>
           <mc:Choice Requires="wps">
             <w:drawing>
-              <wp:anchor distT="0" distB="0" distL="114300" distR="114300" simplePos="0" relativeHeight="251735040" behindDoc="0" locked="0" layoutInCell="1" allowOverlap="1" wp14:anchorId="001D2354" wp14:editId="78E10AA7">
+              <wp:anchor distT="0" distB="0" distL="114300" distR="114300" simplePos="0" relativeHeight="251729920" behindDoc="0" locked="0" layoutInCell="1" allowOverlap="1" wp14:anchorId="4F485EFB" wp14:editId="2670A5F1">
                 <wp:simplePos x="0" y="0"/>
                 <wp:positionH relativeFrom="column">
                   <wp:posOffset>685800</wp:posOffset>
@@ -7039,7 +11691,7 @@
           </mc:Choice>
           <mc:Fallback>
             <w:pict>
-              <v:line w14:anchorId="63C7EEBF" id="直接连接符 229" o:spid="_x0000_s1026" style="position:absolute;left:0;text-align:left;flip:y;z-index:251735040;visibility:visible;mso-wrap-style:square;mso-width-percent:0;mso-height-percent:0;mso-wrap-distance-left:9pt;mso-wrap-distance-top:0;mso-wrap-distance-right:9pt;mso-wrap-distance-bottom:0;mso-position-horizontal:absolute;mso-position-horizontal-relative:text;mso-position-vertical:absolute;mso-position-vertical-relative:text;mso-width-percent:0;mso-height-percent:0;mso-width-relative:margin;mso-height-relative:margin" from="54pt,185.25pt" to="139.5pt,219pt" o:gfxdata="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" strokecolor="black [3213]" strokeweight=".5pt">
+              <v:line w14:anchorId="3CFF5EB0" id="直接连接符 229" o:spid="_x0000_s1026" style="position:absolute;left:0;text-align:left;flip:y;z-index:251729920;visibility:visible;mso-wrap-style:square;mso-width-percent:0;mso-height-percent:0;mso-wrap-distance-left:9pt;mso-wrap-distance-top:0;mso-wrap-distance-right:9pt;mso-wrap-distance-bottom:0;mso-position-horizontal:absolute;mso-position-horizontal-relative:text;mso-position-vertical:absolute;mso-position-vertical-relative:text;mso-width-percent:0;mso-height-percent:0;mso-width-relative:margin;mso-height-relative:margin" from="54pt,185.25pt" to="139.5pt,219pt" o:gfxdata="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" strokecolor="black [3213]" strokeweight=".5pt">
                 <v:stroke joinstyle="miter"/>
               </v:line>
             </w:pict>
@@ -7053,7 +11705,7 @@
         <mc:AlternateContent>
           <mc:Choice Requires="wps">
             <w:drawing>
-              <wp:anchor distT="0" distB="0" distL="114300" distR="114300" simplePos="0" relativeHeight="251736064" behindDoc="0" locked="0" layoutInCell="1" allowOverlap="1" wp14:anchorId="6C62B143" wp14:editId="213744AA">
+              <wp:anchor distT="0" distB="0" distL="114300" distR="114300" simplePos="0" relativeHeight="251730944" behindDoc="0" locked="0" layoutInCell="1" allowOverlap="1" wp14:anchorId="4A9AD176" wp14:editId="30627D93">
                 <wp:simplePos x="0" y="0"/>
                 <wp:positionH relativeFrom="column">
                   <wp:posOffset>438150</wp:posOffset>
@@ -7113,7 +11765,7 @@
           </mc:Choice>
           <mc:Fallback>
             <w:pict>
-              <v:line w14:anchorId="78E6685C" id="直接连接符 230" o:spid="_x0000_s1026" style="position:absolute;left:0;text-align:left;flip:y;z-index:251736064;visibility:visible;mso-wrap-style:square;mso-width-percent:0;mso-height-percent:0;mso-wrap-distance-left:9pt;mso-wrap-distance-top:0;mso-wrap-distance-right:9pt;mso-wrap-distance-bottom:0;mso-position-horizontal:absolute;mso-position-horizontal-relative:text;mso-position-vertical:absolute;mso-position-vertical-relative:text;mso-width-percent:0;mso-height-percent:0;mso-width-relative:margin;mso-height-relative:margin" from="34.5pt,221.25pt" to="140.25pt,281.25pt" o:gfxdata="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" strokecolor="black [3213]" strokeweight=".5pt">
+              <v:line w14:anchorId="3B1C26C0" id="直接连接符 230" o:spid="_x0000_s1026" style="position:absolute;left:0;text-align:left;flip:y;z-index:251730944;visibility:visible;mso-wrap-style:square;mso-width-percent:0;mso-height-percent:0;mso-wrap-distance-left:9pt;mso-wrap-distance-top:0;mso-wrap-distance-right:9pt;mso-wrap-distance-bottom:0;mso-position-horizontal:absolute;mso-position-horizontal-relative:text;mso-position-vertical:absolute;mso-position-vertical-relative:text;mso-width-percent:0;mso-height-percent:0;mso-width-relative:margin;mso-height-relative:margin" from="34.5pt,221.25pt" to="140.25pt,281.25pt" o:gfxdata="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" strokecolor="black [3213]" strokeweight=".5pt">
                 <v:stroke joinstyle="miter"/>
               </v:line>
             </w:pict>
@@ -7127,7 +11779,7 @@
         <mc:AlternateContent>
           <mc:Choice Requires="wps">
             <w:drawing>
-              <wp:anchor distT="0" distB="0" distL="114300" distR="114300" simplePos="0" relativeHeight="251731968" behindDoc="0" locked="0" layoutInCell="1" allowOverlap="1" wp14:anchorId="6051E1D5" wp14:editId="40518B6F">
+              <wp:anchor distT="0" distB="0" distL="114300" distR="114300" simplePos="0" relativeHeight="251726848" behindDoc="0" locked="0" layoutInCell="1" allowOverlap="1" wp14:anchorId="4D7844D9" wp14:editId="19F60782">
                 <wp:simplePos x="0" y="0"/>
                 <wp:positionH relativeFrom="column">
                   <wp:posOffset>-762635</wp:posOffset>
@@ -7189,7 +11841,7 @@
           </mc:Choice>
           <mc:Fallback>
             <w:pict>
-              <v:oval w14:anchorId="255D1763" id="椭圆 226" o:spid="_x0000_s1026" style="position:absolute;left:0;text-align:left;margin-left:-60.05pt;margin-top:271.35pt;width:100.5pt;height:40.5pt;z-index:251731968;visibility:visible;mso-wrap-style:square;mso-wrap-distance-left:9pt;mso-wrap-distance-top:0;mso-wrap-distance-right:9pt;mso-wrap-distance-bottom:0;mso-position-horizontal:absolute;mso-position-horizontal-relative:text;mso-position-vertical:absolute;mso-position-vertical-relative:text;v-text-anchor:middle" o:gfxdata="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" filled="f" strokecolor="black [3213]" strokeweight="1pt">
+              <v:oval w14:anchorId="423F43F8" id="椭圆 226" o:spid="_x0000_s1026" style="position:absolute;left:0;text-align:left;margin-left:-60.05pt;margin-top:271.35pt;width:100.5pt;height:40.5pt;z-index:251726848;visibility:visible;mso-wrap-style:square;mso-wrap-distance-left:9pt;mso-wrap-distance-top:0;mso-wrap-distance-right:9pt;mso-wrap-distance-bottom:0;mso-position-horizontal:absolute;mso-position-horizontal-relative:text;mso-position-vertical:absolute;mso-position-vertical-relative:text;v-text-anchor:middle" o:gfxdata="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" filled="f" strokecolor="black [3213]" strokeweight="1pt">
                 <v:stroke joinstyle="miter"/>
               </v:oval>
             </w:pict>
@@ -7203,7 +11855,7 @@
         <mc:AlternateContent>
           <mc:Choice Requires="wps">
             <w:drawing>
-              <wp:anchor distT="0" distB="0" distL="114300" distR="114300" simplePos="0" relativeHeight="251757568" behindDoc="0" locked="0" layoutInCell="1" allowOverlap="1" wp14:anchorId="135F001D" wp14:editId="3E940365">
+              <wp:anchor distT="0" distB="0" distL="114300" distR="114300" simplePos="0" relativeHeight="251752448" behindDoc="0" locked="0" layoutInCell="1" allowOverlap="1" wp14:anchorId="0E8AD56E" wp14:editId="7F2A9035">
                 <wp:simplePos x="0" y="0"/>
                 <wp:positionH relativeFrom="column">
                   <wp:posOffset>-524510</wp:posOffset>
@@ -7265,7 +11917,7 @@
           </mc:Choice>
           <mc:Fallback>
             <w:pict>
-              <v:oval w14:anchorId="321C5E64" id="椭圆 250" o:spid="_x0000_s1026" style="position:absolute;left:0;text-align:left;margin-left:-41.3pt;margin-top:209.85pt;width:100.5pt;height:40.5pt;z-index:251757568;visibility:visible;mso-wrap-style:square;mso-wrap-distance-left:9pt;mso-wrap-distance-top:0;mso-wrap-distance-right:9pt;mso-wrap-distance-bottom:0;mso-position-horizontal:absolute;mso-position-horizontal-relative:text;mso-position-vertical:absolute;mso-position-vertical-relative:text;v-text-anchor:middle" o:gfxdata="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" filled="f" strokecolor="black [3213]" strokeweight="1pt">
+              <v:oval w14:anchorId="25056F1C" id="椭圆 250" o:spid="_x0000_s1026" style="position:absolute;left:0;text-align:left;margin-left:-41.3pt;margin-top:209.85pt;width:100.5pt;height:40.5pt;z-index:251752448;visibility:visible;mso-wrap-style:square;mso-wrap-distance-left:9pt;mso-wrap-distance-top:0;mso-wrap-distance-right:9pt;mso-wrap-distance-bottom:0;mso-position-horizontal:absolute;mso-position-horizontal-relative:text;mso-position-vertical:absolute;mso-position-vertical-relative:text;v-text-anchor:middle" o:gfxdata="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" filled="f" strokecolor="black [3213]" strokeweight="1pt">
                 <v:stroke joinstyle="miter"/>
               </v:oval>
             </w:pict>
@@ -7279,7 +11931,7 @@
         <mc:AlternateContent>
           <mc:Choice Requires="wps">
             <w:drawing>
-              <wp:anchor distT="0" distB="0" distL="114300" distR="114300" simplePos="0" relativeHeight="251730944" behindDoc="0" locked="0" layoutInCell="1" allowOverlap="1" wp14:anchorId="4F530FA2" wp14:editId="408BA0CE">
+              <wp:anchor distT="0" distB="0" distL="114300" distR="114300" simplePos="0" relativeHeight="251725824" behindDoc="0" locked="0" layoutInCell="1" allowOverlap="1" wp14:anchorId="1EEB4AC0" wp14:editId="439F6737">
                 <wp:simplePos x="0" y="0"/>
                 <wp:positionH relativeFrom="column">
                   <wp:posOffset>1776663</wp:posOffset>
@@ -7341,7 +11993,7 @@
           </mc:Choice>
           <mc:Fallback>
             <w:pict>
-              <v:rect w14:anchorId="22E75A76" id="矩形 225" o:spid="_x0000_s1026" style="position:absolute;left:0;text-align:left;margin-left:139.9pt;margin-top:154.1pt;width:100.5pt;height:67.3pt;z-index:251730944;visibility:visible;mso-wrap-style:square;mso-wrap-distance-left:9pt;mso-wrap-distance-top:0;mso-wrap-distance-right:9pt;mso-wrap-distance-bottom:0;mso-position-horizontal:absolute;mso-position-horizontal-relative:text;mso-position-vertical:absolute;mso-position-vertical-relative:text;v-text-anchor:middle" o:gfxdata="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" filled="f" strokecolor="black [3213]" strokeweight="1pt"/>
+              <v:rect w14:anchorId="484FA0AF" id="矩形 225" o:spid="_x0000_s1026" style="position:absolute;left:0;text-align:left;margin-left:139.9pt;margin-top:154.1pt;width:100.5pt;height:67.3pt;z-index:251725824;visibility:visible;mso-wrap-style:square;mso-wrap-distance-left:9pt;mso-wrap-distance-top:0;mso-wrap-distance-right:9pt;mso-wrap-distance-bottom:0;mso-position-horizontal:absolute;mso-position-horizontal-relative:text;mso-position-vertical:absolute;mso-position-vertical-relative:text;v-text-anchor:middle" o:gfxdata="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" filled="f" strokecolor="black [3213]" strokeweight="1pt"/>
             </w:pict>
           </mc:Fallback>
         </mc:AlternateContent>
@@ -7353,7 +12005,7 @@
         <mc:AlternateContent>
           <mc:Choice Requires="wps">
             <w:drawing>
-              <wp:anchor distT="0" distB="0" distL="114300" distR="114300" simplePos="0" relativeHeight="251737088" behindDoc="0" locked="0" layoutInCell="1" allowOverlap="1" wp14:anchorId="47A4C857" wp14:editId="17A692B7">
+              <wp:anchor distT="0" distB="0" distL="114300" distR="114300" simplePos="0" relativeHeight="251731968" behindDoc="0" locked="0" layoutInCell="1" allowOverlap="1" wp14:anchorId="55477D0D" wp14:editId="32952DEC">
                 <wp:simplePos x="0" y="0"/>
                 <wp:positionH relativeFrom="column">
                   <wp:posOffset>1888957</wp:posOffset>
@@ -7407,7 +12059,7 @@
           </mc:Choice>
           <mc:Fallback>
             <w:pict>
-              <v:line w14:anchorId="52FB8AD6" id="直接连接符 231" o:spid="_x0000_s1026" style="position:absolute;left:0;text-align:left;flip:y;z-index:251737088;visibility:visible;mso-wrap-style:square;mso-wrap-distance-left:9pt;mso-wrap-distance-top:0;mso-wrap-distance-right:9pt;mso-wrap-distance-bottom:0;mso-position-horizontal:absolute;mso-position-horizontal-relative:text;mso-position-vertical:absolute;mso-position-vertical-relative:text" from="148.75pt,222.3pt" to="167.5pt,292.8pt" o:gfxdata="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" strokecolor="black [3213]" strokeweight=".5pt">
+              <v:line w14:anchorId="2D2ED0B1" id="直接连接符 231" o:spid="_x0000_s1026" style="position:absolute;left:0;text-align:left;flip:y;z-index:251731968;visibility:visible;mso-wrap-style:square;mso-wrap-distance-left:9pt;mso-wrap-distance-top:0;mso-wrap-distance-right:9pt;mso-wrap-distance-bottom:0;mso-position-horizontal:absolute;mso-position-horizontal-relative:text;mso-position-vertical:absolute;mso-position-vertical-relative:text" from="148.75pt,222.3pt" to="167.5pt,292.8pt" o:gfxdata="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" strokecolor="black [3213]" strokeweight=".5pt">
                 <v:stroke joinstyle="miter"/>
               </v:line>
             </w:pict>
@@ -7421,7 +12073,7 @@
         <mc:AlternateContent>
           <mc:Choice Requires="wps">
             <w:drawing>
-              <wp:anchor distT="0" distB="0" distL="114300" distR="114300" simplePos="0" relativeHeight="251738112" behindDoc="0" locked="0" layoutInCell="1" allowOverlap="1" wp14:anchorId="6C57398A" wp14:editId="694752C6">
+              <wp:anchor distT="0" distB="0" distL="114300" distR="114300" simplePos="0" relativeHeight="251732992" behindDoc="0" locked="0" layoutInCell="1" allowOverlap="1" wp14:anchorId="200F742E" wp14:editId="0BE8BA18">
                 <wp:simplePos x="0" y="0"/>
                 <wp:positionH relativeFrom="column">
                   <wp:posOffset>2771273</wp:posOffset>
@@ -7475,7 +12127,7 @@
           </mc:Choice>
           <mc:Fallback>
             <w:pict>
-              <v:line w14:anchorId="681E745A" id="直接连接符 232" o:spid="_x0000_s1026" style="position:absolute;left:0;text-align:left;flip:x y;z-index:251738112;visibility:visible;mso-wrap-style:square;mso-wrap-distance-left:9pt;mso-wrap-distance-top:0;mso-wrap-distance-right:9pt;mso-wrap-distance-bottom:0;mso-position-horizontal:absolute;mso-position-horizontal-relative:text;mso-position-vertical:absolute;mso-position-vertical-relative:text" from="218.2pt,221.05pt" to="260.95pt,308.8pt" o:gfxdata="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" strokecolor="black [3213]" strokeweight=".5pt">
+              <v:line w14:anchorId="75A5097E" id="直接连接符 232" o:spid="_x0000_s1026" style="position:absolute;left:0;text-align:left;flip:x y;z-index:251732992;visibility:visible;mso-wrap-style:square;mso-wrap-distance-left:9pt;mso-wrap-distance-top:0;mso-wrap-distance-right:9pt;mso-wrap-distance-bottom:0;mso-position-horizontal:absolute;mso-position-horizontal-relative:text;mso-position-vertical:absolute;mso-position-vertical-relative:text" from="218.2pt,221.05pt" to="260.95pt,308.8pt" o:gfxdata="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" strokecolor="black [3213]" strokeweight=".5pt">
                 <v:stroke joinstyle="miter"/>
               </v:line>
             </w:pict>
@@ -7489,7 +12141,7 @@
         <mc:AlternateContent>
           <mc:Choice Requires="wps">
             <w:drawing>
-              <wp:anchor distT="0" distB="0" distL="114300" distR="114300" simplePos="0" relativeHeight="251739136" behindDoc="0" locked="0" layoutInCell="1" allowOverlap="1" wp14:anchorId="703F68A4" wp14:editId="4B9E5F4D">
+              <wp:anchor distT="0" distB="0" distL="114300" distR="114300" simplePos="0" relativeHeight="251734016" behindDoc="0" locked="0" layoutInCell="1" allowOverlap="1" wp14:anchorId="7A37D2BA" wp14:editId="4A9C299F">
                 <wp:simplePos x="0" y="0"/>
                 <wp:positionH relativeFrom="column">
                   <wp:posOffset>3043989</wp:posOffset>
@@ -7543,7 +12195,7 @@
           </mc:Choice>
           <mc:Fallback>
             <w:pict>
-              <v:line w14:anchorId="549B04FF" id="直接连接符 233" o:spid="_x0000_s1026" style="position:absolute;left:0;text-align:left;flip:x y;z-index:251739136;visibility:visible;mso-wrap-style:square;mso-wrap-distance-left:9pt;mso-wrap-distance-top:0;mso-wrap-distance-right:9pt;mso-wrap-distance-bottom:0;mso-position-horizontal:absolute;mso-position-horizontal-relative:text;mso-position-vertical:absolute;mso-position-vertical-relative:text" from="239.7pt,209.7pt" to="329.7pt,274.2pt" o:gfxdata="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" strokecolor="black [3213]" strokeweight=".5pt">
+              <v:line w14:anchorId="1837C486" id="直接连接符 233" o:spid="_x0000_s1026" style="position:absolute;left:0;text-align:left;flip:x y;z-index:251734016;visibility:visible;mso-wrap-style:square;mso-wrap-distance-left:9pt;mso-wrap-distance-top:0;mso-wrap-distance-right:9pt;mso-wrap-distance-bottom:0;mso-position-horizontal:absolute;mso-position-horizontal-relative:text;mso-position-vertical:absolute;mso-position-vertical-relative:text" from="239.7pt,209.7pt" to="329.7pt,274.2pt" o:gfxdata="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" strokecolor="black [3213]" strokeweight=".5pt">
                 <v:stroke joinstyle="miter"/>
               </v:line>
             </w:pict>
@@ -7557,7 +12209,7 @@
         <mc:AlternateContent>
           <mc:Choice Requires="wps">
             <w:drawing>
-              <wp:anchor distT="0" distB="0" distL="114300" distR="114300" simplePos="0" relativeHeight="251741184" behindDoc="0" locked="0" layoutInCell="1" allowOverlap="1" wp14:anchorId="15BAF367" wp14:editId="40187582">
+              <wp:anchor distT="0" distB="0" distL="114300" distR="114300" simplePos="0" relativeHeight="251736064" behindDoc="0" locked="0" layoutInCell="1" allowOverlap="1" wp14:anchorId="63F5A2EF" wp14:editId="6178936C">
                 <wp:simplePos x="0" y="0"/>
                 <wp:positionH relativeFrom="column">
                   <wp:posOffset>3060031</wp:posOffset>
@@ -7611,7 +12263,7 @@
           </mc:Choice>
           <mc:Fallback>
             <w:pict>
-              <v:line w14:anchorId="2F430FD7" id="直接连接符 235" o:spid="_x0000_s1026" style="position:absolute;left:0;text-align:left;flip:x;z-index:251741184;visibility:visible;mso-wrap-style:square;mso-wrap-distance-left:9pt;mso-wrap-distance-top:0;mso-wrap-distance-right:9pt;mso-wrap-distance-bottom:0;mso-position-horizontal:absolute;mso-position-horizontal-relative:text;mso-position-vertical:absolute;mso-position-vertical-relative:text" from="240.95pt,140.2pt" to="333.2pt,167.95pt" o:gfxdata="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" strokecolor="black [3213]" strokeweight=".5pt">
+              <v:line w14:anchorId="2F445E37" id="直接连接符 235" o:spid="_x0000_s1026" style="position:absolute;left:0;text-align:left;flip:x;z-index:251736064;visibility:visible;mso-wrap-style:square;mso-wrap-distance-left:9pt;mso-wrap-distance-top:0;mso-wrap-distance-right:9pt;mso-wrap-distance-bottom:0;mso-position-horizontal:absolute;mso-position-horizontal-relative:text;mso-position-vertical:absolute;mso-position-vertical-relative:text" from="240.95pt,140.2pt" to="333.2pt,167.95pt" o:gfxdata="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" strokecolor="black [3213]" strokeweight=".5pt">
                 <v:stroke joinstyle="miter"/>
               </v:line>
             </w:pict>
@@ -7629,11 +12281,6 @@
       </w:pPr>
     </w:p>
     <w:p>
-      <w:pPr>
-        <w:rPr>
-          <w:rFonts w:hint="eastAsia"/>
-        </w:rPr>
-      </w:pPr>
       <w:r>
         <w:rPr>
           <w:noProof/>
@@ -7641,7 +12288,7 @@
         <mc:AlternateContent>
           <mc:Choice Requires="wpg">
             <w:drawing>
-              <wp:anchor distT="0" distB="0" distL="114300" distR="114300" simplePos="0" relativeHeight="251653120" behindDoc="0" locked="0" layoutInCell="1" allowOverlap="1" wp14:anchorId="523FF80E" wp14:editId="7B1C18EF">
+              <wp:anchor distT="0" distB="0" distL="114300" distR="114300" simplePos="0" relativeHeight="251648000" behindDoc="0" locked="0" layoutInCell="1" allowOverlap="1" wp14:anchorId="69BC85F3" wp14:editId="006BB4D1">
                 <wp:simplePos x="0" y="0"/>
                 <wp:positionH relativeFrom="column">
                   <wp:posOffset>-597568</wp:posOffset>
@@ -8352,7 +12999,6 @@
                             <w:p>
                               <w:pPr>
                                 <w:rPr>
-                                  <w:rFonts w:hint="eastAsia"/>
                                   <w:sz w:val="24"/>
                                   <w:szCs w:val="24"/>
                                 </w:rPr>
@@ -8404,7 +13050,6 @@
                             <w:p>
                               <w:pPr>
                                 <w:rPr>
-                                  <w:rFonts w:hint="eastAsia"/>
                                   <w:sz w:val="24"/>
                                   <w:szCs w:val="24"/>
                                 </w:rPr>
@@ -8457,7 +13102,6 @@
                             <w:p>
                               <w:pPr>
                                 <w:rPr>
-                                  <w:rFonts w:hint="eastAsia"/>
                                   <w:sz w:val="24"/>
                                   <w:szCs w:val="24"/>
                                 </w:rPr>
@@ -8510,7 +13154,6 @@
                             <w:p>
                               <w:pPr>
                                 <w:rPr>
-                                  <w:rFonts w:hint="eastAsia"/>
                                   <w:sz w:val="24"/>
                                   <w:szCs w:val="24"/>
                                 </w:rPr>
@@ -8556,7 +13199,6 @@
                             <w:p>
                               <w:pPr>
                                 <w:rPr>
-                                  <w:rFonts w:hint="eastAsia"/>
                                   <w:sz w:val="24"/>
                                   <w:szCs w:val="24"/>
                                 </w:rPr>
@@ -8602,7 +13244,6 @@
                             <w:p>
                               <w:pPr>
                                 <w:rPr>
-                                  <w:rFonts w:hint="eastAsia"/>
                                   <w:sz w:val="24"/>
                                   <w:szCs w:val="24"/>
                                 </w:rPr>
@@ -8637,45 +13278,45 @@
           </mc:Choice>
           <mc:Fallback>
             <w:pict>
-              <v:group w14:anchorId="523FF80E" id="组合 62" o:spid="_x0000_s1057" style="position:absolute;left:0;text-align:left;margin-left:-47.05pt;margin-top:15.15pt;width:493.35pt;height:327.45pt;z-index:251653120" coordsize="62654,41589" o:gfxdata="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">
-                <v:rect id="矩形 1" o:spid="_x0000_s1058" style="position:absolute;left:22779;top:16362;width:12764;height:8550;visibility:visible;mso-wrap-style:square;v-text-anchor:middle" o:gfxdata="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" filled="f" strokecolor="black [3213]" strokeweight="1pt"/>
-                <v:oval id="椭圆 2" o:spid="_x0000_s1059" style="position:absolute;left:1764;top:1443;width:12764;height:5144;visibility:visible;mso-wrap-style:square;v-text-anchor:middle" o:gfxdata="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" filled="f" strokecolor="black [3213]" strokeweight="1pt">
+              <v:group w14:anchorId="69BC85F3" id="组合 62" o:spid="_x0000_s1075" style="position:absolute;left:0;text-align:left;margin-left:-47.05pt;margin-top:15.15pt;width:493.35pt;height:327.45pt;z-index:251648000" coordsize="62654,41589" o:gfxdata="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">
+                <v:rect id="矩形 1" o:spid="_x0000_s1076" style="position:absolute;left:22779;top:16362;width:12764;height:8550;visibility:visible;mso-wrap-style:square;v-text-anchor:middle" o:gfxdata="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" filled="f" strokecolor="black [3213]" strokeweight="1pt"/>
+                <v:oval id="椭圆 2" o:spid="_x0000_s1077" style="position:absolute;left:1764;top:1443;width:12764;height:5144;visibility:visible;mso-wrap-style:square;v-text-anchor:middle" o:gfxdata="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" filled="f" strokecolor="black [3213]" strokeweight="1pt">
                   <v:stroke joinstyle="miter"/>
                 </v:oval>
-                <v:line id="直接连接符 17" o:spid="_x0000_s1060" style="position:absolute;visibility:visible;mso-wrap-style:square" from="12512,5935" to="22895,16317" o:connectortype="straight" o:gfxdata="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" strokecolor="black [3213]" strokeweight=".5pt">
+                <v:line id="直接连接符 17" o:spid="_x0000_s1078" style="position:absolute;visibility:visible;mso-wrap-style:square" from="12512,5935" to="22895,16317" o:connectortype="straight" o:gfxdata="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" strokecolor="black [3213]" strokeweight=".5pt">
                   <v:stroke joinstyle="miter"/>
                 </v:line>
-                <v:line id="直接连接符 18" o:spid="_x0000_s1061" style="position:absolute;visibility:visible;mso-wrap-style:square" from="9785,13635" to="22644,17445" o:connectortype="straight" o:gfxdata="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" strokecolor="black [3213]" strokeweight=".5pt">
+                <v:line id="直接连接符 18" o:spid="_x0000_s1079" style="position:absolute;visibility:visible;mso-wrap-style:square" from="9785,13635" to="22644,17445" o:connectortype="straight" o:gfxdata="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" strokecolor="black [3213]" strokeweight=".5pt">
                   <v:stroke joinstyle="miter"/>
                 </v:line>
-                <v:line id="直接连接符 19" o:spid="_x0000_s1062" style="position:absolute;flip:y;visibility:visible;mso-wrap-style:square" from="10908,20213" to="22910,22689" o:connectortype="straight" o:gfxdata="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" strokecolor="black [3213]" strokeweight=".5pt">
+                <v:line id="直接连接符 19" o:spid="_x0000_s1080" style="position:absolute;flip:y;visibility:visible;mso-wrap-style:square" from="10908,20213" to="22910,22689" o:connectortype="straight" o:gfxdata="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" strokecolor="black [3213]" strokeweight=".5pt">
                   <v:stroke joinstyle="miter"/>
                 </v:line>
-                <v:line id="直接连接符 20" o:spid="_x0000_s1063" style="position:absolute;flip:y;visibility:visible;mso-wrap-style:square" from="12192,24865" to="22860,30700" o:connectortype="straight" o:gfxdata="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" strokecolor="black [3213]" strokeweight=".5pt">
+                <v:line id="直接连接符 20" o:spid="_x0000_s1081" style="position:absolute;flip:y;visibility:visible;mso-wrap-style:square" from="12192,24865" to="22860,30700" o:connectortype="straight" o:gfxdata="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" strokecolor="black [3213]" strokeweight=".5pt">
                   <v:stroke joinstyle="miter"/>
                 </v:line>
-                <v:line id="直接连接符 21" o:spid="_x0000_s1064" style="position:absolute;flip:y;visibility:visible;mso-wrap-style:square" from="23902,25025" to="26283,33979" o:connectortype="straight" o:gfxdata="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" strokecolor="black [3213]" strokeweight=".5pt">
+                <v:line id="直接连接符 21" o:spid="_x0000_s1082" style="position:absolute;flip:y;visibility:visible;mso-wrap-style:square" from="23902,25025" to="26283,33979" o:connectortype="straight" o:gfxdata="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" strokecolor="black [3213]" strokeweight=".5pt">
                   <v:stroke joinstyle="miter"/>
                 </v:line>
-                <v:line id="直接连接符 22" o:spid="_x0000_s1065" style="position:absolute;flip:x y;visibility:visible;mso-wrap-style:square" from="32725,24865" to="38155,36009" o:connectortype="straight" o:gfxdata="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" strokecolor="black [3213]" strokeweight=".5pt">
+                <v:line id="直接连接符 22" o:spid="_x0000_s1083" style="position:absolute;flip:x y;visibility:visible;mso-wrap-style:square" from="32725,24865" to="38155,36009" o:connectortype="straight" o:gfxdata="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" strokecolor="black [3213]" strokeweight=".5pt">
                   <v:stroke joinstyle="miter"/>
                 </v:line>
-                <v:line id="直接连接符 23" o:spid="_x0000_s1066" style="position:absolute;flip:x y;visibility:visible;mso-wrap-style:square" from="35453,23421" to="46883,31612" o:connectortype="straight" o:gfxdata="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" strokecolor="black [3213]" strokeweight=".5pt">
+                <v:line id="直接连接符 23" o:spid="_x0000_s1084" style="position:absolute;flip:x y;visibility:visible;mso-wrap-style:square" from="35453,23421" to="46883,31612" o:connectortype="straight" o:gfxdata="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" strokecolor="black [3213]" strokeweight=".5pt">
                   <v:stroke joinstyle="miter"/>
                 </v:line>
-                <v:line id="直接连接符 24" o:spid="_x0000_s1067" style="position:absolute;flip:x y;visibility:visible;mso-wrap-style:square" from="35453,20694" to="51645,23932" o:connectortype="straight" o:gfxdata="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" strokecolor="black [3213]" strokeweight=".5pt">
+                <v:line id="直接连接符 24" o:spid="_x0000_s1085" style="position:absolute;flip:x y;visibility:visible;mso-wrap-style:square" from="35453,20694" to="51645,23932" o:connectortype="straight" o:gfxdata="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" strokecolor="black [3213]" strokeweight=".5pt">
                   <v:stroke joinstyle="miter"/>
                 </v:line>
-                <v:line id="直接连接符 25" o:spid="_x0000_s1068" style="position:absolute;flip:x;visibility:visible;mso-wrap-style:square" from="35613,14598" to="47329,18122" o:connectortype="straight" o:gfxdata="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" strokecolor="black [3213]" strokeweight=".5pt">
+                <v:line id="直接连接符 25" o:spid="_x0000_s1086" style="position:absolute;flip:x;visibility:visible;mso-wrap-style:square" from="35613,14598" to="47329,18122" o:connectortype="straight" o:gfxdata="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" strokecolor="black [3213]" strokeweight=".5pt">
                   <v:stroke joinstyle="miter"/>
                 </v:line>
-                <v:line id="直接连接符 26" o:spid="_x0000_s1069" style="position:absolute;flip:x;visibility:visible;mso-wrap-style:square" from="34811,6416" to="41955,16132" o:connectortype="straight" o:gfxdata="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" strokecolor="black [3213]" strokeweight=".5pt">
+                <v:line id="直接连接符 26" o:spid="_x0000_s1087" style="position:absolute;flip:x;visibility:visible;mso-wrap-style:square" from="34811,6416" to="41955,16132" o:connectortype="straight" o:gfxdata="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" strokecolor="black [3213]" strokeweight=".5pt">
                   <v:stroke joinstyle="miter"/>
                 </v:line>
-                <v:line id="直接连接符 27" o:spid="_x0000_s1070" style="position:absolute;flip:x;visibility:visible;mso-wrap-style:square" from="26950,4812" to="28569,16337" o:connectortype="straight" o:gfxdata="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" strokecolor="black [3213]" strokeweight=".5pt">
+                <v:line id="直接连接符 27" o:spid="_x0000_s1088" style="position:absolute;flip:x;visibility:visible;mso-wrap-style:square" from="26950,4812" to="28569,16337" o:connectortype="straight" o:gfxdata="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" strokecolor="black [3213]" strokeweight=".5pt">
                   <v:stroke joinstyle="miter"/>
                 </v:line>
-                <v:shape id="_x0000_s1071" type="#_x0000_t202" style="position:absolute;left:24865;width:9715;height:5334;visibility:visible;mso-wrap-style:square;v-text-anchor:top" o:gfxdata="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" filled="f" stroked="f">
+                <v:shape id="_x0000_s1089" type="#_x0000_t202" style="position:absolute;left:24865;width:9715;height:5334;visibility:visible;mso-wrap-style:square;v-text-anchor:top" o:gfxdata="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" filled="f" stroked="f">
                   <v:textbox>
                     <w:txbxContent>
                       <w:p>
@@ -8704,7 +13345,7 @@
                     </w:txbxContent>
                   </v:textbox>
                 </v:shape>
-                <v:shape id="_x0000_s1072" type="#_x0000_t202" style="position:absolute;left:42190;top:2085;width:9716;height:5334;visibility:visible;mso-wrap-style:square;v-text-anchor:top" o:gfxdata="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" filled="f" stroked="f">
+                <v:shape id="_x0000_s1090" type="#_x0000_t202" style="position:absolute;left:42190;top:2085;width:9716;height:5334;visibility:visible;mso-wrap-style:square;v-text-anchor:top" o:gfxdata="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" filled="f" stroked="f">
                   <v:textbox>
                     <w:txbxContent>
                       <w:p>
@@ -8733,7 +13374,7 @@
                     </w:txbxContent>
                   </v:textbox>
                 </v:shape>
-                <v:shape id="_x0000_s1073" type="#_x0000_t202" style="position:absolute;left:48607;top:12833;width:9716;height:5334;visibility:visible;mso-wrap-style:square;v-text-anchor:top" o:gfxdata="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" filled="f" stroked="f">
+                <v:shape id="_x0000_s1091" type="#_x0000_t202" style="position:absolute;left:48607;top:12833;width:9716;height:5334;visibility:visible;mso-wrap-style:square;v-text-anchor:top" o:gfxdata="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" filled="f" stroked="f">
                   <v:textbox>
                     <w:txbxContent>
                       <w:p>
@@ -8762,7 +13403,7 @@
                     </w:txbxContent>
                   </v:textbox>
                 </v:shape>
-                <v:shape id="_x0000_s1074" type="#_x0000_t202" style="position:absolute;left:52938;top:23421;width:9716;height:5334;visibility:visible;mso-wrap-style:square;v-text-anchor:top" o:gfxdata="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" filled="f" stroked="f">
+                <v:shape id="_x0000_s1092" type="#_x0000_t202" style="position:absolute;left:52938;top:23421;width:9716;height:5334;visibility:visible;mso-wrap-style:square;v-text-anchor:top" o:gfxdata="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" filled="f" stroked="f">
                   <v:textbox>
                     <w:txbxContent>
                       <w:p>
@@ -8798,13 +13439,12 @@
                     </w:txbxContent>
                   </v:textbox>
                 </v:shape>
-                <v:shape id="_x0000_s1075" type="#_x0000_t202" style="position:absolute;left:46040;top:31602;width:9716;height:5334;visibility:visible;mso-wrap-style:square;v-text-anchor:top" o:gfxdata="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" filled="f" stroked="f">
+                <v:shape id="_x0000_s1093" type="#_x0000_t202" style="position:absolute;left:46040;top:31602;width:9716;height:5334;visibility:visible;mso-wrap-style:square;v-text-anchor:top" o:gfxdata="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" filled="f" stroked="f">
                   <v:textbox>
                     <w:txbxContent>
                       <w:p>
                         <w:pPr>
                           <w:rPr>
-                            <w:rFonts w:hint="eastAsia"/>
                             <w:sz w:val="24"/>
                             <w:szCs w:val="24"/>
                           </w:rPr>
@@ -8827,13 +13467,12 @@
                     </w:txbxContent>
                   </v:textbox>
                 </v:shape>
-                <v:shape id="_x0000_s1076" type="#_x0000_t202" style="position:absolute;left:34971;top:36255;width:9716;height:5334;visibility:visible;mso-wrap-style:square;v-text-anchor:top" o:gfxdata="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" filled="f" stroked="f">
+                <v:shape id="_x0000_s1094" type="#_x0000_t202" style="position:absolute;left:34971;top:36255;width:9716;height:5334;visibility:visible;mso-wrap-style:square;v-text-anchor:top" o:gfxdata="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" filled="f" stroked="f">
                   <v:textbox>
                     <w:txbxContent>
                       <w:p>
                         <w:pPr>
                           <w:rPr>
-                            <w:rFonts w:hint="eastAsia"/>
                             <w:sz w:val="24"/>
                             <w:szCs w:val="24"/>
                           </w:rPr>
@@ -8857,13 +13496,12 @@
                     </w:txbxContent>
                   </v:textbox>
                 </v:shape>
-                <v:shape id="_x0000_s1077" type="#_x0000_t202" style="position:absolute;left:17806;top:34009;width:9716;height:5334;visibility:visible;mso-wrap-style:square;v-text-anchor:top" o:gfxdata="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" filled="f" stroked="f">
+                <v:shape id="_x0000_s1095" type="#_x0000_t202" style="position:absolute;left:17806;top:34009;width:9716;height:5334;visibility:visible;mso-wrap-style:square;v-text-anchor:top" o:gfxdata="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" filled="f" stroked="f">
                   <v:textbox>
                     <w:txbxContent>
                       <w:p>
                         <w:pPr>
                           <w:rPr>
-                            <w:rFonts w:hint="eastAsia"/>
                             <w:sz w:val="24"/>
                             <w:szCs w:val="24"/>
                           </w:rPr>
@@ -8887,13 +13525,12 @@
                     </w:txbxContent>
                   </v:textbox>
                 </v:shape>
-                <v:shape id="_x0000_s1078" type="#_x0000_t202" style="position:absolute;left:1283;top:20213;width:9715;height:5334;visibility:visible;mso-wrap-style:square;v-text-anchor:top" o:gfxdata="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" filled="f" stroked="f">
+                <v:shape id="_x0000_s1096" type="#_x0000_t202" style="position:absolute;left:1283;top:20213;width:9715;height:5334;visibility:visible;mso-wrap-style:square;v-text-anchor:top" o:gfxdata="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" filled="f" stroked="f">
                   <v:textbox>
                     <w:txbxContent>
                       <w:p>
                         <w:pPr>
                           <w:rPr>
-                            <w:rFonts w:hint="eastAsia"/>
                             <w:sz w:val="24"/>
                             <w:szCs w:val="24"/>
                           </w:rPr>
@@ -8910,13 +13547,12 @@
                     </w:txbxContent>
                   </v:textbox>
                 </v:shape>
-                <v:shape id="_x0000_s1079" type="#_x0000_t202" style="position:absolute;left:2887;top:29838;width:9716;height:5334;visibility:visible;mso-wrap-style:square;v-text-anchor:top" o:gfxdata="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" filled="f" stroked="f">
+                <v:shape id="_x0000_s1097" type="#_x0000_t202" style="position:absolute;left:2887;top:29838;width:9716;height:5334;visibility:visible;mso-wrap-style:square;v-text-anchor:top" o:gfxdata="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" filled="f" stroked="f">
                   <v:textbox>
                     <w:txbxContent>
                       <w:p>
                         <w:pPr>
                           <w:rPr>
-                            <w:rFonts w:hint="eastAsia"/>
                             <w:sz w:val="24"/>
                             <w:szCs w:val="24"/>
                           </w:rPr>
@@ -8933,13 +13569,12 @@
                     </w:txbxContent>
                   </v:textbox>
                 </v:shape>
-                <v:shape id="_x0000_s1080" type="#_x0000_t202" style="position:absolute;top:10908;width:9715;height:5334;visibility:visible;mso-wrap-style:square;v-text-anchor:top" o:gfxdata="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" filled="f" stroked="f">
+                <v:shape id="_x0000_s1098" type="#_x0000_t202" style="position:absolute;top:10908;width:9715;height:5334;visibility:visible;mso-wrap-style:square;v-text-anchor:top" o:gfxdata="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" filled="f" stroked="f">
                   <v:textbox>
                     <w:txbxContent>
                       <w:p>
                         <w:pPr>
                           <w:rPr>
-                            <w:rFonts w:hint="eastAsia"/>
                             <w:sz w:val="24"/>
                             <w:szCs w:val="24"/>
                           </w:rPr>
@@ -8975,7 +13610,7 @@
         <mc:AlternateContent>
           <mc:Choice Requires="wps">
             <w:drawing>
-              <wp:anchor distT="45720" distB="45720" distL="114300" distR="114300" simplePos="0" relativeHeight="251686912" behindDoc="0" locked="0" layoutInCell="1" allowOverlap="1" wp14:anchorId="6AB2F830" wp14:editId="6EE84571">
+              <wp:anchor distT="45720" distB="45720" distL="114300" distR="114300" simplePos="0" relativeHeight="251681792" behindDoc="0" locked="0" layoutInCell="1" allowOverlap="1" wp14:anchorId="3F045ADE" wp14:editId="251EBF2F">
                 <wp:simplePos x="0" y="0"/>
                 <wp:positionH relativeFrom="page">
                   <wp:align>left</wp:align>
@@ -9018,7 +13653,6 @@
                             <w:pPr>
                               <w:jc w:val="center"/>
                               <w:rPr>
-                                <w:rFonts w:hint="eastAsia"/>
                                 <w:b/>
                                 <w:sz w:val="24"/>
                                 <w:szCs w:val="24"/>
@@ -9078,14 +13712,13 @@
           </mc:Choice>
           <mc:Fallback>
             <w:pict>
-              <v:shape w14:anchorId="6AB2F830" id="_x0000_s1081" type="#_x0000_t202" style="position:absolute;left:0;text-align:left;margin-left:0;margin-top:605pt;width:591pt;height:42pt;z-index:251686912;visibility:visible;mso-wrap-style:square;mso-width-percent:0;mso-height-percent:0;mso-wrap-distance-left:9pt;mso-wrap-distance-top:3.6pt;mso-wrap-distance-right:9pt;mso-wrap-distance-bottom:3.6pt;mso-position-horizontal:left;mso-position-horizontal-relative:page;mso-position-vertical:absolute;mso-position-vertical-relative:text;mso-width-percent:0;mso-height-percent:0;mso-width-relative:margin;mso-height-relative:margin;v-text-anchor:top" o:gfxdata="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" filled="f" stroked="f">
+              <v:shape w14:anchorId="3F045ADE" id="_x0000_s1099" type="#_x0000_t202" style="position:absolute;left:0;text-align:left;margin-left:0;margin-top:605pt;width:591pt;height:42pt;z-index:251681792;visibility:visible;mso-wrap-style:square;mso-width-percent:0;mso-height-percent:0;mso-wrap-distance-left:9pt;mso-wrap-distance-top:3.6pt;mso-wrap-distance-right:9pt;mso-wrap-distance-bottom:3.6pt;mso-position-horizontal:left;mso-position-horizontal-relative:page;mso-position-vertical:absolute;mso-position-vertical-relative:text;mso-width-percent:0;mso-height-percent:0;mso-width-relative:margin;mso-height-relative:margin;v-text-anchor:top" o:gfxdata="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" filled="f" stroked="f">
                 <v:textbox>
                   <w:txbxContent>
                     <w:p>
                       <w:pPr>
                         <w:jc w:val="center"/>
                         <w:rPr>
-                          <w:rFonts w:hint="eastAsia"/>
                           <w:b/>
                           <w:sz w:val="24"/>
                           <w:szCs w:val="24"/>
@@ -9141,7 +13774,7 @@
         <mc:AlternateContent>
           <mc:Choice Requires="wps">
             <w:drawing>
-              <wp:anchor distT="45720" distB="45720" distL="114300" distR="114300" simplePos="0" relativeHeight="251657216" behindDoc="0" locked="0" layoutInCell="1" allowOverlap="1" wp14:anchorId="5FBCF17E" wp14:editId="6E8948E9">
+              <wp:anchor distT="45720" distB="45720" distL="114300" distR="114300" simplePos="0" relativeHeight="251652096" behindDoc="0" locked="0" layoutInCell="1" allowOverlap="1" wp14:anchorId="2799266C" wp14:editId="3963C77D">
                 <wp:simplePos x="0" y="0"/>
                 <wp:positionH relativeFrom="margin">
                   <wp:align>center</wp:align>
@@ -9184,7 +13817,6 @@
                             <w:pPr>
                               <w:jc w:val="center"/>
                               <w:rPr>
-                                <w:rFonts w:hint="eastAsia"/>
                                 <w:b/>
                                 <w:sz w:val="24"/>
                                 <w:szCs w:val="24"/>
@@ -9227,14 +13859,13 @@
           </mc:Choice>
           <mc:Fallback>
             <w:pict>
-              <v:shape w14:anchorId="5FBCF17E" id="_x0000_s1082" type="#_x0000_t202" style="position:absolute;left:0;text-align:left;margin-left:0;margin-top:356.4pt;width:591pt;height:42pt;z-index:251657216;visibility:visible;mso-wrap-style:square;mso-width-percent:0;mso-height-percent:0;mso-wrap-distance-left:9pt;mso-wrap-distance-top:3.6pt;mso-wrap-distance-right:9pt;mso-wrap-distance-bottom:3.6pt;mso-position-horizontal:center;mso-position-horizontal-relative:margin;mso-position-vertical:absolute;mso-position-vertical-relative:text;mso-width-percent:0;mso-height-percent:0;mso-width-relative:margin;mso-height-relative:margin;v-text-anchor:top" o:gfxdata="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" filled="f" stroked="f">
+              <v:shape w14:anchorId="2799266C" id="_x0000_s1100" type="#_x0000_t202" style="position:absolute;left:0;text-align:left;margin-left:0;margin-top:356.4pt;width:591pt;height:42pt;z-index:251652096;visibility:visible;mso-wrap-style:square;mso-width-percent:0;mso-height-percent:0;mso-wrap-distance-left:9pt;mso-wrap-distance-top:3.6pt;mso-wrap-distance-right:9pt;mso-wrap-distance-bottom:3.6pt;mso-position-horizontal:center;mso-position-horizontal-relative:margin;mso-position-vertical:absolute;mso-position-vertical-relative:text;mso-width-percent:0;mso-height-percent:0;mso-width-relative:margin;mso-height-relative:margin;v-text-anchor:top" o:gfxdata="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" filled="f" stroked="f">
                 <v:textbox>
                   <w:txbxContent>
                     <w:p>
                       <w:pPr>
                         <w:jc w:val="center"/>
                         <w:rPr>
-                          <w:rFonts w:hint="eastAsia"/>
                           <w:b/>
                           <w:sz w:val="24"/>
                           <w:szCs w:val="24"/>
@@ -9273,7 +13904,7 @@
         <mc:AlternateContent>
           <mc:Choice Requires="wps">
             <w:drawing>
-              <wp:anchor distT="0" distB="0" distL="114300" distR="114300" simplePos="0" relativeHeight="251658240" behindDoc="0" locked="0" layoutInCell="1" allowOverlap="1" wp14:anchorId="23BF0031" wp14:editId="717720DA">
+              <wp:anchor distT="0" distB="0" distL="114300" distR="114300" simplePos="0" relativeHeight="251653120" behindDoc="0" locked="0" layoutInCell="1" allowOverlap="1" wp14:anchorId="43E8E079" wp14:editId="57F86888">
                 <wp:simplePos x="0" y="0"/>
                 <wp:positionH relativeFrom="margin">
                   <wp:align>center</wp:align>
@@ -9338,7 +13969,7 @@
           </mc:Choice>
           <mc:Fallback>
             <w:pict>
-              <v:rect w14:anchorId="7F329C7F" id="矩形 42" o:spid="_x0000_s1026" style="position:absolute;left:0;text-align:left;margin-left:0;margin-top:422.75pt;width:146.05pt;height:37.05pt;z-index:251658240;visibility:visible;mso-wrap-style:square;mso-height-percent:0;mso-wrap-distance-left:9pt;mso-wrap-distance-top:0;mso-wrap-distance-right:9pt;mso-wrap-distance-bottom:0;mso-position-horizontal:center;mso-position-horizontal-relative:margin;mso-position-vertical:absolute;mso-position-vertical-relative:text;mso-height-percent:0;mso-height-relative:margin;v-text-anchor:middle" o:gfxdata="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" filled="f" strokecolor="black [3213]" strokeweight="1pt">
+              <v:rect w14:anchorId="4E631470" id="矩形 42" o:spid="_x0000_s1026" style="position:absolute;left:0;text-align:left;margin-left:0;margin-top:422.75pt;width:146.05pt;height:37.05pt;z-index:251653120;visibility:visible;mso-wrap-style:square;mso-height-percent:0;mso-wrap-distance-left:9pt;mso-wrap-distance-top:0;mso-wrap-distance-right:9pt;mso-wrap-distance-bottom:0;mso-position-horizontal:center;mso-position-horizontal-relative:margin;mso-position-vertical:absolute;mso-position-vertical-relative:text;mso-height-percent:0;mso-height-relative:margin;v-text-anchor:middle" o:gfxdata="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" filled="f" strokecolor="black [3213]" strokeweight="1pt">
                 <w10:wrap anchorx="margin"/>
               </v:rect>
             </w:pict>
@@ -9352,7 +13983,7 @@
         <mc:AlternateContent>
           <mc:Choice Requires="wpg">
             <w:drawing>
-              <wp:anchor distT="0" distB="0" distL="114300" distR="114300" simplePos="0" relativeHeight="251684864" behindDoc="0" locked="0" layoutInCell="1" allowOverlap="1" wp14:anchorId="02344F39" wp14:editId="2BCFF348">
+              <wp:anchor distT="0" distB="0" distL="114300" distR="114300" simplePos="0" relativeHeight="251679744" behindDoc="0" locked="0" layoutInCell="1" allowOverlap="1" wp14:anchorId="6FCF1CCB" wp14:editId="77908D75">
                 <wp:simplePos x="0" y="0"/>
                 <wp:positionH relativeFrom="column">
                   <wp:posOffset>-193675</wp:posOffset>
@@ -9626,7 +14257,6 @@
                               <w:pPr>
                                 <w:jc w:val="center"/>
                                 <w:rPr>
-                                  <w:rFonts w:hint="eastAsia"/>
                                   <w:sz w:val="32"/>
                                   <w:szCs w:val="32"/>
                                 </w:rPr>
@@ -9679,7 +14309,6 @@
                             <w:p>
                               <w:pPr>
                                 <w:rPr>
-                                  <w:rFonts w:hint="eastAsia"/>
                                   <w:sz w:val="28"/>
                                   <w:szCs w:val="28"/>
                                 </w:rPr>
@@ -9804,33 +14433,32 @@
           </mc:Choice>
           <mc:Fallback>
             <w:pict>
-              <v:group w14:anchorId="02344F39" id="组合 61" o:spid="_x0000_s1083" style="position:absolute;left:0;text-align:left;margin-left:-15.25pt;margin-top:423.75pt;width:420.05pt;height:147.45pt;z-index:251684864" coordsize="53345,18723" o:gfxdata="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">
-                <v:oval id="椭圆 47" o:spid="_x0000_s1084" style="position:absolute;left:22816;top:10885;width:10886;height:7838;visibility:visible;mso-wrap-style:square;v-text-anchor:middle" o:gfxdata="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" filled="f" strokecolor="black [3213]" strokeweight="1pt">
+              <v:group w14:anchorId="6FCF1CCB" id="组合 61" o:spid="_x0000_s1101" style="position:absolute;left:0;text-align:left;margin-left:-15.25pt;margin-top:423.75pt;width:420.05pt;height:147.45pt;z-index:251679744" coordsize="53345,18723" o:gfxdata="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">
+                <v:oval id="椭圆 47" o:spid="_x0000_s1102" style="position:absolute;left:22816;top:10885;width:10886;height:7838;visibility:visible;mso-wrap-style:square;v-text-anchor:middle" o:gfxdata="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" filled="f" strokecolor="black [3213]" strokeweight="1pt">
                   <v:stroke joinstyle="miter"/>
                 </v:oval>
-                <v:oval id="椭圆 50" o:spid="_x0000_s1085" style="position:absolute;top:9144;width:14948;height:8186;visibility:visible;mso-wrap-style:square;v-text-anchor:middle" o:gfxdata="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" filled="f" strokecolor="black [3213]" strokeweight="1pt">
+                <v:oval id="椭圆 50" o:spid="_x0000_s1103" style="position:absolute;top:9144;width:14948;height:8186;visibility:visible;mso-wrap-style:square;v-text-anchor:middle" o:gfxdata="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" filled="f" strokecolor="black [3213]" strokeweight="1pt">
                   <v:stroke joinstyle="miter"/>
                 </v:oval>
-                <v:oval id="椭圆 51" o:spid="_x0000_s1086" style="position:absolute;left:40581;top:9492;width:11496;height:8185;visibility:visible;mso-wrap-style:square;v-text-anchor:middle" o:gfxdata="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" filled="f" strokecolor="black [3213]" strokeweight="1pt">
+                <v:oval id="椭圆 51" o:spid="_x0000_s1104" style="position:absolute;left:40581;top:9492;width:11496;height:8185;visibility:visible;mso-wrap-style:square;v-text-anchor:middle" o:gfxdata="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" filled="f" strokecolor="black [3213]" strokeweight="1pt">
                   <v:stroke joinstyle="miter"/>
                 </v:oval>
-                <v:line id="直接连接符 52" o:spid="_x0000_s1087" style="position:absolute;flip:y;visibility:visible;mso-wrap-style:square" from="12192,2873" to="18984,9926" o:connectortype="straight" o:gfxdata="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" strokecolor="black [3213]" strokeweight=".5pt">
+                <v:line id="直接连接符 52" o:spid="_x0000_s1105" style="position:absolute;flip:y;visibility:visible;mso-wrap-style:square" from="12192,2873" to="18984,9926" o:connectortype="straight" o:gfxdata="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" strokecolor="black [3213]" strokeweight=".5pt">
                   <v:stroke joinstyle="miter"/>
                 </v:line>
-                <v:line id="直接连接符 53" o:spid="_x0000_s1088" style="position:absolute;flip:x y;visibility:visible;mso-wrap-style:square" from="26909,4702" to="28215,10885" o:connectortype="straight" o:gfxdata="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" strokecolor="black [3213]" strokeweight=".5pt">
+                <v:line id="直接连接符 53" o:spid="_x0000_s1106" style="position:absolute;flip:x y;visibility:visible;mso-wrap-style:square" from="26909,4702" to="28215,10885" o:connectortype="straight" o:gfxdata="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" strokecolor="black [3213]" strokeweight=".5pt">
                   <v:stroke joinstyle="miter"/>
                 </v:line>
-                <v:line id="直接连接符 54" o:spid="_x0000_s1089" style="position:absolute;flip:x y;visibility:visible;mso-wrap-style:square" from="37621,1741" to="44587,9753" o:connectortype="straight" o:gfxdata="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" strokecolor="black [3213]" strokeweight=".5pt">
+                <v:line id="直接连接符 54" o:spid="_x0000_s1107" style="position:absolute;flip:x y;visibility:visible;mso-wrap-style:square" from="37621,1741" to="44587,9753" o:connectortype="straight" o:gfxdata="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" strokecolor="black [3213]" strokeweight=".5pt">
                   <v:stroke joinstyle="miter"/>
                 </v:line>
-                <v:shape id="_x0000_s1090" type="#_x0000_t202" style="position:absolute;left:19158;width:18549;height:5334;visibility:visible;mso-wrap-style:square;v-text-anchor:top" o:gfxdata="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" filled="f" stroked="f">
+                <v:shape id="_x0000_s1108" type="#_x0000_t202" style="position:absolute;left:19158;width:18549;height:5334;visibility:visible;mso-wrap-style:square;v-text-anchor:top" o:gfxdata="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" filled="f" stroked="f">
                   <v:textbox>
                     <w:txbxContent>
                       <w:p>
                         <w:pPr>
                           <w:jc w:val="center"/>
                           <w:rPr>
-                            <w:rFonts w:hint="eastAsia"/>
                             <w:sz w:val="32"/>
                             <w:szCs w:val="32"/>
                           </w:rPr>
@@ -9854,13 +14482,12 @@
                     </w:txbxContent>
                   </v:textbox>
                 </v:shape>
-                <v:shape id="_x0000_s1091" type="#_x0000_t202" style="position:absolute;left:3222;top:10885;width:9836;height:5334;visibility:visible;mso-wrap-style:square;v-text-anchor:top" o:gfxdata="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" filled="f" stroked="f">
+                <v:shape id="_x0000_s1109" type="#_x0000_t202" style="position:absolute;left:3222;top:10885;width:9836;height:5334;visibility:visible;mso-wrap-style:square;v-text-anchor:top" o:gfxdata="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" filled="f" stroked="f">
                   <v:textbox>
                     <w:txbxContent>
                       <w:p>
                         <w:pPr>
                           <w:rPr>
-                            <w:rFonts w:hint="eastAsia"/>
                             <w:sz w:val="28"/>
                             <w:szCs w:val="28"/>
                           </w:rPr>
@@ -9884,7 +14511,7 @@
                     </w:txbxContent>
                   </v:textbox>
                 </v:shape>
-                <v:shape id="_x0000_s1092" type="#_x0000_t202" style="position:absolute;left:25690;top:12627;width:9715;height:5334;visibility:visible;mso-wrap-style:square;v-text-anchor:top" o:gfxdata="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" filled="f" stroked="f">
+                <v:shape id="_x0000_s1110" type="#_x0000_t202" style="position:absolute;left:25690;top:12627;width:9715;height:5334;visibility:visible;mso-wrap-style:square;v-text-anchor:top" o:gfxdata="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" filled="f" stroked="f">
                   <v:textbox>
                     <w:txbxContent>
                       <w:p>
@@ -9906,7 +14533,7 @@
                     </w:txbxContent>
                   </v:textbox>
                 </v:shape>
-                <v:shape id="_x0000_s1093" type="#_x0000_t202" style="position:absolute;left:43629;top:11321;width:9716;height:5334;visibility:visible;mso-wrap-style:square;v-text-anchor:top" o:gfxdata="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" filled="f" stroked="f">
+                <v:shape id="_x0000_s1111" type="#_x0000_t202" style="position:absolute;left:43629;top:11321;width:9716;height:5334;visibility:visible;mso-wrap-style:square;v-text-anchor:top" o:gfxdata="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" filled="f" stroked="f">
                   <v:textbox>
                     <w:txbxContent>
                       <w:p>
@@ -9940,7 +14567,7 @@
         <mc:AlternateContent>
           <mc:Choice Requires="wps">
             <w:drawing>
-              <wp:anchor distT="45720" distB="45720" distL="114300" distR="114300" simplePos="0" relativeHeight="251655168" behindDoc="0" locked="0" layoutInCell="1" allowOverlap="1" wp14:anchorId="63B4E620" wp14:editId="2DED49B8">
+              <wp:anchor distT="45720" distB="45720" distL="114300" distR="114300" simplePos="0" relativeHeight="251650048" behindDoc="0" locked="0" layoutInCell="1" allowOverlap="1" wp14:anchorId="7F8FA920" wp14:editId="455838EB">
                 <wp:simplePos x="0" y="0"/>
                 <wp:positionH relativeFrom="column">
                   <wp:posOffset>-190500</wp:posOffset>
@@ -9982,7 +14609,6 @@
                           <w:p>
                             <w:pPr>
                               <w:rPr>
-                                <w:rFonts w:hint="eastAsia"/>
                                 <w:sz w:val="24"/>
                                 <w:szCs w:val="24"/>
                               </w:rPr>
@@ -10022,13 +14648,12 @@
           </mc:Choice>
           <mc:Fallback>
             <w:pict>
-              <v:shape w14:anchorId="63B4E620" id="_x0000_s1094" type="#_x0000_t202" style="position:absolute;left:0;text-align:left;margin-left:-15pt;margin-top:30.2pt;width:76.5pt;height:42pt;z-index:251655168;visibility:visible;mso-wrap-style:square;mso-width-percent:0;mso-height-percent:0;mso-wrap-distance-left:9pt;mso-wrap-distance-top:3.6pt;mso-wrap-distance-right:9pt;mso-wrap-distance-bottom:3.6pt;mso-position-horizontal:absolute;mso-position-horizontal-relative:text;mso-position-vertical:absolute;mso-position-vertical-relative:text;mso-width-percent:0;mso-height-percent:0;mso-width-relative:margin;mso-height-relative:margin;v-text-anchor:top" o:gfxdata="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" filled="f" stroked="f">
+              <v:shape w14:anchorId="7F8FA920" id="_x0000_s1112" type="#_x0000_t202" style="position:absolute;left:0;text-align:left;margin-left:-15pt;margin-top:30.2pt;width:76.5pt;height:42pt;z-index:251650048;visibility:visible;mso-wrap-style:square;mso-width-percent:0;mso-height-percent:0;mso-wrap-distance-left:9pt;mso-wrap-distance-top:3.6pt;mso-wrap-distance-right:9pt;mso-wrap-distance-bottom:3.6pt;mso-position-horizontal:absolute;mso-position-horizontal-relative:text;mso-position-vertical:absolute;mso-position-vertical-relative:text;mso-width-percent:0;mso-height-percent:0;mso-width-relative:margin;mso-height-relative:margin;v-text-anchor:top" o:gfxdata="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" filled="f" stroked="f">
                 <v:textbox>
                   <w:txbxContent>
                     <w:p>
                       <w:pPr>
                         <w:rPr>
-                          <w:rFonts w:hint="eastAsia"/>
                           <w:sz w:val="24"/>
                           <w:szCs w:val="24"/>
                         </w:rPr>
@@ -10064,7 +14689,7 @@
         <mc:AlternateContent>
           <mc:Choice Requires="wps">
             <w:drawing>
-              <wp:anchor distT="45720" distB="45720" distL="114300" distR="114300" simplePos="0" relativeHeight="251629568" behindDoc="0" locked="0" layoutInCell="1" allowOverlap="1" wp14:anchorId="084B3B7F" wp14:editId="493632EE">
+              <wp:anchor distT="45720" distB="45720" distL="114300" distR="114300" simplePos="0" relativeHeight="251624448" behindDoc="0" locked="0" layoutInCell="1" allowOverlap="1" wp14:anchorId="648C78CB" wp14:editId="7C02F363">
                 <wp:simplePos x="0" y="0"/>
                 <wp:positionH relativeFrom="column">
                   <wp:posOffset>1990725</wp:posOffset>
@@ -10137,7 +14762,7 @@
           </mc:Choice>
           <mc:Fallback>
             <w:pict>
-              <v:shape w14:anchorId="084B3B7F" id="_x0000_s1095" type="#_x0000_t202" style="position:absolute;left:0;text-align:left;margin-left:156.75pt;margin-top:159.75pt;width:60pt;height:47.25pt;z-index:251629568;visibility:visible;mso-wrap-style:square;mso-width-percent:0;mso-height-percent:0;mso-wrap-distance-left:9pt;mso-wrap-distance-top:3.6pt;mso-wrap-distance-right:9pt;mso-wrap-distance-bottom:3.6pt;mso-position-horizontal:absolute;mso-position-horizontal-relative:text;mso-position-vertical:absolute;mso-position-vertical-relative:text;mso-width-percent:0;mso-height-percent:0;mso-width-relative:margin;mso-height-relative:margin;v-text-anchor:top" o:gfxdata="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" filled="f" stroked="f">
+              <v:shape w14:anchorId="648C78CB" id="_x0000_s1113" type="#_x0000_t202" style="position:absolute;left:0;text-align:left;margin-left:156.75pt;margin-top:159.75pt;width:60pt;height:47.25pt;z-index:251624448;visibility:visible;mso-wrap-style:square;mso-width-percent:0;mso-height-percent:0;mso-wrap-distance-left:9pt;mso-wrap-distance-top:3.6pt;mso-wrap-distance-right:9pt;mso-wrap-distance-bottom:3.6pt;mso-position-horizontal:absolute;mso-position-horizontal-relative:text;mso-position-vertical:absolute;mso-position-vertical-relative:text;mso-width-percent:0;mso-height-percent:0;mso-width-relative:margin;mso-height-relative:margin;v-text-anchor:top" o:gfxdata="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" filled="f" stroked="f">
                 <v:textbox>
                   <w:txbxContent>
                     <w:p>
@@ -10171,7 +14796,7 @@
         <mc:AlternateContent>
           <mc:Choice Requires="wps">
             <w:drawing>
-              <wp:anchor distT="0" distB="0" distL="114300" distR="114300" simplePos="0" relativeHeight="251606016" behindDoc="0" locked="0" layoutInCell="1" allowOverlap="1" wp14:anchorId="3F4CAC5A" wp14:editId="7B7CD501">
+              <wp:anchor distT="0" distB="0" distL="114300" distR="114300" simplePos="0" relativeHeight="251600896" behindDoc="0" locked="0" layoutInCell="1" allowOverlap="1" wp14:anchorId="18400F88" wp14:editId="6CA0A3E7">
                 <wp:simplePos x="0" y="0"/>
                 <wp:positionH relativeFrom="margin">
                   <wp:posOffset>1711960</wp:posOffset>
@@ -10233,7 +14858,7 @@
           </mc:Choice>
           <mc:Fallback>
             <w:pict>
-              <v:oval w14:anchorId="03B53214" id="椭圆 16" o:spid="_x0000_s1026" style="position:absolute;left:0;text-align:left;margin-left:134.8pt;margin-top:12.75pt;width:90pt;height:40.5pt;z-index:251606016;visibility:visible;mso-wrap-style:square;mso-wrap-distance-left:9pt;mso-wrap-distance-top:0;mso-wrap-distance-right:9pt;mso-wrap-distance-bottom:0;mso-position-horizontal:absolute;mso-position-horizontal-relative:margin;mso-position-vertical:absolute;mso-position-vertical-relative:text;v-text-anchor:middle" o:gfxdata="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" filled="f" strokecolor="black [3213]" strokeweight="1pt">
+              <v:oval w14:anchorId="6AD4537E" id="椭圆 16" o:spid="_x0000_s1026" style="position:absolute;left:0;text-align:left;margin-left:134.8pt;margin-top:12.75pt;width:90pt;height:40.5pt;z-index:251600896;visibility:visible;mso-wrap-style:square;mso-wrap-distance-left:9pt;mso-wrap-distance-top:0;mso-wrap-distance-right:9pt;mso-wrap-distance-bottom:0;mso-position-horizontal:absolute;mso-position-horizontal-relative:margin;mso-position-vertical:absolute;mso-position-vertical-relative:text;v-text-anchor:middle" o:gfxdata="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" filled="f" strokecolor="black [3213]" strokeweight="1pt">
                 <v:stroke joinstyle="miter"/>
                 <w10:wrap anchorx="margin"/>
               </v:oval>
@@ -10249,7 +14874,7 @@
         <mc:AlternateContent>
           <mc:Choice Requires="wps">
             <w:drawing>
-              <wp:anchor distT="0" distB="0" distL="114300" distR="114300" simplePos="0" relativeHeight="251603968" behindDoc="0" locked="0" layoutInCell="1" allowOverlap="1" wp14:anchorId="0366D3D9" wp14:editId="1AD9D44C">
+              <wp:anchor distT="0" distB="0" distL="114300" distR="114300" simplePos="0" relativeHeight="251598848" behindDoc="0" locked="0" layoutInCell="1" allowOverlap="1" wp14:anchorId="69BCCA67" wp14:editId="0AADCA6E">
                 <wp:simplePos x="0" y="0"/>
                 <wp:positionH relativeFrom="margin">
                   <wp:posOffset>3267075</wp:posOffset>
@@ -10314,7 +14939,7 @@
           </mc:Choice>
           <mc:Fallback>
             <w:pict>
-              <v:oval w14:anchorId="02744906" id="椭圆 13" o:spid="_x0000_s1026" style="position:absolute;left:0;text-align:left;margin-left:257.25pt;margin-top:29.25pt;width:121.5pt;height:40.5pt;z-index:251603968;visibility:visible;mso-wrap-style:square;mso-width-percent:0;mso-wrap-distance-left:9pt;mso-wrap-distance-top:0;mso-wrap-distance-right:9pt;mso-wrap-distance-bottom:0;mso-position-horizontal:absolute;mso-position-horizontal-relative:margin;mso-position-vertical:absolute;mso-position-vertical-relative:text;mso-width-percent:0;mso-width-relative:margin;v-text-anchor:middle" o:gfxdata="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" filled="f" strokecolor="black [3213]" strokeweight="1pt">
+              <v:oval w14:anchorId="5CE348BF" id="椭圆 13" o:spid="_x0000_s1026" style="position:absolute;left:0;text-align:left;margin-left:257.25pt;margin-top:29.25pt;width:121.5pt;height:40.5pt;z-index:251598848;visibility:visible;mso-wrap-style:square;mso-width-percent:0;mso-wrap-distance-left:9pt;mso-wrap-distance-top:0;mso-wrap-distance-right:9pt;mso-wrap-distance-bottom:0;mso-position-horizontal:absolute;mso-position-horizontal-relative:margin;mso-position-vertical:absolute;mso-position-vertical-relative:text;mso-width-percent:0;mso-width-relative:margin;v-text-anchor:middle" o:gfxdata="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" filled="f" strokecolor="black [3213]" strokeweight="1pt">
                 <v:stroke joinstyle="miter"/>
                 <w10:wrap anchorx="margin"/>
               </v:oval>
@@ -10330,7 +14955,7 @@
         <mc:AlternateContent>
           <mc:Choice Requires="wps">
             <w:drawing>
-              <wp:anchor distT="0" distB="0" distL="114300" distR="114300" simplePos="0" relativeHeight="251597824" behindDoc="0" locked="0" layoutInCell="1" allowOverlap="1" wp14:anchorId="7E389456" wp14:editId="5B9FA891">
+              <wp:anchor distT="0" distB="0" distL="114300" distR="114300" simplePos="0" relativeHeight="251592704" behindDoc="0" locked="0" layoutInCell="1" allowOverlap="1" wp14:anchorId="483B9ED9" wp14:editId="3249D036">
                 <wp:simplePos x="0" y="0"/>
                 <wp:positionH relativeFrom="column">
                   <wp:posOffset>3829050</wp:posOffset>
@@ -10392,7 +15017,7 @@
           </mc:Choice>
           <mc:Fallback>
             <w:pict>
-              <v:oval w14:anchorId="4F35D4BE" id="椭圆 8" o:spid="_x0000_s1026" style="position:absolute;left:0;text-align:left;margin-left:301.5pt;margin-top:261.75pt;width:90pt;height:40.5pt;z-index:251597824;visibility:visible;mso-wrap-style:square;mso-wrap-distance-left:9pt;mso-wrap-distance-top:0;mso-wrap-distance-right:9pt;mso-wrap-distance-bottom:0;mso-position-horizontal:absolute;mso-position-horizontal-relative:text;mso-position-vertical:absolute;mso-position-vertical-relative:text;v-text-anchor:middle" o:gfxdata="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" filled="f" strokecolor="black [3213]" strokeweight="1pt">
+              <v:oval w14:anchorId="54369DA1" id="椭圆 8" o:spid="_x0000_s1026" style="position:absolute;left:0;text-align:left;margin-left:301.5pt;margin-top:261.75pt;width:90pt;height:40.5pt;z-index:251592704;visibility:visible;mso-wrap-style:square;mso-wrap-distance-left:9pt;mso-wrap-distance-top:0;mso-wrap-distance-right:9pt;mso-wrap-distance-bottom:0;mso-position-horizontal:absolute;mso-position-horizontal-relative:text;mso-position-vertical:absolute;mso-position-vertical-relative:text;v-text-anchor:middle" o:gfxdata="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" filled="f" strokecolor="black [3213]" strokeweight="1pt">
                 <v:stroke joinstyle="miter"/>
               </v:oval>
             </w:pict>
@@ -10407,7 +15032,7 @@
         <mc:AlternateContent>
           <mc:Choice Requires="wps">
             <w:drawing>
-              <wp:anchor distT="0" distB="0" distL="114300" distR="114300" simplePos="0" relativeHeight="251593728" behindDoc="0" locked="0" layoutInCell="1" allowOverlap="1" wp14:anchorId="7BDD4BE0" wp14:editId="73B4CA95">
+              <wp:anchor distT="0" distB="0" distL="114300" distR="114300" simplePos="0" relativeHeight="251588608" behindDoc="0" locked="0" layoutInCell="1" allowOverlap="1" wp14:anchorId="54C5783D" wp14:editId="36A2A715">
                 <wp:simplePos x="0" y="0"/>
                 <wp:positionH relativeFrom="column">
                   <wp:posOffset>1028700</wp:posOffset>
@@ -10469,7 +15094,7 @@
           </mc:Choice>
           <mc:Fallback>
             <w:pict>
-              <v:oval w14:anchorId="291FF853" id="椭圆 6" o:spid="_x0000_s1026" style="position:absolute;left:0;text-align:left;margin-left:81pt;margin-top:282pt;width:90pt;height:40.5pt;z-index:251593728;visibility:visible;mso-wrap-style:square;mso-wrap-distance-left:9pt;mso-wrap-distance-top:0;mso-wrap-distance-right:9pt;mso-wrap-distance-bottom:0;mso-position-horizontal:absolute;mso-position-horizontal-relative:text;mso-position-vertical:absolute;mso-position-vertical-relative:text;v-text-anchor:middle" o:gfxdata="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" filled="f" strokecolor="black [3213]" strokeweight="1pt">
+              <v:oval w14:anchorId="03420BC3" id="椭圆 6" o:spid="_x0000_s1026" style="position:absolute;left:0;text-align:left;margin-left:81pt;margin-top:282pt;width:90pt;height:40.5pt;z-index:251588608;visibility:visible;mso-wrap-style:square;mso-wrap-distance-left:9pt;mso-wrap-distance-top:0;mso-wrap-distance-right:9pt;mso-wrap-distance-bottom:0;mso-position-horizontal:absolute;mso-position-horizontal-relative:text;mso-position-vertical:absolute;mso-position-vertical-relative:text;v-text-anchor:middle" o:gfxdata="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" filled="f" strokecolor="black [3213]" strokeweight="1pt">
                 <v:stroke joinstyle="miter"/>
               </v:oval>
             </w:pict>
@@ -10484,7 +15109,7 @@
         <mc:AlternateContent>
           <mc:Choice Requires="wps">
             <w:drawing>
-              <wp:anchor distT="0" distB="0" distL="114300" distR="114300" simplePos="0" relativeHeight="251601920" behindDoc="0" locked="0" layoutInCell="1" allowOverlap="1" wp14:anchorId="39DB9AF0" wp14:editId="38D3B0AB">
+              <wp:anchor distT="0" distB="0" distL="114300" distR="114300" simplePos="0" relativeHeight="251596800" behindDoc="0" locked="0" layoutInCell="1" allowOverlap="1" wp14:anchorId="18F0B230" wp14:editId="64F0A1F1">
                 <wp:simplePos x="0" y="0"/>
                 <wp:positionH relativeFrom="margin">
                   <wp:align>right</wp:align>
@@ -10546,7 +15171,7 @@
           </mc:Choice>
           <mc:Fallback>
             <w:pict>
-              <v:oval w14:anchorId="1C9D99AA" id="椭圆 12" o:spid="_x0000_s1026" style="position:absolute;left:0;text-align:left;margin-left:38.8pt;margin-top:114.75pt;width:90pt;height:40.5pt;z-index:251601920;visibility:visible;mso-wrap-style:square;mso-wrap-distance-left:9pt;mso-wrap-distance-top:0;mso-wrap-distance-right:9pt;mso-wrap-distance-bottom:0;mso-position-horizontal:right;mso-position-horizontal-relative:margin;mso-position-vertical:absolute;mso-position-vertical-relative:text;v-text-anchor:middle" o:gfxdata="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" filled="f" strokecolor="black [3213]" strokeweight="1pt">
+              <v:oval w14:anchorId="12AB1634" id="椭圆 12" o:spid="_x0000_s1026" style="position:absolute;left:0;text-align:left;margin-left:38.8pt;margin-top:114.75pt;width:90pt;height:40.5pt;z-index:251596800;visibility:visible;mso-wrap-style:square;mso-wrap-distance-left:9pt;mso-wrap-distance-top:0;mso-wrap-distance-right:9pt;mso-wrap-distance-bottom:0;mso-position-horizontal:right;mso-position-horizontal-relative:margin;mso-position-vertical:absolute;mso-position-vertical-relative:text;v-text-anchor:middle" o:gfxdata="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" filled="f" strokecolor="black [3213]" strokeweight="1pt">
                 <v:stroke joinstyle="miter"/>
                 <w10:wrap anchorx="margin"/>
               </v:oval>
@@ -10562,7 +15187,7 @@
         <mc:AlternateContent>
           <mc:Choice Requires="wps">
             <w:drawing>
-              <wp:anchor distT="0" distB="0" distL="114300" distR="114300" simplePos="0" relativeHeight="251599872" behindDoc="0" locked="0" layoutInCell="1" allowOverlap="1" wp14:anchorId="2C2D74E7" wp14:editId="66EA8128">
+              <wp:anchor distT="0" distB="0" distL="114300" distR="114300" simplePos="0" relativeHeight="251594752" behindDoc="0" locked="0" layoutInCell="1" allowOverlap="1" wp14:anchorId="7E8197D4" wp14:editId="4CAA94D4">
                 <wp:simplePos x="0" y="0"/>
                 <wp:positionH relativeFrom="column">
                   <wp:posOffset>4438649</wp:posOffset>
@@ -10627,7 +15252,7 @@
           </mc:Choice>
           <mc:Fallback>
             <w:pict>
-              <v:oval w14:anchorId="7B788546" id="椭圆 11" o:spid="_x0000_s1026" style="position:absolute;left:0;text-align:left;margin-left:349.5pt;margin-top:195.75pt;width:108.75pt;height:40.5pt;z-index:251599872;visibility:visible;mso-wrap-style:square;mso-width-percent:0;mso-wrap-distance-left:9pt;mso-wrap-distance-top:0;mso-wrap-distance-right:9pt;mso-wrap-distance-bottom:0;mso-position-horizontal:absolute;mso-position-horizontal-relative:text;mso-position-vertical:absolute;mso-position-vertical-relative:text;mso-width-percent:0;mso-width-relative:margin;v-text-anchor:middle" o:gfxdata="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" filled="f" strokecolor="black [3213]" strokeweight="1pt">
+              <v:oval w14:anchorId="6B456B00" id="椭圆 11" o:spid="_x0000_s1026" style="position:absolute;left:0;text-align:left;margin-left:349.5pt;margin-top:195.75pt;width:108.75pt;height:40.5pt;z-index:251594752;visibility:visible;mso-wrap-style:square;mso-width-percent:0;mso-wrap-distance-left:9pt;mso-wrap-distance-top:0;mso-wrap-distance-right:9pt;mso-wrap-distance-bottom:0;mso-position-horizontal:absolute;mso-position-horizontal-relative:text;mso-position-vertical:absolute;mso-position-vertical-relative:text;mso-width-percent:0;mso-width-relative:margin;v-text-anchor:middle" o:gfxdata="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" filled="f" strokecolor="black [3213]" strokeweight="1pt">
                 <v:stroke joinstyle="miter"/>
               </v:oval>
             </w:pict>
@@ -10642,7 +15267,7 @@
         <mc:AlternateContent>
           <mc:Choice Requires="wps">
             <w:drawing>
-              <wp:anchor distT="0" distB="0" distL="114300" distR="114300" simplePos="0" relativeHeight="251595776" behindDoc="0" locked="0" layoutInCell="1" allowOverlap="1" wp14:anchorId="4D69C10F" wp14:editId="6D203B02">
+              <wp:anchor distT="0" distB="0" distL="114300" distR="114300" simplePos="0" relativeHeight="251590656" behindDoc="0" locked="0" layoutInCell="1" allowOverlap="1" wp14:anchorId="471C69BF" wp14:editId="2811B156">
                 <wp:simplePos x="0" y="0"/>
                 <wp:positionH relativeFrom="column">
                   <wp:posOffset>2733675</wp:posOffset>
@@ -10704,7 +15329,7 @@
           </mc:Choice>
           <mc:Fallback>
             <w:pict>
-              <v:oval w14:anchorId="21329BC8" id="椭圆 7" o:spid="_x0000_s1026" style="position:absolute;left:0;text-align:left;margin-left:215.25pt;margin-top:298.5pt;width:90pt;height:40.5pt;z-index:251595776;visibility:visible;mso-wrap-style:square;mso-wrap-distance-left:9pt;mso-wrap-distance-top:0;mso-wrap-distance-right:9pt;mso-wrap-distance-bottom:0;mso-position-horizontal:absolute;mso-position-horizontal-relative:text;mso-position-vertical:absolute;mso-position-vertical-relative:text;v-text-anchor:middle" o:gfxdata="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" filled="f" strokecolor="black [3213]" strokeweight="1pt">
+              <v:oval w14:anchorId="4E5D8812" id="椭圆 7" o:spid="_x0000_s1026" style="position:absolute;left:0;text-align:left;margin-left:215.25pt;margin-top:298.5pt;width:90pt;height:40.5pt;z-index:251590656;visibility:visible;mso-wrap-style:square;mso-wrap-distance-left:9pt;mso-wrap-distance-top:0;mso-wrap-distance-right:9pt;mso-wrap-distance-bottom:0;mso-position-horizontal:absolute;mso-position-horizontal-relative:text;mso-position-vertical:absolute;mso-position-vertical-relative:text;v-text-anchor:middle" o:gfxdata="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" filled="f" strokecolor="black [3213]" strokeweight="1pt">
                 <v:stroke joinstyle="miter"/>
               </v:oval>
             </w:pict>
@@ -10719,7 +15344,7 @@
         <mc:AlternateContent>
           <mc:Choice Requires="wps">
             <w:drawing>
-              <wp:anchor distT="0" distB="0" distL="114300" distR="114300" simplePos="0" relativeHeight="251588608" behindDoc="0" locked="0" layoutInCell="1" allowOverlap="1" wp14:anchorId="08849E69" wp14:editId="62BDDE29">
+              <wp:anchor distT="0" distB="0" distL="114300" distR="114300" simplePos="0" relativeHeight="251583488" behindDoc="0" locked="0" layoutInCell="1" allowOverlap="1" wp14:anchorId="49CCE7C4" wp14:editId="54E41488">
                 <wp:simplePos x="0" y="0"/>
                 <wp:positionH relativeFrom="column">
                   <wp:posOffset>-742950</wp:posOffset>
@@ -10781,7 +15406,7 @@
           </mc:Choice>
           <mc:Fallback>
             <w:pict>
-              <v:oval w14:anchorId="2B6B3AA5" id="椭圆 3" o:spid="_x0000_s1026" style="position:absolute;left:0;text-align:left;margin-left:-58.5pt;margin-top:98.25pt;width:90pt;height:40.5pt;z-index:251588608;visibility:visible;mso-wrap-style:square;mso-wrap-distance-left:9pt;mso-wrap-distance-top:0;mso-wrap-distance-right:9pt;mso-wrap-distance-bottom:0;mso-position-horizontal:absolute;mso-position-horizontal-relative:text;mso-position-vertical:absolute;mso-position-vertical-relative:text;v-text-anchor:middle" o:gfxdata="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" filled="f" strokecolor="black [3213]" strokeweight="1pt">
+              <v:oval w14:anchorId="6444CE19" id="椭圆 3" o:spid="_x0000_s1026" style="position:absolute;left:0;text-align:left;margin-left:-58.5pt;margin-top:98.25pt;width:90pt;height:40.5pt;z-index:251583488;visibility:visible;mso-wrap-style:square;mso-wrap-distance-left:9pt;mso-wrap-distance-top:0;mso-wrap-distance-right:9pt;mso-wrap-distance-bottom:0;mso-position-horizontal:absolute;mso-position-horizontal-relative:text;mso-position-vertical:absolute;mso-position-vertical-relative:text;v-text-anchor:middle" o:gfxdata="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" filled="f" strokecolor="black [3213]" strokeweight="1pt">
                 <v:stroke joinstyle="miter"/>
               </v:oval>
             </w:pict>
@@ -10796,7 +15421,7 @@
         <mc:AlternateContent>
           <mc:Choice Requires="wps">
             <w:drawing>
-              <wp:anchor distT="0" distB="0" distL="114300" distR="114300" simplePos="0" relativeHeight="251590656" behindDoc="0" locked="0" layoutInCell="1" allowOverlap="1" wp14:anchorId="2900B7B1" wp14:editId="1B93D140">
+              <wp:anchor distT="0" distB="0" distL="114300" distR="114300" simplePos="0" relativeHeight="251585536" behindDoc="0" locked="0" layoutInCell="1" allowOverlap="1" wp14:anchorId="4CF48670" wp14:editId="5BD65924">
                 <wp:simplePos x="0" y="0"/>
                 <wp:positionH relativeFrom="column">
                   <wp:posOffset>-657225</wp:posOffset>
@@ -10858,7 +15483,7 @@
           </mc:Choice>
           <mc:Fallback>
             <w:pict>
-              <v:oval w14:anchorId="2203ABFC" id="椭圆 4" o:spid="_x0000_s1026" style="position:absolute;left:0;text-align:left;margin-left:-51.75pt;margin-top:173.25pt;width:90pt;height:40.5pt;z-index:251590656;visibility:visible;mso-wrap-style:square;mso-wrap-distance-left:9pt;mso-wrap-distance-top:0;mso-wrap-distance-right:9pt;mso-wrap-distance-bottom:0;mso-position-horizontal:absolute;mso-position-horizontal-relative:text;mso-position-vertical:absolute;mso-position-vertical-relative:text;v-text-anchor:middle" o:gfxdata="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" filled="f" strokecolor="black [3213]" strokeweight="1pt">
+              <v:oval w14:anchorId="00E8C719" id="椭圆 4" o:spid="_x0000_s1026" style="position:absolute;left:0;text-align:left;margin-left:-51.75pt;margin-top:173.25pt;width:90pt;height:40.5pt;z-index:251585536;visibility:visible;mso-wrap-style:square;mso-wrap-distance-left:9pt;mso-wrap-distance-top:0;mso-wrap-distance-right:9pt;mso-wrap-distance-bottom:0;mso-position-horizontal:absolute;mso-position-horizontal-relative:text;mso-position-vertical:absolute;mso-position-vertical-relative:text;v-text-anchor:middle" o:gfxdata="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" filled="f" strokecolor="black [3213]" strokeweight="1pt">
                 <v:stroke joinstyle="miter"/>
               </v:oval>
             </w:pict>
@@ -10873,7 +15498,7 @@
         <mc:AlternateContent>
           <mc:Choice Requires="wps">
             <w:drawing>
-              <wp:anchor distT="0" distB="0" distL="114300" distR="114300" simplePos="0" relativeHeight="251591680" behindDoc="0" locked="0" layoutInCell="1" allowOverlap="1" wp14:anchorId="10CF56D3" wp14:editId="7D429692">
+              <wp:anchor distT="0" distB="0" distL="114300" distR="114300" simplePos="0" relativeHeight="251586560" behindDoc="0" locked="0" layoutInCell="1" allowOverlap="1" wp14:anchorId="4926ADD8" wp14:editId="6BE8034B">
                 <wp:simplePos x="0" y="0"/>
                 <wp:positionH relativeFrom="column">
                   <wp:posOffset>-438150</wp:posOffset>
@@ -10935,7 +15560,7 @@
           </mc:Choice>
           <mc:Fallback>
             <w:pict>
-              <v:oval w14:anchorId="0A649BFB" id="椭圆 5" o:spid="_x0000_s1026" style="position:absolute;left:0;text-align:left;margin-left:-34.5pt;margin-top:248.25pt;width:90pt;height:40.5pt;z-index:251591680;visibility:visible;mso-wrap-style:square;mso-wrap-distance-left:9pt;mso-wrap-distance-top:0;mso-wrap-distance-right:9pt;mso-wrap-distance-bottom:0;mso-position-horizontal:absolute;mso-position-horizontal-relative:text;mso-position-vertical:absolute;mso-position-vertical-relative:text;v-text-anchor:middle" o:gfxdata="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" filled="f" strokecolor="black [3213]" strokeweight="1pt">
+              <v:oval w14:anchorId="006693C8" id="椭圆 5" o:spid="_x0000_s1026" style="position:absolute;left:0;text-align:left;margin-left:-34.5pt;margin-top:248.25pt;width:90pt;height:40.5pt;z-index:251586560;visibility:visible;mso-wrap-style:square;mso-wrap-distance-left:9pt;mso-wrap-distance-top:0;mso-wrap-distance-right:9pt;mso-wrap-distance-bottom:0;mso-position-horizontal:absolute;mso-position-horizontal-relative:text;mso-position-vertical:absolute;mso-position-vertical-relative:text;v-text-anchor:middle" o:gfxdata="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" filled="f" strokecolor="black [3213]" strokeweight="1pt">
                 <v:stroke joinstyle="miter"/>
               </v:oval>
             </w:pict>
@@ -11644,7 +16269,7 @@
 </file>
 
 <file path=customXml/itemProps1.xml><?xml version="1.0" encoding="utf-8"?>
-<ds:datastoreItem xmlns:ds="http://schemas.openxmlformats.org/officeDocument/2006/customXml" ds:itemID="{89BA266C-4F6F-456D-B922-06FA786BDF08}">
+<ds:datastoreItem xmlns:ds="http://schemas.openxmlformats.org/officeDocument/2006/customXml" ds:itemID="{CC1201B0-63FF-4D4C-A0D2-0DAAA083E2E3}">
   <ds:schemaRefs>
     <ds:schemaRef ds:uri="http://schemas.openxmlformats.org/officeDocument/2006/bibliography"/>
   </ds:schemaRefs>
